--- a/Drafts/Draft_May25_2020.docx
+++ b/Drafts/Draft_May25_2020.docx
@@ -260,71 +260,20 @@
         <w:rPr>
           <w:rFonts w:ascii="Times New Roman" w:hAnsi="Times New Roman" w:cs="Times New Roman"/>
           <w:bCs/>
-          <w:strike/>
-        </w:rPr>
-      </w:pPr>
-      <w:r>
-        <w:rPr>
-          <w:rFonts w:ascii="Times New Roman" w:hAnsi="Times New Roman" w:cs="Times New Roman"/>
-          <w:bCs/>
-          <w:strike/>
-        </w:rPr>
-        <w:t>B</w:t>
-      </w:r>
-      <w:r>
-        <w:rPr>
-          <w:rFonts w:ascii="Times New Roman" w:hAnsi="Times New Roman" w:cs="Times New Roman"/>
-          <w:bCs/>
-          <w:strike/>
-        </w:rPr>
-        <w:t xml:space="preserve">iological communities </w:t>
-      </w:r>
-      <w:r>
-        <w:rPr>
-          <w:rFonts w:ascii="Times New Roman" w:hAnsi="Times New Roman" w:cs="Times New Roman"/>
-          <w:bCs/>
-          <w:strike/>
-        </w:rPr>
-        <w:t>and ecosystem function a</w:t>
-      </w:r>
-      <w:r>
-        <w:rPr>
-          <w:rFonts w:ascii="Times New Roman" w:hAnsi="Times New Roman" w:cs="Times New Roman"/>
-          <w:bCs/>
-          <w:strike/>
-        </w:rPr>
-        <w:t xml:space="preserve">re shaped by the interactions between organisms </w:t>
-      </w:r>
-      <w:r>
-        <w:rPr>
-          <w:rFonts w:ascii="Times New Roman" w:hAnsi="Times New Roman" w:cs="Times New Roman"/>
-          <w:bCs/>
-          <w:strike/>
-        </w:rPr>
-        <w:t>(Brown et al. 2001, Hooper et al. 2005</w:t>
-      </w:r>
-      <w:r>
-        <w:rPr>
-          <w:rFonts w:ascii="Times New Roman" w:hAnsi="Times New Roman" w:cs="Times New Roman"/>
-          <w:bCs/>
-          <w:strike/>
-        </w:rPr>
-        <w:t>, Delmas et al. 2019</w:t>
-      </w:r>
-      <w:r>
-        <w:rPr>
-          <w:rFonts w:ascii="Times New Roman" w:hAnsi="Times New Roman" w:cs="Times New Roman"/>
-          <w:bCs/>
-          <w:strike/>
-        </w:rPr>
-        <w:t xml:space="preserve">, </w:t>
+        </w:rPr>
+      </w:pPr>
+      <w:r>
+        <w:rPr>
+          <w:rFonts w:ascii="Times New Roman" w:hAnsi="Times New Roman" w:cs="Times New Roman"/>
+          <w:bCs/>
+        </w:rPr>
+        <w:t xml:space="preserve">Biological communities and ecosystem function are shaped by the interactions between organisms (Brown et al. 2001, Hooper et al. 2005, Delmas et al. 2019, </w:t>
       </w:r>
       <w:proofErr w:type="spellStart"/>
       <w:r>
         <w:rPr>
           <w:rFonts w:ascii="Times New Roman" w:hAnsi="Times New Roman" w:cs="Times New Roman"/>
           <w:bCs/>
-          <w:strike/>
         </w:rPr>
         <w:t>Schleuning</w:t>
       </w:r>
@@ -333,56 +282,14 @@
         <w:rPr>
           <w:rFonts w:ascii="Times New Roman" w:hAnsi="Times New Roman" w:cs="Times New Roman"/>
           <w:bCs/>
-          <w:strike/>
-        </w:rPr>
-        <w:t xml:space="preserve"> et al. 2015</w:t>
-      </w:r>
-      <w:r>
-        <w:rPr>
-          <w:rFonts w:ascii="Times New Roman" w:hAnsi="Times New Roman" w:cs="Times New Roman"/>
-          <w:bCs/>
-          <w:strike/>
-        </w:rPr>
-        <w:t xml:space="preserve">). </w:t>
-      </w:r>
-      <w:r>
-        <w:rPr>
-          <w:rFonts w:ascii="Times New Roman" w:hAnsi="Times New Roman" w:cs="Times New Roman"/>
-          <w:bCs/>
-          <w:strike/>
-        </w:rPr>
-        <w:t>Among the many interaction types (e.g. mutualism, consumption, competition), consumptive interactions</w:t>
-      </w:r>
-      <w:r>
-        <w:rPr>
-          <w:rFonts w:ascii="Times New Roman" w:hAnsi="Times New Roman" w:cs="Times New Roman"/>
-          <w:bCs/>
-          <w:strike/>
-        </w:rPr>
-        <w:t xml:space="preserve"> (including herbivory, predation, and parasitism)</w:t>
-      </w:r>
-      <w:r>
-        <w:rPr>
-          <w:rFonts w:ascii="Times New Roman" w:hAnsi="Times New Roman" w:cs="Times New Roman"/>
-          <w:bCs/>
-          <w:strike/>
-        </w:rPr>
-        <w:t xml:space="preserve"> can shape the stability of biologically diverse communities </w:t>
-      </w:r>
-      <w:r>
-        <w:rPr>
-          <w:rFonts w:ascii="Times New Roman" w:hAnsi="Times New Roman" w:cs="Times New Roman"/>
-          <w:bCs/>
-          <w:strike/>
-        </w:rPr>
-        <w:t>(</w:t>
+        </w:rPr>
+        <w:t xml:space="preserve"> et al. 2015). Among the many interaction types (e.g. mutualism, consumption, competition), consumptive interactions (including herbivory, predation, and parasitism) can shape the stability of biologically diverse communities (</w:t>
       </w:r>
       <w:proofErr w:type="spellStart"/>
       <w:r>
         <w:rPr>
           <w:rFonts w:ascii="Times New Roman" w:hAnsi="Times New Roman" w:cs="Times New Roman"/>
           <w:bCs/>
-          <w:strike/>
         </w:rPr>
         <w:t>Ings</w:t>
       </w:r>
@@ -391,721 +298,401 @@
         <w:rPr>
           <w:rFonts w:ascii="Times New Roman" w:hAnsi="Times New Roman" w:cs="Times New Roman"/>
           <w:bCs/>
-          <w:strike/>
-        </w:rPr>
-        <w:t xml:space="preserve"> et al. 2009, Delmas et al. 2019</w:t>
-      </w:r>
-      <w:r>
-        <w:rPr>
-          <w:rFonts w:ascii="Times New Roman" w:hAnsi="Times New Roman" w:cs="Times New Roman"/>
-          <w:bCs/>
-          <w:strike/>
-        </w:rPr>
-        <w:t xml:space="preserve">). Indeed, in the face of widespread biological disruption due to human activities, understanding the rules that govern the structure of ecological interactions across communities may be key to </w:t>
-      </w:r>
-      <w:r>
-        <w:rPr>
-          <w:rFonts w:ascii="Times New Roman" w:hAnsi="Times New Roman" w:cs="Times New Roman"/>
-          <w:bCs/>
-          <w:strike/>
-        </w:rPr>
-        <w:t xml:space="preserve">predicting and </w:t>
-      </w:r>
-      <w:r>
-        <w:rPr>
-          <w:rFonts w:ascii="Times New Roman" w:hAnsi="Times New Roman" w:cs="Times New Roman"/>
-          <w:bCs/>
-          <w:strike/>
-        </w:rPr>
-        <w:t>curbing rapid extinction (</w:t>
+        </w:rPr>
+        <w:t xml:space="preserve"> et al. 2009, Delmas et al. 2019). </w:t>
+      </w:r>
+      <w:r>
+        <w:rPr>
+          <w:rFonts w:ascii="Times New Roman" w:hAnsi="Times New Roman" w:cs="Times New Roman"/>
+          <w:bCs/>
+        </w:rPr>
+        <w:t>For decades, methods for determining consumptive interactions through assessing diet contents have emerged and provided key insights into consumptive interactions across ecosystems and consumer groups (</w:t>
       </w:r>
       <w:proofErr w:type="spellStart"/>
       <w:r>
         <w:rPr>
           <w:rFonts w:ascii="Times New Roman" w:hAnsi="Times New Roman" w:cs="Times New Roman"/>
           <w:bCs/>
-          <w:strike/>
-        </w:rPr>
-        <w:t>Valiente-Banuet</w:t>
+        </w:rPr>
+        <w:t>Hylsop</w:t>
       </w:r>
       <w:proofErr w:type="spellEnd"/>
       <w:r>
         <w:rPr>
           <w:rFonts w:ascii="Times New Roman" w:hAnsi="Times New Roman" w:cs="Times New Roman"/>
           <w:bCs/>
-          <w:strike/>
-        </w:rPr>
-        <w:t xml:space="preserve"> et al. 2015, Dunne et al. 2002, </w:t>
+        </w:rPr>
+        <w:t xml:space="preserve"> 1980, Nielson et al. 2018). These have included many developments specific to environments or consumer groups and rely on visual observation of consumption events (live or via recordings) or recognition of diet items in diet contents, either unaided or through the use of microscopy (i.e. Baker et al. 2014, Duffy and Jackson 1986, for a review of methods best suited for different contexts and goals see </w:t>
+      </w:r>
+      <w:proofErr w:type="spellStart"/>
+      <w:r>
+        <w:rPr>
+          <w:rFonts w:ascii="Times New Roman" w:hAnsi="Times New Roman" w:cs="Times New Roman"/>
+          <w:bCs/>
+        </w:rPr>
+        <w:t>Birkhofer</w:t>
+      </w:r>
+      <w:proofErr w:type="spellEnd"/>
+      <w:r>
+        <w:rPr>
+          <w:rFonts w:ascii="Times New Roman" w:hAnsi="Times New Roman" w:cs="Times New Roman"/>
+          <w:bCs/>
+        </w:rPr>
+        <w:t xml:space="preserve"> et al. 2017). </w:t>
+      </w:r>
+    </w:p>
+    <w:p>
+      <w:pPr>
+        <w:rPr>
+          <w:rFonts w:ascii="Times New Roman" w:hAnsi="Times New Roman" w:cs="Times New Roman"/>
+          <w:bCs/>
+        </w:rPr>
+      </w:pPr>
+    </w:p>
+    <w:p>
+      <w:pPr>
+        <w:rPr>
+          <w:rFonts w:ascii="Times New Roman" w:hAnsi="Times New Roman" w:cs="Times New Roman"/>
+          <w:bCs/>
+        </w:rPr>
+      </w:pPr>
+      <w:r>
+        <w:rPr>
+          <w:rFonts w:ascii="Times New Roman" w:hAnsi="Times New Roman" w:cs="Times New Roman"/>
+          <w:bCs/>
+        </w:rPr>
+        <w:t>This dependence on visual identification or observation is unfeasible or impossible for many consumer groups; specifically, for consumers that are too small for dissection and food identification, have feeding habits which render food items unidentifiable, have food items that contain few components which pass through digestion in recognizable form, or have cryptic habits that prevent them from being observed in large enough numbers for diet analyses, to name a few (Sheppard and Harwood 2005). Observation-based methods become especially limiting in community studies in which it is necessary to ascertain the diets of multiple consumers and for consumers who feed on many diet items (e.g. Polis 1991). In these cases, the most promising avenue for determining consumptive interactions has been the exploration and expansion of DNA-based diet analyses either through gut or fecal contents, initially through species-specific approaches, and now through high throughput sequencing of the DNA of all species in gut contents (</w:t>
+      </w:r>
+      <w:proofErr w:type="spellStart"/>
+      <w:r>
+        <w:rPr>
+          <w:rFonts w:ascii="Times New Roman" w:hAnsi="Times New Roman" w:cs="Times New Roman"/>
+          <w:bCs/>
+        </w:rPr>
+        <w:t>Pompanon</w:t>
+      </w:r>
+      <w:proofErr w:type="spellEnd"/>
+      <w:r>
+        <w:rPr>
+          <w:rFonts w:ascii="Times New Roman" w:hAnsi="Times New Roman" w:cs="Times New Roman"/>
+          <w:bCs/>
+        </w:rPr>
+        <w:t xml:space="preserve"> et al. 2012, Sheppard and Harwood 2005). </w:t>
+      </w:r>
+    </w:p>
+    <w:p>
+      <w:pPr>
+        <w:rPr>
+          <w:rFonts w:ascii="Times New Roman" w:hAnsi="Times New Roman" w:cs="Times New Roman"/>
+          <w:bCs/>
+        </w:rPr>
+      </w:pPr>
+    </w:p>
+    <w:p>
+      <w:pPr>
+        <w:rPr>
+          <w:rFonts w:ascii="Times New Roman" w:hAnsi="Times New Roman" w:cs="Times New Roman"/>
+          <w:bCs/>
+        </w:rPr>
+      </w:pPr>
+      <w:r>
+        <w:rPr>
+          <w:rFonts w:ascii="Times New Roman" w:hAnsi="Times New Roman" w:cs="Times New Roman"/>
+          <w:bCs/>
+        </w:rPr>
+        <w:t xml:space="preserve">The use of high throughput sequencing methods for molecular gut content analysis allows for the identification of a suite of diet species at once and provides a comprehensive and efficient method for determining intraspecific, intra-population, and interspecific diets (Lucas et al. 2018, </w:t>
+      </w:r>
+      <w:proofErr w:type="spellStart"/>
+      <w:r>
+        <w:rPr>
+          <w:rFonts w:ascii="Times New Roman" w:hAnsi="Times New Roman" w:cs="Times New Roman"/>
+          <w:bCs/>
+        </w:rPr>
+        <w:t>Soininen</w:t>
+      </w:r>
+      <w:proofErr w:type="spellEnd"/>
+      <w:r>
+        <w:rPr>
+          <w:rFonts w:ascii="Times New Roman" w:hAnsi="Times New Roman" w:cs="Times New Roman"/>
+          <w:bCs/>
+        </w:rPr>
+        <w:t xml:space="preserve"> et al. 2015, </w:t>
+      </w:r>
+      <w:proofErr w:type="spellStart"/>
+      <w:r>
+        <w:rPr>
+          <w:rFonts w:ascii="Times New Roman" w:hAnsi="Times New Roman" w:cs="Times New Roman"/>
+          <w:bCs/>
+        </w:rPr>
+        <w:t>Quemere</w:t>
+      </w:r>
+      <w:proofErr w:type="spellEnd"/>
+      <w:r>
+        <w:rPr>
+          <w:rFonts w:ascii="Times New Roman" w:hAnsi="Times New Roman" w:cs="Times New Roman"/>
+          <w:bCs/>
+        </w:rPr>
+        <w:t xml:space="preserve"> et al. 2013). These methods have already illuminated interesting new interactions and ecological trends in a variety of environments (e.g. host-parasitoid: </w:t>
+      </w:r>
+      <w:proofErr w:type="spellStart"/>
+      <w:r>
+        <w:rPr>
+          <w:rFonts w:ascii="Times New Roman" w:hAnsi="Times New Roman" w:cs="Times New Roman"/>
+          <w:bCs/>
+        </w:rPr>
+        <w:t>Wirta</w:t>
+      </w:r>
+      <w:proofErr w:type="spellEnd"/>
+      <w:r>
+        <w:rPr>
+          <w:rFonts w:ascii="Times New Roman" w:hAnsi="Times New Roman" w:cs="Times New Roman"/>
+          <w:bCs/>
+        </w:rPr>
+        <w:t xml:space="preserve"> et al. 2014; plant-herbivore: </w:t>
+      </w:r>
+      <w:proofErr w:type="spellStart"/>
+      <w:r>
+        <w:rPr>
+          <w:rFonts w:ascii="Times New Roman" w:hAnsi="Times New Roman" w:cs="Times New Roman"/>
+          <w:bCs/>
+        </w:rPr>
+        <w:t>Kartzinel</w:t>
+      </w:r>
+      <w:proofErr w:type="spellEnd"/>
+      <w:r>
+        <w:rPr>
+          <w:rFonts w:ascii="Times New Roman" w:hAnsi="Times New Roman" w:cs="Times New Roman"/>
+          <w:bCs/>
+        </w:rPr>
+        <w:t xml:space="preserve">; host-parasite: Schnell et al. 2012, predator-prey: </w:t>
+      </w:r>
+      <w:proofErr w:type="spellStart"/>
+      <w:r>
+        <w:rPr>
+          <w:rFonts w:ascii="Times New Roman" w:hAnsi="Times New Roman" w:cs="Times New Roman"/>
+          <w:bCs/>
+        </w:rPr>
+        <w:t>Toju</w:t>
+      </w:r>
+      <w:proofErr w:type="spellEnd"/>
+      <w:r>
+        <w:rPr>
+          <w:rFonts w:ascii="Times New Roman" w:hAnsi="Times New Roman" w:cs="Times New Roman"/>
+          <w:bCs/>
+        </w:rPr>
+        <w:t xml:space="preserve"> et al. 2018). As these methods have continued to advance, however, they need to be validated so that the ecological inference made from them is robust. Specifically, for organisms where small body </w:t>
+      </w:r>
+      <w:r>
+        <w:rPr>
+          <w:rFonts w:ascii="Times New Roman" w:hAnsi="Times New Roman" w:cs="Times New Roman"/>
+          <w:bCs/>
+        </w:rPr>
+        <w:lastRenderedPageBreak/>
+        <w:t xml:space="preserve">size has limited other diet analysis methods, DNA diet analyses often necessitate the extraction of diet data from full organisms, and so the possibility of surface contamination altering the detection and species composition of presumed diet items is an important consideration. </w:t>
+      </w:r>
+      <w:r>
+        <w:rPr>
+          <w:rFonts w:ascii="Times New Roman" w:hAnsi="Times New Roman" w:cs="Times New Roman"/>
+          <w:b/>
+        </w:rPr>
+        <w:br/>
+      </w:r>
+    </w:p>
+    <w:p>
+      <w:pPr>
+        <w:rPr>
+          <w:rFonts w:ascii="Times New Roman" w:hAnsi="Times New Roman" w:cs="Times New Roman"/>
+          <w:bCs/>
+        </w:rPr>
+      </w:pPr>
+      <w:r>
+        <w:rPr>
+          <w:rFonts w:ascii="Times New Roman" w:hAnsi="Times New Roman" w:cs="Times New Roman"/>
+          <w:bCs/>
+        </w:rPr>
+        <w:t xml:space="preserve">Surface contamination could alter the results of diet metabarcoding via altering the detection and richness of presumed diet items, either through falsely inflating diet estimates (i.e. contaminants are potential diet items) or by depressing diet estimates (i.e. contaminants are not potential diet items). The effects of surface contamination could vary by environmental, ecological, or methodological aspects of a DNA metabarcoding study (e.g. collection method: Greenstone CITATIONS). Environmentally, in more closed ecosystems (i.e. aquatic pools, mesocosm experiments, soil environments), DNA can persist in the environment for months to years (Strickler et al. 2015, Barnes et al. 2014, Neilson et al. 2007, </w:t>
+      </w:r>
+      <w:proofErr w:type="spellStart"/>
+      <w:r>
+        <w:rPr>
+          <w:rFonts w:ascii="Times New Roman" w:hAnsi="Times New Roman" w:cs="Times New Roman"/>
+          <w:bCs/>
+        </w:rPr>
+        <w:t>Carini</w:t>
+      </w:r>
+      <w:proofErr w:type="spellEnd"/>
+      <w:r>
+        <w:rPr>
+          <w:rFonts w:ascii="Times New Roman" w:hAnsi="Times New Roman" w:cs="Times New Roman"/>
+          <w:bCs/>
+        </w:rPr>
+        <w:t xml:space="preserve"> et al. 2016). Combined with a high likelihood that organisms share contained substrates with each other in these environments, the likelihood of environmental contamination could be quite high. Environments where DNA contaminants may be lower risk are those with larger substrates with high cycling (i.e. marine environments; Collins et al. 2018) or environments where UV light and biological activity degrades DNA on surfaces (e.g. many terrestrial environments; effects in aquatic environments shown in Strickler et al. 2015). In any environment, broadly used DNA metabarcoding methods for determining the diet of multiple consumers which potentially feed on a wide variety of diet items are dominated by the DNA of the consumer (e.g. diet comprise 0.03 – 8.43 percent of all sequencing reads due to the inability to use blocking primers; </w:t>
+      </w:r>
+      <w:proofErr w:type="spellStart"/>
+      <w:r>
+        <w:rPr>
+          <w:rFonts w:ascii="Times New Roman" w:hAnsi="Times New Roman" w:cs="Times New Roman"/>
+          <w:bCs/>
+        </w:rPr>
+        <w:t>Krehenwinkel</w:t>
+      </w:r>
+      <w:proofErr w:type="spellEnd"/>
+      <w:r>
+        <w:rPr>
+          <w:rFonts w:ascii="Times New Roman" w:hAnsi="Times New Roman" w:cs="Times New Roman"/>
+          <w:bCs/>
+        </w:rPr>
+        <w:t xml:space="preserve"> et al. 2016, </w:t>
+      </w:r>
+      <w:proofErr w:type="spellStart"/>
+      <w:r>
+        <w:rPr>
+          <w:rFonts w:ascii="Times New Roman" w:hAnsi="Times New Roman" w:cs="Times New Roman"/>
+          <w:bCs/>
+        </w:rPr>
+        <w:t>Piñol</w:t>
+      </w:r>
+      <w:proofErr w:type="spellEnd"/>
+      <w:r>
+        <w:rPr>
+          <w:rFonts w:ascii="Times New Roman" w:hAnsi="Times New Roman" w:cs="Times New Roman"/>
+          <w:bCs/>
+        </w:rPr>
+        <w:t xml:space="preserve"> et al. 2014). In any of these studies, low abundance potential diet DNA could be even more hidden by high-biomass contaminant DNA (e.g. biomass and metabarcoding analysis in </w:t>
+      </w:r>
+      <w:proofErr w:type="spellStart"/>
+      <w:r>
+        <w:rPr>
+          <w:rFonts w:ascii="Times New Roman" w:hAnsi="Times New Roman" w:cs="Times New Roman"/>
+          <w:bCs/>
+        </w:rPr>
+        <w:t>Elbrecht</w:t>
+      </w:r>
+      <w:proofErr w:type="spellEnd"/>
+      <w:r>
+        <w:rPr>
+          <w:rFonts w:ascii="Times New Roman" w:hAnsi="Times New Roman" w:cs="Times New Roman"/>
+          <w:bCs/>
+        </w:rPr>
+        <w:t xml:space="preserve"> et al. 2017) and so recognizing and mitigating the risk of contamination is paramount. </w:t>
+      </w:r>
+    </w:p>
+    <w:p>
+      <w:pPr>
+        <w:rPr>
+          <w:rFonts w:ascii="Times New Roman" w:hAnsi="Times New Roman" w:cs="Times New Roman"/>
+          <w:bCs/>
+        </w:rPr>
+      </w:pPr>
+    </w:p>
+    <w:p>
+      <w:pPr>
+        <w:rPr>
+          <w:rFonts w:ascii="Times New Roman" w:hAnsi="Times New Roman" w:cs="Times New Roman"/>
+          <w:bCs/>
+        </w:rPr>
+      </w:pPr>
+      <w:r>
+        <w:rPr>
+          <w:rFonts w:ascii="Times New Roman" w:hAnsi="Times New Roman" w:cs="Times New Roman"/>
+          <w:bCs/>
+        </w:rPr>
+        <w:t xml:space="preserve">While it has not been systematically used in diet metabarcoding studies, surface sterilization to reduce potential surface contamination has been utilized across disciplines in both single-interaction and high-throughput sequencing methodologies (e.g. single species: Greenstone et al. sterilization one, Linville et al. 2002; high-throughput: Zimmerman and </w:t>
+      </w:r>
+      <w:proofErr w:type="spellStart"/>
+      <w:r>
+        <w:rPr>
+          <w:rFonts w:ascii="Times New Roman" w:hAnsi="Times New Roman" w:cs="Times New Roman"/>
+          <w:bCs/>
+        </w:rPr>
+        <w:t>Vitousek</w:t>
+      </w:r>
+      <w:proofErr w:type="spellEnd"/>
+      <w:r>
+        <w:rPr>
+          <w:rFonts w:ascii="Times New Roman" w:hAnsi="Times New Roman" w:cs="Times New Roman"/>
+          <w:bCs/>
+        </w:rPr>
+        <w:t xml:space="preserve"> 2012, </w:t>
+      </w:r>
+      <w:proofErr w:type="spellStart"/>
+      <w:r>
+        <w:rPr>
+          <w:rFonts w:ascii="Times New Roman" w:hAnsi="Times New Roman" w:cs="Times New Roman"/>
+          <w:bCs/>
+        </w:rPr>
+        <w:t>Burgdorf</w:t>
+      </w:r>
+      <w:proofErr w:type="spellEnd"/>
+      <w:r>
+        <w:rPr>
+          <w:rFonts w:ascii="Times New Roman" w:hAnsi="Times New Roman" w:cs="Times New Roman"/>
+          <w:bCs/>
+        </w:rPr>
+        <w:t xml:space="preserve"> et al. 2014). While some fields (e.g. fungal endophytes) that use high throughput sequencing to describe community diversity use surface sterilization as standard practice, these methods can vary greatly (e.g. using washes of different disinfectants or sonication; </w:t>
+      </w:r>
+      <w:proofErr w:type="spellStart"/>
+      <w:r>
+        <w:rPr>
+          <w:rFonts w:ascii="Times New Roman" w:hAnsi="Times New Roman" w:cs="Times New Roman"/>
+          <w:bCs/>
+        </w:rPr>
+        <w:t>Burgdorf</w:t>
+      </w:r>
+      <w:proofErr w:type="spellEnd"/>
+      <w:r>
+        <w:rPr>
+          <w:rFonts w:ascii="Times New Roman" w:hAnsi="Times New Roman" w:cs="Times New Roman"/>
+          <w:bCs/>
+        </w:rPr>
+        <w:t xml:space="preserve"> et al. 2014) and often depend on the aspects of the tissues used (e.g. how sensitive they are to sterilization-induced degradation; Hallman et al. 1997). The field of fungal endophyte research has developed informed protocols based on decades of research into best practices and study-specific considerations (Brown et al. 2018). Conversely, the field of diet metabarcoding, particularly when determining diet from full individuals, has not developed a similarly systematic approach (e.g. ethanol washes in Doña et al. 2019, bleach washes in </w:t>
+      </w:r>
+      <w:proofErr w:type="spellStart"/>
+      <w:r>
+        <w:rPr>
+          <w:rFonts w:ascii="Times New Roman" w:hAnsi="Times New Roman" w:cs="Times New Roman"/>
+          <w:bCs/>
+        </w:rPr>
+        <w:t>Anslan</w:t>
+      </w:r>
+      <w:proofErr w:type="spellEnd"/>
+      <w:r>
+        <w:rPr>
+          <w:rFonts w:ascii="Times New Roman" w:hAnsi="Times New Roman" w:cs="Times New Roman"/>
+          <w:bCs/>
+        </w:rPr>
+        <w:t xml:space="preserve"> et al. 2016, no sterilization in </w:t>
       </w:r>
       <w:commentRangeStart w:id="0"/>
-      <w:r>
-        <w:rPr>
-          <w:rFonts w:ascii="Times New Roman" w:hAnsi="Times New Roman" w:cs="Times New Roman"/>
-          <w:bCs/>
-          <w:strike/>
-        </w:rPr>
-        <w:t xml:space="preserve">Harvey et al. 2017) </w:t>
+      <w:proofErr w:type="spellStart"/>
+      <w:r>
+        <w:rPr>
+          <w:rFonts w:ascii="Times New Roman" w:hAnsi="Times New Roman" w:cs="Times New Roman"/>
+          <w:bCs/>
+        </w:rPr>
+        <w:t>Wirta</w:t>
+      </w:r>
+      <w:proofErr w:type="spellEnd"/>
+      <w:r>
+        <w:rPr>
+          <w:rFonts w:ascii="Times New Roman" w:hAnsi="Times New Roman" w:cs="Times New Roman"/>
+          <w:bCs/>
+        </w:rPr>
+        <w:t xml:space="preserve"> et al. or Jacobsen et al. 2018</w:t>
       </w:r>
       <w:commentRangeEnd w:id="0"/>
       <w:r>
         <w:rPr>
           <w:rStyle w:val="CommentReference"/>
-          <w:strike/>
         </w:rPr>
         <w:commentReference w:id="0"/>
       </w:r>
-    </w:p>
-    <w:p>
-      <w:pPr>
-        <w:rPr>
-          <w:rFonts w:ascii="Times New Roman" w:hAnsi="Times New Roman" w:cs="Times New Roman"/>
-          <w:bCs/>
-        </w:rPr>
-      </w:pPr>
-    </w:p>
-    <w:p>
-      <w:pPr>
-        <w:rPr>
-          <w:rFonts w:ascii="Times New Roman" w:hAnsi="Times New Roman" w:cs="Times New Roman"/>
-          <w:bCs/>
-        </w:rPr>
-      </w:pPr>
-      <w:r>
-        <w:rPr>
-          <w:rFonts w:ascii="Times New Roman" w:hAnsi="Times New Roman" w:cs="Times New Roman"/>
-          <w:bCs/>
-        </w:rPr>
-        <w:t xml:space="preserve">For decades, methods for determining consumptive interactions </w:t>
-      </w:r>
-      <w:r>
-        <w:rPr>
-          <w:rFonts w:ascii="Times New Roman" w:hAnsi="Times New Roman" w:cs="Times New Roman"/>
-          <w:bCs/>
-        </w:rPr>
-        <w:t xml:space="preserve">through assessing diet contents </w:t>
-      </w:r>
-      <w:r>
-        <w:rPr>
-          <w:rFonts w:ascii="Times New Roman" w:hAnsi="Times New Roman" w:cs="Times New Roman"/>
-          <w:bCs/>
-        </w:rPr>
-        <w:t xml:space="preserve">have emerged and provided </w:t>
-      </w:r>
-      <w:r>
-        <w:rPr>
-          <w:rFonts w:ascii="Times New Roman" w:hAnsi="Times New Roman" w:cs="Times New Roman"/>
-          <w:bCs/>
-        </w:rPr>
-        <w:t xml:space="preserve">key insights into </w:t>
-      </w:r>
-      <w:r>
-        <w:rPr>
-          <w:rFonts w:ascii="Times New Roman" w:hAnsi="Times New Roman" w:cs="Times New Roman"/>
-          <w:bCs/>
-        </w:rPr>
-        <w:t>consumptive</w:t>
-      </w:r>
-      <w:r>
-        <w:rPr>
-          <w:rFonts w:ascii="Times New Roman" w:hAnsi="Times New Roman" w:cs="Times New Roman"/>
-          <w:bCs/>
-        </w:rPr>
-        <w:t xml:space="preserve"> interactions across ecosystems and consumer groups</w:t>
-      </w:r>
-      <w:r>
-        <w:rPr>
-          <w:rFonts w:ascii="Times New Roman" w:hAnsi="Times New Roman" w:cs="Times New Roman"/>
-          <w:bCs/>
-        </w:rPr>
-        <w:t xml:space="preserve"> (</w:t>
-      </w:r>
-      <w:proofErr w:type="spellStart"/>
-      <w:r>
-        <w:rPr>
-          <w:rFonts w:ascii="Times New Roman" w:hAnsi="Times New Roman" w:cs="Times New Roman"/>
-          <w:bCs/>
-        </w:rPr>
-        <w:t>Hylsop</w:t>
-      </w:r>
-      <w:proofErr w:type="spellEnd"/>
-      <w:r>
-        <w:rPr>
-          <w:rFonts w:ascii="Times New Roman" w:hAnsi="Times New Roman" w:cs="Times New Roman"/>
-          <w:bCs/>
-        </w:rPr>
-        <w:t xml:space="preserve"> 1980, </w:t>
-      </w:r>
-      <w:r>
-        <w:rPr>
-          <w:rFonts w:ascii="Times New Roman" w:hAnsi="Times New Roman" w:cs="Times New Roman"/>
-          <w:bCs/>
-        </w:rPr>
-        <w:t xml:space="preserve">Nielson et al. 2018). </w:t>
-      </w:r>
-      <w:r>
-        <w:rPr>
-          <w:rFonts w:ascii="Times New Roman" w:hAnsi="Times New Roman" w:cs="Times New Roman"/>
-          <w:bCs/>
-        </w:rPr>
-        <w:t xml:space="preserve">These have included </w:t>
-      </w:r>
-      <w:r>
-        <w:rPr>
-          <w:rFonts w:ascii="Times New Roman" w:hAnsi="Times New Roman" w:cs="Times New Roman"/>
-          <w:bCs/>
-        </w:rPr>
-        <w:t xml:space="preserve">many </w:t>
-      </w:r>
-      <w:r>
-        <w:rPr>
-          <w:rFonts w:ascii="Times New Roman" w:hAnsi="Times New Roman" w:cs="Times New Roman"/>
-          <w:bCs/>
-        </w:rPr>
-        <w:t xml:space="preserve">developments specific to </w:t>
-      </w:r>
-      <w:r>
-        <w:rPr>
-          <w:rFonts w:ascii="Times New Roman" w:hAnsi="Times New Roman" w:cs="Times New Roman"/>
-          <w:bCs/>
-        </w:rPr>
-        <w:t>environments or consumer groups</w:t>
-      </w:r>
-      <w:r>
-        <w:rPr>
-          <w:rFonts w:ascii="Times New Roman" w:hAnsi="Times New Roman" w:cs="Times New Roman"/>
-          <w:bCs/>
-        </w:rPr>
-        <w:t xml:space="preserve"> and re</w:t>
-      </w:r>
-      <w:r>
-        <w:rPr>
-          <w:rFonts w:ascii="Times New Roman" w:hAnsi="Times New Roman" w:cs="Times New Roman"/>
-          <w:bCs/>
-        </w:rPr>
-        <w:t>ly on</w:t>
-      </w:r>
-      <w:r>
-        <w:rPr>
-          <w:rFonts w:ascii="Times New Roman" w:hAnsi="Times New Roman" w:cs="Times New Roman"/>
-          <w:bCs/>
-        </w:rPr>
-        <w:t xml:space="preserve"> visual</w:t>
-      </w:r>
-      <w:r>
-        <w:rPr>
-          <w:rFonts w:ascii="Times New Roman" w:hAnsi="Times New Roman" w:cs="Times New Roman"/>
-          <w:bCs/>
-        </w:rPr>
-        <w:t xml:space="preserve"> observation of consumption events (live or via recordings) or</w:t>
-      </w:r>
-      <w:r>
-        <w:rPr>
-          <w:rFonts w:ascii="Times New Roman" w:hAnsi="Times New Roman" w:cs="Times New Roman"/>
-          <w:bCs/>
-        </w:rPr>
-        <w:t xml:space="preserve"> recognition of </w:t>
-      </w:r>
-      <w:r>
-        <w:rPr>
-          <w:rFonts w:ascii="Times New Roman" w:hAnsi="Times New Roman" w:cs="Times New Roman"/>
-          <w:bCs/>
-        </w:rPr>
-        <w:t>diet</w:t>
-      </w:r>
-      <w:r>
-        <w:rPr>
-          <w:rFonts w:ascii="Times New Roman" w:hAnsi="Times New Roman" w:cs="Times New Roman"/>
-          <w:bCs/>
-        </w:rPr>
-        <w:t xml:space="preserve"> items</w:t>
-      </w:r>
-      <w:r>
-        <w:rPr>
-          <w:rFonts w:ascii="Times New Roman" w:hAnsi="Times New Roman" w:cs="Times New Roman"/>
-          <w:bCs/>
-        </w:rPr>
-        <w:t xml:space="preserve"> in diet contents</w:t>
-      </w:r>
-      <w:r>
-        <w:rPr>
-          <w:rFonts w:ascii="Times New Roman" w:hAnsi="Times New Roman" w:cs="Times New Roman"/>
-          <w:bCs/>
-        </w:rPr>
-        <w:t xml:space="preserve">, either unaided or through the use of microscopy </w:t>
-      </w:r>
-      <w:r>
-        <w:rPr>
-          <w:rFonts w:ascii="Times New Roman" w:hAnsi="Times New Roman" w:cs="Times New Roman"/>
-          <w:bCs/>
-        </w:rPr>
-        <w:t>(i.e. Baker et al. 2014, Duffy and Jackson 1986</w:t>
-      </w:r>
-      <w:r>
-        <w:rPr>
-          <w:rFonts w:ascii="Times New Roman" w:hAnsi="Times New Roman" w:cs="Times New Roman"/>
-          <w:bCs/>
-        </w:rPr>
-        <w:t xml:space="preserve">, </w:t>
-      </w:r>
-      <w:r>
-        <w:rPr>
-          <w:rFonts w:ascii="Times New Roman" w:hAnsi="Times New Roman" w:cs="Times New Roman"/>
-          <w:bCs/>
-        </w:rPr>
-        <w:t xml:space="preserve">for a review of methods best suited for different contexts and goals see </w:t>
-      </w:r>
-      <w:proofErr w:type="spellStart"/>
-      <w:r>
-        <w:rPr>
-          <w:rFonts w:ascii="Times New Roman" w:hAnsi="Times New Roman" w:cs="Times New Roman"/>
-          <w:bCs/>
-        </w:rPr>
-        <w:t>Birkhofer</w:t>
-      </w:r>
-      <w:proofErr w:type="spellEnd"/>
-      <w:r>
-        <w:rPr>
-          <w:rFonts w:ascii="Times New Roman" w:hAnsi="Times New Roman" w:cs="Times New Roman"/>
-          <w:bCs/>
-        </w:rPr>
-        <w:t xml:space="preserve"> et al. 2017</w:t>
-      </w:r>
-      <w:r>
-        <w:rPr>
-          <w:rFonts w:ascii="Times New Roman" w:hAnsi="Times New Roman" w:cs="Times New Roman"/>
-          <w:bCs/>
-        </w:rPr>
-        <w:t>).</w:t>
-      </w:r>
-      <w:r>
-        <w:rPr>
-          <w:rFonts w:ascii="Times New Roman" w:hAnsi="Times New Roman" w:cs="Times New Roman"/>
-          <w:bCs/>
-        </w:rPr>
-        <w:t xml:space="preserve"> However</w:t>
-      </w:r>
-      <w:r>
-        <w:rPr>
-          <w:rFonts w:ascii="Times New Roman" w:hAnsi="Times New Roman" w:cs="Times New Roman"/>
-          <w:bCs/>
-        </w:rPr>
-        <w:t>, t</w:t>
-      </w:r>
-      <w:r>
-        <w:rPr>
-          <w:rFonts w:ascii="Times New Roman" w:hAnsi="Times New Roman" w:cs="Times New Roman"/>
-          <w:bCs/>
-        </w:rPr>
-        <w:t>his dependence on visual identification</w:t>
-      </w:r>
-      <w:r>
-        <w:rPr>
-          <w:rFonts w:ascii="Times New Roman" w:hAnsi="Times New Roman" w:cs="Times New Roman"/>
-          <w:bCs/>
-        </w:rPr>
-        <w:t xml:space="preserve"> or observation</w:t>
-      </w:r>
-      <w:r>
-        <w:rPr>
-          <w:rFonts w:ascii="Times New Roman" w:hAnsi="Times New Roman" w:cs="Times New Roman"/>
-          <w:bCs/>
-        </w:rPr>
-        <w:t xml:space="preserve"> is unfeasible or impossible for</w:t>
-      </w:r>
-      <w:r>
-        <w:rPr>
-          <w:rFonts w:ascii="Times New Roman" w:hAnsi="Times New Roman" w:cs="Times New Roman"/>
-          <w:bCs/>
-        </w:rPr>
-        <w:t xml:space="preserve"> many consumer groups</w:t>
-      </w:r>
-      <w:r>
-        <w:rPr>
-          <w:rFonts w:ascii="Times New Roman" w:hAnsi="Times New Roman" w:cs="Times New Roman"/>
-          <w:bCs/>
-        </w:rPr>
-        <w:t xml:space="preserve">; specifically, for consumers that are too small for dissection and food identification, have feeding habits which render food items unidentifiable, have food items </w:t>
-      </w:r>
-      <w:r>
-        <w:rPr>
-          <w:rFonts w:ascii="Times New Roman" w:hAnsi="Times New Roman" w:cs="Times New Roman"/>
-          <w:bCs/>
-        </w:rPr>
-        <w:t xml:space="preserve">that </w:t>
-      </w:r>
-      <w:r>
-        <w:rPr>
-          <w:rFonts w:ascii="Times New Roman" w:hAnsi="Times New Roman" w:cs="Times New Roman"/>
-          <w:bCs/>
-        </w:rPr>
-        <w:t xml:space="preserve">contain few components which pass through digestion in recognizable form, or have cryptic habits that prevent them from being </w:t>
-      </w:r>
-      <w:r>
-        <w:rPr>
-          <w:rFonts w:ascii="Times New Roman" w:hAnsi="Times New Roman" w:cs="Times New Roman"/>
-          <w:bCs/>
-        </w:rPr>
-        <w:t>observed</w:t>
-      </w:r>
-      <w:r>
-        <w:rPr>
-          <w:rFonts w:ascii="Times New Roman" w:hAnsi="Times New Roman" w:cs="Times New Roman"/>
-          <w:bCs/>
-        </w:rPr>
-        <w:t xml:space="preserve"> in large enough numbers for diet analyses, to name a few (Sheppard and Harwood 2005).</w:t>
-      </w:r>
-      <w:r>
-        <w:rPr>
-          <w:rFonts w:ascii="Times New Roman" w:hAnsi="Times New Roman" w:cs="Times New Roman"/>
-          <w:bCs/>
-        </w:rPr>
-        <w:t xml:space="preserve"> </w:t>
-      </w:r>
-      <w:r>
-        <w:rPr>
-          <w:rFonts w:ascii="Times New Roman" w:hAnsi="Times New Roman" w:cs="Times New Roman"/>
-          <w:bCs/>
-        </w:rPr>
-        <w:t>O</w:t>
-      </w:r>
-      <w:r>
-        <w:rPr>
-          <w:rFonts w:ascii="Times New Roman" w:hAnsi="Times New Roman" w:cs="Times New Roman"/>
-          <w:bCs/>
-        </w:rPr>
-        <w:t>bservation-based methods b</w:t>
-      </w:r>
-      <w:r>
-        <w:rPr>
-          <w:rFonts w:ascii="Times New Roman" w:hAnsi="Times New Roman" w:cs="Times New Roman"/>
-          <w:bCs/>
-        </w:rPr>
-        <w:t>ecome especially limit</w:t>
-      </w:r>
-      <w:r>
-        <w:rPr>
-          <w:rFonts w:ascii="Times New Roman" w:hAnsi="Times New Roman" w:cs="Times New Roman"/>
-          <w:bCs/>
-        </w:rPr>
-        <w:t>ing</w:t>
-      </w:r>
-      <w:r>
-        <w:rPr>
-          <w:rFonts w:ascii="Times New Roman" w:hAnsi="Times New Roman" w:cs="Times New Roman"/>
-          <w:bCs/>
-        </w:rPr>
-        <w:t xml:space="preserve"> in community studies in which it is necessary to ascertain the diets of </w:t>
-      </w:r>
-      <w:r>
-        <w:rPr>
-          <w:rFonts w:ascii="Times New Roman" w:hAnsi="Times New Roman" w:cs="Times New Roman"/>
-          <w:bCs/>
-        </w:rPr>
-        <w:t>multiple consumers and for consumers</w:t>
-      </w:r>
-      <w:r>
-        <w:rPr>
-          <w:rFonts w:ascii="Times New Roman" w:hAnsi="Times New Roman" w:cs="Times New Roman"/>
-          <w:bCs/>
-        </w:rPr>
-        <w:t xml:space="preserve"> </w:t>
-      </w:r>
-      <w:r>
-        <w:rPr>
-          <w:rFonts w:ascii="Times New Roman" w:hAnsi="Times New Roman" w:cs="Times New Roman"/>
-          <w:bCs/>
-        </w:rPr>
-        <w:t>who</w:t>
-      </w:r>
-      <w:r>
-        <w:rPr>
-          <w:rFonts w:ascii="Times New Roman" w:hAnsi="Times New Roman" w:cs="Times New Roman"/>
-          <w:bCs/>
-        </w:rPr>
-        <w:t xml:space="preserve"> feed on many diet items (e.g. </w:t>
-      </w:r>
-      <w:r>
-        <w:rPr>
-          <w:rFonts w:ascii="Times New Roman" w:hAnsi="Times New Roman" w:cs="Times New Roman"/>
-          <w:bCs/>
-        </w:rPr>
-        <w:t>Polis 1991</w:t>
-      </w:r>
-      <w:r>
-        <w:rPr>
-          <w:rFonts w:ascii="Times New Roman" w:hAnsi="Times New Roman" w:cs="Times New Roman"/>
-          <w:bCs/>
-        </w:rPr>
-        <w:t xml:space="preserve">). </w:t>
-      </w:r>
-      <w:r>
-        <w:rPr>
-          <w:rFonts w:ascii="Times New Roman" w:hAnsi="Times New Roman" w:cs="Times New Roman"/>
-          <w:bCs/>
-        </w:rPr>
-        <w:t xml:space="preserve">In these cases, </w:t>
-      </w:r>
-      <w:r>
-        <w:rPr>
-          <w:rFonts w:ascii="Times New Roman" w:hAnsi="Times New Roman" w:cs="Times New Roman"/>
-          <w:bCs/>
-        </w:rPr>
-        <w:t>the most promising avenue</w:t>
-      </w:r>
-      <w:r>
-        <w:rPr>
-          <w:rFonts w:ascii="Times New Roman" w:hAnsi="Times New Roman" w:cs="Times New Roman"/>
-          <w:bCs/>
-        </w:rPr>
-        <w:t xml:space="preserve"> for determining consumptive interactions</w:t>
-      </w:r>
-      <w:r>
-        <w:rPr>
-          <w:rFonts w:ascii="Times New Roman" w:hAnsi="Times New Roman" w:cs="Times New Roman"/>
-          <w:bCs/>
-        </w:rPr>
-        <w:t xml:space="preserve"> has been the exploration and expansion of DNA-based diet analyses</w:t>
-      </w:r>
-      <w:r>
-        <w:rPr>
-          <w:rFonts w:ascii="Times New Roman" w:hAnsi="Times New Roman" w:cs="Times New Roman"/>
-          <w:bCs/>
-        </w:rPr>
-        <w:t xml:space="preserve"> either through gut or fecal contents</w:t>
-      </w:r>
-      <w:r>
-        <w:rPr>
-          <w:rFonts w:ascii="Times New Roman" w:hAnsi="Times New Roman" w:cs="Times New Roman"/>
-          <w:bCs/>
-        </w:rPr>
-        <w:t xml:space="preserve">, initially through species-specific approaches, and now through high throughput sequencing of </w:t>
-      </w:r>
-      <w:r>
-        <w:rPr>
-          <w:rFonts w:ascii="Times New Roman" w:hAnsi="Times New Roman" w:cs="Times New Roman"/>
-          <w:bCs/>
-        </w:rPr>
-        <w:t>the DNA of all species in</w:t>
-      </w:r>
-      <w:r>
-        <w:rPr>
-          <w:rFonts w:ascii="Times New Roman" w:hAnsi="Times New Roman" w:cs="Times New Roman"/>
-          <w:bCs/>
-        </w:rPr>
-        <w:t xml:space="preserve"> gut contents</w:t>
-      </w:r>
-      <w:r>
-        <w:rPr>
-          <w:rFonts w:ascii="Times New Roman" w:hAnsi="Times New Roman" w:cs="Times New Roman"/>
-          <w:bCs/>
-        </w:rPr>
-        <w:t xml:space="preserve"> (</w:t>
-      </w:r>
-      <w:proofErr w:type="spellStart"/>
-      <w:r>
-        <w:rPr>
-          <w:rFonts w:ascii="Times New Roman" w:hAnsi="Times New Roman" w:cs="Times New Roman"/>
-          <w:bCs/>
-        </w:rPr>
-        <w:t>Pompanon</w:t>
-      </w:r>
-      <w:proofErr w:type="spellEnd"/>
-      <w:r>
-        <w:rPr>
-          <w:rFonts w:ascii="Times New Roman" w:hAnsi="Times New Roman" w:cs="Times New Roman"/>
-          <w:bCs/>
-        </w:rPr>
-        <w:t xml:space="preserve"> et al. 2012, Sheppard and Harwood 2005). </w:t>
-      </w:r>
-    </w:p>
-    <w:p>
-      <w:pPr>
-        <w:rPr>
-          <w:rFonts w:ascii="Times New Roman" w:hAnsi="Times New Roman" w:cs="Times New Roman"/>
-          <w:bCs/>
-        </w:rPr>
-      </w:pPr>
-    </w:p>
-    <w:p>
-      <w:pPr>
-        <w:rPr>
-          <w:rFonts w:ascii="Times New Roman" w:hAnsi="Times New Roman" w:cs="Times New Roman"/>
-          <w:bCs/>
-        </w:rPr>
-      </w:pPr>
-      <w:r>
-        <w:rPr>
-          <w:rFonts w:ascii="Times New Roman" w:hAnsi="Times New Roman" w:cs="Times New Roman"/>
-          <w:bCs/>
-        </w:rPr>
-        <w:t>The use of high throughput sequencing methods for molecular gut content analysis allows</w:t>
-      </w:r>
-      <w:r>
-        <w:rPr>
-          <w:rFonts w:ascii="Times New Roman" w:hAnsi="Times New Roman" w:cs="Times New Roman"/>
-          <w:bCs/>
-        </w:rPr>
-        <w:t xml:space="preserve"> </w:t>
-      </w:r>
-      <w:r>
-        <w:rPr>
-          <w:rFonts w:ascii="Times New Roman" w:hAnsi="Times New Roman" w:cs="Times New Roman"/>
-          <w:bCs/>
-        </w:rPr>
-        <w:t xml:space="preserve">for </w:t>
-      </w:r>
-      <w:r>
-        <w:rPr>
-          <w:rFonts w:ascii="Times New Roman" w:hAnsi="Times New Roman" w:cs="Times New Roman"/>
-          <w:bCs/>
-        </w:rPr>
-        <w:t xml:space="preserve">the identification </w:t>
-      </w:r>
-      <w:r>
-        <w:rPr>
-          <w:rFonts w:ascii="Times New Roman" w:hAnsi="Times New Roman" w:cs="Times New Roman"/>
-          <w:bCs/>
-        </w:rPr>
-        <w:t>of</w:t>
-      </w:r>
-      <w:r>
-        <w:rPr>
-          <w:rFonts w:ascii="Times New Roman" w:hAnsi="Times New Roman" w:cs="Times New Roman"/>
-          <w:bCs/>
-        </w:rPr>
-        <w:t xml:space="preserve"> a</w:t>
-      </w:r>
-      <w:r>
-        <w:rPr>
-          <w:rFonts w:ascii="Times New Roman" w:hAnsi="Times New Roman" w:cs="Times New Roman"/>
-          <w:bCs/>
-        </w:rPr>
-        <w:t xml:space="preserve"> </w:t>
-      </w:r>
-      <w:r>
-        <w:rPr>
-          <w:rFonts w:ascii="Times New Roman" w:hAnsi="Times New Roman" w:cs="Times New Roman"/>
-          <w:bCs/>
-        </w:rPr>
-        <w:t xml:space="preserve">suite of diet </w:t>
-      </w:r>
-      <w:r>
-        <w:rPr>
-          <w:rFonts w:ascii="Times New Roman" w:hAnsi="Times New Roman" w:cs="Times New Roman"/>
-          <w:bCs/>
-        </w:rPr>
-        <w:t xml:space="preserve">species at </w:t>
-      </w:r>
-      <w:r>
-        <w:rPr>
-          <w:rFonts w:ascii="Times New Roman" w:hAnsi="Times New Roman" w:cs="Times New Roman"/>
-          <w:bCs/>
-        </w:rPr>
-        <w:t>once</w:t>
-      </w:r>
-      <w:r>
-        <w:rPr>
-          <w:rFonts w:ascii="Times New Roman" w:hAnsi="Times New Roman" w:cs="Times New Roman"/>
-          <w:bCs/>
-        </w:rPr>
-        <w:t xml:space="preserve"> and provide</w:t>
-      </w:r>
-      <w:r>
-        <w:rPr>
-          <w:rFonts w:ascii="Times New Roman" w:hAnsi="Times New Roman" w:cs="Times New Roman"/>
-          <w:bCs/>
-        </w:rPr>
-        <w:t xml:space="preserve">s </w:t>
-      </w:r>
-      <w:r>
-        <w:rPr>
-          <w:rFonts w:ascii="Times New Roman" w:hAnsi="Times New Roman" w:cs="Times New Roman"/>
-          <w:bCs/>
-        </w:rPr>
-        <w:t xml:space="preserve">a comprehensive </w:t>
-      </w:r>
-      <w:r>
-        <w:rPr>
-          <w:rFonts w:ascii="Times New Roman" w:hAnsi="Times New Roman" w:cs="Times New Roman"/>
-          <w:bCs/>
-        </w:rPr>
-        <w:t>and efficient method for determining</w:t>
-      </w:r>
-      <w:r>
-        <w:rPr>
-          <w:rFonts w:ascii="Times New Roman" w:hAnsi="Times New Roman" w:cs="Times New Roman"/>
-          <w:bCs/>
-        </w:rPr>
-        <w:t xml:space="preserve"> intraspecific, intra-population, and interspecific diets </w:t>
-      </w:r>
-      <w:r>
-        <w:rPr>
-          <w:rFonts w:ascii="Times New Roman" w:hAnsi="Times New Roman" w:cs="Times New Roman"/>
-          <w:bCs/>
-        </w:rPr>
-        <w:t>(</w:t>
-      </w:r>
-      <w:r>
-        <w:rPr>
-          <w:rFonts w:ascii="Times New Roman" w:hAnsi="Times New Roman" w:cs="Times New Roman"/>
-          <w:bCs/>
-        </w:rPr>
-        <w:t xml:space="preserve">Lucas et al. 2018, </w:t>
-      </w:r>
-      <w:proofErr w:type="spellStart"/>
-      <w:r>
-        <w:rPr>
-          <w:rFonts w:ascii="Times New Roman" w:hAnsi="Times New Roman" w:cs="Times New Roman"/>
-          <w:bCs/>
-        </w:rPr>
-        <w:t>Soininen</w:t>
-      </w:r>
-      <w:proofErr w:type="spellEnd"/>
-      <w:r>
-        <w:rPr>
-          <w:rFonts w:ascii="Times New Roman" w:hAnsi="Times New Roman" w:cs="Times New Roman"/>
-          <w:bCs/>
-        </w:rPr>
-        <w:t xml:space="preserve"> et al. 2015, </w:t>
-      </w:r>
-      <w:proofErr w:type="spellStart"/>
-      <w:r>
-        <w:rPr>
-          <w:rFonts w:ascii="Times New Roman" w:hAnsi="Times New Roman" w:cs="Times New Roman"/>
-          <w:bCs/>
-        </w:rPr>
-        <w:t>Quemere</w:t>
-      </w:r>
-      <w:proofErr w:type="spellEnd"/>
-      <w:r>
-        <w:rPr>
-          <w:rFonts w:ascii="Times New Roman" w:hAnsi="Times New Roman" w:cs="Times New Roman"/>
-          <w:bCs/>
-        </w:rPr>
-        <w:t xml:space="preserve"> et al. 2013). </w:t>
-      </w:r>
-      <w:r>
-        <w:rPr>
-          <w:rFonts w:ascii="Times New Roman" w:hAnsi="Times New Roman" w:cs="Times New Roman"/>
-          <w:bCs/>
-        </w:rPr>
-        <w:t xml:space="preserve">These methods have already illuminated interesting new interactions and ecological trends in a variety of environments (e.g. host-parasitoid: </w:t>
-      </w:r>
-      <w:proofErr w:type="spellStart"/>
-      <w:r>
-        <w:rPr>
-          <w:rFonts w:ascii="Times New Roman" w:hAnsi="Times New Roman" w:cs="Times New Roman"/>
-          <w:bCs/>
-        </w:rPr>
-        <w:t>Wirta</w:t>
-      </w:r>
-      <w:proofErr w:type="spellEnd"/>
-      <w:r>
-        <w:rPr>
-          <w:rFonts w:ascii="Times New Roman" w:hAnsi="Times New Roman" w:cs="Times New Roman"/>
-          <w:bCs/>
-        </w:rPr>
-        <w:t xml:space="preserve"> et </w:t>
+      <w:r>
+        <w:rPr>
+          <w:rFonts w:ascii="Times New Roman" w:hAnsi="Times New Roman" w:cs="Times New Roman"/>
+          <w:bCs/>
+        </w:rPr>
+        <w:t xml:space="preserve">). This lack of systemic surface sterilization in diet metabarcoding when using full individuals limits the ability to confidently assign DNA sequences to ingested diet items and to help discern study-specific considerations (e.g. likelihood of contamination or sensitivity of different consumer species to sterilization-induced degradation). Indeed, the same methods seem to lead to degradation in one study (Greenstone) while providing a robust dataset in another study (Linville et al 2002), suggesting that a broader </w:t>
       </w:r>
       <w:r>
         <w:rPr>
@@ -1113,806 +700,30 @@
           <w:bCs/>
         </w:rPr>
         <w:lastRenderedPageBreak/>
-        <w:t xml:space="preserve">al. 2014; plant-herbivore: </w:t>
-      </w:r>
-      <w:proofErr w:type="spellStart"/>
-      <w:r>
-        <w:rPr>
-          <w:rFonts w:ascii="Times New Roman" w:hAnsi="Times New Roman" w:cs="Times New Roman"/>
-          <w:bCs/>
-        </w:rPr>
-        <w:t>Kartzinel</w:t>
-      </w:r>
-      <w:proofErr w:type="spellEnd"/>
-      <w:r>
-        <w:rPr>
-          <w:rFonts w:ascii="Times New Roman" w:hAnsi="Times New Roman" w:cs="Times New Roman"/>
-          <w:bCs/>
-        </w:rPr>
-        <w:t>; host-parasite: Schnell et al. 2012, predator-</w:t>
-      </w:r>
-      <w:r>
-        <w:rPr>
-          <w:rFonts w:ascii="Times New Roman" w:hAnsi="Times New Roman" w:cs="Times New Roman"/>
-          <w:bCs/>
-        </w:rPr>
-        <w:t>prey</w:t>
-      </w:r>
-      <w:r>
-        <w:rPr>
-          <w:rFonts w:ascii="Times New Roman" w:hAnsi="Times New Roman" w:cs="Times New Roman"/>
-          <w:bCs/>
-        </w:rPr>
-        <w:t xml:space="preserve">: </w:t>
-      </w:r>
-      <w:proofErr w:type="spellStart"/>
-      <w:r>
-        <w:rPr>
-          <w:rFonts w:ascii="Times New Roman" w:hAnsi="Times New Roman" w:cs="Times New Roman"/>
-          <w:bCs/>
-        </w:rPr>
-        <w:t>Toju</w:t>
-      </w:r>
-      <w:proofErr w:type="spellEnd"/>
-      <w:r>
-        <w:rPr>
-          <w:rFonts w:ascii="Times New Roman" w:hAnsi="Times New Roman" w:cs="Times New Roman"/>
-          <w:bCs/>
-        </w:rPr>
-        <w:t xml:space="preserve"> et al. 2018). </w:t>
-      </w:r>
-      <w:r>
-        <w:rPr>
-          <w:rFonts w:ascii="Times New Roman" w:hAnsi="Times New Roman" w:cs="Times New Roman"/>
-          <w:bCs/>
-        </w:rPr>
-        <w:t>As these methods have continued to advance, however, they need to be validated so that the ecological inference made from them is robust. Specifically</w:t>
-      </w:r>
-      <w:r>
-        <w:rPr>
-          <w:rFonts w:ascii="Times New Roman" w:hAnsi="Times New Roman" w:cs="Times New Roman"/>
-          <w:bCs/>
-        </w:rPr>
-        <w:t>,</w:t>
-      </w:r>
-      <w:r>
-        <w:rPr>
-          <w:rFonts w:ascii="Times New Roman" w:hAnsi="Times New Roman" w:cs="Times New Roman"/>
-          <w:bCs/>
-        </w:rPr>
-        <w:t xml:space="preserve"> for organisms where small body size has limited other diet analysis methods</w:t>
-      </w:r>
-      <w:r>
-        <w:rPr>
-          <w:rFonts w:ascii="Times New Roman" w:hAnsi="Times New Roman" w:cs="Times New Roman"/>
-          <w:bCs/>
-        </w:rPr>
-        <w:t xml:space="preserve">, </w:t>
-      </w:r>
-      <w:r>
-        <w:rPr>
-          <w:rFonts w:ascii="Times New Roman" w:hAnsi="Times New Roman" w:cs="Times New Roman"/>
-          <w:bCs/>
-        </w:rPr>
-        <w:t>DNA diet analyses often necessitate the extraction of diet data from full organisms, and so the possibility of surface contamination altering the</w:t>
-      </w:r>
-      <w:r>
-        <w:rPr>
-          <w:rFonts w:ascii="Times New Roman" w:hAnsi="Times New Roman" w:cs="Times New Roman"/>
-          <w:bCs/>
-        </w:rPr>
-        <w:t xml:space="preserve"> detection and species</w:t>
-      </w:r>
-      <w:r>
-        <w:rPr>
-          <w:rFonts w:ascii="Times New Roman" w:hAnsi="Times New Roman" w:cs="Times New Roman"/>
-          <w:bCs/>
-        </w:rPr>
-        <w:t xml:space="preserve"> composition of diet items is an important consideration</w:t>
-      </w:r>
-      <w:r>
-        <w:rPr>
-          <w:rFonts w:ascii="Times New Roman" w:hAnsi="Times New Roman" w:cs="Times New Roman"/>
-          <w:bCs/>
-        </w:rPr>
-        <w:t>.</w:t>
-      </w:r>
-      <w:r>
-        <w:rPr>
-          <w:rFonts w:ascii="Times New Roman" w:hAnsi="Times New Roman" w:cs="Times New Roman"/>
-          <w:bCs/>
-        </w:rPr>
-        <w:t xml:space="preserve"> </w:t>
-      </w:r>
-      <w:r>
-        <w:rPr>
-          <w:rFonts w:ascii="Times New Roman" w:hAnsi="Times New Roman" w:cs="Times New Roman"/>
-          <w:b/>
-        </w:rPr>
-        <w:br/>
-      </w:r>
-    </w:p>
-    <w:p>
-      <w:pPr>
-        <w:rPr>
-          <w:rFonts w:ascii="Times New Roman" w:hAnsi="Times New Roman" w:cs="Times New Roman"/>
-          <w:bCs/>
-        </w:rPr>
-      </w:pPr>
-      <w:r>
-        <w:rPr>
-          <w:rFonts w:ascii="Times New Roman" w:hAnsi="Times New Roman" w:cs="Times New Roman"/>
-          <w:bCs/>
-        </w:rPr>
-        <w:t xml:space="preserve">Surface contamination could alter the results of diet metabarcoding </w:t>
-      </w:r>
-      <w:r>
-        <w:rPr>
-          <w:rFonts w:ascii="Times New Roman" w:hAnsi="Times New Roman" w:cs="Times New Roman"/>
-          <w:bCs/>
-        </w:rPr>
-        <w:t xml:space="preserve">via </w:t>
-      </w:r>
-      <w:r>
-        <w:rPr>
-          <w:rFonts w:ascii="Times New Roman" w:hAnsi="Times New Roman" w:cs="Times New Roman"/>
-          <w:bCs/>
-        </w:rPr>
-        <w:t xml:space="preserve">altering </w:t>
-      </w:r>
-      <w:r>
-        <w:rPr>
-          <w:rFonts w:ascii="Times New Roman" w:hAnsi="Times New Roman" w:cs="Times New Roman"/>
-          <w:bCs/>
-        </w:rPr>
-        <w:t>the</w:t>
-      </w:r>
-      <w:r>
-        <w:rPr>
-          <w:rFonts w:ascii="Times New Roman" w:hAnsi="Times New Roman" w:cs="Times New Roman"/>
-          <w:bCs/>
-        </w:rPr>
-        <w:t xml:space="preserve"> detection and richness of</w:t>
-      </w:r>
-      <w:r>
-        <w:rPr>
-          <w:rFonts w:ascii="Times New Roman" w:hAnsi="Times New Roman" w:cs="Times New Roman"/>
-          <w:bCs/>
-        </w:rPr>
-        <w:t xml:space="preserve"> presumed diet items</w:t>
-      </w:r>
-      <w:r>
-        <w:rPr>
-          <w:rFonts w:ascii="Times New Roman" w:hAnsi="Times New Roman" w:cs="Times New Roman"/>
-          <w:bCs/>
-        </w:rPr>
-        <w:t xml:space="preserve">, either through falsely inflating diet estimates (i.e. contaminants are potential diet items) or by depressing diet estimates (i.e. contaminants are not potential </w:t>
-      </w:r>
-      <w:r>
-        <w:rPr>
-          <w:rFonts w:ascii="Times New Roman" w:hAnsi="Times New Roman" w:cs="Times New Roman"/>
-          <w:bCs/>
-        </w:rPr>
-        <w:t>diet</w:t>
-      </w:r>
-      <w:r>
-        <w:rPr>
-          <w:rFonts w:ascii="Times New Roman" w:hAnsi="Times New Roman" w:cs="Times New Roman"/>
-          <w:bCs/>
-        </w:rPr>
-        <w:t xml:space="preserve"> items). The effects of surface contamination could vary by environmental, ecological, or methodological aspects of a DNA metabarcoding study (e.g. </w:t>
-      </w:r>
-      <w:r>
-        <w:rPr>
-          <w:rFonts w:ascii="Times New Roman" w:hAnsi="Times New Roman" w:cs="Times New Roman"/>
-          <w:bCs/>
-        </w:rPr>
-        <w:t>collection method</w:t>
-      </w:r>
-      <w:r>
-        <w:rPr>
-          <w:rFonts w:ascii="Times New Roman" w:hAnsi="Times New Roman" w:cs="Times New Roman"/>
-          <w:bCs/>
-        </w:rPr>
-        <w:t xml:space="preserve">: Greenstone CITATIONS). </w:t>
-      </w:r>
-      <w:r>
-        <w:rPr>
-          <w:rFonts w:ascii="Times New Roman" w:hAnsi="Times New Roman" w:cs="Times New Roman"/>
-          <w:bCs/>
-        </w:rPr>
-        <w:t xml:space="preserve">Environmentally, in more closed ecosystems (i.e. aquatic pools, mesocosm experiments, soil environments), DNA can persist in the environment for months to years (Strickler et al. 2015, Barnes et al. 2014, Neilson et al. 2007, </w:t>
-      </w:r>
-      <w:proofErr w:type="spellStart"/>
-      <w:r>
-        <w:rPr>
-          <w:rFonts w:ascii="Times New Roman" w:hAnsi="Times New Roman" w:cs="Times New Roman"/>
-          <w:bCs/>
-        </w:rPr>
-        <w:t>Carini</w:t>
-      </w:r>
-      <w:proofErr w:type="spellEnd"/>
-      <w:r>
-        <w:rPr>
-          <w:rFonts w:ascii="Times New Roman" w:hAnsi="Times New Roman" w:cs="Times New Roman"/>
-          <w:bCs/>
-        </w:rPr>
-        <w:t xml:space="preserve"> et al. 2016)</w:t>
-      </w:r>
-      <w:r>
-        <w:rPr>
-          <w:rFonts w:ascii="Times New Roman" w:hAnsi="Times New Roman" w:cs="Times New Roman"/>
-          <w:bCs/>
-        </w:rPr>
-        <w:t>. C</w:t>
-      </w:r>
-      <w:r>
-        <w:rPr>
-          <w:rFonts w:ascii="Times New Roman" w:hAnsi="Times New Roman" w:cs="Times New Roman"/>
-          <w:bCs/>
-        </w:rPr>
-        <w:t xml:space="preserve">ombined with a high likelihood that organisms share contained substrates with each other in these environments, the likelihood of environmental contamination could be quite high. Environments where DNA contaminants may be lower risk are those with larger substrates with high cycling (i.e. marine environments; Collins et al. 2018) or environments where UV light and biological activity degrades DNA on surfaces (e.g. many terrestrial environments; effects in aquatic environments shown in Strickler et al. 2015). </w:t>
-      </w:r>
-      <w:r>
-        <w:rPr>
-          <w:rFonts w:ascii="Times New Roman" w:hAnsi="Times New Roman" w:cs="Times New Roman"/>
-          <w:bCs/>
-        </w:rPr>
-        <w:t xml:space="preserve">In any environment, broadly used DNA metabarcoding methods for determining the diet of multiple consumers which potentially feed on a wide variety of </w:t>
-      </w:r>
-      <w:r>
-        <w:rPr>
-          <w:rFonts w:ascii="Times New Roman" w:hAnsi="Times New Roman" w:cs="Times New Roman"/>
-          <w:bCs/>
-        </w:rPr>
-        <w:t>diet</w:t>
-      </w:r>
-      <w:r>
-        <w:rPr>
-          <w:rFonts w:ascii="Times New Roman" w:hAnsi="Times New Roman" w:cs="Times New Roman"/>
-          <w:bCs/>
-        </w:rPr>
-        <w:t xml:space="preserve"> item</w:t>
-      </w:r>
-      <w:r>
-        <w:rPr>
-          <w:rFonts w:ascii="Times New Roman" w:hAnsi="Times New Roman" w:cs="Times New Roman"/>
-          <w:bCs/>
-        </w:rPr>
-        <w:t>s</w:t>
-      </w:r>
-      <w:r>
-        <w:rPr>
-          <w:rFonts w:ascii="Times New Roman" w:hAnsi="Times New Roman" w:cs="Times New Roman"/>
-          <w:bCs/>
-        </w:rPr>
-        <w:t xml:space="preserve"> are dominated by the DNA of the consumer (e.g. </w:t>
-      </w:r>
-      <w:r>
-        <w:rPr>
-          <w:rFonts w:ascii="Times New Roman" w:hAnsi="Times New Roman" w:cs="Times New Roman"/>
-          <w:bCs/>
-        </w:rPr>
-        <w:t>diet</w:t>
-      </w:r>
-      <w:r>
-        <w:rPr>
-          <w:rFonts w:ascii="Times New Roman" w:hAnsi="Times New Roman" w:cs="Times New Roman"/>
-          <w:bCs/>
-        </w:rPr>
-        <w:t xml:space="preserve"> comprise 0.03 – 8.43 percent of all sequencing reads due to the inability to use blocking primers; </w:t>
-      </w:r>
-      <w:proofErr w:type="spellStart"/>
-      <w:r>
-        <w:rPr>
-          <w:rFonts w:ascii="Times New Roman" w:hAnsi="Times New Roman" w:cs="Times New Roman"/>
-          <w:bCs/>
-        </w:rPr>
-        <w:t>Krehenwinkel</w:t>
-      </w:r>
-      <w:proofErr w:type="spellEnd"/>
-      <w:r>
-        <w:rPr>
-          <w:rFonts w:ascii="Times New Roman" w:hAnsi="Times New Roman" w:cs="Times New Roman"/>
-          <w:bCs/>
-        </w:rPr>
-        <w:t xml:space="preserve"> et al. 2016, </w:t>
-      </w:r>
-      <w:proofErr w:type="spellStart"/>
-      <w:r>
-        <w:rPr>
-          <w:rFonts w:ascii="Times New Roman" w:hAnsi="Times New Roman" w:cs="Times New Roman"/>
-          <w:bCs/>
-        </w:rPr>
-        <w:t>Piñol</w:t>
-      </w:r>
-      <w:proofErr w:type="spellEnd"/>
-      <w:r>
-        <w:rPr>
-          <w:rFonts w:ascii="Times New Roman" w:hAnsi="Times New Roman" w:cs="Times New Roman"/>
-          <w:bCs/>
-        </w:rPr>
-        <w:t xml:space="preserve"> et al. 2014</w:t>
-      </w:r>
-      <w:r>
-        <w:rPr>
-          <w:rFonts w:ascii="Times New Roman" w:hAnsi="Times New Roman" w:cs="Times New Roman"/>
-          <w:bCs/>
-        </w:rPr>
-        <w:t xml:space="preserve">). In any of these studies, low abundance potential </w:t>
-      </w:r>
-      <w:r>
-        <w:rPr>
-          <w:rFonts w:ascii="Times New Roman" w:hAnsi="Times New Roman" w:cs="Times New Roman"/>
-          <w:bCs/>
-        </w:rPr>
-        <w:t>diet</w:t>
-      </w:r>
-      <w:r>
-        <w:rPr>
-          <w:rFonts w:ascii="Times New Roman" w:hAnsi="Times New Roman" w:cs="Times New Roman"/>
-          <w:bCs/>
-        </w:rPr>
-        <w:t xml:space="preserve"> DNA could be even more hidden by high-biomass contaminant DNA (e.g. biomass and metabarcoding analysis in </w:t>
-      </w:r>
-      <w:proofErr w:type="spellStart"/>
-      <w:r>
-        <w:rPr>
-          <w:rFonts w:ascii="Times New Roman" w:hAnsi="Times New Roman" w:cs="Times New Roman"/>
-          <w:bCs/>
-        </w:rPr>
-        <w:t>Elbrecht</w:t>
-      </w:r>
-      <w:proofErr w:type="spellEnd"/>
-      <w:r>
-        <w:rPr>
-          <w:rFonts w:ascii="Times New Roman" w:hAnsi="Times New Roman" w:cs="Times New Roman"/>
-          <w:bCs/>
-        </w:rPr>
-        <w:t xml:space="preserve"> et al. 2017) and so recognizing and mitigating the risk of contamination is paramount. </w:t>
-      </w:r>
-    </w:p>
-    <w:p>
-      <w:pPr>
-        <w:rPr>
-          <w:rFonts w:ascii="Times New Roman" w:hAnsi="Times New Roman" w:cs="Times New Roman"/>
-          <w:bCs/>
-        </w:rPr>
-      </w:pPr>
-    </w:p>
-    <w:p>
-      <w:pPr>
-        <w:rPr>
-          <w:rFonts w:ascii="Times New Roman" w:hAnsi="Times New Roman" w:cs="Times New Roman"/>
-          <w:bCs/>
-        </w:rPr>
-      </w:pPr>
-      <w:r>
-        <w:rPr>
-          <w:rFonts w:ascii="Times New Roman" w:hAnsi="Times New Roman" w:cs="Times New Roman"/>
-          <w:bCs/>
-        </w:rPr>
-        <w:t>While it has not been systematically used in diet metabarcoding studies, s</w:t>
-      </w:r>
-      <w:r>
-        <w:rPr>
-          <w:rFonts w:ascii="Times New Roman" w:hAnsi="Times New Roman" w:cs="Times New Roman"/>
-          <w:bCs/>
-        </w:rPr>
-        <w:t>urface sterilization to reduce potential surface contamination has been utilized across disciplines in both single-</w:t>
-      </w:r>
-      <w:r>
-        <w:rPr>
-          <w:rFonts w:ascii="Times New Roman" w:hAnsi="Times New Roman" w:cs="Times New Roman"/>
-          <w:bCs/>
-        </w:rPr>
-        <w:t xml:space="preserve">interaction </w:t>
-      </w:r>
-      <w:r>
-        <w:rPr>
-          <w:rFonts w:ascii="Times New Roman" w:hAnsi="Times New Roman" w:cs="Times New Roman"/>
-          <w:bCs/>
-        </w:rPr>
-        <w:t xml:space="preserve">and high-throughput sequencing methodologies (e.g. </w:t>
-      </w:r>
-      <w:r>
-        <w:rPr>
-          <w:rFonts w:ascii="Times New Roman" w:hAnsi="Times New Roman" w:cs="Times New Roman"/>
-          <w:bCs/>
-        </w:rPr>
-        <w:t xml:space="preserve">single species: </w:t>
-      </w:r>
-      <w:r>
-        <w:rPr>
-          <w:rFonts w:ascii="Times New Roman" w:hAnsi="Times New Roman" w:cs="Times New Roman"/>
-          <w:bCs/>
-        </w:rPr>
-        <w:t xml:space="preserve">Greenstone et al. sterilization one, Linville et al. 2002, </w:t>
-      </w:r>
-      <w:r>
-        <w:rPr>
-          <w:rFonts w:ascii="Times New Roman" w:hAnsi="Times New Roman" w:cs="Times New Roman"/>
-          <w:bCs/>
-        </w:rPr>
-        <w:t xml:space="preserve">high-throughput: </w:t>
-      </w:r>
-      <w:r>
-        <w:rPr>
-          <w:rFonts w:ascii="Times New Roman" w:hAnsi="Times New Roman" w:cs="Times New Roman"/>
-          <w:bCs/>
-        </w:rPr>
-        <w:t xml:space="preserve">Zimmerman and </w:t>
-      </w:r>
-      <w:proofErr w:type="spellStart"/>
-      <w:r>
-        <w:rPr>
-          <w:rFonts w:ascii="Times New Roman" w:hAnsi="Times New Roman" w:cs="Times New Roman"/>
-          <w:bCs/>
-        </w:rPr>
-        <w:t>Vitousek</w:t>
-      </w:r>
-      <w:proofErr w:type="spellEnd"/>
-      <w:r>
-        <w:rPr>
-          <w:rFonts w:ascii="Times New Roman" w:hAnsi="Times New Roman" w:cs="Times New Roman"/>
-          <w:bCs/>
-        </w:rPr>
-        <w:t xml:space="preserve"> 2012</w:t>
-      </w:r>
-      <w:r>
-        <w:rPr>
-          <w:rFonts w:ascii="Times New Roman" w:hAnsi="Times New Roman" w:cs="Times New Roman"/>
-          <w:bCs/>
-        </w:rPr>
-        <w:t xml:space="preserve">, </w:t>
-      </w:r>
-      <w:proofErr w:type="spellStart"/>
-      <w:r>
-        <w:rPr>
-          <w:rFonts w:ascii="Times New Roman" w:hAnsi="Times New Roman" w:cs="Times New Roman"/>
-          <w:bCs/>
-        </w:rPr>
-        <w:t>Burgdorf</w:t>
-      </w:r>
-      <w:proofErr w:type="spellEnd"/>
-      <w:r>
-        <w:rPr>
-          <w:rFonts w:ascii="Times New Roman" w:hAnsi="Times New Roman" w:cs="Times New Roman"/>
-          <w:bCs/>
-        </w:rPr>
-        <w:t xml:space="preserve"> et al. 2014). While some fields</w:t>
-      </w:r>
-      <w:r>
-        <w:rPr>
-          <w:rFonts w:ascii="Times New Roman" w:hAnsi="Times New Roman" w:cs="Times New Roman"/>
-          <w:bCs/>
-        </w:rPr>
-        <w:t xml:space="preserve"> (e.g. fungal endophytes)</w:t>
-      </w:r>
-      <w:r>
-        <w:rPr>
-          <w:rFonts w:ascii="Times New Roman" w:hAnsi="Times New Roman" w:cs="Times New Roman"/>
-          <w:bCs/>
-        </w:rPr>
-        <w:t xml:space="preserve"> that use high throughput sequencing to describe community diversity</w:t>
-      </w:r>
-      <w:r>
-        <w:rPr>
-          <w:rFonts w:ascii="Times New Roman" w:hAnsi="Times New Roman" w:cs="Times New Roman"/>
-          <w:bCs/>
-        </w:rPr>
-        <w:t xml:space="preserve"> use surface sterilization </w:t>
-      </w:r>
-      <w:r>
-        <w:rPr>
-          <w:rFonts w:ascii="Times New Roman" w:hAnsi="Times New Roman" w:cs="Times New Roman"/>
-          <w:bCs/>
-        </w:rPr>
-        <w:t>as standard practice</w:t>
-      </w:r>
-      <w:r>
-        <w:rPr>
-          <w:rFonts w:ascii="Times New Roman" w:hAnsi="Times New Roman" w:cs="Times New Roman"/>
-          <w:bCs/>
-        </w:rPr>
-        <w:t xml:space="preserve">, these methods can vary greatly (e.g. using </w:t>
-      </w:r>
-      <w:r>
-        <w:rPr>
-          <w:rFonts w:ascii="Times New Roman" w:hAnsi="Times New Roman" w:cs="Times New Roman"/>
-          <w:bCs/>
-        </w:rPr>
-        <w:t>washes of different disinfectants</w:t>
-      </w:r>
-      <w:r>
-        <w:rPr>
-          <w:rFonts w:ascii="Times New Roman" w:hAnsi="Times New Roman" w:cs="Times New Roman"/>
-          <w:bCs/>
-        </w:rPr>
-        <w:t xml:space="preserve"> </w:t>
-      </w:r>
-      <w:r>
-        <w:rPr>
-          <w:rFonts w:ascii="Times New Roman" w:hAnsi="Times New Roman" w:cs="Times New Roman"/>
-          <w:bCs/>
-        </w:rPr>
-        <w:t>or sonication</w:t>
-      </w:r>
-      <w:r>
-        <w:rPr>
-          <w:rFonts w:ascii="Times New Roman" w:hAnsi="Times New Roman" w:cs="Times New Roman"/>
-          <w:bCs/>
-        </w:rPr>
-        <w:t xml:space="preserve">; </w:t>
-      </w:r>
-      <w:proofErr w:type="spellStart"/>
-      <w:r>
-        <w:rPr>
-          <w:rFonts w:ascii="Times New Roman" w:hAnsi="Times New Roman" w:cs="Times New Roman"/>
-          <w:bCs/>
-        </w:rPr>
-        <w:t>Burgdorf</w:t>
-      </w:r>
-      <w:proofErr w:type="spellEnd"/>
-      <w:r>
-        <w:rPr>
-          <w:rFonts w:ascii="Times New Roman" w:hAnsi="Times New Roman" w:cs="Times New Roman"/>
-          <w:bCs/>
-        </w:rPr>
-        <w:t xml:space="preserve"> et al. 2014) and often depend on the aspects of the tissues used (e.g. how sensitive they are to</w:t>
-      </w:r>
-      <w:r>
-        <w:rPr>
-          <w:rFonts w:ascii="Times New Roman" w:hAnsi="Times New Roman" w:cs="Times New Roman"/>
-          <w:bCs/>
-        </w:rPr>
-        <w:t xml:space="preserve"> sterilization-induced</w:t>
-      </w:r>
-      <w:r>
-        <w:rPr>
-          <w:rFonts w:ascii="Times New Roman" w:hAnsi="Times New Roman" w:cs="Times New Roman"/>
-          <w:bCs/>
-        </w:rPr>
-        <w:t xml:space="preserve"> degradation; Hallman et al. 1997).</w:t>
-      </w:r>
-      <w:r>
-        <w:rPr>
-          <w:rFonts w:ascii="Times New Roman" w:hAnsi="Times New Roman" w:cs="Times New Roman"/>
-          <w:bCs/>
-        </w:rPr>
-        <w:t xml:space="preserve"> The field of fungal endophyte research has developed informed protocols based on decades of research into best practices and study-specific considerations </w:t>
-      </w:r>
-      <w:r>
-        <w:rPr>
-          <w:rFonts w:ascii="Times New Roman" w:hAnsi="Times New Roman" w:cs="Times New Roman"/>
-          <w:bCs/>
-        </w:rPr>
-        <w:t>(Brown et al. 2018)</w:t>
-      </w:r>
-      <w:r>
-        <w:rPr>
-          <w:rFonts w:ascii="Times New Roman" w:hAnsi="Times New Roman" w:cs="Times New Roman"/>
-          <w:bCs/>
-        </w:rPr>
-        <w:t>. Conversely,</w:t>
-      </w:r>
-      <w:r>
-        <w:rPr>
-          <w:rFonts w:ascii="Times New Roman" w:hAnsi="Times New Roman" w:cs="Times New Roman"/>
-          <w:bCs/>
-        </w:rPr>
-        <w:t xml:space="preserve"> the field of diet metabarcoding, particularly when determining diet from full individuals, has not developed a similarly systematic approach (e.g. </w:t>
-      </w:r>
-      <w:r>
-        <w:rPr>
-          <w:rFonts w:ascii="Times New Roman" w:hAnsi="Times New Roman" w:cs="Times New Roman"/>
-          <w:bCs/>
-        </w:rPr>
-        <w:t>ethanol washes in</w:t>
-      </w:r>
-      <w:r>
-        <w:rPr>
-          <w:rFonts w:ascii="Times New Roman" w:hAnsi="Times New Roman" w:cs="Times New Roman"/>
-          <w:bCs/>
-        </w:rPr>
-        <w:t xml:space="preserve"> </w:t>
-      </w:r>
-      <w:r>
-        <w:rPr>
-          <w:rFonts w:ascii="Times New Roman" w:hAnsi="Times New Roman" w:cs="Times New Roman"/>
-          <w:bCs/>
-        </w:rPr>
-        <w:t>Doña et al. 2019</w:t>
-      </w:r>
-      <w:r>
-        <w:rPr>
-          <w:rFonts w:ascii="Times New Roman" w:hAnsi="Times New Roman" w:cs="Times New Roman"/>
-          <w:bCs/>
-        </w:rPr>
-        <w:t>,</w:t>
-      </w:r>
-      <w:r>
-        <w:rPr>
-          <w:rFonts w:ascii="Times New Roman" w:hAnsi="Times New Roman" w:cs="Times New Roman"/>
-          <w:bCs/>
-        </w:rPr>
-        <w:t xml:space="preserve"> bleach washes in </w:t>
-      </w:r>
-      <w:proofErr w:type="spellStart"/>
-      <w:r>
-        <w:rPr>
-          <w:rFonts w:ascii="Times New Roman" w:hAnsi="Times New Roman" w:cs="Times New Roman"/>
-          <w:bCs/>
-        </w:rPr>
-        <w:t>Anslan</w:t>
-      </w:r>
-      <w:proofErr w:type="spellEnd"/>
-      <w:r>
-        <w:rPr>
-          <w:rFonts w:ascii="Times New Roman" w:hAnsi="Times New Roman" w:cs="Times New Roman"/>
-          <w:bCs/>
-        </w:rPr>
-        <w:t xml:space="preserve"> et al. 2016</w:t>
-      </w:r>
-      <w:r>
-        <w:rPr>
-          <w:rFonts w:ascii="Times New Roman" w:hAnsi="Times New Roman" w:cs="Times New Roman"/>
-          <w:bCs/>
-        </w:rPr>
-        <w:t xml:space="preserve">, no sterilization in </w:t>
-      </w:r>
-      <w:commentRangeStart w:id="1"/>
-      <w:proofErr w:type="spellStart"/>
-      <w:r>
-        <w:rPr>
-          <w:rFonts w:ascii="Times New Roman" w:hAnsi="Times New Roman" w:cs="Times New Roman"/>
-          <w:bCs/>
-        </w:rPr>
-        <w:t>Wirta</w:t>
-      </w:r>
-      <w:proofErr w:type="spellEnd"/>
-      <w:r>
-        <w:rPr>
-          <w:rFonts w:ascii="Times New Roman" w:hAnsi="Times New Roman" w:cs="Times New Roman"/>
-          <w:bCs/>
-        </w:rPr>
-        <w:t xml:space="preserve"> et al. or Jacobsen et al. 2018</w:t>
-      </w:r>
-      <w:commentRangeEnd w:id="1"/>
-      <w:r>
-        <w:rPr>
-          <w:rStyle w:val="CommentReference"/>
-        </w:rPr>
-        <w:commentReference w:id="1"/>
-      </w:r>
-      <w:r>
-        <w:rPr>
-          <w:rFonts w:ascii="Times New Roman" w:hAnsi="Times New Roman" w:cs="Times New Roman"/>
-          <w:bCs/>
-        </w:rPr>
-        <w:t>)</w:t>
-      </w:r>
-      <w:r>
-        <w:rPr>
-          <w:rFonts w:ascii="Times New Roman" w:hAnsi="Times New Roman" w:cs="Times New Roman"/>
-          <w:bCs/>
-        </w:rPr>
-        <w:t>.</w:t>
-      </w:r>
-      <w:r>
-        <w:rPr>
-          <w:rFonts w:ascii="Times New Roman" w:hAnsi="Times New Roman" w:cs="Times New Roman"/>
-          <w:bCs/>
-        </w:rPr>
-        <w:t xml:space="preserve"> </w:t>
-      </w:r>
-      <w:r>
-        <w:rPr>
-          <w:rFonts w:ascii="Times New Roman" w:hAnsi="Times New Roman" w:cs="Times New Roman"/>
-          <w:bCs/>
-        </w:rPr>
-        <w:t xml:space="preserve">This lack of systemic surface sterilization in diet metabarcoding when using full individuals limits the ability to confidently assign DNA sequences to ingested diet items and to help discern study-specific considerations (e.g. likelihood of contamination or sensitivity of different consumer species to sterilization-induced </w:t>
-      </w:r>
-      <w:r>
-        <w:rPr>
-          <w:rFonts w:ascii="Times New Roman" w:hAnsi="Times New Roman" w:cs="Times New Roman"/>
-          <w:bCs/>
-        </w:rPr>
-        <w:lastRenderedPageBreak/>
-        <w:t xml:space="preserve">degradation). Indeed, the same methods seem to lead to degradation in one study while providing a robust dataset in another study (Greenstone versus Linville et al 2002), suggesting that a broader analysis of the costs and benefits of surface sterilization as well as limitations and study-specific considerations needs to be undertaken by the field. </w:t>
-      </w:r>
-    </w:p>
-    <w:p>
-      <w:pPr>
-        <w:rPr>
-          <w:rFonts w:ascii="Times New Roman" w:hAnsi="Times New Roman" w:cs="Times New Roman"/>
-          <w:bCs/>
-        </w:rPr>
-      </w:pPr>
-    </w:p>
-    <w:p>
-      <w:pPr>
-        <w:rPr>
-          <w:rFonts w:ascii="Times New Roman" w:hAnsi="Times New Roman" w:cs="Times New Roman"/>
-          <w:bCs/>
-        </w:rPr>
-      </w:pPr>
-      <w:r>
-        <w:rPr>
-          <w:rFonts w:ascii="Times New Roman" w:hAnsi="Times New Roman" w:cs="Times New Roman"/>
-          <w:bCs/>
-        </w:rPr>
-        <w:t>In this study, we look at the effects of surface contamination</w:t>
-      </w:r>
-      <w:r>
-        <w:rPr>
-          <w:rFonts w:ascii="Times New Roman" w:hAnsi="Times New Roman" w:cs="Times New Roman"/>
-          <w:bCs/>
-        </w:rPr>
-        <w:t xml:space="preserve"> and surface sterilization</w:t>
-      </w:r>
-      <w:r>
-        <w:rPr>
-          <w:rFonts w:ascii="Times New Roman" w:hAnsi="Times New Roman" w:cs="Times New Roman"/>
-          <w:bCs/>
-        </w:rPr>
-        <w:t xml:space="preserve"> on our understanding of consumer diets</w:t>
-      </w:r>
-      <w:r>
-        <w:rPr>
-          <w:rFonts w:ascii="Times New Roman" w:hAnsi="Times New Roman" w:cs="Times New Roman"/>
-          <w:bCs/>
-        </w:rPr>
-        <w:t>, specifically aiming to determine the costs and benefits of surface sterilization in DNA metabarcoding studies where the DNA of full organisms is used in analyses</w:t>
-      </w:r>
-      <w:r>
-        <w:rPr>
-          <w:rFonts w:ascii="Times New Roman" w:hAnsi="Times New Roman" w:cs="Times New Roman"/>
-          <w:bCs/>
-        </w:rPr>
-        <w:t xml:space="preserve">. </w:t>
-      </w:r>
-      <w:r>
-        <w:rPr>
-          <w:rFonts w:ascii="Times New Roman" w:hAnsi="Times New Roman" w:cs="Times New Roman"/>
-          <w:bCs/>
-        </w:rPr>
-        <w:t>We use</w:t>
-      </w:r>
-      <w:r>
-        <w:rPr>
-          <w:rFonts w:ascii="Times New Roman" w:hAnsi="Times New Roman" w:cs="Times New Roman"/>
-          <w:bCs/>
-        </w:rPr>
-        <w:t xml:space="preserve"> high throughput sequencing results</w:t>
-      </w:r>
-      <w:r>
-        <w:rPr>
-          <w:rFonts w:ascii="Times New Roman" w:hAnsi="Times New Roman" w:cs="Times New Roman"/>
-          <w:bCs/>
-        </w:rPr>
-        <w:t xml:space="preserve"> of the CO1 gene</w:t>
-      </w:r>
-      <w:r>
-        <w:rPr>
-          <w:rFonts w:ascii="Times New Roman" w:hAnsi="Times New Roman" w:cs="Times New Roman"/>
-          <w:bCs/>
-        </w:rPr>
-        <w:t xml:space="preserve"> </w:t>
-      </w:r>
-      <w:r>
-        <w:rPr>
-          <w:rFonts w:ascii="Times New Roman" w:hAnsi="Times New Roman" w:cs="Times New Roman"/>
-          <w:bCs/>
-        </w:rPr>
-        <w:t>from</w:t>
-      </w:r>
-      <w:r>
-        <w:rPr>
-          <w:rFonts w:ascii="Times New Roman" w:hAnsi="Times New Roman" w:cs="Times New Roman"/>
-          <w:bCs/>
-        </w:rPr>
-        <w:t xml:space="preserve"> the full body parts (opisthosomas) of invertebrate consumers (the spider, </w:t>
+        <w:t xml:space="preserve">analysis of the costs and benefits of surface sterilization as well as limitations and study-specific considerations needs to be undertaken by the field. </w:t>
+      </w:r>
+    </w:p>
+    <w:p>
+      <w:pPr>
+        <w:rPr>
+          <w:rFonts w:ascii="Times New Roman" w:hAnsi="Times New Roman" w:cs="Times New Roman"/>
+          <w:bCs/>
+        </w:rPr>
+      </w:pPr>
+    </w:p>
+    <w:p>
+      <w:pPr>
+        <w:rPr>
+          <w:rFonts w:ascii="Times New Roman" w:hAnsi="Times New Roman" w:cs="Times New Roman"/>
+          <w:bCs/>
+        </w:rPr>
+      </w:pPr>
+      <w:r>
+        <w:rPr>
+          <w:rFonts w:ascii="Times New Roman" w:hAnsi="Times New Roman" w:cs="Times New Roman"/>
+          <w:bCs/>
+        </w:rPr>
+        <w:t xml:space="preserve">In this study, we look at the effects of surface contamination and surface sterilization on our understanding of consumer diets, specifically aiming to determine the costs and benefits of surface sterilization in DNA metabarcoding studies where the DNA of full organisms is used in analyses. We use high throughput sequencing results of the CO1 gene from the full body parts (opisthosomas) of invertebrate consumers (the spider, </w:t>
       </w:r>
       <w:proofErr w:type="spellStart"/>
       <w:r>
@@ -1950,119 +761,7 @@
           <w:rFonts w:ascii="Times New Roman" w:hAnsi="Times New Roman" w:cs="Times New Roman"/>
           <w:bCs/>
         </w:rPr>
-        <w:t xml:space="preserve">) from two environments – a “contained” mesocosm environment in which we </w:t>
-      </w:r>
-      <w:r>
-        <w:rPr>
-          <w:rFonts w:ascii="Times New Roman" w:hAnsi="Times New Roman" w:cs="Times New Roman"/>
-          <w:bCs/>
-        </w:rPr>
-        <w:t>offered</w:t>
-      </w:r>
-      <w:r>
-        <w:rPr>
-          <w:rFonts w:ascii="Times New Roman" w:hAnsi="Times New Roman" w:cs="Times New Roman"/>
-          <w:bCs/>
-        </w:rPr>
-        <w:t xml:space="preserve"> </w:t>
-      </w:r>
-      <w:r>
-        <w:rPr>
-          <w:rFonts w:ascii="Times New Roman" w:hAnsi="Times New Roman" w:cs="Times New Roman"/>
-          <w:bCs/>
-        </w:rPr>
-        <w:t>consumers</w:t>
-      </w:r>
-      <w:r>
-        <w:rPr>
-          <w:rFonts w:ascii="Times New Roman" w:hAnsi="Times New Roman" w:cs="Times New Roman"/>
-          <w:bCs/>
-        </w:rPr>
-        <w:t xml:space="preserve"> a </w:t>
-      </w:r>
-      <w:r>
-        <w:rPr>
-          <w:rFonts w:ascii="Times New Roman" w:hAnsi="Times New Roman" w:cs="Times New Roman"/>
-          <w:bCs/>
-        </w:rPr>
-        <w:t xml:space="preserve">potential </w:t>
-      </w:r>
-      <w:r>
-        <w:rPr>
-          <w:rFonts w:ascii="Times New Roman" w:hAnsi="Times New Roman" w:cs="Times New Roman"/>
-          <w:bCs/>
-        </w:rPr>
-        <w:t>diet</w:t>
-      </w:r>
-      <w:r>
-        <w:rPr>
-          <w:rFonts w:ascii="Times New Roman" w:hAnsi="Times New Roman" w:cs="Times New Roman"/>
-          <w:bCs/>
-        </w:rPr>
-        <w:t xml:space="preserve"> item, and a natural field environment in which </w:t>
-      </w:r>
-      <w:r>
-        <w:rPr>
-          <w:rFonts w:ascii="Times New Roman" w:hAnsi="Times New Roman" w:cs="Times New Roman"/>
-          <w:bCs/>
-        </w:rPr>
-        <w:t xml:space="preserve">consumers </w:t>
-      </w:r>
-      <w:r>
-        <w:rPr>
-          <w:rFonts w:ascii="Times New Roman" w:hAnsi="Times New Roman" w:cs="Times New Roman"/>
-          <w:bCs/>
-        </w:rPr>
-        <w:t xml:space="preserve">could feed on available </w:t>
-      </w:r>
-      <w:r>
-        <w:rPr>
-          <w:rFonts w:ascii="Times New Roman" w:hAnsi="Times New Roman" w:cs="Times New Roman"/>
-          <w:bCs/>
-        </w:rPr>
-        <w:t>diet</w:t>
-      </w:r>
-      <w:r>
-        <w:rPr>
-          <w:rFonts w:ascii="Times New Roman" w:hAnsi="Times New Roman" w:cs="Times New Roman"/>
-          <w:bCs/>
-        </w:rPr>
-        <w:t xml:space="preserve"> items. </w:t>
-      </w:r>
-      <w:r>
-        <w:rPr>
-          <w:rFonts w:ascii="Times New Roman" w:hAnsi="Times New Roman" w:cs="Times New Roman"/>
-          <w:bCs/>
-        </w:rPr>
-        <w:t xml:space="preserve">In each environment, we surface sterilized </w:t>
-      </w:r>
-      <w:r>
-        <w:rPr>
-          <w:rFonts w:ascii="Times New Roman" w:hAnsi="Times New Roman" w:cs="Times New Roman"/>
-          <w:bCs/>
-        </w:rPr>
-        <w:t xml:space="preserve">half of the </w:t>
-      </w:r>
-      <w:r>
-        <w:rPr>
-          <w:rFonts w:ascii="Times New Roman" w:hAnsi="Times New Roman" w:cs="Times New Roman"/>
-          <w:bCs/>
-        </w:rPr>
-        <w:t>consumers</w:t>
-      </w:r>
-      <w:r>
-        <w:rPr>
-          <w:rFonts w:ascii="Times New Roman" w:hAnsi="Times New Roman" w:cs="Times New Roman"/>
-          <w:bCs/>
-        </w:rPr>
-        <w:t xml:space="preserve"> prior to DNA extraction </w:t>
-      </w:r>
-      <w:r>
-        <w:rPr>
-          <w:rFonts w:ascii="Times New Roman" w:hAnsi="Times New Roman" w:cs="Times New Roman"/>
-          <w:bCs/>
-        </w:rPr>
-        <w:t xml:space="preserve">using a series of washes in deionized water and a 1:10 dilution of </w:t>
+        <w:t xml:space="preserve">) from two environments – a “contained” mesocosm environment in which we offered consumers a potential diet item, and a natural field environment in which consumers could feed on available diet items. In each environment, we surface sterilized half of the consumers prior to DNA extraction using a series of washes in a 1:10 dilution of </w:t>
       </w:r>
       <w:proofErr w:type="spellStart"/>
       <w:r>
@@ -2078,128 +777,32 @@
           <w:rFonts w:ascii="Times New Roman" w:hAnsi="Times New Roman" w:cs="Times New Roman"/>
           <w:bCs/>
         </w:rPr>
-        <w:t>; we left the other half of consumers unsterilized</w:t>
-      </w:r>
-      <w:r>
-        <w:rPr>
-          <w:rFonts w:ascii="Times New Roman" w:hAnsi="Times New Roman" w:cs="Times New Roman"/>
-          <w:bCs/>
-        </w:rPr>
-        <w:t>. Specifically, we ask 1) Does surface sterilization alter the detection or diversity of potential diet items, suggesting that contaminants either hide or inflate diet data</w:t>
-      </w:r>
-      <w:r>
-        <w:rPr>
-          <w:rFonts w:ascii="Times New Roman" w:hAnsi="Times New Roman" w:cs="Times New Roman"/>
-          <w:bCs/>
-        </w:rPr>
-        <w:t>, and does this effect vary by environmental context (mesocosm versus field)</w:t>
-      </w:r>
-      <w:r>
-        <w:rPr>
-          <w:rFonts w:ascii="Times New Roman" w:hAnsi="Times New Roman" w:cs="Times New Roman"/>
-          <w:bCs/>
-        </w:rPr>
-        <w:t>? 2) Does surface sterilization lead to any negative effects suggesting that sterilization degrades the DNA of potential diet items? Our results</w:t>
-      </w:r>
-      <w:r>
-        <w:rPr>
-          <w:rFonts w:ascii="Times New Roman" w:hAnsi="Times New Roman" w:cs="Times New Roman"/>
-          <w:bCs/>
-        </w:rPr>
-        <w:t xml:space="preserve"> suggest minimal to no significant impacts of surface contamination on </w:t>
-      </w:r>
-      <w:r>
-        <w:rPr>
-          <w:rFonts w:ascii="Times New Roman" w:hAnsi="Times New Roman" w:cs="Times New Roman"/>
-          <w:bCs/>
-        </w:rPr>
-        <w:t>diet</w:t>
-      </w:r>
-      <w:r>
-        <w:rPr>
-          <w:rFonts w:ascii="Times New Roman" w:hAnsi="Times New Roman" w:cs="Times New Roman"/>
-          <w:bCs/>
-        </w:rPr>
-        <w:t xml:space="preserve"> detection or diversity</w:t>
-      </w:r>
-      <w:r>
-        <w:rPr>
-          <w:rFonts w:ascii="Times New Roman" w:hAnsi="Times New Roman" w:cs="Times New Roman"/>
-          <w:bCs/>
-        </w:rPr>
-        <w:t xml:space="preserve">, though in the mesocosm environment, some surface contamination may have influenced potential diet item detection. </w:t>
-      </w:r>
-      <w:r>
-        <w:rPr>
-          <w:rFonts w:ascii="Times New Roman" w:hAnsi="Times New Roman" w:cs="Times New Roman"/>
-          <w:bCs/>
-        </w:rPr>
-        <w:t>Furthermore, our results show a lack of n</w:t>
-      </w:r>
-      <w:r>
-        <w:rPr>
-          <w:rFonts w:ascii="Times New Roman" w:hAnsi="Times New Roman" w:cs="Times New Roman"/>
-          <w:bCs/>
-        </w:rPr>
-        <w:t xml:space="preserve">egative effects of surface sterilization (e.g. </w:t>
-      </w:r>
-      <w:r>
-        <w:rPr>
-          <w:rFonts w:ascii="Times New Roman" w:hAnsi="Times New Roman" w:cs="Times New Roman"/>
-          <w:bCs/>
-        </w:rPr>
-        <w:t xml:space="preserve">sterilization-induced </w:t>
-      </w:r>
-      <w:r>
-        <w:rPr>
-          <w:rFonts w:ascii="Times New Roman" w:hAnsi="Times New Roman" w:cs="Times New Roman"/>
-          <w:bCs/>
-        </w:rPr>
-        <w:t>degradation) for diet DNA metabarcodin</w:t>
-      </w:r>
-      <w:r>
-        <w:rPr>
-          <w:rFonts w:ascii="Times New Roman" w:hAnsi="Times New Roman" w:cs="Times New Roman"/>
-          <w:bCs/>
-        </w:rPr>
-        <w:t>g datasets</w:t>
-      </w:r>
-      <w:r>
-        <w:rPr>
-          <w:rFonts w:ascii="Times New Roman" w:hAnsi="Times New Roman" w:cs="Times New Roman"/>
-          <w:bCs/>
-        </w:rPr>
-        <w:t xml:space="preserve">. Given these results and the low cost (of time, data, or money) of </w:t>
-      </w:r>
-      <w:r>
-        <w:rPr>
-          <w:rFonts w:ascii="Times New Roman" w:hAnsi="Times New Roman" w:cs="Times New Roman"/>
-          <w:bCs/>
-        </w:rPr>
-        <w:t xml:space="preserve">many </w:t>
-      </w:r>
-      <w:r>
-        <w:rPr>
-          <w:rFonts w:ascii="Times New Roman" w:hAnsi="Times New Roman" w:cs="Times New Roman"/>
-          <w:bCs/>
-        </w:rPr>
-        <w:t>surface sterilization</w:t>
-      </w:r>
-      <w:r>
-        <w:rPr>
-          <w:rFonts w:ascii="Times New Roman" w:hAnsi="Times New Roman" w:cs="Times New Roman"/>
-          <w:bCs/>
-        </w:rPr>
-        <w:t xml:space="preserve"> protocols</w:t>
-      </w:r>
-      <w:r>
-        <w:rPr>
-          <w:rFonts w:ascii="Times New Roman" w:hAnsi="Times New Roman" w:cs="Times New Roman"/>
-          <w:bCs/>
-        </w:rPr>
-        <w:t xml:space="preserve">, it may be judicious to surface sterilize full consumers prior to DNA extraction for diet metabarcoding. </w:t>
-      </w:r>
-    </w:p>
+        <w:t xml:space="preserve"> and deionized water; we left the other half of consumers unsterilized. Specifically, we ask 1) Does surface sterilization alter the detection or diversity of potential diet items, suggesting that contaminants either hide or inflate diet data, and does this effect vary by environmental context (mesocosm versus field)? </w:t>
+      </w:r>
+      <w:commentRangeStart w:id="1"/>
+      <w:r>
+        <w:rPr>
+          <w:rFonts w:ascii="Times New Roman" w:hAnsi="Times New Roman" w:cs="Times New Roman"/>
+          <w:bCs/>
+        </w:rPr>
+        <w:t xml:space="preserve">2) Does surface sterilization lead to any negative effects suggesting that sterilization degrades the DNA of potential diet items? </w:t>
+      </w:r>
+      <w:commentRangeEnd w:id="1"/>
+      <w:r>
+        <w:rPr>
+          <w:rStyle w:val="CommentReference"/>
+        </w:rPr>
+        <w:commentReference w:id="1"/>
+      </w:r>
+      <w:r>
+        <w:rPr>
+          <w:rFonts w:ascii="Times New Roman" w:hAnsi="Times New Roman" w:cs="Times New Roman"/>
+          <w:bCs/>
+        </w:rPr>
+        <w:t xml:space="preserve">Our results suggest minimal to no significant impacts of surface contamination on diet detection or diversity, though in the mesocosm environment, some surface contamination may have influenced potential diet item detection. Furthermore, our results show a lack of negative effects of surface sterilization (e.g. sterilization-induced degradation) for diet DNA metabarcoding datasets. Given these results and the low cost (of time, data, or money) of many surface sterilization protocols, it may be judicious to surface sterilize full consumers prior to DNA extraction for diet metabarcoding. </w:t>
+      </w:r>
+    </w:p>
+    <w:p/>
     <w:p>
       <w:pPr>
         <w:rPr>
@@ -2772,15 +1375,7 @@
           <w:rFonts w:ascii="Times New Roman" w:hAnsi="Times New Roman" w:cs="Times New Roman"/>
           <w:bCs/>
         </w:rPr>
-        <w:t xml:space="preserve">in </w:t>
-      </w:r>
-      <w:r>
-        <w:rPr>
-          <w:rFonts w:ascii="Times New Roman" w:hAnsi="Times New Roman" w:cs="Times New Roman"/>
-          <w:bCs/>
-        </w:rPr>
-        <w:lastRenderedPageBreak/>
-        <w:t>each of these mesocosms</w:t>
+        <w:t>in each of these mesocosms</w:t>
       </w:r>
       <w:r>
         <w:rPr>
@@ -2835,7 +1430,15 @@
           <w:rFonts w:ascii="Times New Roman" w:hAnsi="Times New Roman" w:cs="Times New Roman"/>
           <w:bCs/>
         </w:rPr>
-        <w:t xml:space="preserve"> individuals were </w:t>
+        <w:t xml:space="preserve"> </w:t>
+      </w:r>
+      <w:r>
+        <w:rPr>
+          <w:rFonts w:ascii="Times New Roman" w:hAnsi="Times New Roman" w:cs="Times New Roman"/>
+          <w:bCs/>
+        </w:rPr>
+        <w:lastRenderedPageBreak/>
+        <w:t xml:space="preserve">individuals were </w:t>
       </w:r>
       <w:r>
         <w:rPr>
@@ -4218,7 +2821,28 @@
           <w:rFonts w:ascii="Times New Roman" w:hAnsi="Times New Roman" w:cs="Times New Roman"/>
           <w:bCs/>
         </w:rPr>
-        <w:t xml:space="preserve">. Thus, by keeping the supernatant, we aimed to </w:t>
+        <w:t xml:space="preserve">. Thus, by keeping the supernatant, we aimed to work with a sample that had a larger proportion of </w:t>
+      </w:r>
+      <w:r>
+        <w:rPr>
+          <w:rFonts w:ascii="Times New Roman" w:hAnsi="Times New Roman" w:cs="Times New Roman"/>
+          <w:bCs/>
+        </w:rPr>
+        <w:t>diet</w:t>
+      </w:r>
+      <w:r>
+        <w:rPr>
+          <w:rFonts w:ascii="Times New Roman" w:hAnsi="Times New Roman" w:cs="Times New Roman"/>
+          <w:bCs/>
+        </w:rPr>
+        <w:t xml:space="preserve"> DNA after removing some </w:t>
+      </w:r>
+      <w:r>
+        <w:rPr>
+          <w:rFonts w:ascii="Times New Roman" w:hAnsi="Times New Roman" w:cs="Times New Roman"/>
+          <w:bCs/>
+        </w:rPr>
+        <w:t xml:space="preserve">consumer </w:t>
       </w:r>
       <w:r>
         <w:rPr>
@@ -4226,34 +2850,6 @@
           <w:bCs/>
         </w:rPr>
         <w:lastRenderedPageBreak/>
-        <w:t xml:space="preserve">work with a sample that had a larger proportion of </w:t>
-      </w:r>
-      <w:r>
-        <w:rPr>
-          <w:rFonts w:ascii="Times New Roman" w:hAnsi="Times New Roman" w:cs="Times New Roman"/>
-          <w:bCs/>
-        </w:rPr>
-        <w:t>diet</w:t>
-      </w:r>
-      <w:r>
-        <w:rPr>
-          <w:rFonts w:ascii="Times New Roman" w:hAnsi="Times New Roman" w:cs="Times New Roman"/>
-          <w:bCs/>
-        </w:rPr>
-        <w:t xml:space="preserve"> DNA after removing some </w:t>
-      </w:r>
-      <w:r>
-        <w:rPr>
-          <w:rFonts w:ascii="Times New Roman" w:hAnsi="Times New Roman" w:cs="Times New Roman"/>
-          <w:bCs/>
-        </w:rPr>
-        <w:t xml:space="preserve">consumer </w:t>
-      </w:r>
-      <w:r>
-        <w:rPr>
-          <w:rFonts w:ascii="Times New Roman" w:hAnsi="Times New Roman" w:cs="Times New Roman"/>
-          <w:bCs/>
-        </w:rPr>
         <w:t>DNA that bound to beads (</w:t>
       </w:r>
       <w:proofErr w:type="spellStart"/>
@@ -5661,7 +4257,39 @@
           <w:rFonts w:ascii="Times New Roman" w:hAnsi="Times New Roman" w:cs="Times New Roman"/>
           <w:bCs/>
         </w:rPr>
-        <w:t xml:space="preserve"> XP bead ratio of 0.7x. We determined </w:t>
+        <w:t xml:space="preserve"> XP bead ratio of 0.7x. We determined the average length of the gene region using an Agilent </w:t>
+      </w:r>
+      <w:proofErr w:type="spellStart"/>
+      <w:r>
+        <w:rPr>
+          <w:rFonts w:ascii="Times New Roman" w:hAnsi="Times New Roman" w:cs="Times New Roman"/>
+          <w:bCs/>
+        </w:rPr>
+        <w:t>TapeStation</w:t>
+      </w:r>
+      <w:proofErr w:type="spellEnd"/>
+      <w:r>
+        <w:rPr>
+          <w:rFonts w:ascii="Times New Roman" w:hAnsi="Times New Roman" w:cs="Times New Roman"/>
+          <w:bCs/>
+        </w:rPr>
+        <w:t xml:space="preserve"> with a D1000 </w:t>
+      </w:r>
+      <w:proofErr w:type="spellStart"/>
+      <w:r>
+        <w:rPr>
+          <w:rFonts w:ascii="Times New Roman" w:hAnsi="Times New Roman" w:cs="Times New Roman"/>
+          <w:bCs/>
+        </w:rPr>
+        <w:t>ScreenTape</w:t>
+      </w:r>
+      <w:proofErr w:type="spellEnd"/>
+      <w:r>
+        <w:rPr>
+          <w:rFonts w:ascii="Times New Roman" w:hAnsi="Times New Roman" w:cs="Times New Roman"/>
+          <w:bCs/>
+        </w:rPr>
+        <w:t xml:space="preserve"> </w:t>
       </w:r>
       <w:r>
         <w:rPr>
@@ -5669,39 +4297,7 @@
           <w:bCs/>
         </w:rPr>
         <w:lastRenderedPageBreak/>
-        <w:t xml:space="preserve">the average length of the gene region using an Agilent </w:t>
-      </w:r>
-      <w:proofErr w:type="spellStart"/>
-      <w:r>
-        <w:rPr>
-          <w:rFonts w:ascii="Times New Roman" w:hAnsi="Times New Roman" w:cs="Times New Roman"/>
-          <w:bCs/>
-        </w:rPr>
-        <w:t>TapeStation</w:t>
-      </w:r>
-      <w:proofErr w:type="spellEnd"/>
-      <w:r>
-        <w:rPr>
-          <w:rFonts w:ascii="Times New Roman" w:hAnsi="Times New Roman" w:cs="Times New Roman"/>
-          <w:bCs/>
-        </w:rPr>
-        <w:t xml:space="preserve"> with a D1000 </w:t>
-      </w:r>
-      <w:proofErr w:type="spellStart"/>
-      <w:r>
-        <w:rPr>
-          <w:rFonts w:ascii="Times New Roman" w:hAnsi="Times New Roman" w:cs="Times New Roman"/>
-          <w:bCs/>
-        </w:rPr>
-        <w:t>ScreenTape</w:t>
-      </w:r>
-      <w:proofErr w:type="spellEnd"/>
-      <w:r>
-        <w:rPr>
-          <w:rFonts w:ascii="Times New Roman" w:hAnsi="Times New Roman" w:cs="Times New Roman"/>
-          <w:bCs/>
-        </w:rPr>
-        <w:t xml:space="preserve"> System following the standard protocol from the quick start </w:t>
+        <w:t xml:space="preserve">System following the standard protocol from the quick start </w:t>
       </w:r>
       <w:r>
         <w:rPr>
@@ -6816,29 +5412,22 @@
           <w:rFonts w:ascii="Times New Roman" w:hAnsi="Times New Roman" w:cs="Times New Roman"/>
           <w:bCs/>
         </w:rPr>
-        <w:t xml:space="preserve">our data for error that arises during </w:t>
-      </w:r>
+        <w:t>our data for error that arises during the sequencing process</w:t>
+      </w:r>
+      <w:r>
+        <w:rPr>
+          <w:rFonts w:ascii="Times New Roman" w:hAnsi="Times New Roman" w:cs="Times New Roman"/>
+          <w:bCs/>
+        </w:rPr>
+        <w:t xml:space="preserve"> (from either sequence hopping or crosstalk; Weng et al. 2017, van der </w:t>
+      </w:r>
+      <w:proofErr w:type="spellStart"/>
       <w:r>
         <w:rPr>
           <w:rFonts w:ascii="Times New Roman" w:hAnsi="Times New Roman" w:cs="Times New Roman"/>
           <w:bCs/>
         </w:rPr>
         <w:lastRenderedPageBreak/>
-        <w:t>the sequencing process</w:t>
-      </w:r>
-      <w:r>
-        <w:rPr>
-          <w:rFonts w:ascii="Times New Roman" w:hAnsi="Times New Roman" w:cs="Times New Roman"/>
-          <w:bCs/>
-        </w:rPr>
-        <w:t xml:space="preserve"> (from either sequence hopping or crosstalk; Weng et al. 2017, van der </w:t>
-      </w:r>
-      <w:proofErr w:type="spellStart"/>
-      <w:r>
-        <w:rPr>
-          <w:rFonts w:ascii="Times New Roman" w:hAnsi="Times New Roman" w:cs="Times New Roman"/>
-          <w:bCs/>
-        </w:rPr>
         <w:t>Valk</w:t>
       </w:r>
       <w:proofErr w:type="spellEnd"/>
@@ -7634,15 +6223,7 @@
           <w:rFonts w:ascii="Times New Roman" w:hAnsi="Times New Roman" w:cs="Times New Roman"/>
           <w:bCs/>
         </w:rPr>
-        <w:t xml:space="preserve"> because BLAST and BOLD matched multiple ASVs to the same species taxonomy, we concatenated all ASVs based on shared taxonomic assignment </w:t>
-      </w:r>
-      <w:r>
-        <w:rPr>
-          <w:rFonts w:ascii="Times New Roman" w:hAnsi="Times New Roman" w:cs="Times New Roman"/>
-          <w:bCs/>
-        </w:rPr>
-        <w:lastRenderedPageBreak/>
-        <w:t xml:space="preserve">(i.e. multiple ASVs matched to </w:t>
+        <w:t xml:space="preserve"> because BLAST and BOLD matched multiple ASVs to the same species taxonomy, we concatenated all ASVs based on shared taxonomic assignment (i.e. multiple ASVs matched to </w:t>
       </w:r>
       <w:r>
         <w:rPr>
@@ -7692,7 +6273,15 @@
           <w:rFonts w:ascii="Times New Roman" w:hAnsi="Times New Roman" w:cs="Times New Roman"/>
           <w:bCs/>
         </w:rPr>
-        <w:t xml:space="preserve"> taxonomy with cumulative read abundance). </w:t>
+        <w:t xml:space="preserve"> taxonomy </w:t>
+      </w:r>
+      <w:r>
+        <w:rPr>
+          <w:rFonts w:ascii="Times New Roman" w:hAnsi="Times New Roman" w:cs="Times New Roman"/>
+          <w:bCs/>
+        </w:rPr>
+        <w:lastRenderedPageBreak/>
+        <w:t xml:space="preserve">with cumulative read abundance). </w:t>
       </w:r>
       <w:r>
         <w:rPr>
@@ -8475,7 +7064,7 @@
           <w:bCs/>
           <w:highlight w:val="lightGray"/>
         </w:rPr>
-        <w:t xml:space="preserve"> For per sample diet proportional read abundance for both sets of consumers, we assessed per sample proportional abundance of diet in consumers with diet detected using generalized linear models with the number of diet DNA reads per sample as the response variable, surface sterilization treatment as a fixed effect and a Poisson or negative binomial distribution (to correct for overdispersion when needed; because we had rarefied to equal sampling depth, total read abundance is directly proportional to the proportion of total reads attributed to diet DNA). For </w:t>
+        <w:t xml:space="preserve"> For per sample diet proportional read abundance for both sets of consumers, we assessed per sample proportional abundance of diet in consumers with diet detected using generalized linear models with the number of diet DNA reads per sample as the response variable, surface sterilization treatment as a fixed effect and a Poisson or negative binomial distribution (to correct for overdispersion when needed; because we had rarefied to equal sampling depth, total read abundance is directly proportional to the proportion of total reads attributed to diet DNA). For the mesocosm consumers, we also explored the effect of possible DNA degradation on known </w:t>
       </w:r>
       <w:r>
         <w:rPr>
@@ -8484,7 +7073,7 @@
           <w:highlight w:val="lightGray"/>
         </w:rPr>
         <w:lastRenderedPageBreak/>
-        <w:t xml:space="preserve">the mesocosm consumers, we also explored the effect of possible DNA degradation on known diet DNA by also running similar models for the number of consumer sequence reads in each sample and the number of other diet reads (not the fed diet item) in each sample (which we expected to find within the timeframe of our feeding trials based on results from another study; </w:t>
+        <w:t xml:space="preserve">diet DNA by also running similar models for the number of consumer sequence reads in each sample and the number of other diet reads (not the fed diet item) in each sample (which we expected to find within the timeframe of our feeding trials based on results from another study; </w:t>
       </w:r>
       <w:proofErr w:type="spellStart"/>
       <w:r>
@@ -9495,6 +8084,34 @@
           <w:rFonts w:ascii="Times New Roman" w:hAnsi="Times New Roman" w:cs="Times New Roman"/>
           <w:bCs/>
         </w:rPr>
+        <w:t>consumer</w:t>
+      </w:r>
+      <w:r>
+        <w:rPr>
+          <w:rFonts w:ascii="Times New Roman" w:hAnsi="Times New Roman" w:cs="Times New Roman"/>
+          <w:bCs/>
+        </w:rPr>
+        <w:t xml:space="preserve">s when unsterilized to 50% of all </w:t>
+      </w:r>
+      <w:r>
+        <w:rPr>
+          <w:rFonts w:ascii="Times New Roman" w:hAnsi="Times New Roman" w:cs="Times New Roman"/>
+          <w:bCs/>
+        </w:rPr>
+        <w:t>consumer</w:t>
+      </w:r>
+      <w:r>
+        <w:rPr>
+          <w:rFonts w:ascii="Times New Roman" w:hAnsi="Times New Roman" w:cs="Times New Roman"/>
+          <w:bCs/>
+        </w:rPr>
+        <w:t xml:space="preserve">s when surface sterilized. For field </w:t>
+      </w:r>
+      <w:r>
+        <w:rPr>
+          <w:rFonts w:ascii="Times New Roman" w:hAnsi="Times New Roman" w:cs="Times New Roman"/>
+          <w:bCs/>
+        </w:rPr>
         <w:lastRenderedPageBreak/>
         <w:t>consumer</w:t>
       </w:r>
@@ -9503,34 +8120,6 @@
           <w:rFonts w:ascii="Times New Roman" w:hAnsi="Times New Roman" w:cs="Times New Roman"/>
           <w:bCs/>
         </w:rPr>
-        <w:t xml:space="preserve">s when unsterilized to 50% of all </w:t>
-      </w:r>
-      <w:r>
-        <w:rPr>
-          <w:rFonts w:ascii="Times New Roman" w:hAnsi="Times New Roman" w:cs="Times New Roman"/>
-          <w:bCs/>
-        </w:rPr>
-        <w:t>consumer</w:t>
-      </w:r>
-      <w:r>
-        <w:rPr>
-          <w:rFonts w:ascii="Times New Roman" w:hAnsi="Times New Roman" w:cs="Times New Roman"/>
-          <w:bCs/>
-        </w:rPr>
-        <w:t xml:space="preserve">s when surface sterilized. For field </w:t>
-      </w:r>
-      <w:r>
-        <w:rPr>
-          <w:rFonts w:ascii="Times New Roman" w:hAnsi="Times New Roman" w:cs="Times New Roman"/>
-          <w:bCs/>
-        </w:rPr>
-        <w:t>consumer</w:t>
-      </w:r>
-      <w:r>
-        <w:rPr>
-          <w:rFonts w:ascii="Times New Roman" w:hAnsi="Times New Roman" w:cs="Times New Roman"/>
-          <w:bCs/>
-        </w:rPr>
         <w:t xml:space="preserve">s, </w:t>
       </w:r>
       <w:r>
@@ -11057,7 +9646,14 @@
           <w:rFonts w:ascii="Times New Roman" w:hAnsi="Times New Roman" w:cs="Times New Roman"/>
           <w:bCs/>
         </w:rPr>
-        <w:t xml:space="preserve"> DNA detection, abundance, or richness in field-collected consumers (suggesting </w:t>
+        <w:t xml:space="preserve"> DNA detection, abundance, or richness in field-collected consumers (suggesting that sterilization method did not degrade DNA</w:t>
+      </w:r>
+      <w:r>
+        <w:rPr>
+          <w:rFonts w:ascii="Times New Roman" w:hAnsi="Times New Roman" w:cs="Times New Roman"/>
+          <w:bCs/>
+        </w:rPr>
+        <w:t xml:space="preserve">, further validated by our supplementary results, </w:t>
       </w:r>
       <w:r>
         <w:rPr>
@@ -11065,14 +9661,7 @@
           <w:bCs/>
         </w:rPr>
         <w:lastRenderedPageBreak/>
-        <w:t>that sterilization method did not degrade DNA</w:t>
-      </w:r>
-      <w:r>
-        <w:rPr>
-          <w:rFonts w:ascii="Times New Roman" w:hAnsi="Times New Roman" w:cs="Times New Roman"/>
-          <w:bCs/>
-        </w:rPr>
-        <w:t>, further validated by our supplementary results, SUPPLEMENT</w:t>
+        <w:t>SUPPLEMENT</w:t>
       </w:r>
       <w:r>
         <w:rPr>
@@ -11894,7 +10483,37 @@
           <w:rFonts w:ascii="Times New Roman" w:hAnsi="Times New Roman" w:cs="Times New Roman"/>
           <w:bCs/>
         </w:rPr>
-        <w:t xml:space="preserve"> handle </w:t>
+        <w:t xml:space="preserve"> handle similar-sized </w:t>
+      </w:r>
+      <w:r>
+        <w:rPr>
+          <w:rFonts w:ascii="Times New Roman" w:hAnsi="Times New Roman" w:cs="Times New Roman"/>
+          <w:bCs/>
+        </w:rPr>
+        <w:t>diet</w:t>
+      </w:r>
+      <w:r>
+        <w:rPr>
+          <w:rFonts w:ascii="Times New Roman" w:hAnsi="Times New Roman" w:cs="Times New Roman"/>
+          <w:bCs/>
+        </w:rPr>
+        <w:t xml:space="preserve"> items in their natural diet (all </w:t>
+      </w:r>
+      <w:proofErr w:type="spellStart"/>
+      <w:r>
+        <w:rPr>
+          <w:rFonts w:ascii="Times New Roman" w:hAnsi="Times New Roman" w:cs="Times New Roman"/>
+          <w:bCs/>
+        </w:rPr>
+        <w:t>Blattodea</w:t>
+      </w:r>
+      <w:proofErr w:type="spellEnd"/>
+      <w:r>
+        <w:rPr>
+          <w:rFonts w:ascii="Times New Roman" w:hAnsi="Times New Roman" w:cs="Times New Roman"/>
+          <w:bCs/>
+        </w:rPr>
+        <w:t xml:space="preserve"> observed in wild diets are similar in </w:t>
       </w:r>
       <w:r>
         <w:rPr>
@@ -11902,37 +10521,7 @@
           <w:bCs/>
         </w:rPr>
         <w:lastRenderedPageBreak/>
-        <w:t xml:space="preserve">similar-sized </w:t>
-      </w:r>
-      <w:r>
-        <w:rPr>
-          <w:rFonts w:ascii="Times New Roman" w:hAnsi="Times New Roman" w:cs="Times New Roman"/>
-          <w:bCs/>
-        </w:rPr>
-        <w:t>diet</w:t>
-      </w:r>
-      <w:r>
-        <w:rPr>
-          <w:rFonts w:ascii="Times New Roman" w:hAnsi="Times New Roman" w:cs="Times New Roman"/>
-          <w:bCs/>
-        </w:rPr>
-        <w:t xml:space="preserve"> items in their natural diet (all </w:t>
-      </w:r>
-      <w:proofErr w:type="spellStart"/>
-      <w:r>
-        <w:rPr>
-          <w:rFonts w:ascii="Times New Roman" w:hAnsi="Times New Roman" w:cs="Times New Roman"/>
-          <w:bCs/>
-        </w:rPr>
-        <w:t>Blattodea</w:t>
-      </w:r>
-      <w:proofErr w:type="spellEnd"/>
-      <w:r>
-        <w:rPr>
-          <w:rFonts w:ascii="Times New Roman" w:hAnsi="Times New Roman" w:cs="Times New Roman"/>
-          <w:bCs/>
-        </w:rPr>
-        <w:t xml:space="preserve"> observed in wild diets are similar in size to </w:t>
+        <w:t xml:space="preserve">size to </w:t>
       </w:r>
       <w:r>
         <w:rPr>
@@ -13024,7 +11613,21 @@
           <w:rFonts w:ascii="Times New Roman" w:hAnsi="Times New Roman" w:cs="Times New Roman"/>
           <w:bCs/>
         </w:rPr>
-        <w:t xml:space="preserve">) because our predator is a known generalist that will consume invertebrates and vertebrates in this system. This means that </w:t>
+        <w:t xml:space="preserve">) because our predator is a known generalist that will consume invertebrates and vertebrates in this system. This means that this primer set could also detect a large suite of non-diet items. In </w:t>
+      </w:r>
+      <w:r>
+        <w:rPr>
+          <w:rFonts w:ascii="Times New Roman" w:hAnsi="Times New Roman" w:cs="Times New Roman"/>
+          <w:bCs/>
+        </w:rPr>
+        <w:t>our</w:t>
+      </w:r>
+      <w:r>
+        <w:rPr>
+          <w:rFonts w:ascii="Times New Roman" w:hAnsi="Times New Roman" w:cs="Times New Roman"/>
+          <w:bCs/>
+        </w:rPr>
+        <w:t xml:space="preserve"> study system on Palmyra </w:t>
       </w:r>
       <w:r>
         <w:rPr>
@@ -13032,21 +11635,7 @@
           <w:bCs/>
         </w:rPr>
         <w:lastRenderedPageBreak/>
-        <w:t xml:space="preserve">this primer set could also detect a large suite of non-diet items. In </w:t>
-      </w:r>
-      <w:r>
-        <w:rPr>
-          <w:rFonts w:ascii="Times New Roman" w:hAnsi="Times New Roman" w:cs="Times New Roman"/>
-          <w:bCs/>
-        </w:rPr>
-        <w:t>our</w:t>
-      </w:r>
-      <w:r>
-        <w:rPr>
-          <w:rFonts w:ascii="Times New Roman" w:hAnsi="Times New Roman" w:cs="Times New Roman"/>
-          <w:bCs/>
-        </w:rPr>
-        <w:t xml:space="preserve"> study system on Palmyra Atoll</w:t>
+        <w:t>Atoll</w:t>
       </w:r>
       <w:r>
         <w:rPr>
@@ -14067,37 +12656,253 @@
           <w:rFonts w:ascii="Times New Roman" w:hAnsi="Times New Roman" w:cs="Times New Roman"/>
           <w:bCs/>
         </w:rPr>
+        <w:t xml:space="preserve"> technology; Jain et al. 2015)</w:t>
+      </w:r>
+      <w:r>
+        <w:rPr>
+          <w:rFonts w:ascii="Times New Roman" w:hAnsi="Times New Roman" w:cs="Times New Roman"/>
+          <w:bCs/>
+        </w:rPr>
+        <w:t>, DNA-based diet approaches may surpass many other similar-</w:t>
+      </w:r>
+      <w:r>
+        <w:rPr>
+          <w:rFonts w:ascii="Times New Roman" w:hAnsi="Times New Roman" w:cs="Times New Roman"/>
+          <w:bCs/>
+        </w:rPr>
+        <w:lastRenderedPageBreak/>
+        <w:t>performing methods</w:t>
+      </w:r>
+      <w:r>
+        <w:rPr>
+          <w:rFonts w:ascii="Times New Roman" w:hAnsi="Times New Roman" w:cs="Times New Roman"/>
+          <w:bCs/>
+        </w:rPr>
+        <w:t xml:space="preserve"> (</w:t>
+      </w:r>
+      <w:r>
+        <w:rPr>
+          <w:rFonts w:ascii="Times New Roman" w:hAnsi="Times New Roman" w:cs="Times New Roman"/>
+          <w:bCs/>
+        </w:rPr>
+        <w:t>e.g.</w:t>
+      </w:r>
+      <w:r>
+        <w:rPr>
+          <w:rFonts w:ascii="Times New Roman" w:hAnsi="Times New Roman" w:cs="Times New Roman"/>
+          <w:bCs/>
+        </w:rPr>
         <w:t xml:space="preserve"> </w:t>
       </w:r>
-      <w:r>
-        <w:rPr>
-          <w:rFonts w:ascii="Times New Roman" w:hAnsi="Times New Roman" w:cs="Times New Roman"/>
-          <w:bCs/>
-        </w:rPr>
-        <w:lastRenderedPageBreak/>
-        <w:t>technology; Jain et al. 2015)</w:t>
-      </w:r>
-      <w:r>
-        <w:rPr>
-          <w:rFonts w:ascii="Times New Roman" w:hAnsi="Times New Roman" w:cs="Times New Roman"/>
-          <w:bCs/>
-        </w:rPr>
-        <w:t>, DNA-based diet approaches may surpass many other similar-performing methods</w:t>
-      </w:r>
-      <w:r>
-        <w:rPr>
-          <w:rFonts w:ascii="Times New Roman" w:hAnsi="Times New Roman" w:cs="Times New Roman"/>
-          <w:bCs/>
-        </w:rPr>
-        <w:t xml:space="preserve"> (</w:t>
-      </w:r>
-      <w:r>
-        <w:rPr>
-          <w:rFonts w:ascii="Times New Roman" w:hAnsi="Times New Roman" w:cs="Times New Roman"/>
-          <w:bCs/>
-        </w:rPr>
-        <w:t>e.g.</w:t>
-      </w:r>
+      <w:proofErr w:type="spellStart"/>
+      <w:r>
+        <w:rPr>
+          <w:rFonts w:ascii="Times New Roman" w:hAnsi="Times New Roman" w:cs="Times New Roman"/>
+          <w:bCs/>
+        </w:rPr>
+        <w:t>Riccioni</w:t>
+      </w:r>
+      <w:proofErr w:type="spellEnd"/>
+      <w:r>
+        <w:rPr>
+          <w:rFonts w:ascii="Times New Roman" w:hAnsi="Times New Roman" w:cs="Times New Roman"/>
+          <w:bCs/>
+        </w:rPr>
+        <w:t xml:space="preserve"> et al. 2018)</w:t>
+      </w:r>
+      <w:r>
+        <w:rPr>
+          <w:rFonts w:ascii="Times New Roman" w:hAnsi="Times New Roman" w:cs="Times New Roman"/>
+          <w:bCs/>
+        </w:rPr>
+        <w:t xml:space="preserve">. </w:t>
+      </w:r>
+      <w:r>
+        <w:rPr>
+          <w:rFonts w:ascii="Times New Roman" w:hAnsi="Times New Roman" w:cs="Times New Roman"/>
+          <w:bCs/>
+        </w:rPr>
+        <w:t xml:space="preserve">Being able to </w:t>
+      </w:r>
+      <w:r>
+        <w:rPr>
+          <w:rFonts w:ascii="Times New Roman" w:hAnsi="Times New Roman" w:cs="Times New Roman"/>
+          <w:bCs/>
+        </w:rPr>
+        <w:t xml:space="preserve">determine consumptive interactions </w:t>
+      </w:r>
+      <w:r>
+        <w:rPr>
+          <w:rFonts w:ascii="Times New Roman" w:hAnsi="Times New Roman" w:cs="Times New Roman"/>
+          <w:bCs/>
+        </w:rPr>
+        <w:t xml:space="preserve">for many species and environments for the first time </w:t>
+      </w:r>
+      <w:r>
+        <w:rPr>
+          <w:rFonts w:ascii="Times New Roman" w:hAnsi="Times New Roman" w:cs="Times New Roman"/>
+          <w:bCs/>
+        </w:rPr>
+        <w:t>will only continue to build a bigger picture of the complex structure of nature, and how species interactions can scale up to create unique ecosystems and ecosystem functions (</w:t>
+      </w:r>
+      <w:proofErr w:type="spellStart"/>
+      <w:r>
+        <w:rPr>
+          <w:rFonts w:ascii="Times New Roman" w:hAnsi="Times New Roman" w:cs="Times New Roman"/>
+          <w:bCs/>
+        </w:rPr>
+        <w:t>Pilosof</w:t>
+      </w:r>
+      <w:proofErr w:type="spellEnd"/>
+      <w:r>
+        <w:rPr>
+          <w:rFonts w:ascii="Times New Roman" w:hAnsi="Times New Roman" w:cs="Times New Roman"/>
+          <w:bCs/>
+        </w:rPr>
+        <w:t xml:space="preserve"> et al. 2017, Ives et al. 2005, Rudolf and Lafferty 2011</w:t>
+      </w:r>
+      <w:r>
+        <w:rPr>
+          <w:rFonts w:ascii="Times New Roman" w:hAnsi="Times New Roman" w:cs="Times New Roman"/>
+          <w:bCs/>
+        </w:rPr>
+        <w:t>, Brophy et al. 2017</w:t>
+      </w:r>
+      <w:r>
+        <w:rPr>
+          <w:rFonts w:ascii="Times New Roman" w:hAnsi="Times New Roman" w:cs="Times New Roman"/>
+          <w:bCs/>
+        </w:rPr>
+        <w:t xml:space="preserve">, </w:t>
+      </w:r>
+      <w:proofErr w:type="spellStart"/>
+      <w:r>
+        <w:rPr>
+          <w:rFonts w:ascii="Times New Roman" w:hAnsi="Times New Roman" w:cs="Times New Roman"/>
+          <w:bCs/>
+        </w:rPr>
+        <w:t>Orlofske</w:t>
+      </w:r>
+      <w:proofErr w:type="spellEnd"/>
+      <w:r>
+        <w:rPr>
+          <w:rFonts w:ascii="Times New Roman" w:hAnsi="Times New Roman" w:cs="Times New Roman"/>
+          <w:bCs/>
+        </w:rPr>
+        <w:t xml:space="preserve"> et al. 2012, Dunne et al. PARASITES</w:t>
+      </w:r>
+      <w:r>
+        <w:rPr>
+          <w:rFonts w:ascii="Times New Roman" w:hAnsi="Times New Roman" w:cs="Times New Roman"/>
+          <w:bCs/>
+        </w:rPr>
+        <w:t xml:space="preserve">). </w:t>
+      </w:r>
+      <w:r>
+        <w:rPr>
+          <w:rFonts w:ascii="Times New Roman" w:hAnsi="Times New Roman" w:cs="Times New Roman"/>
+          <w:bCs/>
+        </w:rPr>
+        <w:t>In addition to building more realistic models of community interactions, a</w:t>
+      </w:r>
+      <w:r>
+        <w:rPr>
+          <w:rFonts w:ascii="Times New Roman" w:hAnsi="Times New Roman" w:cs="Times New Roman"/>
+          <w:bCs/>
+        </w:rPr>
+        <w:t xml:space="preserve"> more complete picture of how consumptive interactions shape </w:t>
+      </w:r>
+      <w:r>
+        <w:rPr>
+          <w:rFonts w:ascii="Times New Roman" w:hAnsi="Times New Roman" w:cs="Times New Roman"/>
+          <w:bCs/>
+        </w:rPr>
+        <w:t xml:space="preserve">ecosystems </w:t>
+      </w:r>
+      <w:r>
+        <w:rPr>
+          <w:rFonts w:ascii="Times New Roman" w:hAnsi="Times New Roman" w:cs="Times New Roman"/>
+          <w:bCs/>
+        </w:rPr>
+        <w:t>could be key to predicting and curbing future biodiversity loss due to human change (</w:t>
+      </w:r>
+      <w:proofErr w:type="spellStart"/>
+      <w:r>
+        <w:rPr>
+          <w:rFonts w:ascii="Times New Roman" w:hAnsi="Times New Roman" w:cs="Times New Roman"/>
+          <w:bCs/>
+        </w:rPr>
+        <w:t>Tylianakis</w:t>
+      </w:r>
+      <w:proofErr w:type="spellEnd"/>
+      <w:r>
+        <w:rPr>
+          <w:rFonts w:ascii="Times New Roman" w:hAnsi="Times New Roman" w:cs="Times New Roman"/>
+          <w:bCs/>
+        </w:rPr>
+        <w:t xml:space="preserve"> et al. 2008, Harvey et al.2017).</w:t>
+      </w:r>
+    </w:p>
+    <w:p>
+      <w:pPr>
+        <w:rPr>
+          <w:rFonts w:ascii="Times New Roman" w:hAnsi="Times New Roman" w:cs="Times New Roman"/>
+          <w:bCs/>
+        </w:rPr>
+      </w:pPr>
+    </w:p>
+    <w:p>
+      <w:pPr>
+        <w:rPr>
+          <w:rFonts w:ascii="Times New Roman" w:hAnsi="Times New Roman" w:cs="Times New Roman"/>
+          <w:b/>
+        </w:rPr>
+      </w:pPr>
+      <w:r>
+        <w:rPr>
+          <w:rFonts w:ascii="Times New Roman" w:hAnsi="Times New Roman" w:cs="Times New Roman"/>
+          <w:b/>
+        </w:rPr>
+        <w:t>Acknowledgements</w:t>
+      </w:r>
+    </w:p>
+    <w:p>
+      <w:pPr>
+        <w:rPr>
+          <w:rFonts w:ascii="Times New Roman" w:hAnsi="Times New Roman" w:cs="Times New Roman"/>
+          <w:bCs/>
+        </w:rPr>
+      </w:pPr>
+      <w:r>
+        <w:rPr>
+          <w:rFonts w:ascii="Times New Roman" w:hAnsi="Times New Roman" w:cs="Times New Roman"/>
+          <w:bCs/>
+        </w:rPr>
+        <w:t xml:space="preserve">Field work for this project was funded by the National Science Foundation (DEB </w:t>
+      </w:r>
+      <w:r>
+        <w:rPr>
+          <w:rFonts w:ascii="Times New Roman" w:hAnsi="Times New Roman" w:cs="Times New Roman"/>
+          <w:bCs/>
+        </w:rPr>
+        <w:t>#1457371</w:t>
+      </w:r>
+      <w:r>
+        <w:rPr>
+          <w:rFonts w:ascii="Times New Roman" w:hAnsi="Times New Roman" w:cs="Times New Roman"/>
+          <w:bCs/>
+        </w:rPr>
+        <w:t xml:space="preserve">), National Geographic Society, and a Faculty Research Grant from the UC Santa Barbara Academic Senate. We would like to thank field technicians Carina Motta and Michelle Lee for help collecting samples for this project and laboratory technicians Emily Lutz and Tessa Chou for helping prepare genetic samples. We would like to thank the U.S. Fish and Wildlife Service and Palmyra Atoll Research Consortium for supporting field work for this project. We would like to thank Dr. </w:t>
+      </w:r>
+      <w:proofErr w:type="spellStart"/>
+      <w:r>
+        <w:rPr>
+          <w:rFonts w:ascii="Times New Roman" w:hAnsi="Times New Roman" w:cs="Times New Roman"/>
+          <w:bCs/>
+        </w:rPr>
+        <w:t>Ryoko</w:t>
+      </w:r>
+      <w:proofErr w:type="spellEnd"/>
       <w:r>
         <w:rPr>
           <w:rFonts w:ascii="Times New Roman" w:hAnsi="Times New Roman" w:cs="Times New Roman"/>
@@ -14111,7 +12916,7 @@
           <w:rFonts w:ascii="Times New Roman" w:hAnsi="Times New Roman" w:cs="Times New Roman"/>
           <w:bCs/>
         </w:rPr>
-        <w:t>Riccioni</w:t>
+        <w:t>Oono</w:t>
       </w:r>
       <w:proofErr w:type="spellEnd"/>
       <w:r>
@@ -14119,42 +12924,7 @@
           <w:rFonts w:ascii="Times New Roman" w:hAnsi="Times New Roman" w:cs="Times New Roman"/>
           <w:bCs/>
         </w:rPr>
-        <w:t xml:space="preserve"> et al. 2018)</w:t>
-      </w:r>
-      <w:r>
-        <w:rPr>
-          <w:rFonts w:ascii="Times New Roman" w:hAnsi="Times New Roman" w:cs="Times New Roman"/>
-          <w:bCs/>
-        </w:rPr>
-        <w:t xml:space="preserve">. </w:t>
-      </w:r>
-      <w:r>
-        <w:rPr>
-          <w:rFonts w:ascii="Times New Roman" w:hAnsi="Times New Roman" w:cs="Times New Roman"/>
-          <w:bCs/>
-        </w:rPr>
-        <w:t xml:space="preserve">Being able to </w:t>
-      </w:r>
-      <w:r>
-        <w:rPr>
-          <w:rFonts w:ascii="Times New Roman" w:hAnsi="Times New Roman" w:cs="Times New Roman"/>
-          <w:bCs/>
-        </w:rPr>
-        <w:t xml:space="preserve">determine consumptive interactions </w:t>
-      </w:r>
-      <w:r>
-        <w:rPr>
-          <w:rFonts w:ascii="Times New Roman" w:hAnsi="Times New Roman" w:cs="Times New Roman"/>
-          <w:bCs/>
-        </w:rPr>
-        <w:t xml:space="preserve">for many species and environments for the first time </w:t>
-      </w:r>
-      <w:r>
-        <w:rPr>
-          <w:rFonts w:ascii="Times New Roman" w:hAnsi="Times New Roman" w:cs="Times New Roman"/>
-          <w:bCs/>
-        </w:rPr>
-        <w:t>will only continue to build a bigger picture of the complex structure of nature, and how species interactions can scale up to create unique ecosystems and ecosystem functions (</w:t>
+        <w:t xml:space="preserve"> for use of her laboratory space and equipment. We acknowledge the use of the Biological Nanostructures Laboratory within the California </w:t>
       </w:r>
       <w:proofErr w:type="spellStart"/>
       <w:r>
@@ -14162,7 +12932,7 @@
           <w:rFonts w:ascii="Times New Roman" w:hAnsi="Times New Roman" w:cs="Times New Roman"/>
           <w:bCs/>
         </w:rPr>
-        <w:t>Pilosof</w:t>
+        <w:t>NanoSystems</w:t>
       </w:r>
       <w:proofErr w:type="spellEnd"/>
       <w:r>
@@ -14170,21 +12940,7 @@
           <w:rFonts w:ascii="Times New Roman" w:hAnsi="Times New Roman" w:cs="Times New Roman"/>
           <w:bCs/>
         </w:rPr>
-        <w:t xml:space="preserve"> et al. 2017, Ives et al. 2005, Rudolf and Lafferty 2011</w:t>
-      </w:r>
-      <w:r>
-        <w:rPr>
-          <w:rFonts w:ascii="Times New Roman" w:hAnsi="Times New Roman" w:cs="Times New Roman"/>
-          <w:bCs/>
-        </w:rPr>
-        <w:t>, Brophy et al. 2017</w:t>
-      </w:r>
-      <w:r>
-        <w:rPr>
-          <w:rFonts w:ascii="Times New Roman" w:hAnsi="Times New Roman" w:cs="Times New Roman"/>
-          <w:bCs/>
-        </w:rPr>
-        <w:t xml:space="preserve">, </w:t>
+        <w:t xml:space="preserve"> Institute, supported by the University of California (UC) Santa Barbara and the University of California Office of the President. We especially thank Dr. Jennifer Smith, manager of the Biological Nanostructures Laboratory for her assistance in preparing and troubleshooting our samples. We acknowledge the use of computational facilities at the Center for Scientific Computing (CSC), which was purchased with funds from the National Science Foundation (CNS-1725797) and is supported by the California </w:t>
       </w:r>
       <w:proofErr w:type="spellStart"/>
       <w:r>
@@ -14192,7 +12948,7 @@
           <w:rFonts w:ascii="Times New Roman" w:hAnsi="Times New Roman" w:cs="Times New Roman"/>
           <w:bCs/>
         </w:rPr>
-        <w:t>Orlofske</w:t>
+        <w:t>NanoSystems</w:t>
       </w:r>
       <w:proofErr w:type="spellEnd"/>
       <w:r>
@@ -14200,42 +12956,7 @@
           <w:rFonts w:ascii="Times New Roman" w:hAnsi="Times New Roman" w:cs="Times New Roman"/>
           <w:bCs/>
         </w:rPr>
-        <w:t xml:space="preserve"> et al. 2012, Dunne et al. PARASITES</w:t>
-      </w:r>
-      <w:r>
-        <w:rPr>
-          <w:rFonts w:ascii="Times New Roman" w:hAnsi="Times New Roman" w:cs="Times New Roman"/>
-          <w:bCs/>
-        </w:rPr>
-        <w:t xml:space="preserve">). </w:t>
-      </w:r>
-      <w:r>
-        <w:rPr>
-          <w:rFonts w:ascii="Times New Roman" w:hAnsi="Times New Roman" w:cs="Times New Roman"/>
-          <w:bCs/>
-        </w:rPr>
-        <w:t>In addition to building more realistic models of community interactions, a</w:t>
-      </w:r>
-      <w:r>
-        <w:rPr>
-          <w:rFonts w:ascii="Times New Roman" w:hAnsi="Times New Roman" w:cs="Times New Roman"/>
-          <w:bCs/>
-        </w:rPr>
-        <w:t xml:space="preserve"> more complete picture of how consumptive interactions shape </w:t>
-      </w:r>
-      <w:r>
-        <w:rPr>
-          <w:rFonts w:ascii="Times New Roman" w:hAnsi="Times New Roman" w:cs="Times New Roman"/>
-          <w:bCs/>
-        </w:rPr>
-        <w:t xml:space="preserve">ecosystems </w:t>
-      </w:r>
-      <w:r>
-        <w:rPr>
-          <w:rFonts w:ascii="Times New Roman" w:hAnsi="Times New Roman" w:cs="Times New Roman"/>
-          <w:bCs/>
-        </w:rPr>
-        <w:t>could be key to predicting and curbing future biodiversity loss due to human change (</w:t>
+        <w:t xml:space="preserve"> Institute and the Materials Research Science and Engineering Center (MRSEC; NSF DMR 1720256) at UC Santa Barbara. Drs. Chris </w:t>
       </w:r>
       <w:proofErr w:type="spellStart"/>
       <w:r>
@@ -14243,7 +12964,7 @@
           <w:rFonts w:ascii="Times New Roman" w:hAnsi="Times New Roman" w:cs="Times New Roman"/>
           <w:bCs/>
         </w:rPr>
-        <w:t>Tylianakis</w:t>
+        <w:t>Jerde</w:t>
       </w:r>
       <w:proofErr w:type="spellEnd"/>
       <w:r>
@@ -14251,16 +12972,54 @@
           <w:rFonts w:ascii="Times New Roman" w:hAnsi="Times New Roman" w:cs="Times New Roman"/>
           <w:bCs/>
         </w:rPr>
-        <w:t xml:space="preserve"> et al. 2008, Harvey et al.2017).</w:t>
-      </w:r>
-    </w:p>
-    <w:p>
-      <w:pPr>
-        <w:rPr>
-          <w:rFonts w:ascii="Times New Roman" w:hAnsi="Times New Roman" w:cs="Times New Roman"/>
-          <w:bCs/>
-        </w:rPr>
-      </w:pPr>
+        <w:t xml:space="preserve">, Mike Lee, and Ricardo Ramiro provided invaluable feedback on error statistics and bioinformatics protocols. </w:t>
+      </w:r>
+      <w:r>
+        <w:rPr>
+          <w:rFonts w:ascii="Times New Roman" w:hAnsi="Times New Roman" w:cs="Times New Roman"/>
+          <w:bCs/>
+        </w:rPr>
+        <w:t xml:space="preserve">We thank B. DiFiore, D. Orr, E. Forbes, H. Lowman, D. Preston, D. </w:t>
+      </w:r>
+      <w:proofErr w:type="spellStart"/>
+      <w:r>
+        <w:rPr>
+          <w:rFonts w:ascii="Times New Roman" w:hAnsi="Times New Roman" w:cs="Times New Roman"/>
+          <w:bCs/>
+        </w:rPr>
+        <w:t>Trovillion</w:t>
+      </w:r>
+      <w:proofErr w:type="spellEnd"/>
+      <w:r>
+        <w:rPr>
+          <w:rFonts w:ascii="Times New Roman" w:hAnsi="Times New Roman" w:cs="Times New Roman"/>
+          <w:bCs/>
+        </w:rPr>
+        <w:t xml:space="preserve">, E. Crone, E. Sauer, L. </w:t>
+      </w:r>
+      <w:proofErr w:type="spellStart"/>
+      <w:r>
+        <w:rPr>
+          <w:rFonts w:ascii="Times New Roman" w:hAnsi="Times New Roman" w:cs="Times New Roman"/>
+          <w:bCs/>
+        </w:rPr>
+        <w:t>Falke</w:t>
+      </w:r>
+      <w:proofErr w:type="spellEnd"/>
+      <w:r>
+        <w:rPr>
+          <w:rFonts w:ascii="Times New Roman" w:hAnsi="Times New Roman" w:cs="Times New Roman"/>
+          <w:bCs/>
+        </w:rPr>
+        <w:t xml:space="preserve"> for help in framing and editing this manuscript </w:t>
+      </w:r>
+      <w:r>
+        <w:rPr>
+          <w:rFonts w:ascii="Times New Roman" w:hAnsi="Times New Roman" w:cs="Times New Roman"/>
+          <w:bCs/>
+        </w:rPr>
+        <w:t>LAB MEMBERS OR WHOEVER EDITS HERE. We thank XX anonymous reviewers for help revising this manuscript. This is publication number PARC-XXX from the Palmyra Atoll Research Consortium.</w:t>
+      </w:r>
     </w:p>
     <w:p>
       <w:pPr>
@@ -14269,41 +13028,111 @@
           <w:b/>
         </w:rPr>
       </w:pPr>
-      <w:r>
+    </w:p>
+    <w:p>
+      <w:pPr>
         <w:rPr>
           <w:rFonts w:ascii="Times New Roman" w:hAnsi="Times New Roman" w:cs="Times New Roman"/>
           <w:b/>
         </w:rPr>
-        <w:t>Acknowledgements</w:t>
-      </w:r>
-    </w:p>
-    <w:p>
-      <w:pPr>
-        <w:rPr>
-          <w:rFonts w:ascii="Times New Roman" w:hAnsi="Times New Roman" w:cs="Times New Roman"/>
-          <w:bCs/>
-        </w:rPr>
-      </w:pPr>
-      <w:r>
-        <w:rPr>
-          <w:rFonts w:ascii="Times New Roman" w:hAnsi="Times New Roman" w:cs="Times New Roman"/>
-          <w:bCs/>
-        </w:rPr>
-        <w:t xml:space="preserve">Field work for this project was funded by the National Science Foundation (DEB </w:t>
-      </w:r>
-      <w:r>
-        <w:rPr>
-          <w:rFonts w:ascii="Times New Roman" w:hAnsi="Times New Roman" w:cs="Times New Roman"/>
-          <w:bCs/>
-        </w:rPr>
-        <w:t>#1457371</w:t>
-      </w:r>
-      <w:r>
-        <w:rPr>
-          <w:rFonts w:ascii="Times New Roman" w:hAnsi="Times New Roman" w:cs="Times New Roman"/>
-          <w:bCs/>
-        </w:rPr>
-        <w:t xml:space="preserve">), National Geographic Society, and a Faculty Research Grant from the UC Santa Barbara Academic Senate. We would like to thank field technicians Carina Motta and Michelle Lee for help collecting samples for this project and laboratory technicians Emily Lutz and Tessa Chou for helping prepare genetic samples. We would like to thank the U.S. Fish and Wildlife Service and Palmyra Atoll Research Consortium for supporting field work for this project. We would like to thank Dr. </w:t>
+      </w:pPr>
+      <w:r>
+        <w:rPr>
+          <w:rFonts w:ascii="Times New Roman" w:hAnsi="Times New Roman" w:cs="Times New Roman"/>
+          <w:b/>
+        </w:rPr>
+        <w:t>References</w:t>
+      </w:r>
+    </w:p>
+    <w:p>
+      <w:pPr>
+        <w:rPr>
+          <w:rFonts w:ascii="Times New Roman" w:hAnsi="Times New Roman" w:cs="Times New Roman"/>
+          <w:bCs/>
+        </w:rPr>
+      </w:pPr>
+      <w:r>
+        <w:rPr>
+          <w:rFonts w:ascii="Times New Roman" w:hAnsi="Times New Roman" w:cs="Times New Roman"/>
+          <w:bCs/>
+        </w:rPr>
+        <w:t>Will be putting in after some rounds of edits.</w:t>
+      </w:r>
+    </w:p>
+    <w:p>
+      <w:pPr>
+        <w:rPr>
+          <w:rFonts w:ascii="Times New Roman" w:hAnsi="Times New Roman" w:cs="Times New Roman"/>
+          <w:b/>
+        </w:rPr>
+      </w:pPr>
+    </w:p>
+    <w:p>
+      <w:pPr>
+        <w:rPr>
+          <w:rFonts w:ascii="Times New Roman" w:hAnsi="Times New Roman" w:cs="Times New Roman"/>
+          <w:b/>
+        </w:rPr>
+      </w:pPr>
+      <w:r>
+        <w:rPr>
+          <w:rFonts w:ascii="Times New Roman" w:hAnsi="Times New Roman" w:cs="Times New Roman"/>
+          <w:b/>
+        </w:rPr>
+        <w:t>Data Accessibility</w:t>
+      </w:r>
+    </w:p>
+    <w:p>
+      <w:pPr>
+        <w:rPr>
+          <w:rFonts w:ascii="Times New Roman" w:hAnsi="Times New Roman" w:cs="Times New Roman"/>
+          <w:bCs/>
+        </w:rPr>
+      </w:pPr>
+      <w:r>
+        <w:rPr>
+          <w:rFonts w:ascii="Times New Roman" w:hAnsi="Times New Roman" w:cs="Times New Roman"/>
+          <w:bCs/>
+        </w:rPr>
+        <w:t>Data will be available on Dryad and I will be uploading my sequence data to GenBank.</w:t>
+      </w:r>
+    </w:p>
+    <w:p>
+      <w:pPr>
+        <w:rPr>
+          <w:rFonts w:ascii="Times New Roman" w:hAnsi="Times New Roman" w:cs="Times New Roman"/>
+          <w:b/>
+        </w:rPr>
+      </w:pPr>
+    </w:p>
+    <w:p>
+      <w:pPr>
+        <w:rPr>
+          <w:rFonts w:ascii="Times New Roman" w:hAnsi="Times New Roman" w:cs="Times New Roman"/>
+          <w:b/>
+        </w:rPr>
+      </w:pPr>
+      <w:r>
+        <w:rPr>
+          <w:rFonts w:ascii="Times New Roman" w:hAnsi="Times New Roman" w:cs="Times New Roman"/>
+          <w:b/>
+        </w:rPr>
+        <w:t>Author Contributions</w:t>
+      </w:r>
+    </w:p>
+    <w:p>
+      <w:pPr>
+        <w:rPr>
+          <w:rFonts w:ascii="Times New Roman" w:hAnsi="Times New Roman" w:cs="Times New Roman"/>
+          <w:bCs/>
+        </w:rPr>
+      </w:pPr>
+      <w:r>
+        <w:rPr>
+          <w:rFonts w:ascii="Times New Roman" w:hAnsi="Times New Roman" w:cs="Times New Roman"/>
+          <w:bCs/>
+        </w:rPr>
+        <w:t>AM-</w:t>
       </w:r>
       <w:proofErr w:type="spellStart"/>
       <w:r>
@@ -14311,7 +13140,7 @@
           <w:rFonts w:ascii="Times New Roman" w:hAnsi="Times New Roman" w:cs="Times New Roman"/>
           <w:bCs/>
         </w:rPr>
-        <w:t>Ryoko</w:t>
+        <w:t>tK</w:t>
       </w:r>
       <w:proofErr w:type="spellEnd"/>
       <w:r>
@@ -14319,7 +13148,7 @@
           <w:rFonts w:ascii="Times New Roman" w:hAnsi="Times New Roman" w:cs="Times New Roman"/>
           <w:bCs/>
         </w:rPr>
-        <w:t xml:space="preserve"> </w:t>
+        <w:t>, AA, and HY conceived the idea for this study. AM-</w:t>
       </w:r>
       <w:proofErr w:type="spellStart"/>
       <w:r>
@@ -14327,7 +13156,7 @@
           <w:rFonts w:ascii="Times New Roman" w:hAnsi="Times New Roman" w:cs="Times New Roman"/>
           <w:bCs/>
         </w:rPr>
-        <w:t>Oono</w:t>
+        <w:t>tK</w:t>
       </w:r>
       <w:proofErr w:type="spellEnd"/>
       <w:r>
@@ -14335,7 +13164,7 @@
           <w:rFonts w:ascii="Times New Roman" w:hAnsi="Times New Roman" w:cs="Times New Roman"/>
           <w:bCs/>
         </w:rPr>
-        <w:t xml:space="preserve"> for use of her laboratory space and equipment. We acknowledge the use of the Biological Nanostructures Laboratory within the California </w:t>
+        <w:t xml:space="preserve"> collected field samples and conducted mesocosm study. AM-</w:t>
       </w:r>
       <w:proofErr w:type="spellStart"/>
       <w:r>
@@ -14343,7 +13172,7 @@
           <w:rFonts w:ascii="Times New Roman" w:hAnsi="Times New Roman" w:cs="Times New Roman"/>
           <w:bCs/>
         </w:rPr>
-        <w:t>NanoSystems</w:t>
+        <w:t>tK</w:t>
       </w:r>
       <w:proofErr w:type="spellEnd"/>
       <w:r>
@@ -14351,7 +13180,7 @@
           <w:rFonts w:ascii="Times New Roman" w:hAnsi="Times New Roman" w:cs="Times New Roman"/>
           <w:bCs/>
         </w:rPr>
-        <w:t xml:space="preserve"> Institute, supported by the University of California (UC) Santa Barbara and the University of California Office of the President. We especially thank Dr. Jennifer Smith, manager of the Biological Nanostructures Laboratory for her assistance in preparing and troubleshooting our samples. We acknowledge the use of computational facilities at the Center for Scientific Computing (CSC), which was purchased with funds from the National Science Foundation (CNS-1725797) and is supported by the California </w:t>
+        <w:t xml:space="preserve"> and AA designed laboratory analyses for this study. AM-</w:t>
       </w:r>
       <w:proofErr w:type="spellStart"/>
       <w:r>
@@ -14359,7 +13188,7 @@
           <w:rFonts w:ascii="Times New Roman" w:hAnsi="Times New Roman" w:cs="Times New Roman"/>
           <w:bCs/>
         </w:rPr>
-        <w:t>NanoSystems</w:t>
+        <w:t>tK</w:t>
       </w:r>
       <w:proofErr w:type="spellEnd"/>
       <w:r>
@@ -14367,7 +13196,7 @@
           <w:rFonts w:ascii="Times New Roman" w:hAnsi="Times New Roman" w:cs="Times New Roman"/>
           <w:bCs/>
         </w:rPr>
-        <w:t xml:space="preserve"> Institute and the Materials Research Science and Engineering Center (MRSEC; NSF DMR 1720256) at UC Santa Barbara. Drs. Chris </w:t>
+        <w:t xml:space="preserve"> performed all lab processing and data analyses for the study. AA and HY provided feedback on data analysis methods. AM-</w:t>
       </w:r>
       <w:proofErr w:type="spellStart"/>
       <w:r>
@@ -14375,7 +13204,7 @@
           <w:rFonts w:ascii="Times New Roman" w:hAnsi="Times New Roman" w:cs="Times New Roman"/>
           <w:bCs/>
         </w:rPr>
-        <w:t>Jerde</w:t>
+        <w:t>tK</w:t>
       </w:r>
       <w:proofErr w:type="spellEnd"/>
       <w:r>
@@ -14383,54 +13212,16 @@
           <w:rFonts w:ascii="Times New Roman" w:hAnsi="Times New Roman" w:cs="Times New Roman"/>
           <w:bCs/>
         </w:rPr>
-        <w:t xml:space="preserve">, Mike Lee, and Ricardo Ramiro provided invaluable feedback on error statistics and bioinformatics protocols. </w:t>
-      </w:r>
-      <w:r>
-        <w:rPr>
-          <w:rFonts w:ascii="Times New Roman" w:hAnsi="Times New Roman" w:cs="Times New Roman"/>
-          <w:bCs/>
-        </w:rPr>
-        <w:t xml:space="preserve">We thank B. DiFiore, D. Orr, E. Forbes, H. Lowman, D. Preston, D. </w:t>
-      </w:r>
-      <w:proofErr w:type="spellStart"/>
-      <w:r>
-        <w:rPr>
-          <w:rFonts w:ascii="Times New Roman" w:hAnsi="Times New Roman" w:cs="Times New Roman"/>
-          <w:bCs/>
-        </w:rPr>
-        <w:t>Trovillion</w:t>
-      </w:r>
-      <w:proofErr w:type="spellEnd"/>
-      <w:r>
-        <w:rPr>
-          <w:rFonts w:ascii="Times New Roman" w:hAnsi="Times New Roman" w:cs="Times New Roman"/>
-          <w:bCs/>
-        </w:rPr>
-        <w:t xml:space="preserve">, E. Crone, E. Sauer, L. </w:t>
-      </w:r>
-      <w:proofErr w:type="spellStart"/>
-      <w:r>
-        <w:rPr>
-          <w:rFonts w:ascii="Times New Roman" w:hAnsi="Times New Roman" w:cs="Times New Roman"/>
-          <w:bCs/>
-        </w:rPr>
-        <w:t>Falke</w:t>
-      </w:r>
-      <w:proofErr w:type="spellEnd"/>
-      <w:r>
-        <w:rPr>
-          <w:rFonts w:ascii="Times New Roman" w:hAnsi="Times New Roman" w:cs="Times New Roman"/>
-          <w:bCs/>
-        </w:rPr>
-        <w:t xml:space="preserve"> for help in framing and editing this manuscript </w:t>
-      </w:r>
-      <w:r>
-        <w:rPr>
-          <w:rFonts w:ascii="Times New Roman" w:hAnsi="Times New Roman" w:cs="Times New Roman"/>
-          <w:bCs/>
-        </w:rPr>
-        <w:t>LAB MEMBERS OR WHOEVER EDITS HERE. We thank XX anonymous reviewers for help revising this manuscript. This is publication number PARC-XXX from the Palmyra Atoll Research Consortium.</w:t>
-      </w:r>
+        <w:t xml:space="preserve"> led the writing of the manuscript. All authors contributed to editing of the manuscript. </w:t>
+      </w:r>
+    </w:p>
+    <w:p>
+      <w:pPr>
+        <w:rPr>
+          <w:rFonts w:ascii="Times New Roman" w:hAnsi="Times New Roman" w:cs="Times New Roman"/>
+          <w:bCs/>
+        </w:rPr>
+      </w:pPr>
     </w:p>
     <w:p>
       <w:pPr>
@@ -14439,214 +13230,11 @@
           <w:b/>
         </w:rPr>
       </w:pPr>
-    </w:p>
-    <w:p>
-      <w:pPr>
+      <w:r>
         <w:rPr>
           <w:rFonts w:ascii="Times New Roman" w:hAnsi="Times New Roman" w:cs="Times New Roman"/>
           <w:b/>
         </w:rPr>
-      </w:pPr>
-      <w:r>
-        <w:rPr>
-          <w:rFonts w:ascii="Times New Roman" w:hAnsi="Times New Roman" w:cs="Times New Roman"/>
-          <w:b/>
-        </w:rPr>
-        <w:t>References</w:t>
-      </w:r>
-    </w:p>
-    <w:p>
-      <w:pPr>
-        <w:rPr>
-          <w:rFonts w:ascii="Times New Roman" w:hAnsi="Times New Roman" w:cs="Times New Roman"/>
-          <w:bCs/>
-        </w:rPr>
-      </w:pPr>
-      <w:r>
-        <w:rPr>
-          <w:rFonts w:ascii="Times New Roman" w:hAnsi="Times New Roman" w:cs="Times New Roman"/>
-          <w:bCs/>
-        </w:rPr>
-        <w:t>Will be putting in after some rounds of edits.</w:t>
-      </w:r>
-    </w:p>
-    <w:p>
-      <w:pPr>
-        <w:rPr>
-          <w:rFonts w:ascii="Times New Roman" w:hAnsi="Times New Roman" w:cs="Times New Roman"/>
-          <w:b/>
-        </w:rPr>
-      </w:pPr>
-    </w:p>
-    <w:p>
-      <w:pPr>
-        <w:rPr>
-          <w:rFonts w:ascii="Times New Roman" w:hAnsi="Times New Roman" w:cs="Times New Roman"/>
-          <w:b/>
-        </w:rPr>
-      </w:pPr>
-      <w:r>
-        <w:rPr>
-          <w:rFonts w:ascii="Times New Roman" w:hAnsi="Times New Roman" w:cs="Times New Roman"/>
-          <w:b/>
-        </w:rPr>
-        <w:t>Data Accessibility</w:t>
-      </w:r>
-    </w:p>
-    <w:p>
-      <w:pPr>
-        <w:rPr>
-          <w:rFonts w:ascii="Times New Roman" w:hAnsi="Times New Roman" w:cs="Times New Roman"/>
-          <w:bCs/>
-        </w:rPr>
-      </w:pPr>
-      <w:r>
-        <w:rPr>
-          <w:rFonts w:ascii="Times New Roman" w:hAnsi="Times New Roman" w:cs="Times New Roman"/>
-          <w:bCs/>
-        </w:rPr>
-        <w:t>Data will be available on Dryad and I will be uploading my sequence data to GenBank.</w:t>
-      </w:r>
-    </w:p>
-    <w:p>
-      <w:pPr>
-        <w:rPr>
-          <w:rFonts w:ascii="Times New Roman" w:hAnsi="Times New Roman" w:cs="Times New Roman"/>
-          <w:b/>
-        </w:rPr>
-      </w:pPr>
-    </w:p>
-    <w:p>
-      <w:pPr>
-        <w:rPr>
-          <w:rFonts w:ascii="Times New Roman" w:hAnsi="Times New Roman" w:cs="Times New Roman"/>
-          <w:b/>
-        </w:rPr>
-      </w:pPr>
-      <w:r>
-        <w:rPr>
-          <w:rFonts w:ascii="Times New Roman" w:hAnsi="Times New Roman" w:cs="Times New Roman"/>
-          <w:b/>
-        </w:rPr>
-        <w:t>Author Contributions</w:t>
-      </w:r>
-    </w:p>
-    <w:p>
-      <w:pPr>
-        <w:rPr>
-          <w:rFonts w:ascii="Times New Roman" w:hAnsi="Times New Roman" w:cs="Times New Roman"/>
-          <w:bCs/>
-        </w:rPr>
-      </w:pPr>
-      <w:r>
-        <w:rPr>
-          <w:rFonts w:ascii="Times New Roman" w:hAnsi="Times New Roman" w:cs="Times New Roman"/>
-          <w:bCs/>
-        </w:rPr>
-        <w:t>AM-</w:t>
-      </w:r>
-      <w:proofErr w:type="spellStart"/>
-      <w:r>
-        <w:rPr>
-          <w:rFonts w:ascii="Times New Roman" w:hAnsi="Times New Roman" w:cs="Times New Roman"/>
-          <w:bCs/>
-        </w:rPr>
-        <w:t>tK</w:t>
-      </w:r>
-      <w:proofErr w:type="spellEnd"/>
-      <w:r>
-        <w:rPr>
-          <w:rFonts w:ascii="Times New Roman" w:hAnsi="Times New Roman" w:cs="Times New Roman"/>
-          <w:bCs/>
-        </w:rPr>
-        <w:t>, AA, and HY conceived the idea for this study. AM-</w:t>
-      </w:r>
-      <w:proofErr w:type="spellStart"/>
-      <w:r>
-        <w:rPr>
-          <w:rFonts w:ascii="Times New Roman" w:hAnsi="Times New Roman" w:cs="Times New Roman"/>
-          <w:bCs/>
-        </w:rPr>
-        <w:t>tK</w:t>
-      </w:r>
-      <w:proofErr w:type="spellEnd"/>
-      <w:r>
-        <w:rPr>
-          <w:rFonts w:ascii="Times New Roman" w:hAnsi="Times New Roman" w:cs="Times New Roman"/>
-          <w:bCs/>
-        </w:rPr>
-        <w:t xml:space="preserve"> collected field samples and conducted mesocosm study. AM-</w:t>
-      </w:r>
-      <w:proofErr w:type="spellStart"/>
-      <w:r>
-        <w:rPr>
-          <w:rFonts w:ascii="Times New Roman" w:hAnsi="Times New Roman" w:cs="Times New Roman"/>
-          <w:bCs/>
-        </w:rPr>
-        <w:t>tK</w:t>
-      </w:r>
-      <w:proofErr w:type="spellEnd"/>
-      <w:r>
-        <w:rPr>
-          <w:rFonts w:ascii="Times New Roman" w:hAnsi="Times New Roman" w:cs="Times New Roman"/>
-          <w:bCs/>
-        </w:rPr>
-        <w:t xml:space="preserve"> and AA designed laboratory analyses for this study. AM-</w:t>
-      </w:r>
-      <w:proofErr w:type="spellStart"/>
-      <w:r>
-        <w:rPr>
-          <w:rFonts w:ascii="Times New Roman" w:hAnsi="Times New Roman" w:cs="Times New Roman"/>
-          <w:bCs/>
-        </w:rPr>
-        <w:t>tK</w:t>
-      </w:r>
-      <w:proofErr w:type="spellEnd"/>
-      <w:r>
-        <w:rPr>
-          <w:rFonts w:ascii="Times New Roman" w:hAnsi="Times New Roman" w:cs="Times New Roman"/>
-          <w:bCs/>
-        </w:rPr>
-        <w:t xml:space="preserve"> performed all lab processing and data analyses for the study. AA and HY provided feedback on data analysis methods. AM-</w:t>
-      </w:r>
-      <w:proofErr w:type="spellStart"/>
-      <w:r>
-        <w:rPr>
-          <w:rFonts w:ascii="Times New Roman" w:hAnsi="Times New Roman" w:cs="Times New Roman"/>
-          <w:bCs/>
-        </w:rPr>
-        <w:t>tK</w:t>
-      </w:r>
-      <w:proofErr w:type="spellEnd"/>
-      <w:r>
-        <w:rPr>
-          <w:rFonts w:ascii="Times New Roman" w:hAnsi="Times New Roman" w:cs="Times New Roman"/>
-          <w:bCs/>
-        </w:rPr>
-        <w:t xml:space="preserve"> led the writing of the manuscript. All authors contributed to editing of the manuscript. </w:t>
-      </w:r>
-    </w:p>
-    <w:p>
-      <w:pPr>
-        <w:rPr>
-          <w:rFonts w:ascii="Times New Roman" w:hAnsi="Times New Roman" w:cs="Times New Roman"/>
-          <w:bCs/>
-        </w:rPr>
-      </w:pPr>
-    </w:p>
-    <w:p>
-      <w:pPr>
-        <w:rPr>
-          <w:rFonts w:ascii="Times New Roman" w:hAnsi="Times New Roman" w:cs="Times New Roman"/>
-          <w:b/>
-        </w:rPr>
-      </w:pPr>
-      <w:r>
-        <w:rPr>
-          <w:rFonts w:ascii="Times New Roman" w:hAnsi="Times New Roman" w:cs="Times New Roman"/>
-          <w:b/>
-        </w:rPr>
-        <w:lastRenderedPageBreak/>
         <w:br w:type="page"/>
       </w:r>
     </w:p>
@@ -17067,13 +15655,10 @@
 
 <file path=word/comments.xml><?xml version="1.0" encoding="utf-8"?>
 <w:comments xmlns:wpc="http://schemas.microsoft.com/office/word/2010/wordprocessingCanvas" xmlns:cx="http://schemas.microsoft.com/office/drawing/2014/chartex" xmlns:cx1="http://schemas.microsoft.com/office/drawing/2015/9/8/chartex" xmlns:cx2="http://schemas.microsoft.com/office/drawing/2015/10/21/chartex" xmlns:cx3="http://schemas.microsoft.com/office/drawing/2016/5/9/chartex" xmlns:cx4="http://schemas.microsoft.com/office/drawing/2016/5/10/chartex" xmlns:cx5="http://schemas.microsoft.com/office/drawing/2016/5/11/chartex" xmlns:cx6="http://schemas.microsoft.com/office/drawing/2016/5/12/chartex" xmlns:cx7="http://schemas.microsoft.com/office/drawing/2016/5/13/chartex" xmlns:cx8="http://schemas.microsoft.com/office/drawing/2016/5/14/chartex" xmlns:mc="http://schemas.openxmlformats.org/markup-compatibility/2006" xmlns:aink="http://schemas.microsoft.com/office/drawing/2016/ink" xmlns:am3d="http://schemas.microsoft.com/office/drawing/2017/model3d" xmlns:o="urn:schemas-microsoft-com:office:office" xmlns:r="http://schemas.openxmlformats.org/officeDocument/2006/relationships" xmlns:m="http://schemas.openxmlformats.org/officeDocument/2006/math" xmlns:v="urn:schemas-microsoft-com:vml" xmlns:wp14="http://schemas.microsoft.com/office/word/2010/wordprocessingDrawing" xmlns:wp="http://schemas.openxmlformats.org/drawingml/2006/wordprocessingDrawing" xmlns:w10="urn:schemas-microsoft-com:office:word" xmlns:w="http://schemas.openxmlformats.org/wordprocessingml/2006/main" xmlns:w14="http://schemas.microsoft.com/office/word/2010/wordml" xmlns:w15="http://schemas.microsoft.com/office/word/2012/wordml" xmlns:w16cex="http://schemas.microsoft.com/office/word/2018/wordml/cex" xmlns:w16cid="http://schemas.microsoft.com/office/word/2016/wordml/cid" xmlns:w16="http://schemas.microsoft.com/office/word/2018/wordml" xmlns:w16se="http://schemas.microsoft.com/office/word/2015/wordml/symex" xmlns:wpg="http://schemas.microsoft.com/office/word/2010/wordprocessingGroup" xmlns:wpi="http://schemas.microsoft.com/office/word/2010/wordprocessingInk" xmlns:wne="http://schemas.microsoft.com/office/word/2006/wordml" xmlns:wps="http://schemas.microsoft.com/office/word/2010/wordprocessingShape" mc:Ignorable="w14 w15 w16se w16cid w16 w16cex wp14">
-  <w:comment w:id="0" w:author="Ana Miller-Ter Kuile" w:date="2020-04-28T11:34:00Z" w:initials="AMK">
-    <w:p>
-      <w:pPr>
-        <w:rPr>
-          <w:rFonts w:ascii="Times New Roman" w:hAnsi="Times New Roman" w:cs="Times New Roman"/>
-          <w:bCs/>
-        </w:rPr>
+  <w:comment w:id="0" w:author="Ana Miller-Ter Kuile" w:date="2020-05-25T11:24:00Z" w:initials="AMK">
+    <w:p>
+      <w:pPr>
+        <w:pStyle w:val="CommentText"/>
       </w:pPr>
       <w:r>
         <w:rPr>
@@ -17082,24 +15667,24 @@
         <w:annotationRef/>
       </w:r>
       <w:r>
-        <w:rPr>
-          <w:rFonts w:ascii="Times New Roman" w:hAnsi="Times New Roman" w:cs="Times New Roman"/>
-          <w:bCs/>
-        </w:rPr>
-        <w:t>Alternative: zoom in to diet analyses intro from the next paragraph earlier than this, and maybe weave in these broader ecological things throughout, or in less detail?</w:t>
-      </w:r>
-    </w:p>
+        <w:t>﻿</w:t>
+      </w:r>
+      <w:r>
+        <w:rPr>
+          <w:rStyle w:val="CommentReference"/>
+        </w:rPr>
+        <w:annotationRef/>
+      </w:r>
+      <w:r>
+        <w:t>I want to point out that people don’t surface sterilize without pointing fingers or accusing anyone of bad practices in particular.</w:t>
+      </w:r>
+    </w:p>
+  </w:comment>
+  <w:comment w:id="1" w:author="Ana Miller-Ter Kuile" w:date="2020-05-28T08:07:00Z" w:initials="AMK">
     <w:p>
       <w:pPr>
         <w:pStyle w:val="CommentText"/>
       </w:pPr>
-    </w:p>
-  </w:comment>
-  <w:comment w:id="1" w:author="Ana Miller-Ter Kuile" w:date="2020-05-25T11:24:00Z" w:initials="AMK">
-    <w:p>
-      <w:pPr>
-        <w:pStyle w:val="CommentText"/>
-      </w:pPr>
       <w:r>
         <w:rPr>
           <w:rStyle w:val="CommentReference"/>
@@ -17107,16 +15692,7 @@
         <w:annotationRef/>
       </w:r>
       <w:r>
-        <w:t>﻿</w:t>
-      </w:r>
-      <w:r>
-        <w:rPr>
-          <w:rStyle w:val="CommentReference"/>
-        </w:rPr>
-        <w:annotationRef/>
-      </w:r>
-      <w:r>
-        <w:t>I want to point out that people don’t surface sterilize without pointing fingers or accusing anyone of bad practices in particular.</w:t>
+        <w:t>Need to think about lines of evidence for this one…</w:t>
       </w:r>
     </w:p>
   </w:comment>
@@ -17304,8 +15880,8 @@
 
 <file path=word/commentsExtended.xml><?xml version="1.0" encoding="utf-8"?>
 <w15:commentsEx xmlns:wpc="http://schemas.microsoft.com/office/word/2010/wordprocessingCanvas" xmlns:cx="http://schemas.microsoft.com/office/drawing/2014/chartex" xmlns:cx1="http://schemas.microsoft.com/office/drawing/2015/9/8/chartex" xmlns:cx2="http://schemas.microsoft.com/office/drawing/2015/10/21/chartex" xmlns:cx3="http://schemas.microsoft.com/office/drawing/2016/5/9/chartex" xmlns:cx4="http://schemas.microsoft.com/office/drawing/2016/5/10/chartex" xmlns:cx5="http://schemas.microsoft.com/office/drawing/2016/5/11/chartex" xmlns:cx6="http://schemas.microsoft.com/office/drawing/2016/5/12/chartex" xmlns:cx7="http://schemas.microsoft.com/office/drawing/2016/5/13/chartex" xmlns:cx8="http://schemas.microsoft.com/office/drawing/2016/5/14/chartex" xmlns:mc="http://schemas.openxmlformats.org/markup-compatibility/2006" xmlns:aink="http://schemas.microsoft.com/office/drawing/2016/ink" xmlns:am3d="http://schemas.microsoft.com/office/drawing/2017/model3d" xmlns:o="urn:schemas-microsoft-com:office:office" xmlns:r="http://schemas.openxmlformats.org/officeDocument/2006/relationships" xmlns:m="http://schemas.openxmlformats.org/officeDocument/2006/math" xmlns:v="urn:schemas-microsoft-com:vml" xmlns:wp14="http://schemas.microsoft.com/office/word/2010/wordprocessingDrawing" xmlns:wp="http://schemas.openxmlformats.org/drawingml/2006/wordprocessingDrawing" xmlns:w10="urn:schemas-microsoft-com:office:word" xmlns:w="http://schemas.openxmlformats.org/wordprocessingml/2006/main" xmlns:w14="http://schemas.microsoft.com/office/word/2010/wordml" xmlns:w15="http://schemas.microsoft.com/office/word/2012/wordml" xmlns:w16cex="http://schemas.microsoft.com/office/word/2018/wordml/cex" xmlns:w16cid="http://schemas.microsoft.com/office/word/2016/wordml/cid" xmlns:w16="http://schemas.microsoft.com/office/word/2018/wordml" xmlns:w16se="http://schemas.microsoft.com/office/word/2015/wordml/symex" xmlns:wpg="http://schemas.microsoft.com/office/word/2010/wordprocessingGroup" xmlns:wpi="http://schemas.microsoft.com/office/word/2010/wordprocessingInk" xmlns:wne="http://schemas.microsoft.com/office/word/2006/wordml" xmlns:wps="http://schemas.microsoft.com/office/word/2010/wordprocessingShape" mc:Ignorable="w14 w15 w16se w16cid w16 w16cex wp14">
-  <w15:commentEx w15:paraId="3369F339" w15:done="0"/>
-  <w15:commentEx w15:paraId="0A6C2191" w15:done="0"/>
+  <w15:commentEx w15:paraId="5AFF5A68" w15:done="0"/>
+  <w15:commentEx w15:paraId="113C3913" w15:done="0"/>
   <w15:commentEx w15:paraId="011FBC11" w15:done="0"/>
   <w15:commentEx w15:paraId="76B6F74F" w15:done="0"/>
   <w15:commentEx w15:paraId="3E62079E" w15:done="0"/>
@@ -17319,6 +15895,7 @@
 <file path=word/commentsExtensible.xml><?xml version="1.0" encoding="utf-8"?>
 <w16cex:commentsExtensible xmlns:wpc="http://schemas.microsoft.com/office/word/2010/wordprocessingCanvas" xmlns:cx="http://schemas.microsoft.com/office/drawing/2014/chartex" xmlns:cx1="http://schemas.microsoft.com/office/drawing/2015/9/8/chartex" xmlns:cx2="http://schemas.microsoft.com/office/drawing/2015/10/21/chartex" xmlns:cx3="http://schemas.microsoft.com/office/drawing/2016/5/9/chartex" xmlns:cx4="http://schemas.microsoft.com/office/drawing/2016/5/10/chartex" xmlns:cx5="http://schemas.microsoft.com/office/drawing/2016/5/11/chartex" xmlns:cx6="http://schemas.microsoft.com/office/drawing/2016/5/12/chartex" xmlns:cx7="http://schemas.microsoft.com/office/drawing/2016/5/13/chartex" xmlns:cx8="http://schemas.microsoft.com/office/drawing/2016/5/14/chartex" xmlns:mc="http://schemas.openxmlformats.org/markup-compatibility/2006" xmlns:aink="http://schemas.microsoft.com/office/drawing/2016/ink" xmlns:am3d="http://schemas.microsoft.com/office/drawing/2017/model3d" xmlns:o="urn:schemas-microsoft-com:office:office" xmlns:r="http://schemas.openxmlformats.org/officeDocument/2006/relationships" xmlns:m="http://schemas.openxmlformats.org/officeDocument/2006/math" xmlns:v="urn:schemas-microsoft-com:vml" xmlns:wp14="http://schemas.microsoft.com/office/word/2010/wordprocessingDrawing" xmlns:wp="http://schemas.openxmlformats.org/drawingml/2006/wordprocessingDrawing" xmlns:w10="urn:schemas-microsoft-com:office:word" xmlns:w="http://schemas.openxmlformats.org/wordprocessingml/2006/main" xmlns:w14="http://schemas.microsoft.com/office/word/2010/wordml" xmlns:w15="http://schemas.microsoft.com/office/word/2012/wordml" xmlns:w16cex="http://schemas.microsoft.com/office/word/2018/wordml/cex" xmlns:w16cid="http://schemas.microsoft.com/office/word/2016/wordml/cid" xmlns:w16="http://schemas.microsoft.com/office/word/2018/wordml" xmlns:w16se="http://schemas.microsoft.com/office/word/2015/wordml/symex" xmlns:wpg="http://schemas.microsoft.com/office/word/2010/wordprocessingGroup" xmlns:wpi="http://schemas.microsoft.com/office/word/2010/wordprocessingInk" xmlns:wne="http://schemas.microsoft.com/office/word/2006/wordml" xmlns:wps="http://schemas.microsoft.com/office/word/2010/wordprocessingShape" mc:Ignorable="w14 w15 w16se w16cid w16 w16cex wp14">
   <w16cex:commentExtensible w16cex:durableId="22762970" w16cex:dateUtc="2020-05-25T16:24:00Z"/>
+  <w16cex:commentExtensible w16cex:durableId="2279EFC7" w16cex:dateUtc="2020-05-28T13:07:00Z"/>
   <w16cex:commentExtensible w16cex:durableId="22764C66" w16cex:dateUtc="2020-05-25T18:53:00Z"/>
   <w16cex:commentExtensible w16cex:durableId="22761496" w16cex:dateUtc="2020-05-25T14:55:00Z"/>
   <w16cex:commentExtensible w16cex:durableId="226E303A" w16cex:dateUtc="2020-05-19T15:15:00Z"/>
@@ -17328,8 +15905,8 @@
 
 <file path=word/commentsIds.xml><?xml version="1.0" encoding="utf-8"?>
 <w16cid:commentsIds xmlns:wpc="http://schemas.microsoft.com/office/word/2010/wordprocessingCanvas" xmlns:cx="http://schemas.microsoft.com/office/drawing/2014/chartex" xmlns:cx1="http://schemas.microsoft.com/office/drawing/2015/9/8/chartex" xmlns:cx2="http://schemas.microsoft.com/office/drawing/2015/10/21/chartex" xmlns:cx3="http://schemas.microsoft.com/office/drawing/2016/5/9/chartex" xmlns:cx4="http://schemas.microsoft.com/office/drawing/2016/5/10/chartex" xmlns:cx5="http://schemas.microsoft.com/office/drawing/2016/5/11/chartex" xmlns:cx6="http://schemas.microsoft.com/office/drawing/2016/5/12/chartex" xmlns:cx7="http://schemas.microsoft.com/office/drawing/2016/5/13/chartex" xmlns:cx8="http://schemas.microsoft.com/office/drawing/2016/5/14/chartex" xmlns:mc="http://schemas.openxmlformats.org/markup-compatibility/2006" xmlns:aink="http://schemas.microsoft.com/office/drawing/2016/ink" xmlns:am3d="http://schemas.microsoft.com/office/drawing/2017/model3d" xmlns:o="urn:schemas-microsoft-com:office:office" xmlns:r="http://schemas.openxmlformats.org/officeDocument/2006/relationships" xmlns:m="http://schemas.openxmlformats.org/officeDocument/2006/math" xmlns:v="urn:schemas-microsoft-com:vml" xmlns:wp14="http://schemas.microsoft.com/office/word/2010/wordprocessingDrawing" xmlns:wp="http://schemas.openxmlformats.org/drawingml/2006/wordprocessingDrawing" xmlns:w10="urn:schemas-microsoft-com:office:word" xmlns:w="http://schemas.openxmlformats.org/wordprocessingml/2006/main" xmlns:w14="http://schemas.microsoft.com/office/word/2010/wordml" xmlns:w15="http://schemas.microsoft.com/office/word/2012/wordml" xmlns:w16cex="http://schemas.microsoft.com/office/word/2018/wordml/cex" xmlns:w16cid="http://schemas.microsoft.com/office/word/2016/wordml/cid" xmlns:w16="http://schemas.microsoft.com/office/word/2018/wordml" xmlns:w16se="http://schemas.microsoft.com/office/word/2015/wordml/symex" xmlns:wpg="http://schemas.microsoft.com/office/word/2010/wordprocessingGroup" xmlns:wpi="http://schemas.microsoft.com/office/word/2010/wordprocessingInk" xmlns:wne="http://schemas.microsoft.com/office/word/2006/wordml" xmlns:wps="http://schemas.microsoft.com/office/word/2010/wordprocessingShape" mc:Ignorable="w14 w15 w16se w16cid w16 w16cex wp14">
-  <w16cid:commentId w16cid:paraId="3369F339" w16cid:durableId="22529356"/>
-  <w16cid:commentId w16cid:paraId="0A6C2191" w16cid:durableId="22762970"/>
+  <w16cid:commentId w16cid:paraId="5AFF5A68" w16cid:durableId="22762970"/>
+  <w16cid:commentId w16cid:paraId="113C3913" w16cid:durableId="2279EFC7"/>
   <w16cid:commentId w16cid:paraId="011FBC11" w16cid:durableId="2253CE3F"/>
   <w16cid:commentId w16cid:paraId="76B6F74F" w16cid:durableId="22540DFE"/>
   <w16cid:commentId w16cid:paraId="3E62079E" w16cid:durableId="22764C66"/>

--- a/Drafts/Draft_May25_2020.docx
+++ b/Drafts/Draft_May25_2020.docx
@@ -7635,7 +7635,43 @@
           <w:rFonts w:ascii="Times New Roman" w:hAnsi="Times New Roman" w:cs="Times New Roman"/>
           <w:bCs/>
         </w:rPr>
-        <w:t xml:space="preserve">Based on sampling completeness curves, all samples were sequenced enough to capture 99 – 100% of the species richness in samples. </w:t>
+        <w:t>Based on sampling completeness curves, all samples were sequenced enough to capture 99 – 100% of the species richness in samples</w:t>
+      </w:r>
+      <w:r>
+        <w:rPr>
+          <w:rFonts w:ascii="Times New Roman" w:hAnsi="Times New Roman" w:cs="Times New Roman"/>
+          <w:bCs/>
+        </w:rPr>
+        <w:t xml:space="preserve"> (</w:t>
+      </w:r>
+      <w:commentRangeStart w:id="5"/>
+      <w:r>
+        <w:rPr>
+          <w:rFonts w:ascii="Times New Roman" w:hAnsi="Times New Roman" w:cs="Times New Roman"/>
+          <w:bCs/>
+        </w:rPr>
+        <w:t>supplement</w:t>
+      </w:r>
+      <w:commentRangeEnd w:id="5"/>
+      <w:r>
+        <w:rPr>
+          <w:rStyle w:val="CommentReference"/>
+        </w:rPr>
+        <w:commentReference w:id="5"/>
+      </w:r>
+      <w:r>
+        <w:rPr>
+          <w:rFonts w:ascii="Times New Roman" w:hAnsi="Times New Roman" w:cs="Times New Roman"/>
+          <w:bCs/>
+        </w:rPr>
+        <w:t>)</w:t>
+      </w:r>
+      <w:r>
+        <w:rPr>
+          <w:rFonts w:ascii="Times New Roman" w:hAnsi="Times New Roman" w:cs="Times New Roman"/>
+          <w:bCs/>
+        </w:rPr>
+        <w:t xml:space="preserve">. </w:t>
       </w:r>
       <w:r>
         <w:rPr>
@@ -7796,7 +7832,7 @@
           <w:iCs/>
         </w:rPr>
       </w:pPr>
-      <w:commentRangeStart w:id="5"/>
+      <w:commentRangeStart w:id="6"/>
       <w:r>
         <w:rPr>
           <w:rFonts w:ascii="Times New Roman" w:hAnsi="Times New Roman" w:cs="Times New Roman"/>
@@ -7806,12 +7842,12 @@
         </w:rPr>
         <w:t>De</w:t>
       </w:r>
-      <w:commentRangeEnd w:id="5"/>
+      <w:commentRangeEnd w:id="6"/>
       <w:r>
         <w:rPr>
           <w:rStyle w:val="CommentReference"/>
         </w:rPr>
-        <w:commentReference w:id="5"/>
+        <w:commentReference w:id="6"/>
       </w:r>
       <w:r>
         <w:rPr>
@@ -9833,7 +9869,7 @@
           <w:bCs/>
         </w:rPr>
       </w:pPr>
-      <w:commentRangeStart w:id="6"/>
+      <w:commentRangeStart w:id="7"/>
     </w:p>
     <w:p>
       <w:pPr>
@@ -9903,12 +9939,12 @@
         </w:rPr>
         <w:t xml:space="preserve"> et al. 2005)</w:t>
       </w:r>
-      <w:commentRangeEnd w:id="6"/>
+      <w:commentRangeEnd w:id="7"/>
       <w:r>
         <w:rPr>
           <w:rStyle w:val="CommentReference"/>
         </w:rPr>
-        <w:commentReference w:id="6"/>
+        <w:commentReference w:id="7"/>
       </w:r>
     </w:p>
     <w:p>
@@ -12092,7 +12128,7 @@
           <w:bCs/>
         </w:rPr>
       </w:pPr>
-      <w:commentRangeStart w:id="7"/>
+      <w:commentRangeStart w:id="8"/>
       <w:r>
         <w:rPr>
           <w:rFonts w:ascii="Times New Roman" w:hAnsi="Times New Roman" w:cs="Times New Roman"/>
@@ -12100,12 +12136,12 @@
         </w:rPr>
         <w:t>The</w:t>
       </w:r>
-      <w:commentRangeEnd w:id="7"/>
+      <w:commentRangeEnd w:id="8"/>
       <w:r>
         <w:rPr>
           <w:rStyle w:val="CommentReference"/>
         </w:rPr>
-        <w:commentReference w:id="7"/>
+        <w:commentReference w:id="8"/>
       </w:r>
       <w:r>
         <w:rPr>
@@ -13245,7 +13281,7 @@
           <w:b/>
         </w:rPr>
       </w:pPr>
-      <w:commentRangeStart w:id="8"/>
+      <w:commentRangeStart w:id="9"/>
       <w:r>
         <w:rPr>
           <w:rFonts w:ascii="Times New Roman" w:hAnsi="Times New Roman" w:cs="Times New Roman"/>
@@ -13254,12 +13290,12 @@
         <w:lastRenderedPageBreak/>
         <w:t>Figures</w:t>
       </w:r>
-      <w:commentRangeEnd w:id="8"/>
+      <w:commentRangeEnd w:id="9"/>
       <w:r>
         <w:rPr>
           <w:rStyle w:val="CommentReference"/>
         </w:rPr>
-        <w:commentReference w:id="8"/>
+        <w:commentReference w:id="9"/>
       </w:r>
       <w:r>
         <w:rPr>
@@ -15695,6 +15731,14 @@
         <w:t>Need to think about lines of evidence for this one…</w:t>
       </w:r>
     </w:p>
+    <w:p>
+      <w:pPr>
+        <w:pStyle w:val="CommentText"/>
+      </w:pPr>
+      <w:r>
+        <w:t>Could be better to revisit DNA extraction concentrations and/or PCR amplification success as lines of evidence of degradation?? Not sure.</w:t>
+      </w:r>
+    </w:p>
   </w:comment>
   <w:comment w:id="2" w:author="Ana Miller-Ter Kuile" w:date="2020-04-29T09:58:00Z" w:initials="AMK">
     <w:p>
@@ -15793,25 +15837,14 @@
         <w:annotationRef/>
       </w:r>
       <w:r>
-        <w:t xml:space="preserve">I’m really struggling with this part Austen. If I change the abundance analyses to be asking “is there degradation” my feeling is that I should do analyses on non-rarefied data? I am curious as to what you think about this and whether you think rarefying vs. non-rarefying is the way to go if the abundance data are going to be used to </w:t>
-      </w:r>
-      <w:proofErr w:type="gramStart"/>
-      <w:r>
-        <w:t>ask</w:t>
-      </w:r>
-      <w:proofErr w:type="gramEnd"/>
-      <w:r>
-        <w:t xml:space="preserve"> “is there degradation of DNA”. Anyway, I don’t want to dive too far into analyses until I have a crowd-sourced and informed approach to this analysis. Thank you… </w:t>
-      </w:r>
-      <w:r>
-        <w:sym w:font="Wingdings" w:char="F04A"/>
+        <w:t xml:space="preserve">What do the abundance analyses add? Anything? If not, maybe push to supplement or not include them? Additionally, considering other lines of evidence for this degradation idea of Hillary’s – e.g. DNA extraction concentrations or amplification success? Thoughts? </w:t>
       </w:r>
       <w:r>
         <w:t xml:space="preserve"> </w:t>
       </w:r>
     </w:p>
   </w:comment>
-  <w:comment w:id="5" w:author="Ana Miller-Ter Kuile" w:date="2020-04-29T10:41:00Z" w:initials="AMK">
+  <w:comment w:id="5" w:author="Ana Miller-Ter Kuile" w:date="2020-05-28T11:02:00Z" w:initials="AMK">
     <w:p>
       <w:pPr>
         <w:pStyle w:val="CommentText"/>
@@ -15823,11 +15856,27 @@
         <w:annotationRef/>
       </w:r>
       <w:r>
+        <w:t>Add this supplementary figure</w:t>
+      </w:r>
+    </w:p>
+  </w:comment>
+  <w:comment w:id="6" w:author="Ana Miller-Ter Kuile" w:date="2020-04-29T10:41:00Z" w:initials="AMK">
+    <w:p>
+      <w:pPr>
+        <w:pStyle w:val="CommentText"/>
+      </w:pPr>
+      <w:r>
+        <w:rPr>
+          <w:rStyle w:val="CommentReference"/>
+        </w:rPr>
+        <w:annotationRef/>
+      </w:r>
+      <w:r>
         <w:t xml:space="preserve">Need to figure out which model values to report here vs. throw in a supplement.  </w:t>
       </w:r>
     </w:p>
   </w:comment>
-  <w:comment w:id="6" w:author="Ana Miller-Ter Kuile" w:date="2020-05-25T09:55:00Z" w:initials="AMK">
+  <w:comment w:id="7" w:author="Ana Miller-Ter Kuile" w:date="2020-05-25T09:55:00Z" w:initials="AMK">
     <w:p>
       <w:pPr>
         <w:pStyle w:val="CommentText"/>
@@ -15843,7 +15892,7 @@
       </w:r>
     </w:p>
   </w:comment>
-  <w:comment w:id="7" w:author="Ana Miller-Ter Kuile" w:date="2020-05-19T10:15:00Z" w:initials="AMK">
+  <w:comment w:id="8" w:author="Ana Miller-Ter Kuile" w:date="2020-05-19T10:15:00Z" w:initials="AMK">
     <w:p>
       <w:pPr>
         <w:pStyle w:val="CommentText"/>
@@ -15859,7 +15908,7 @@
       </w:r>
     </w:p>
   </w:comment>
-  <w:comment w:id="8" w:author="Ana Miller-Ter Kuile" w:date="2020-05-19T10:07:00Z" w:initials="AMK">
+  <w:comment w:id="9" w:author="Ana Miller-Ter Kuile" w:date="2020-05-19T10:07:00Z" w:initials="AMK">
     <w:p>
       <w:pPr>
         <w:pStyle w:val="CommentText"/>
@@ -15885,6 +15934,7 @@
   <w15:commentEx w15:paraId="011FBC11" w15:done="0"/>
   <w15:commentEx w15:paraId="76B6F74F" w15:done="0"/>
   <w15:commentEx w15:paraId="3E62079E" w15:done="0"/>
+  <w15:commentEx w15:paraId="0E0B1AE0" w15:done="0"/>
   <w15:commentEx w15:paraId="6F3ABDB6" w15:done="0"/>
   <w15:commentEx w15:paraId="55AB0F6C" w15:done="0"/>
   <w15:commentEx w15:paraId="3FCC9C65" w15:done="0"/>
@@ -15897,6 +15947,7 @@
   <w16cex:commentExtensible w16cex:durableId="22762970" w16cex:dateUtc="2020-05-25T16:24:00Z"/>
   <w16cex:commentExtensible w16cex:durableId="2279EFC7" w16cex:dateUtc="2020-05-28T13:07:00Z"/>
   <w16cex:commentExtensible w16cex:durableId="22764C66" w16cex:dateUtc="2020-05-25T18:53:00Z"/>
+  <w16cex:commentExtensible w16cex:durableId="227A18B5" w16cex:dateUtc="2020-05-28T16:02:00Z"/>
   <w16cex:commentExtensible w16cex:durableId="22761496" w16cex:dateUtc="2020-05-25T14:55:00Z"/>
   <w16cex:commentExtensible w16cex:durableId="226E303A" w16cex:dateUtc="2020-05-19T15:15:00Z"/>
   <w16cex:commentExtensible w16cex:durableId="226E2E67" w16cex:dateUtc="2020-05-19T15:07:00Z"/>
@@ -15910,6 +15961,7 @@
   <w16cid:commentId w16cid:paraId="011FBC11" w16cid:durableId="2253CE3F"/>
   <w16cid:commentId w16cid:paraId="76B6F74F" w16cid:durableId="22540DFE"/>
   <w16cid:commentId w16cid:paraId="3E62079E" w16cid:durableId="22764C66"/>
+  <w16cid:commentId w16cid:paraId="0E0B1AE0" w16cid:durableId="227A18B5"/>
   <w16cid:commentId w16cid:paraId="6F3ABDB6" w16cid:durableId="2253D851"/>
   <w16cid:commentId w16cid:paraId="55AB0F6C" w16cid:durableId="22761496"/>
   <w16cid:commentId w16cid:paraId="3FCC9C65" w16cid:durableId="226E303A"/>

--- a/Drafts/Draft_May25_2020.docx
+++ b/Drafts/Draft_May25_2020.docx
@@ -723,7 +723,7 @@
           <w:rFonts w:ascii="Times New Roman" w:hAnsi="Times New Roman" w:cs="Times New Roman"/>
           <w:bCs/>
         </w:rPr>
-        <w:t xml:space="preserve">In this study, we look at the effects of surface contamination and surface sterilization on our understanding of consumer diets, specifically aiming to determine the costs and benefits of surface sterilization in DNA metabarcoding studies where the DNA of full organisms is used in analyses. We use high throughput sequencing results of the CO1 gene from the full body parts (opisthosomas) of invertebrate consumers (the spider, </w:t>
+        <w:t xml:space="preserve">In this study, we look at the effects of surface contamination and surface sterilization on our understanding of consumer diets where the DNA of full organisms is used in analyses. We use high throughput sequencing results of the CO1 gene from the full body parts (opisthosomas) of invertebrate consumers (the spider, </w:t>
       </w:r>
       <w:proofErr w:type="spellStart"/>
       <w:r>
@@ -777,7 +777,7 @@
           <w:rFonts w:ascii="Times New Roman" w:hAnsi="Times New Roman" w:cs="Times New Roman"/>
           <w:bCs/>
         </w:rPr>
-        <w:t xml:space="preserve"> and deionized water; we left the other half of consumers unsterilized. Specifically, we ask 1) Does surface sterilization alter the detection or diversity of potential diet items, suggesting that contaminants either hide or inflate diet data, and does this effect vary by environmental context (mesocosm versus field)? </w:t>
+        <w:t xml:space="preserve"> and deionized water; we left the other half of consumers unsterilized. Specifically, we ask </w:t>
       </w:r>
       <w:commentRangeStart w:id="1"/>
       <w:r>
@@ -785,7 +785,35 @@
           <w:rFonts w:ascii="Times New Roman" w:hAnsi="Times New Roman" w:cs="Times New Roman"/>
           <w:bCs/>
         </w:rPr>
-        <w:t xml:space="preserve">2) Does surface sterilization lead to any negative effects suggesting that sterilization degrades the DNA of potential diet items? </w:t>
+        <w:t xml:space="preserve">1) Does surface sterilization alter the detection or diversity of potential diet items, suggesting that contaminants either hide or inflate diet data, and does this effect vary by environmental context (mesocosm versus field)? 2) </w:t>
+      </w:r>
+      <w:r>
+        <w:rPr>
+          <w:rFonts w:ascii="Times New Roman" w:hAnsi="Times New Roman" w:cs="Times New Roman"/>
+          <w:bCs/>
+        </w:rPr>
+        <w:t xml:space="preserve">Does surface sterilization alter the abundance of different types of DNA (e.g. </w:t>
+      </w:r>
+      <w:r>
+        <w:rPr>
+          <w:rFonts w:ascii="Times New Roman" w:hAnsi="Times New Roman" w:cs="Times New Roman"/>
+          <w:bCs/>
+        </w:rPr>
+        <w:t>consumer</w:t>
+      </w:r>
+      <w:r>
+        <w:rPr>
+          <w:rFonts w:ascii="Times New Roman" w:hAnsi="Times New Roman" w:cs="Times New Roman"/>
+          <w:bCs/>
+        </w:rPr>
+        <w:t xml:space="preserve"> versus potential diet) in samples, suggesting that surface sterilization leads to DNA degradation, and not contaminant removal</w:t>
+      </w:r>
+      <w:r>
+        <w:rPr>
+          <w:rFonts w:ascii="Times New Roman" w:hAnsi="Times New Roman" w:cs="Times New Roman"/>
+          <w:bCs/>
+        </w:rPr>
+        <w:t xml:space="preserve">? </w:t>
       </w:r>
       <w:commentRangeEnd w:id="1"/>
       <w:r>
@@ -799,7 +827,21 @@
           <w:rFonts w:ascii="Times New Roman" w:hAnsi="Times New Roman" w:cs="Times New Roman"/>
           <w:bCs/>
         </w:rPr>
-        <w:t xml:space="preserve">Our results suggest minimal to no significant impacts of surface contamination on diet detection or diversity, though in the mesocosm environment, some surface contamination may have influenced potential diet item detection. Furthermore, our results show a lack of negative effects of surface sterilization (e.g. sterilization-induced degradation) for diet DNA metabarcoding datasets. Given these results and the low cost (of time, data, or money) of many surface sterilization protocols, it may be judicious to surface sterilize full consumers prior to DNA extraction for diet metabarcoding. </w:t>
+        <w:t xml:space="preserve">Our results suggest minimal to no significant impacts of surface contamination on diet detection or diversity, though in the mesocosm environment, surface contamination </w:t>
+      </w:r>
+      <w:r>
+        <w:rPr>
+          <w:rFonts w:ascii="Times New Roman" w:hAnsi="Times New Roman" w:cs="Times New Roman"/>
+          <w:bCs/>
+        </w:rPr>
+        <w:t>marginally</w:t>
+      </w:r>
+      <w:r>
+        <w:rPr>
+          <w:rFonts w:ascii="Times New Roman" w:hAnsi="Times New Roman" w:cs="Times New Roman"/>
+          <w:bCs/>
+        </w:rPr>
+        <w:t xml:space="preserve"> influenced potential diet item detection. Furthermore, our results show a lack of negative effects of surface sterilization for diet DNA metabarcoding datasets. Given these results and the low cost (of time, data, or money) of many surface sterilization protocols, it may be judicious to surface sterilize full consumers prior to DNA extraction for diet metabarcoding. </w:t>
       </w:r>
     </w:p>
     <w:p/>
@@ -1430,15 +1472,7 @@
           <w:rFonts w:ascii="Times New Roman" w:hAnsi="Times New Roman" w:cs="Times New Roman"/>
           <w:bCs/>
         </w:rPr>
-        <w:t xml:space="preserve"> </w:t>
-      </w:r>
-      <w:r>
-        <w:rPr>
-          <w:rFonts w:ascii="Times New Roman" w:hAnsi="Times New Roman" w:cs="Times New Roman"/>
-          <w:bCs/>
-        </w:rPr>
-        <w:lastRenderedPageBreak/>
-        <w:t xml:space="preserve">individuals were </w:t>
+        <w:t xml:space="preserve"> individuals were </w:t>
       </w:r>
       <w:r>
         <w:rPr>
@@ -1493,7 +1527,15 @@
           <w:rFonts w:ascii="Times New Roman" w:hAnsi="Times New Roman" w:cs="Times New Roman"/>
           <w:bCs/>
         </w:rPr>
-        <w:t xml:space="preserve">), which is </w:t>
+        <w:t xml:space="preserve">), </w:t>
+      </w:r>
+      <w:r>
+        <w:rPr>
+          <w:rFonts w:ascii="Times New Roman" w:hAnsi="Times New Roman" w:cs="Times New Roman"/>
+          <w:bCs/>
+        </w:rPr>
+        <w:lastRenderedPageBreak/>
+        <w:t xml:space="preserve">which is </w:t>
       </w:r>
       <w:r>
         <w:rPr>
@@ -2106,7 +2148,15 @@
           <w:rFonts w:ascii="Times New Roman" w:hAnsi="Times New Roman" w:cs="Times New Roman"/>
           <w:bCs/>
         </w:rPr>
-        <w:t xml:space="preserve">) by submerging and stirring each sample in 10% </w:t>
+        <w:t xml:space="preserve">) by submerging and stirring each sample in </w:t>
+      </w:r>
+      <w:commentRangeStart w:id="2"/>
+      <w:r>
+        <w:rPr>
+          <w:rFonts w:ascii="Times New Roman" w:hAnsi="Times New Roman" w:cs="Times New Roman"/>
+          <w:bCs/>
+        </w:rPr>
+        <w:t xml:space="preserve">10% </w:t>
       </w:r>
       <w:proofErr w:type="spellStart"/>
       <w:r>
@@ -2122,7 +2172,21 @@
           <w:rFonts w:ascii="Times New Roman" w:hAnsi="Times New Roman" w:cs="Times New Roman"/>
           <w:bCs/>
         </w:rPr>
-        <w:t xml:space="preserve"> by volume for 2 minutes and then washing each sample by submerging and stirring in deionized water for 2 minutes</w:t>
+        <w:t xml:space="preserve"> </w:t>
+      </w:r>
+      <w:commentRangeEnd w:id="2"/>
+      <w:r>
+        <w:rPr>
+          <w:rStyle w:val="CommentReference"/>
+        </w:rPr>
+        <w:commentReference w:id="2"/>
+      </w:r>
+      <w:r>
+        <w:rPr>
+          <w:rFonts w:ascii="Times New Roman" w:hAnsi="Times New Roman" w:cs="Times New Roman"/>
+          <w:bCs/>
+        </w:rPr>
+        <w:t>by volume for 2 minutes and then washing each sample by submerging and stirring in deionized water for 2 minutes</w:t>
       </w:r>
       <w:r>
         <w:rPr>
@@ -2849,24 +2913,31 @@
           <w:rFonts w:ascii="Times New Roman" w:hAnsi="Times New Roman" w:cs="Times New Roman"/>
           <w:bCs/>
         </w:rPr>
+        <w:t>DNA that bound to beads (</w:t>
+      </w:r>
+      <w:proofErr w:type="spellStart"/>
+      <w:r>
+        <w:rPr>
+          <w:rFonts w:ascii="Times New Roman" w:hAnsi="Times New Roman" w:cs="Times New Roman"/>
+          <w:bCs/>
+        </w:rPr>
+        <w:t>Krehenwinkel</w:t>
+      </w:r>
+      <w:proofErr w:type="spellEnd"/>
+      <w:r>
+        <w:rPr>
+          <w:rFonts w:ascii="Times New Roman" w:hAnsi="Times New Roman" w:cs="Times New Roman"/>
+          <w:bCs/>
+        </w:rPr>
+        <w:t xml:space="preserve"> et al. 2016). With the supernatant, we repeated the </w:t>
+      </w:r>
+      <w:r>
+        <w:rPr>
+          <w:rFonts w:ascii="Times New Roman" w:hAnsi="Times New Roman" w:cs="Times New Roman"/>
+          <w:bCs/>
+        </w:rPr>
         <w:lastRenderedPageBreak/>
-        <w:t>DNA that bound to beads (</w:t>
-      </w:r>
-      <w:proofErr w:type="spellStart"/>
-      <w:r>
-        <w:rPr>
-          <w:rFonts w:ascii="Times New Roman" w:hAnsi="Times New Roman" w:cs="Times New Roman"/>
-          <w:bCs/>
-        </w:rPr>
-        <w:t>Krehenwinkel</w:t>
-      </w:r>
-      <w:proofErr w:type="spellEnd"/>
-      <w:r>
-        <w:rPr>
-          <w:rFonts w:ascii="Times New Roman" w:hAnsi="Times New Roman" w:cs="Times New Roman"/>
-          <w:bCs/>
-        </w:rPr>
-        <w:t xml:space="preserve"> et al. 2016). With the supernatant, we repeated the CTAB protocol steps for precipitating DNA pellet</w:t>
+        <w:t>CTAB protocol steps for precipitating DNA pellet</w:t>
       </w:r>
       <w:r>
         <w:rPr>
@@ -3295,7 +3366,7 @@
         </w:rPr>
         <w:t xml:space="preserve">L </w:t>
       </w:r>
-      <w:commentRangeStart w:id="2"/>
+      <w:commentRangeStart w:id="3"/>
       <w:r>
         <w:rPr>
           <w:rFonts w:ascii="Times New Roman" w:hAnsi="Times New Roman" w:cs="Times New Roman"/>
@@ -3317,12 +3388,12 @@
         </w:rPr>
         <w:t>volume</w:t>
       </w:r>
-      <w:commentRangeEnd w:id="2"/>
+      <w:commentRangeEnd w:id="3"/>
       <w:r>
         <w:rPr>
           <w:rStyle w:val="CommentReference"/>
         </w:rPr>
-        <w:commentReference w:id="2"/>
+        <w:commentReference w:id="3"/>
       </w:r>
       <w:r>
         <w:rPr>
@@ -4289,7 +4360,21 @@
           <w:rFonts w:ascii="Times New Roman" w:hAnsi="Times New Roman" w:cs="Times New Roman"/>
           <w:bCs/>
         </w:rPr>
-        <w:t xml:space="preserve"> </w:t>
+        <w:t xml:space="preserve"> System following the standard protocol from the quick start </w:t>
+      </w:r>
+      <w:r>
+        <w:rPr>
+          <w:rFonts w:ascii="Times New Roman" w:hAnsi="Times New Roman" w:cs="Times New Roman"/>
+          <w:bCs/>
+        </w:rPr>
+        <w:t>guide.</w:t>
+      </w:r>
+      <w:r>
+        <w:rPr>
+          <w:rFonts w:ascii="Times New Roman" w:hAnsi="Times New Roman" w:cs="Times New Roman"/>
+          <w:bCs/>
+        </w:rPr>
+        <w:t xml:space="preserve"> We then quantified these final </w:t>
       </w:r>
       <w:r>
         <w:rPr>
@@ -4297,21 +4382,7 @@
           <w:bCs/>
         </w:rPr>
         <w:lastRenderedPageBreak/>
-        <w:t xml:space="preserve">System following the standard protocol from the quick start </w:t>
-      </w:r>
-      <w:r>
-        <w:rPr>
-          <w:rFonts w:ascii="Times New Roman" w:hAnsi="Times New Roman" w:cs="Times New Roman"/>
-          <w:bCs/>
-        </w:rPr>
-        <w:t>guide.</w:t>
-      </w:r>
-      <w:r>
-        <w:rPr>
-          <w:rFonts w:ascii="Times New Roman" w:hAnsi="Times New Roman" w:cs="Times New Roman"/>
-          <w:bCs/>
-        </w:rPr>
-        <w:t xml:space="preserve"> We then quantified these final PCR products using a Qubit fluorometer and a high sensitivity kit with 1</w:t>
+        <w:t>PCR products using a Qubit fluorometer and a high sensitivity kit with 1</w:t>
       </w:r>
       <w:r>
         <w:rPr>
@@ -4798,7 +4869,7 @@
         </w:rPr>
         <w:t xml:space="preserve"> DNA prior to ASV assignment (since ASV assignment is abundance-sensitive); however, UNOISE3 produced more sequence reads and assigned more ASVs per sample, so we chose to continue </w:t>
       </w:r>
-      <w:commentRangeStart w:id="3"/>
+      <w:commentRangeStart w:id="4"/>
       <w:r>
         <w:rPr>
           <w:rFonts w:ascii="Times New Roman" w:hAnsi="Times New Roman" w:cs="Times New Roman"/>
@@ -4806,12 +4877,12 @@
         </w:rPr>
         <w:t xml:space="preserve">analyses </w:t>
       </w:r>
-      <w:commentRangeEnd w:id="3"/>
+      <w:commentRangeEnd w:id="4"/>
       <w:r>
         <w:rPr>
           <w:rStyle w:val="CommentReference"/>
         </w:rPr>
-        <w:commentReference w:id="3"/>
+        <w:commentReference w:id="4"/>
       </w:r>
       <w:r>
         <w:rPr>
@@ -5427,23 +5498,30 @@
           <w:rFonts w:ascii="Times New Roman" w:hAnsi="Times New Roman" w:cs="Times New Roman"/>
           <w:bCs/>
         </w:rPr>
+        <w:t>Valk</w:t>
+      </w:r>
+      <w:proofErr w:type="spellEnd"/>
+      <w:r>
+        <w:rPr>
+          <w:rFonts w:ascii="Times New Roman" w:hAnsi="Times New Roman" w:cs="Times New Roman"/>
+          <w:bCs/>
+        </w:rPr>
+        <w:t xml:space="preserve"> et al. 2019)</w:t>
+      </w:r>
+      <w:r>
+        <w:rPr>
+          <w:rFonts w:ascii="Times New Roman" w:hAnsi="Times New Roman" w:cs="Times New Roman"/>
+          <w:bCs/>
+        </w:rPr>
+        <w:t xml:space="preserve">. We based sequencing error on the number of sequences assigned to the </w:t>
+      </w:r>
+      <w:r>
+        <w:rPr>
+          <w:rFonts w:ascii="Times New Roman" w:hAnsi="Times New Roman" w:cs="Times New Roman"/>
+          <w:bCs/>
+        </w:rPr>
         <w:lastRenderedPageBreak/>
-        <w:t>Valk</w:t>
-      </w:r>
-      <w:proofErr w:type="spellEnd"/>
-      <w:r>
-        <w:rPr>
-          <w:rFonts w:ascii="Times New Roman" w:hAnsi="Times New Roman" w:cs="Times New Roman"/>
-          <w:bCs/>
-        </w:rPr>
-        <w:t xml:space="preserve"> et al. 2019)</w:t>
-      </w:r>
-      <w:r>
-        <w:rPr>
-          <w:rFonts w:ascii="Times New Roman" w:hAnsi="Times New Roman" w:cs="Times New Roman"/>
-          <w:bCs/>
-        </w:rPr>
-        <w:t>. We based sequencing error on the number of sequences assigned to the negative control</w:t>
+        <w:t>negative control</w:t>
       </w:r>
       <w:r>
         <w:rPr>
@@ -5731,14 +5809,84 @@
           <w:rFonts w:ascii="Times New Roman" w:hAnsi="Times New Roman" w:cs="Times New Roman"/>
           <w:bCs/>
         </w:rPr>
-        <w:t xml:space="preserve">of surface contamination vary by </w:t>
-      </w:r>
-      <w:r>
-        <w:rPr>
-          <w:rFonts w:ascii="Times New Roman" w:hAnsi="Times New Roman" w:cs="Times New Roman"/>
-          <w:bCs/>
-        </w:rPr>
-        <w:t xml:space="preserve">environmental differences related to how likely consumers and potential diet items are to interact without consumption via physical contact or shared surfaces (mesocosm = high risk, field = low risk). </w:t>
+        <w:t>of surface contamination var</w:t>
+      </w:r>
+      <w:r>
+        <w:rPr>
+          <w:rFonts w:ascii="Times New Roman" w:hAnsi="Times New Roman" w:cs="Times New Roman"/>
+          <w:bCs/>
+        </w:rPr>
+        <w:t>ies</w:t>
+      </w:r>
+      <w:r>
+        <w:rPr>
+          <w:rFonts w:ascii="Times New Roman" w:hAnsi="Times New Roman" w:cs="Times New Roman"/>
+          <w:bCs/>
+        </w:rPr>
+        <w:t xml:space="preserve"> by </w:t>
+      </w:r>
+      <w:r>
+        <w:rPr>
+          <w:rFonts w:ascii="Times New Roman" w:hAnsi="Times New Roman" w:cs="Times New Roman"/>
+          <w:bCs/>
+        </w:rPr>
+        <w:t xml:space="preserve">environmental differences related to how likely consumers and potential diet items are to interact without consumption via physical contact or shared surfaces (mesocosm = </w:t>
+      </w:r>
+      <w:r>
+        <w:rPr>
+          <w:rFonts w:ascii="Times New Roman" w:hAnsi="Times New Roman" w:cs="Times New Roman"/>
+          <w:bCs/>
+        </w:rPr>
+        <w:t>“</w:t>
+      </w:r>
+      <w:r>
+        <w:rPr>
+          <w:rFonts w:ascii="Times New Roman" w:hAnsi="Times New Roman" w:cs="Times New Roman"/>
+          <w:bCs/>
+        </w:rPr>
+        <w:t>high risk</w:t>
+      </w:r>
+      <w:r>
+        <w:rPr>
+          <w:rFonts w:ascii="Times New Roman" w:hAnsi="Times New Roman" w:cs="Times New Roman"/>
+          <w:bCs/>
+        </w:rPr>
+        <w:t>”</w:t>
+      </w:r>
+      <w:r>
+        <w:rPr>
+          <w:rFonts w:ascii="Times New Roman" w:hAnsi="Times New Roman" w:cs="Times New Roman"/>
+          <w:bCs/>
+        </w:rPr>
+        <w:t xml:space="preserve">, field = </w:t>
+      </w:r>
+      <w:r>
+        <w:rPr>
+          <w:rFonts w:ascii="Times New Roman" w:hAnsi="Times New Roman" w:cs="Times New Roman"/>
+          <w:bCs/>
+        </w:rPr>
+        <w:t>“</w:t>
+      </w:r>
+      <w:r>
+        <w:rPr>
+          <w:rFonts w:ascii="Times New Roman" w:hAnsi="Times New Roman" w:cs="Times New Roman"/>
+          <w:bCs/>
+        </w:rPr>
+        <w:t>low risk</w:t>
+      </w:r>
+      <w:r>
+        <w:rPr>
+          <w:rFonts w:ascii="Times New Roman" w:hAnsi="Times New Roman" w:cs="Times New Roman"/>
+          <w:bCs/>
+        </w:rPr>
+        <w:t>”</w:t>
+      </w:r>
+      <w:r>
+        <w:rPr>
+          <w:rFonts w:ascii="Times New Roman" w:hAnsi="Times New Roman" w:cs="Times New Roman"/>
+          <w:bCs/>
+        </w:rPr>
+        <w:t xml:space="preserve">). </w:t>
       </w:r>
     </w:p>
     <w:p>
@@ -6273,7 +6421,28 @@
           <w:rFonts w:ascii="Times New Roman" w:hAnsi="Times New Roman" w:cs="Times New Roman"/>
           <w:bCs/>
         </w:rPr>
-        <w:t xml:space="preserve"> taxonomy </w:t>
+        <w:t xml:space="preserve"> taxonomy with cumulative read abundance). </w:t>
+      </w:r>
+      <w:r>
+        <w:rPr>
+          <w:rFonts w:ascii="Times New Roman" w:hAnsi="Times New Roman" w:cs="Times New Roman"/>
+          <w:bCs/>
+        </w:rPr>
+        <w:t xml:space="preserve">For both mesocosm and field </w:t>
+      </w:r>
+      <w:r>
+        <w:rPr>
+          <w:rFonts w:ascii="Times New Roman" w:hAnsi="Times New Roman" w:cs="Times New Roman"/>
+          <w:bCs/>
+        </w:rPr>
+        <w:t>consumers</w:t>
+      </w:r>
+      <w:r>
+        <w:rPr>
+          <w:rFonts w:ascii="Times New Roman" w:hAnsi="Times New Roman" w:cs="Times New Roman"/>
+          <w:bCs/>
+        </w:rPr>
+        <w:t xml:space="preserve">, we assessed per </w:t>
       </w:r>
       <w:r>
         <w:rPr>
@@ -6281,28 +6450,7 @@
           <w:bCs/>
         </w:rPr>
         <w:lastRenderedPageBreak/>
-        <w:t xml:space="preserve">with cumulative read abundance). </w:t>
-      </w:r>
-      <w:r>
-        <w:rPr>
-          <w:rFonts w:ascii="Times New Roman" w:hAnsi="Times New Roman" w:cs="Times New Roman"/>
-          <w:bCs/>
-        </w:rPr>
-        <w:t xml:space="preserve">For both mesocosm and field </w:t>
-      </w:r>
-      <w:r>
-        <w:rPr>
-          <w:rFonts w:ascii="Times New Roman" w:hAnsi="Times New Roman" w:cs="Times New Roman"/>
-          <w:bCs/>
-        </w:rPr>
-        <w:t>consumers</w:t>
-      </w:r>
-      <w:r>
-        <w:rPr>
-          <w:rFonts w:ascii="Times New Roman" w:hAnsi="Times New Roman" w:cs="Times New Roman"/>
-          <w:bCs/>
-        </w:rPr>
-        <w:t xml:space="preserve">, we assessed per sample detection of </w:t>
+        <w:t xml:space="preserve">sample detection of </w:t>
       </w:r>
       <w:r>
         <w:rPr>
@@ -6921,13 +7069,6 @@
           <w:rFonts w:ascii="Times New Roman" w:hAnsi="Times New Roman" w:cs="Times New Roman"/>
           <w:bCs/>
         </w:rPr>
-        <w:t>(</w:t>
-      </w:r>
-      <w:r>
-        <w:rPr>
-          <w:rFonts w:ascii="Times New Roman" w:hAnsi="Times New Roman" w:cs="Times New Roman"/>
-          <w:bCs/>
-        </w:rPr>
         <w:t xml:space="preserve">We </w:t>
       </w:r>
       <w:r>
@@ -6935,7 +7076,21 @@
           <w:rFonts w:ascii="Times New Roman" w:hAnsi="Times New Roman" w:cs="Times New Roman"/>
           <w:bCs/>
         </w:rPr>
-        <w:t xml:space="preserve">repeated the field consumer potential diet item PERMANOVA with abundance data and also conducted both presence-absence and abundance based PERMANOVA analyses on all potential diet items (including offered item) for mesocosm predators; Supplement). </w:t>
+        <w:t xml:space="preserve">repeated the field consumer potential diet item PERMANOVA with abundance data and also conducted both presence-absence and abundance based PERMANOVA analyses on all potential diet items (including offered item) for mesocosm </w:t>
+      </w:r>
+      <w:r>
+        <w:rPr>
+          <w:rFonts w:ascii="Times New Roman" w:hAnsi="Times New Roman" w:cs="Times New Roman"/>
+          <w:bCs/>
+        </w:rPr>
+        <w:t>consumers</w:t>
+      </w:r>
+      <w:r>
+        <w:rPr>
+          <w:rFonts w:ascii="Times New Roman" w:hAnsi="Times New Roman" w:cs="Times New Roman"/>
+          <w:bCs/>
+        </w:rPr>
+        <w:t xml:space="preserve">; Supplement. </w:t>
       </w:r>
     </w:p>
     <w:p>
@@ -6962,16 +7117,31 @@
           <w:i/>
           <w:iCs/>
         </w:rPr>
-        <w:t>2) Does surface sterilization lead to any negative effects suggesting that sterilization degrades the DNA of potential diet items?</w:t>
-      </w:r>
-    </w:p>
-    <w:p>
-      <w:pPr>
-        <w:rPr>
-          <w:rFonts w:ascii="Times New Roman" w:hAnsi="Times New Roman" w:cs="Times New Roman"/>
-          <w:bCs/>
-        </w:rPr>
-      </w:pPr>
+        <w:t>2) Does surface sterilization alter the abundance of different types of DNA (e.g. consumer versus potential diet) in samples, suggesting that surface sterilization leads to DNA degradation, and not contaminant removal?</w:t>
+      </w:r>
+    </w:p>
+    <w:p>
+      <w:pPr>
+        <w:rPr>
+          <w:rFonts w:ascii="Times New Roman" w:hAnsi="Times New Roman" w:cs="Times New Roman"/>
+          <w:bCs/>
+        </w:rPr>
+      </w:pPr>
+      <w:r>
+        <w:rPr>
+          <w:rFonts w:ascii="Times New Roman" w:hAnsi="Times New Roman" w:cs="Times New Roman"/>
+          <w:bCs/>
+        </w:rPr>
+        <w:t xml:space="preserve"> </w:t>
+      </w:r>
+      <w:commentRangeStart w:id="5"/>
+      <w:commentRangeEnd w:id="5"/>
+      <w:r>
+        <w:rPr>
+          <w:rStyle w:val="CommentReference"/>
+        </w:rPr>
+        <w:commentReference w:id="5"/>
+      </w:r>
       <w:r>
         <w:rPr>
           <w:rFonts w:ascii="Times New Roman" w:hAnsi="Times New Roman" w:cs="Times New Roman"/>
@@ -7002,13 +7172,13 @@
           <w:bCs/>
         </w:rPr>
       </w:pPr>
-      <w:commentRangeStart w:id="4"/>
-      <w:commentRangeEnd w:id="4"/>
+      <w:commentRangeStart w:id="6"/>
+      <w:commentRangeEnd w:id="6"/>
       <w:r>
         <w:rPr>
           <w:rStyle w:val="CommentReference"/>
         </w:rPr>
-        <w:commentReference w:id="4"/>
+        <w:commentReference w:id="6"/>
       </w:r>
     </w:p>
     <w:p>
@@ -7644,7 +7814,7 @@
         </w:rPr>
         <w:t xml:space="preserve"> (</w:t>
       </w:r>
-      <w:commentRangeStart w:id="5"/>
+      <w:commentRangeStart w:id="7"/>
       <w:r>
         <w:rPr>
           <w:rFonts w:ascii="Times New Roman" w:hAnsi="Times New Roman" w:cs="Times New Roman"/>
@@ -7652,12 +7822,12 @@
         </w:rPr>
         <w:t>supplement</w:t>
       </w:r>
-      <w:commentRangeEnd w:id="5"/>
+      <w:commentRangeEnd w:id="7"/>
       <w:r>
         <w:rPr>
           <w:rStyle w:val="CommentReference"/>
         </w:rPr>
-        <w:commentReference w:id="5"/>
+        <w:commentReference w:id="7"/>
       </w:r>
       <w:r>
         <w:rPr>
@@ -7832,7 +8002,7 @@
           <w:iCs/>
         </w:rPr>
       </w:pPr>
-      <w:commentRangeStart w:id="6"/>
+      <w:commentRangeStart w:id="8"/>
       <w:r>
         <w:rPr>
           <w:rFonts w:ascii="Times New Roman" w:hAnsi="Times New Roman" w:cs="Times New Roman"/>
@@ -7842,12 +8012,12 @@
         </w:rPr>
         <w:t>De</w:t>
       </w:r>
-      <w:commentRangeEnd w:id="6"/>
+      <w:commentRangeEnd w:id="8"/>
       <w:r>
         <w:rPr>
           <w:rStyle w:val="CommentReference"/>
         </w:rPr>
-        <w:commentReference w:id="6"/>
+        <w:commentReference w:id="8"/>
       </w:r>
       <w:r>
         <w:rPr>
@@ -9869,7 +10039,7 @@
           <w:bCs/>
         </w:rPr>
       </w:pPr>
-      <w:commentRangeStart w:id="7"/>
+      <w:commentRangeStart w:id="9"/>
     </w:p>
     <w:p>
       <w:pPr>
@@ -9939,12 +10109,12 @@
         </w:rPr>
         <w:t xml:space="preserve"> et al. 2005)</w:t>
       </w:r>
-      <w:commentRangeEnd w:id="7"/>
+      <w:commentRangeEnd w:id="9"/>
       <w:r>
         <w:rPr>
           <w:rStyle w:val="CommentReference"/>
         </w:rPr>
-        <w:commentReference w:id="7"/>
+        <w:commentReference w:id="9"/>
       </w:r>
     </w:p>
     <w:p>
@@ -12128,7 +12298,7 @@
           <w:bCs/>
         </w:rPr>
       </w:pPr>
-      <w:commentRangeStart w:id="8"/>
+      <w:commentRangeStart w:id="10"/>
       <w:r>
         <w:rPr>
           <w:rFonts w:ascii="Times New Roman" w:hAnsi="Times New Roman" w:cs="Times New Roman"/>
@@ -12136,12 +12306,12 @@
         </w:rPr>
         <w:t>The</w:t>
       </w:r>
-      <w:commentRangeEnd w:id="8"/>
+      <w:commentRangeEnd w:id="10"/>
       <w:r>
         <w:rPr>
           <w:rStyle w:val="CommentReference"/>
         </w:rPr>
-        <w:commentReference w:id="8"/>
+        <w:commentReference w:id="10"/>
       </w:r>
       <w:r>
         <w:rPr>
@@ -13281,7 +13451,7 @@
           <w:b/>
         </w:rPr>
       </w:pPr>
-      <w:commentRangeStart w:id="9"/>
+      <w:commentRangeStart w:id="11"/>
       <w:r>
         <w:rPr>
           <w:rFonts w:ascii="Times New Roman" w:hAnsi="Times New Roman" w:cs="Times New Roman"/>
@@ -13290,12 +13460,12 @@
         <w:lastRenderedPageBreak/>
         <w:t>Figures</w:t>
       </w:r>
-      <w:commentRangeEnd w:id="9"/>
+      <w:commentRangeEnd w:id="11"/>
       <w:r>
         <w:rPr>
           <w:rStyle w:val="CommentReference"/>
         </w:rPr>
-        <w:commentReference w:id="9"/>
+        <w:commentReference w:id="11"/>
       </w:r>
       <w:r>
         <w:rPr>
@@ -15716,7 +15886,7 @@
       </w:r>
     </w:p>
   </w:comment>
-  <w:comment w:id="1" w:author="Ana Miller-Ter Kuile" w:date="2020-05-28T08:07:00Z" w:initials="AMK">
+  <w:comment w:id="1" w:author="Ana Miller-Ter Kuile" w:date="2020-06-01T10:07:00Z" w:initials="AMK">
     <w:p>
       <w:pPr>
         <w:pStyle w:val="CommentText"/>
@@ -15728,19 +15898,35 @@
         <w:annotationRef/>
       </w:r>
       <w:r>
-        <w:t>Need to think about lines of evidence for this one…</w:t>
-      </w:r>
-    </w:p>
+        <w:t xml:space="preserve">Need to update these questions because the degradation question cannot be </w:t>
+      </w:r>
+      <w:proofErr w:type="spellStart"/>
+      <w:r>
+        <w:t>anwered</w:t>
+      </w:r>
+      <w:proofErr w:type="spellEnd"/>
+      <w:r>
+        <w:t xml:space="preserve"> with these data. </w:t>
+      </w:r>
+    </w:p>
+  </w:comment>
+  <w:comment w:id="2" w:author="Ana Miller-Ter Kuile" w:date="2020-06-01T10:18:00Z" w:initials="AMK">
     <w:p>
       <w:pPr>
         <w:pStyle w:val="CommentText"/>
       </w:pPr>
       <w:r>
-        <w:t>Could be better to revisit DNA extraction concentrations and/or PCR amplification success as lines of evidence of degradation?? Not sure.</w:t>
+        <w:rPr>
+          <w:rStyle w:val="CommentReference"/>
+        </w:rPr>
+        <w:annotationRef/>
+      </w:r>
+      <w:r>
+        <w:t>This was the bleach in the lab, not sure what its initial concentration was?</w:t>
       </w:r>
     </w:p>
   </w:comment>
-  <w:comment w:id="2" w:author="Ana Miller-Ter Kuile" w:date="2020-04-29T09:58:00Z" w:initials="AMK">
+  <w:comment w:id="3" w:author="Ana Miller-Ter Kuile" w:date="2020-04-29T09:58:00Z" w:initials="AMK">
     <w:p>
       <w:pPr>
         <w:pStyle w:val="CommentText"/>
@@ -15809,7 +15995,7 @@
       </w:r>
     </w:p>
   </w:comment>
-  <w:comment w:id="3" w:author="Ana Miller-Ter Kuile" w:date="2020-04-29T14:30:00Z" w:initials="AMK">
+  <w:comment w:id="4" w:author="Ana Miller-Ter Kuile" w:date="2020-04-29T14:30:00Z" w:initials="AMK">
     <w:p>
       <w:pPr>
         <w:pStyle w:val="CommentText"/>
@@ -15825,7 +16011,7 @@
       </w:r>
     </w:p>
   </w:comment>
-  <w:comment w:id="4" w:author="Ana Miller-Ter Kuile" w:date="2020-05-25T13:53:00Z" w:initials="AMK">
+  <w:comment w:id="5" w:author="Ana Miller-Ter Kuile" w:date="2020-06-01T10:07:00Z" w:initials="AMK">
     <w:p>
       <w:pPr>
         <w:pStyle w:val="CommentText"/>
@@ -15837,6 +16023,30 @@
         <w:annotationRef/>
       </w:r>
       <w:r>
+        <w:t xml:space="preserve">Need to update these questions because the degradation question cannot be </w:t>
+      </w:r>
+      <w:proofErr w:type="spellStart"/>
+      <w:r>
+        <w:t>anwered</w:t>
+      </w:r>
+      <w:proofErr w:type="spellEnd"/>
+      <w:r>
+        <w:t xml:space="preserve"> with these data. </w:t>
+      </w:r>
+    </w:p>
+  </w:comment>
+  <w:comment w:id="6" w:author="Ana Miller-Ter Kuile" w:date="2020-05-25T13:53:00Z" w:initials="AMK">
+    <w:p>
+      <w:pPr>
+        <w:pStyle w:val="CommentText"/>
+      </w:pPr>
+      <w:r>
+        <w:rPr>
+          <w:rStyle w:val="CommentReference"/>
+        </w:rPr>
+        <w:annotationRef/>
+      </w:r>
+      <w:r>
         <w:t xml:space="preserve">What do the abundance analyses add? Anything? If not, maybe push to supplement or not include them? Additionally, considering other lines of evidence for this degradation idea of Hillary’s – e.g. DNA extraction concentrations or amplification success? Thoughts? </w:t>
       </w:r>
       <w:r>
@@ -15844,7 +16054,7 @@
       </w:r>
     </w:p>
   </w:comment>
-  <w:comment w:id="5" w:author="Ana Miller-Ter Kuile" w:date="2020-05-28T11:02:00Z" w:initials="AMK">
+  <w:comment w:id="7" w:author="Ana Miller-Ter Kuile" w:date="2020-05-28T11:02:00Z" w:initials="AMK">
     <w:p>
       <w:pPr>
         <w:pStyle w:val="CommentText"/>
@@ -15860,7 +16070,7 @@
       </w:r>
     </w:p>
   </w:comment>
-  <w:comment w:id="6" w:author="Ana Miller-Ter Kuile" w:date="2020-04-29T10:41:00Z" w:initials="AMK">
+  <w:comment w:id="8" w:author="Ana Miller-Ter Kuile" w:date="2020-04-29T10:41:00Z" w:initials="AMK">
     <w:p>
       <w:pPr>
         <w:pStyle w:val="CommentText"/>
@@ -15876,7 +16086,7 @@
       </w:r>
     </w:p>
   </w:comment>
-  <w:comment w:id="7" w:author="Ana Miller-Ter Kuile" w:date="2020-05-25T09:55:00Z" w:initials="AMK">
+  <w:comment w:id="9" w:author="Ana Miller-Ter Kuile" w:date="2020-05-25T09:55:00Z" w:initials="AMK">
     <w:p>
       <w:pPr>
         <w:pStyle w:val="CommentText"/>
@@ -15892,7 +16102,7 @@
       </w:r>
     </w:p>
   </w:comment>
-  <w:comment w:id="8" w:author="Ana Miller-Ter Kuile" w:date="2020-05-19T10:15:00Z" w:initials="AMK">
+  <w:comment w:id="10" w:author="Ana Miller-Ter Kuile" w:date="2020-05-19T10:15:00Z" w:initials="AMK">
     <w:p>
       <w:pPr>
         <w:pStyle w:val="CommentText"/>
@@ -15908,7 +16118,7 @@
       </w:r>
     </w:p>
   </w:comment>
-  <w:comment w:id="9" w:author="Ana Miller-Ter Kuile" w:date="2020-05-19T10:07:00Z" w:initials="AMK">
+  <w:comment w:id="11" w:author="Ana Miller-Ter Kuile" w:date="2020-05-19T10:07:00Z" w:initials="AMK">
     <w:p>
       <w:pPr>
         <w:pStyle w:val="CommentText"/>
@@ -15930,9 +16140,11 @@
 <file path=word/commentsExtended.xml><?xml version="1.0" encoding="utf-8"?>
 <w15:commentsEx xmlns:wpc="http://schemas.microsoft.com/office/word/2010/wordprocessingCanvas" xmlns:cx="http://schemas.microsoft.com/office/drawing/2014/chartex" xmlns:cx1="http://schemas.microsoft.com/office/drawing/2015/9/8/chartex" xmlns:cx2="http://schemas.microsoft.com/office/drawing/2015/10/21/chartex" xmlns:cx3="http://schemas.microsoft.com/office/drawing/2016/5/9/chartex" xmlns:cx4="http://schemas.microsoft.com/office/drawing/2016/5/10/chartex" xmlns:cx5="http://schemas.microsoft.com/office/drawing/2016/5/11/chartex" xmlns:cx6="http://schemas.microsoft.com/office/drawing/2016/5/12/chartex" xmlns:cx7="http://schemas.microsoft.com/office/drawing/2016/5/13/chartex" xmlns:cx8="http://schemas.microsoft.com/office/drawing/2016/5/14/chartex" xmlns:mc="http://schemas.openxmlformats.org/markup-compatibility/2006" xmlns:aink="http://schemas.microsoft.com/office/drawing/2016/ink" xmlns:am3d="http://schemas.microsoft.com/office/drawing/2017/model3d" xmlns:o="urn:schemas-microsoft-com:office:office" xmlns:r="http://schemas.openxmlformats.org/officeDocument/2006/relationships" xmlns:m="http://schemas.openxmlformats.org/officeDocument/2006/math" xmlns:v="urn:schemas-microsoft-com:vml" xmlns:wp14="http://schemas.microsoft.com/office/word/2010/wordprocessingDrawing" xmlns:wp="http://schemas.openxmlformats.org/drawingml/2006/wordprocessingDrawing" xmlns:w10="urn:schemas-microsoft-com:office:word" xmlns:w="http://schemas.openxmlformats.org/wordprocessingml/2006/main" xmlns:w14="http://schemas.microsoft.com/office/word/2010/wordml" xmlns:w15="http://schemas.microsoft.com/office/word/2012/wordml" xmlns:w16cex="http://schemas.microsoft.com/office/word/2018/wordml/cex" xmlns:w16cid="http://schemas.microsoft.com/office/word/2016/wordml/cid" xmlns:w16="http://schemas.microsoft.com/office/word/2018/wordml" xmlns:w16se="http://schemas.microsoft.com/office/word/2015/wordml/symex" xmlns:wpg="http://schemas.microsoft.com/office/word/2010/wordprocessingGroup" xmlns:wpi="http://schemas.microsoft.com/office/word/2010/wordprocessingInk" xmlns:wne="http://schemas.microsoft.com/office/word/2006/wordml" xmlns:wps="http://schemas.microsoft.com/office/word/2010/wordprocessingShape" mc:Ignorable="w14 w15 w16se w16cid w16 w16cex wp14">
   <w15:commentEx w15:paraId="5AFF5A68" w15:done="0"/>
-  <w15:commentEx w15:paraId="113C3913" w15:done="0"/>
+  <w15:commentEx w15:paraId="04CDC3E7" w15:done="0"/>
+  <w15:commentEx w15:paraId="5E099403" w15:done="0"/>
   <w15:commentEx w15:paraId="011FBC11" w15:done="0"/>
   <w15:commentEx w15:paraId="76B6F74F" w15:done="0"/>
+  <w15:commentEx w15:paraId="7C72FA2E" w15:done="0"/>
   <w15:commentEx w15:paraId="3E62079E" w15:done="0"/>
   <w15:commentEx w15:paraId="0E0B1AE0" w15:done="0"/>
   <w15:commentEx w15:paraId="6F3ABDB6" w15:done="0"/>
@@ -15945,7 +16157,9 @@
 <file path=word/commentsExtensible.xml><?xml version="1.0" encoding="utf-8"?>
 <w16cex:commentsExtensible xmlns:wpc="http://schemas.microsoft.com/office/word/2010/wordprocessingCanvas" xmlns:cx="http://schemas.microsoft.com/office/drawing/2014/chartex" xmlns:cx1="http://schemas.microsoft.com/office/drawing/2015/9/8/chartex" xmlns:cx2="http://schemas.microsoft.com/office/drawing/2015/10/21/chartex" xmlns:cx3="http://schemas.microsoft.com/office/drawing/2016/5/9/chartex" xmlns:cx4="http://schemas.microsoft.com/office/drawing/2016/5/10/chartex" xmlns:cx5="http://schemas.microsoft.com/office/drawing/2016/5/11/chartex" xmlns:cx6="http://schemas.microsoft.com/office/drawing/2016/5/12/chartex" xmlns:cx7="http://schemas.microsoft.com/office/drawing/2016/5/13/chartex" xmlns:cx8="http://schemas.microsoft.com/office/drawing/2016/5/14/chartex" xmlns:mc="http://schemas.openxmlformats.org/markup-compatibility/2006" xmlns:aink="http://schemas.microsoft.com/office/drawing/2016/ink" xmlns:am3d="http://schemas.microsoft.com/office/drawing/2017/model3d" xmlns:o="urn:schemas-microsoft-com:office:office" xmlns:r="http://schemas.openxmlformats.org/officeDocument/2006/relationships" xmlns:m="http://schemas.openxmlformats.org/officeDocument/2006/math" xmlns:v="urn:schemas-microsoft-com:vml" xmlns:wp14="http://schemas.microsoft.com/office/word/2010/wordprocessingDrawing" xmlns:wp="http://schemas.openxmlformats.org/drawingml/2006/wordprocessingDrawing" xmlns:w10="urn:schemas-microsoft-com:office:word" xmlns:w="http://schemas.openxmlformats.org/wordprocessingml/2006/main" xmlns:w14="http://schemas.microsoft.com/office/word/2010/wordml" xmlns:w15="http://schemas.microsoft.com/office/word/2012/wordml" xmlns:w16cex="http://schemas.microsoft.com/office/word/2018/wordml/cex" xmlns:w16cid="http://schemas.microsoft.com/office/word/2016/wordml/cid" xmlns:w16="http://schemas.microsoft.com/office/word/2018/wordml" xmlns:w16se="http://schemas.microsoft.com/office/word/2015/wordml/symex" xmlns:wpg="http://schemas.microsoft.com/office/word/2010/wordprocessingGroup" xmlns:wpi="http://schemas.microsoft.com/office/word/2010/wordprocessingInk" xmlns:wne="http://schemas.microsoft.com/office/word/2006/wordml" xmlns:wps="http://schemas.microsoft.com/office/word/2010/wordprocessingShape" mc:Ignorable="w14 w15 w16se w16cid w16 w16cex wp14">
   <w16cex:commentExtensible w16cex:durableId="22762970" w16cex:dateUtc="2020-05-25T16:24:00Z"/>
-  <w16cex:commentExtensible w16cex:durableId="2279EFC7" w16cex:dateUtc="2020-05-28T13:07:00Z"/>
+  <w16cex:commentExtensible w16cex:durableId="227F51F4" w16cex:dateUtc="2020-06-01T15:07:00Z"/>
+  <w16cex:commentExtensible w16cex:durableId="227F548F" w16cex:dateUtc="2020-06-01T15:18:00Z"/>
+  <w16cex:commentExtensible w16cex:durableId="227F55E6" w16cex:dateUtc="2020-06-01T15:07:00Z"/>
   <w16cex:commentExtensible w16cex:durableId="22764C66" w16cex:dateUtc="2020-05-25T18:53:00Z"/>
   <w16cex:commentExtensible w16cex:durableId="227A18B5" w16cex:dateUtc="2020-05-28T16:02:00Z"/>
   <w16cex:commentExtensible w16cex:durableId="22761496" w16cex:dateUtc="2020-05-25T14:55:00Z"/>
@@ -15957,9 +16171,11 @@
 <file path=word/commentsIds.xml><?xml version="1.0" encoding="utf-8"?>
 <w16cid:commentsIds xmlns:wpc="http://schemas.microsoft.com/office/word/2010/wordprocessingCanvas" xmlns:cx="http://schemas.microsoft.com/office/drawing/2014/chartex" xmlns:cx1="http://schemas.microsoft.com/office/drawing/2015/9/8/chartex" xmlns:cx2="http://schemas.microsoft.com/office/drawing/2015/10/21/chartex" xmlns:cx3="http://schemas.microsoft.com/office/drawing/2016/5/9/chartex" xmlns:cx4="http://schemas.microsoft.com/office/drawing/2016/5/10/chartex" xmlns:cx5="http://schemas.microsoft.com/office/drawing/2016/5/11/chartex" xmlns:cx6="http://schemas.microsoft.com/office/drawing/2016/5/12/chartex" xmlns:cx7="http://schemas.microsoft.com/office/drawing/2016/5/13/chartex" xmlns:cx8="http://schemas.microsoft.com/office/drawing/2016/5/14/chartex" xmlns:mc="http://schemas.openxmlformats.org/markup-compatibility/2006" xmlns:aink="http://schemas.microsoft.com/office/drawing/2016/ink" xmlns:am3d="http://schemas.microsoft.com/office/drawing/2017/model3d" xmlns:o="urn:schemas-microsoft-com:office:office" xmlns:r="http://schemas.openxmlformats.org/officeDocument/2006/relationships" xmlns:m="http://schemas.openxmlformats.org/officeDocument/2006/math" xmlns:v="urn:schemas-microsoft-com:vml" xmlns:wp14="http://schemas.microsoft.com/office/word/2010/wordprocessingDrawing" xmlns:wp="http://schemas.openxmlformats.org/drawingml/2006/wordprocessingDrawing" xmlns:w10="urn:schemas-microsoft-com:office:word" xmlns:w="http://schemas.openxmlformats.org/wordprocessingml/2006/main" xmlns:w14="http://schemas.microsoft.com/office/word/2010/wordml" xmlns:w15="http://schemas.microsoft.com/office/word/2012/wordml" xmlns:w16cex="http://schemas.microsoft.com/office/word/2018/wordml/cex" xmlns:w16cid="http://schemas.microsoft.com/office/word/2016/wordml/cid" xmlns:w16="http://schemas.microsoft.com/office/word/2018/wordml" xmlns:w16se="http://schemas.microsoft.com/office/word/2015/wordml/symex" xmlns:wpg="http://schemas.microsoft.com/office/word/2010/wordprocessingGroup" xmlns:wpi="http://schemas.microsoft.com/office/word/2010/wordprocessingInk" xmlns:wne="http://schemas.microsoft.com/office/word/2006/wordml" xmlns:wps="http://schemas.microsoft.com/office/word/2010/wordprocessingShape" mc:Ignorable="w14 w15 w16se w16cid w16 w16cex wp14">
   <w16cid:commentId w16cid:paraId="5AFF5A68" w16cid:durableId="22762970"/>
-  <w16cid:commentId w16cid:paraId="113C3913" w16cid:durableId="2279EFC7"/>
+  <w16cid:commentId w16cid:paraId="04CDC3E7" w16cid:durableId="227F51F4"/>
+  <w16cid:commentId w16cid:paraId="5E099403" w16cid:durableId="227F548F"/>
   <w16cid:commentId w16cid:paraId="011FBC11" w16cid:durableId="2253CE3F"/>
   <w16cid:commentId w16cid:paraId="76B6F74F" w16cid:durableId="22540DFE"/>
+  <w16cid:commentId w16cid:paraId="7C72FA2E" w16cid:durableId="227F55E6"/>
   <w16cid:commentId w16cid:paraId="3E62079E" w16cid:durableId="22764C66"/>
   <w16cid:commentId w16cid:paraId="0E0B1AE0" w16cid:durableId="227A18B5"/>
   <w16cid:commentId w16cid:paraId="6F3ABDB6" w16cid:durableId="2253D851"/>

--- a/Drafts/Draft_May25_2020.docx
+++ b/Drafts/Draft_May25_2020.docx
@@ -8248,7 +8248,50 @@
           <w:rFonts w:ascii="Times New Roman" w:hAnsi="Times New Roman" w:cs="Times New Roman"/>
           <w:bCs/>
         </w:rPr>
-        <w:t xml:space="preserve"> with a marginally significant difference between marginal means (p-value = 0.09). </w:t>
+        <w:t xml:space="preserve"> with a marginally significant difference between marginal means (</w:t>
+      </w:r>
+      <w:r>
+        <w:rPr>
+          <w:rFonts w:ascii="Times New Roman" w:hAnsi="Times New Roman" w:cs="Times New Roman"/>
+          <w:bCs/>
+        </w:rPr>
+        <w:t>(</w:t>
+      </w:r>
+      <m:oMath>
+        <m:r>
+          <w:rPr>
+            <w:rFonts w:ascii="Cambria Math" w:hAnsi="Cambria Math" w:cs="Times New Roman"/>
+          </w:rPr>
+          <m:t>β</m:t>
+        </m:r>
+      </m:oMath>
+      <w:r>
+        <w:rPr>
+          <w:rFonts w:ascii="Times New Roman" w:hAnsi="Times New Roman" w:cs="Times New Roman"/>
+          <w:bCs/>
+        </w:rPr>
+        <w:t xml:space="preserve"> = -2.3; </w:t>
+      </w:r>
+      <w:r>
+        <w:rPr>
+          <w:rFonts w:ascii="Times New Roman" w:hAnsi="Times New Roman" w:cs="Times New Roman"/>
+          <w:bCs/>
+        </w:rPr>
+        <w:t>p-value = 0.</w:t>
+      </w:r>
+      <w:r>
+        <w:rPr>
+          <w:rFonts w:ascii="Times New Roman" w:hAnsi="Times New Roman" w:cs="Times New Roman"/>
+          <w:bCs/>
+        </w:rPr>
+        <w:t>07</w:t>
+      </w:r>
+      <w:r>
+        <w:rPr>
+          <w:rFonts w:ascii="Times New Roman" w:hAnsi="Times New Roman" w:cs="Times New Roman"/>
+          <w:bCs/>
+        </w:rPr>
+        <w:t xml:space="preserve">). </w:t>
       </w:r>
       <w:r>
         <w:rPr>
@@ -8311,7 +8354,7 @@
           <w:rFonts w:ascii="Times New Roman" w:hAnsi="Times New Roman" w:cs="Times New Roman"/>
           <w:bCs/>
         </w:rPr>
-        <w:t xml:space="preserve">s when surface sterilized. For field </w:t>
+        <w:t xml:space="preserve">s when surface sterilized. For </w:t>
       </w:r>
       <w:r>
         <w:rPr>
@@ -8319,6 +8362,13 @@
           <w:bCs/>
         </w:rPr>
         <w:lastRenderedPageBreak/>
+        <w:t xml:space="preserve">field </w:t>
+      </w:r>
+      <w:r>
+        <w:rPr>
+          <w:rFonts w:ascii="Times New Roman" w:hAnsi="Times New Roman" w:cs="Times New Roman"/>
+          <w:bCs/>
+        </w:rPr>
         <w:t>consumer</w:t>
       </w:r>
       <w:r>
@@ -18079,6 +18129,16 @@
       <w:szCs w:val="32"/>
     </w:rPr>
   </w:style>
+  <w:style w:type="character" w:styleId="PlaceholderText">
+    <w:name w:val="Placeholder Text"/>
+    <w:basedOn w:val="DefaultParagraphFont"/>
+    <w:uiPriority w:val="99"/>
+    <w:semiHidden/>
+    <w:rsid w:val="00B12F03"/>
+    <w:rPr>
+      <w:color w:val="808080"/>
+    </w:rPr>
+  </w:style>
 </w:styles>
 </file>
 

--- a/Drafts/Draft_May25_2020.docx
+++ b/Drafts/Draft_May25_2020.docx
@@ -791,29 +791,98 @@
           <w:rFonts w:ascii="Times New Roman" w:hAnsi="Times New Roman" w:cs="Times New Roman"/>
           <w:bCs/>
         </w:rPr>
+        <w:t xml:space="preserve">  Does surface sterilization alter the </w:t>
+      </w:r>
+      <w:r>
+        <w:rPr>
+          <w:rFonts w:ascii="Times New Roman" w:hAnsi="Times New Roman" w:cs="Times New Roman"/>
+          <w:bCs/>
+        </w:rPr>
+        <w:t xml:space="preserve">1) </w:t>
+      </w:r>
+      <w:r>
+        <w:rPr>
+          <w:rFonts w:ascii="Times New Roman" w:hAnsi="Times New Roman" w:cs="Times New Roman"/>
+          <w:bCs/>
+        </w:rPr>
+        <w:t>detection</w:t>
+      </w:r>
+      <w:r>
+        <w:rPr>
+          <w:rFonts w:ascii="Times New Roman" w:hAnsi="Times New Roman" w:cs="Times New Roman"/>
+          <w:bCs/>
+        </w:rPr>
         <w:t xml:space="preserve"> </w:t>
       </w:r>
-      <w:commentRangeStart w:id="1"/>
-      <w:r>
-        <w:rPr>
-          <w:rFonts w:ascii="Times New Roman" w:hAnsi="Times New Roman" w:cs="Times New Roman"/>
-          <w:bCs/>
-        </w:rPr>
-        <w:t xml:space="preserve"> Does surface sterilization alter the </w:t>
-      </w:r>
-      <w:r>
-        <w:rPr>
-          <w:rFonts w:ascii="Times New Roman" w:hAnsi="Times New Roman" w:cs="Times New Roman"/>
-          <w:bCs/>
-        </w:rPr>
-        <w:t xml:space="preserve">1) </w:t>
-      </w:r>
-      <w:r>
-        <w:rPr>
-          <w:rFonts w:ascii="Times New Roman" w:hAnsi="Times New Roman" w:cs="Times New Roman"/>
-          <w:bCs/>
-        </w:rPr>
-        <w:t>detection</w:t>
+      <w:r>
+        <w:rPr>
+          <w:rFonts w:ascii="Times New Roman" w:hAnsi="Times New Roman" w:cs="Times New Roman"/>
+          <w:bCs/>
+        </w:rPr>
+        <w:t>of potential diet items</w:t>
+      </w:r>
+      <w:r>
+        <w:rPr>
+          <w:rFonts w:ascii="Times New Roman" w:hAnsi="Times New Roman" w:cs="Times New Roman"/>
+          <w:bCs/>
+        </w:rPr>
+        <w:t xml:space="preserve"> or 2) the proportion of potential </w:t>
+      </w:r>
+      <w:r>
+        <w:rPr>
+          <w:rFonts w:ascii="Times New Roman" w:hAnsi="Times New Roman" w:cs="Times New Roman"/>
+          <w:bCs/>
+        </w:rPr>
+        <w:t>diet</w:t>
+      </w:r>
+      <w:r>
+        <w:rPr>
+          <w:rFonts w:ascii="Times New Roman" w:hAnsi="Times New Roman" w:cs="Times New Roman"/>
+          <w:bCs/>
+        </w:rPr>
+        <w:t xml:space="preserve"> DNA</w:t>
+      </w:r>
+      <w:r>
+        <w:rPr>
+          <w:rFonts w:ascii="Times New Roman" w:hAnsi="Times New Roman" w:cs="Times New Roman"/>
+          <w:bCs/>
+        </w:rPr>
+        <w:t xml:space="preserve">, suggesting that contaminants either hide or inflate diet data, and does this effect </w:t>
+      </w:r>
+      <w:r>
+        <w:rPr>
+          <w:rFonts w:ascii="Times New Roman" w:hAnsi="Times New Roman" w:cs="Times New Roman"/>
+          <w:bCs/>
+        </w:rPr>
+        <w:t>matter more in contained</w:t>
+      </w:r>
+      <w:r>
+        <w:rPr>
+          <w:rFonts w:ascii="Times New Roman" w:hAnsi="Times New Roman" w:cs="Times New Roman"/>
+          <w:bCs/>
+        </w:rPr>
+        <w:t xml:space="preserve"> environmental context</w:t>
+      </w:r>
+      <w:r>
+        <w:rPr>
+          <w:rFonts w:ascii="Times New Roman" w:hAnsi="Times New Roman" w:cs="Times New Roman"/>
+          <w:bCs/>
+        </w:rPr>
+        <w:t xml:space="preserve">s </w:t>
+      </w:r>
+      <w:r>
+        <w:rPr>
+          <w:rFonts w:ascii="Times New Roman" w:hAnsi="Times New Roman" w:cs="Times New Roman"/>
+          <w:bCs/>
+        </w:rPr>
+        <w:t>(mesocosm versus field)?</w:t>
+      </w:r>
+      <w:r>
+        <w:rPr>
+          <w:rFonts w:ascii="Times New Roman" w:hAnsi="Times New Roman" w:cs="Times New Roman"/>
+          <w:bCs/>
+        </w:rPr>
+        <w:t xml:space="preserve"> Then, because DNA metabarcoding is used to examine diet composition, we ask</w:t>
       </w:r>
       <w:r>
         <w:rPr>
@@ -827,83 +896,6 @@
           <w:rFonts w:ascii="Times New Roman" w:hAnsi="Times New Roman" w:cs="Times New Roman"/>
           <w:bCs/>
         </w:rPr>
-        <w:t>of potential diet items</w:t>
-      </w:r>
-      <w:r>
-        <w:rPr>
-          <w:rFonts w:ascii="Times New Roman" w:hAnsi="Times New Roman" w:cs="Times New Roman"/>
-          <w:bCs/>
-        </w:rPr>
-        <w:t xml:space="preserve"> or 2) the proportion of potential </w:t>
-      </w:r>
-      <w:r>
-        <w:rPr>
-          <w:rFonts w:ascii="Times New Roman" w:hAnsi="Times New Roman" w:cs="Times New Roman"/>
-          <w:bCs/>
-        </w:rPr>
-        <w:t>diet</w:t>
-      </w:r>
-      <w:r>
-        <w:rPr>
-          <w:rFonts w:ascii="Times New Roman" w:hAnsi="Times New Roman" w:cs="Times New Roman"/>
-          <w:bCs/>
-        </w:rPr>
-        <w:t xml:space="preserve"> DNA</w:t>
-      </w:r>
-      <w:r>
-        <w:rPr>
-          <w:rFonts w:ascii="Times New Roman" w:hAnsi="Times New Roman" w:cs="Times New Roman"/>
-          <w:bCs/>
-        </w:rPr>
-        <w:t xml:space="preserve">, suggesting that contaminants either hide or inflate diet data, and does this effect </w:t>
-      </w:r>
-      <w:r>
-        <w:rPr>
-          <w:rFonts w:ascii="Times New Roman" w:hAnsi="Times New Roman" w:cs="Times New Roman"/>
-          <w:bCs/>
-        </w:rPr>
-        <w:t>matter more in contained</w:t>
-      </w:r>
-      <w:r>
-        <w:rPr>
-          <w:rFonts w:ascii="Times New Roman" w:hAnsi="Times New Roman" w:cs="Times New Roman"/>
-          <w:bCs/>
-        </w:rPr>
-        <w:t xml:space="preserve"> environmental context</w:t>
-      </w:r>
-      <w:r>
-        <w:rPr>
-          <w:rFonts w:ascii="Times New Roman" w:hAnsi="Times New Roman" w:cs="Times New Roman"/>
-          <w:bCs/>
-        </w:rPr>
-        <w:t xml:space="preserve">s </w:t>
-      </w:r>
-      <w:r>
-        <w:rPr>
-          <w:rFonts w:ascii="Times New Roman" w:hAnsi="Times New Roman" w:cs="Times New Roman"/>
-          <w:bCs/>
-        </w:rPr>
-        <w:t>(mesocosm versus field)?</w:t>
-      </w:r>
-      <w:r>
-        <w:rPr>
-          <w:rFonts w:ascii="Times New Roman" w:hAnsi="Times New Roman" w:cs="Times New Roman"/>
-          <w:bCs/>
-        </w:rPr>
-        <w:t xml:space="preserve"> Then, because DNA metabarcoding is used to examine diet composition, we ask</w:t>
-      </w:r>
-      <w:r>
-        <w:rPr>
-          <w:rFonts w:ascii="Times New Roman" w:hAnsi="Times New Roman" w:cs="Times New Roman"/>
-          <w:bCs/>
-        </w:rPr>
-        <w:t xml:space="preserve"> </w:t>
-      </w:r>
-      <w:r>
-        <w:rPr>
-          <w:rFonts w:ascii="Times New Roman" w:hAnsi="Times New Roman" w:cs="Times New Roman"/>
-          <w:bCs/>
-        </w:rPr>
         <w:t>3</w:t>
       </w:r>
       <w:r>
@@ -932,21 +924,7 @@
           <w:rFonts w:ascii="Times New Roman" w:hAnsi="Times New Roman" w:cs="Times New Roman"/>
           <w:bCs/>
         </w:rPr>
-        <w:t xml:space="preserve"> </w:t>
-      </w:r>
-      <w:commentRangeEnd w:id="1"/>
-      <w:r>
-        <w:rPr>
-          <w:rStyle w:val="CommentReference"/>
-        </w:rPr>
-        <w:commentReference w:id="1"/>
-      </w:r>
-      <w:r>
-        <w:rPr>
-          <w:rFonts w:ascii="Times New Roman" w:hAnsi="Times New Roman" w:cs="Times New Roman"/>
-          <w:bCs/>
-        </w:rPr>
-        <w:t xml:space="preserve">Our results suggest minimal to no significant impacts of surface contamination on diet detection or diversity, though in the mesocosm environment, surface contamination </w:t>
+        <w:t xml:space="preserve"> Our results suggest minimal to no significant impacts of surface contamination on diet detection or diversity, though in the mesocosm environment, surface contamination </w:t>
       </w:r>
       <w:r>
         <w:rPr>
@@ -977,7 +955,6 @@
         <w:t xml:space="preserve">the low cost (of time, data, or money) of many surface sterilization protocols, it may be judicious to surface sterilize full consumers prior to DNA extraction for diet metabarcoding. </w:t>
       </w:r>
     </w:p>
-    <w:p/>
     <w:p>
       <w:pPr>
         <w:rPr>
@@ -1550,15 +1527,7 @@
           <w:rFonts w:ascii="Times New Roman" w:hAnsi="Times New Roman" w:cs="Times New Roman"/>
           <w:bCs/>
         </w:rPr>
-        <w:t xml:space="preserve">in </w:t>
-      </w:r>
-      <w:r>
-        <w:rPr>
-          <w:rFonts w:ascii="Times New Roman" w:hAnsi="Times New Roman" w:cs="Times New Roman"/>
-          <w:bCs/>
-        </w:rPr>
-        <w:lastRenderedPageBreak/>
-        <w:t>each of these mesocosms</w:t>
+        <w:t>in each of these mesocosms</w:t>
       </w:r>
       <w:r>
         <w:rPr>
@@ -1613,7 +1582,15 @@
           <w:rFonts w:ascii="Times New Roman" w:hAnsi="Times New Roman" w:cs="Times New Roman"/>
           <w:bCs/>
         </w:rPr>
-        <w:t xml:space="preserve"> individuals were </w:t>
+        <w:t xml:space="preserve"> </w:t>
+      </w:r>
+      <w:r>
+        <w:rPr>
+          <w:rFonts w:ascii="Times New Roman" w:hAnsi="Times New Roman" w:cs="Times New Roman"/>
+          <w:bCs/>
+        </w:rPr>
+        <w:lastRenderedPageBreak/>
+        <w:t xml:space="preserve">individuals were </w:t>
       </w:r>
       <w:r>
         <w:rPr>
@@ -2283,7 +2260,7 @@
         </w:rPr>
         <w:t xml:space="preserve">) by submerging and stirring each sample in </w:t>
       </w:r>
-      <w:commentRangeStart w:id="2"/>
+      <w:commentRangeStart w:id="1"/>
       <w:r>
         <w:rPr>
           <w:rFonts w:ascii="Times New Roman" w:hAnsi="Times New Roman" w:cs="Times New Roman"/>
@@ -2307,12 +2284,12 @@
         </w:rPr>
         <w:t xml:space="preserve"> </w:t>
       </w:r>
-      <w:commentRangeEnd w:id="2"/>
+      <w:commentRangeEnd w:id="1"/>
       <w:r>
         <w:rPr>
           <w:rStyle w:val="CommentReference"/>
         </w:rPr>
-        <w:commentReference w:id="2"/>
+        <w:commentReference w:id="1"/>
       </w:r>
       <w:r>
         <w:rPr>
@@ -3074,7 +3051,28 @@
           <w:rFonts w:ascii="Times New Roman" w:hAnsi="Times New Roman" w:cs="Times New Roman"/>
           <w:bCs/>
         </w:rPr>
-        <w:t xml:space="preserve">. Thus, by keeping the supernatant, we aimed to </w:t>
+        <w:t xml:space="preserve">. Thus, by keeping the supernatant, we aimed to work with a sample that had a larger proportion of </w:t>
+      </w:r>
+      <w:r>
+        <w:rPr>
+          <w:rFonts w:ascii="Times New Roman" w:hAnsi="Times New Roman" w:cs="Times New Roman"/>
+          <w:bCs/>
+        </w:rPr>
+        <w:t>diet</w:t>
+      </w:r>
+      <w:r>
+        <w:rPr>
+          <w:rFonts w:ascii="Times New Roman" w:hAnsi="Times New Roman" w:cs="Times New Roman"/>
+          <w:bCs/>
+        </w:rPr>
+        <w:t xml:space="preserve"> DNA after removing some </w:t>
+      </w:r>
+      <w:r>
+        <w:rPr>
+          <w:rFonts w:ascii="Times New Roman" w:hAnsi="Times New Roman" w:cs="Times New Roman"/>
+          <w:bCs/>
+        </w:rPr>
+        <w:t xml:space="preserve">consumer </w:t>
       </w:r>
       <w:r>
         <w:rPr>
@@ -3082,34 +3080,6 @@
           <w:bCs/>
         </w:rPr>
         <w:lastRenderedPageBreak/>
-        <w:t xml:space="preserve">work with a sample that had a larger proportion of </w:t>
-      </w:r>
-      <w:r>
-        <w:rPr>
-          <w:rFonts w:ascii="Times New Roman" w:hAnsi="Times New Roman" w:cs="Times New Roman"/>
-          <w:bCs/>
-        </w:rPr>
-        <w:t>diet</w:t>
-      </w:r>
-      <w:r>
-        <w:rPr>
-          <w:rFonts w:ascii="Times New Roman" w:hAnsi="Times New Roman" w:cs="Times New Roman"/>
-          <w:bCs/>
-        </w:rPr>
-        <w:t xml:space="preserve"> DNA after removing some </w:t>
-      </w:r>
-      <w:r>
-        <w:rPr>
-          <w:rFonts w:ascii="Times New Roman" w:hAnsi="Times New Roman" w:cs="Times New Roman"/>
-          <w:bCs/>
-        </w:rPr>
-        <w:t xml:space="preserve">consumer </w:t>
-      </w:r>
-      <w:r>
-        <w:rPr>
-          <w:rFonts w:ascii="Times New Roman" w:hAnsi="Times New Roman" w:cs="Times New Roman"/>
-          <w:bCs/>
-        </w:rPr>
         <w:t>DNA that bound to beads (</w:t>
       </w:r>
       <w:proofErr w:type="spellStart"/>
@@ -3555,7 +3525,7 @@
         </w:rPr>
         <w:t xml:space="preserve">L </w:t>
       </w:r>
-      <w:commentRangeStart w:id="3"/>
+      <w:commentRangeStart w:id="2"/>
       <w:r>
         <w:rPr>
           <w:rFonts w:ascii="Times New Roman" w:hAnsi="Times New Roman" w:cs="Times New Roman"/>
@@ -3577,12 +3547,12 @@
         </w:rPr>
         <w:t>volume</w:t>
       </w:r>
-      <w:commentRangeEnd w:id="3"/>
+      <w:commentRangeEnd w:id="2"/>
       <w:r>
         <w:rPr>
           <w:rStyle w:val="CommentReference"/>
         </w:rPr>
-        <w:commentReference w:id="3"/>
+        <w:commentReference w:id="2"/>
       </w:r>
       <w:r>
         <w:rPr>
@@ -4517,7 +4487,39 @@
           <w:rFonts w:ascii="Times New Roman" w:hAnsi="Times New Roman" w:cs="Times New Roman"/>
           <w:bCs/>
         </w:rPr>
-        <w:t xml:space="preserve"> XP bead ratio of 0.7x. We determined </w:t>
+        <w:t xml:space="preserve"> XP bead ratio of 0.7x. We determined the average length of the gene region using an Agilent </w:t>
+      </w:r>
+      <w:proofErr w:type="spellStart"/>
+      <w:r>
+        <w:rPr>
+          <w:rFonts w:ascii="Times New Roman" w:hAnsi="Times New Roman" w:cs="Times New Roman"/>
+          <w:bCs/>
+        </w:rPr>
+        <w:t>TapeStation</w:t>
+      </w:r>
+      <w:proofErr w:type="spellEnd"/>
+      <w:r>
+        <w:rPr>
+          <w:rFonts w:ascii="Times New Roman" w:hAnsi="Times New Roman" w:cs="Times New Roman"/>
+          <w:bCs/>
+        </w:rPr>
+        <w:t xml:space="preserve"> with a D1000 </w:t>
+      </w:r>
+      <w:proofErr w:type="spellStart"/>
+      <w:r>
+        <w:rPr>
+          <w:rFonts w:ascii="Times New Roman" w:hAnsi="Times New Roman" w:cs="Times New Roman"/>
+          <w:bCs/>
+        </w:rPr>
+        <w:t>ScreenTape</w:t>
+      </w:r>
+      <w:proofErr w:type="spellEnd"/>
+      <w:r>
+        <w:rPr>
+          <w:rFonts w:ascii="Times New Roman" w:hAnsi="Times New Roman" w:cs="Times New Roman"/>
+          <w:bCs/>
+        </w:rPr>
+        <w:t xml:space="preserve"> </w:t>
       </w:r>
       <w:r>
         <w:rPr>
@@ -4525,39 +4527,7 @@
           <w:bCs/>
         </w:rPr>
         <w:lastRenderedPageBreak/>
-        <w:t xml:space="preserve">the average length of the gene region using an Agilent </w:t>
-      </w:r>
-      <w:proofErr w:type="spellStart"/>
-      <w:r>
-        <w:rPr>
-          <w:rFonts w:ascii="Times New Roman" w:hAnsi="Times New Roman" w:cs="Times New Roman"/>
-          <w:bCs/>
-        </w:rPr>
-        <w:t>TapeStation</w:t>
-      </w:r>
-      <w:proofErr w:type="spellEnd"/>
-      <w:r>
-        <w:rPr>
-          <w:rFonts w:ascii="Times New Roman" w:hAnsi="Times New Roman" w:cs="Times New Roman"/>
-          <w:bCs/>
-        </w:rPr>
-        <w:t xml:space="preserve"> with a D1000 </w:t>
-      </w:r>
-      <w:proofErr w:type="spellStart"/>
-      <w:r>
-        <w:rPr>
-          <w:rFonts w:ascii="Times New Roman" w:hAnsi="Times New Roman" w:cs="Times New Roman"/>
-          <w:bCs/>
-        </w:rPr>
-        <w:t>ScreenTape</w:t>
-      </w:r>
-      <w:proofErr w:type="spellEnd"/>
-      <w:r>
-        <w:rPr>
-          <w:rFonts w:ascii="Times New Roman" w:hAnsi="Times New Roman" w:cs="Times New Roman"/>
-          <w:bCs/>
-        </w:rPr>
-        <w:t xml:space="preserve"> System following the standard protocol from the quick start </w:t>
+        <w:t xml:space="preserve">System following the standard protocol from the quick start </w:t>
       </w:r>
       <w:r>
         <w:rPr>
@@ -5058,7 +5028,7 @@
         </w:rPr>
         <w:t xml:space="preserve"> DNA prior to ASV assignment (since ASV assignment is abundance-sensitive); however, UNOISE3 produced more sequence reads and assigned more ASVs per sample, so we chose to continue </w:t>
       </w:r>
-      <w:commentRangeStart w:id="4"/>
+      <w:commentRangeStart w:id="3"/>
       <w:r>
         <w:rPr>
           <w:rFonts w:ascii="Times New Roman" w:hAnsi="Times New Roman" w:cs="Times New Roman"/>
@@ -5066,12 +5036,12 @@
         </w:rPr>
         <w:t xml:space="preserve">analyses </w:t>
       </w:r>
-      <w:commentRangeEnd w:id="4"/>
+      <w:commentRangeEnd w:id="3"/>
       <w:r>
         <w:rPr>
           <w:rStyle w:val="CommentReference"/>
         </w:rPr>
-        <w:commentReference w:id="4"/>
+        <w:commentReference w:id="3"/>
       </w:r>
       <w:r>
         <w:rPr>
@@ -5672,29 +5642,22 @@
           <w:rFonts w:ascii="Times New Roman" w:hAnsi="Times New Roman" w:cs="Times New Roman"/>
           <w:bCs/>
         </w:rPr>
-        <w:t xml:space="preserve">our data for error that arises during </w:t>
-      </w:r>
+        <w:t>our data for error that arises during the sequencing process</w:t>
+      </w:r>
+      <w:r>
+        <w:rPr>
+          <w:rFonts w:ascii="Times New Roman" w:hAnsi="Times New Roman" w:cs="Times New Roman"/>
+          <w:bCs/>
+        </w:rPr>
+        <w:t xml:space="preserve"> (from either sequence hopping or crosstalk; Weng et al. 2017, van der </w:t>
+      </w:r>
+      <w:proofErr w:type="spellStart"/>
       <w:r>
         <w:rPr>
           <w:rFonts w:ascii="Times New Roman" w:hAnsi="Times New Roman" w:cs="Times New Roman"/>
           <w:bCs/>
         </w:rPr>
         <w:lastRenderedPageBreak/>
-        <w:t>the sequencing process</w:t>
-      </w:r>
-      <w:r>
-        <w:rPr>
-          <w:rFonts w:ascii="Times New Roman" w:hAnsi="Times New Roman" w:cs="Times New Roman"/>
-          <w:bCs/>
-        </w:rPr>
-        <w:t xml:space="preserve"> (from either sequence hopping or crosstalk; Weng et al. 2017, van der </w:t>
-      </w:r>
-      <w:proofErr w:type="spellStart"/>
-      <w:r>
-        <w:rPr>
-          <w:rFonts w:ascii="Times New Roman" w:hAnsi="Times New Roman" w:cs="Times New Roman"/>
-          <w:bCs/>
-        </w:rPr>
         <w:t>Valk</w:t>
       </w:r>
       <w:proofErr w:type="spellEnd"/>
@@ -6659,15 +6622,7 @@
           <w:rFonts w:ascii="Times New Roman" w:hAnsi="Times New Roman" w:cs="Times New Roman"/>
           <w:bCs/>
         </w:rPr>
-        <w:t xml:space="preserve">) using generalized linear models </w:t>
-      </w:r>
-      <w:r>
-        <w:rPr>
-          <w:rFonts w:ascii="Times New Roman" w:hAnsi="Times New Roman" w:cs="Times New Roman"/>
-          <w:bCs/>
-        </w:rPr>
-        <w:lastRenderedPageBreak/>
-        <w:t xml:space="preserve">with </w:t>
+        <w:t xml:space="preserve">) using generalized linear models with </w:t>
       </w:r>
       <w:r>
         <w:rPr>
@@ -7251,7 +7206,70 @@
           <w:rFonts w:ascii="Times New Roman" w:hAnsi="Times New Roman" w:cs="Times New Roman"/>
           <w:bCs/>
         </w:rPr>
-        <w:t xml:space="preserve"> species, and a random slope term for surface sterilization treatment. Incorporating a random </w:t>
+        <w:t xml:space="preserve"> species, and a random slope term for surface sterilization treatment. Incorporating a random intercept term for</w:t>
+      </w:r>
+      <w:r>
+        <w:rPr>
+          <w:rFonts w:ascii="Times New Roman" w:hAnsi="Times New Roman" w:cs="Times New Roman"/>
+          <w:bCs/>
+        </w:rPr>
+        <w:t xml:space="preserve"> potential</w:t>
+      </w:r>
+      <w:r>
+        <w:rPr>
+          <w:rFonts w:ascii="Times New Roman" w:hAnsi="Times New Roman" w:cs="Times New Roman"/>
+          <w:bCs/>
+        </w:rPr>
+        <w:t xml:space="preserve"> </w:t>
+      </w:r>
+      <w:r>
+        <w:rPr>
+          <w:rFonts w:ascii="Times New Roman" w:hAnsi="Times New Roman" w:cs="Times New Roman"/>
+          <w:bCs/>
+        </w:rPr>
+        <w:t>diet</w:t>
+      </w:r>
+      <w:r>
+        <w:rPr>
+          <w:rFonts w:ascii="Times New Roman" w:hAnsi="Times New Roman" w:cs="Times New Roman"/>
+          <w:bCs/>
+        </w:rPr>
+        <w:t xml:space="preserve"> </w:t>
+      </w:r>
+      <w:r>
+        <w:rPr>
+          <w:rFonts w:ascii="Times New Roman" w:hAnsi="Times New Roman" w:cs="Times New Roman"/>
+          <w:bCs/>
+        </w:rPr>
+        <w:t>species combined with a random slope term for surface sterilization treatment allows the effect of surface sterilization treatment to vary by</w:t>
+      </w:r>
+      <w:r>
+        <w:rPr>
+          <w:rFonts w:ascii="Times New Roman" w:hAnsi="Times New Roman" w:cs="Times New Roman"/>
+          <w:bCs/>
+        </w:rPr>
+        <w:t xml:space="preserve"> potential</w:t>
+      </w:r>
+      <w:r>
+        <w:rPr>
+          <w:rFonts w:ascii="Times New Roman" w:hAnsi="Times New Roman" w:cs="Times New Roman"/>
+          <w:bCs/>
+        </w:rPr>
+        <w:t xml:space="preserve"> </w:t>
+      </w:r>
+      <w:r>
+        <w:rPr>
+          <w:rFonts w:ascii="Times New Roman" w:hAnsi="Times New Roman" w:cs="Times New Roman"/>
+          <w:bCs/>
+        </w:rPr>
+        <w:t>diet</w:t>
+      </w:r>
+      <w:r>
+        <w:rPr>
+          <w:rFonts w:ascii="Times New Roman" w:hAnsi="Times New Roman" w:cs="Times New Roman"/>
+          <w:bCs/>
+        </w:rPr>
+        <w:t xml:space="preserve"> </w:t>
       </w:r>
       <w:r>
         <w:rPr>
@@ -7259,76 +7277,6 @@
           <w:bCs/>
         </w:rPr>
         <w:lastRenderedPageBreak/>
-        <w:t>intercept term for</w:t>
-      </w:r>
-      <w:r>
-        <w:rPr>
-          <w:rFonts w:ascii="Times New Roman" w:hAnsi="Times New Roman" w:cs="Times New Roman"/>
-          <w:bCs/>
-        </w:rPr>
-        <w:t xml:space="preserve"> potential</w:t>
-      </w:r>
-      <w:r>
-        <w:rPr>
-          <w:rFonts w:ascii="Times New Roman" w:hAnsi="Times New Roman" w:cs="Times New Roman"/>
-          <w:bCs/>
-        </w:rPr>
-        <w:t xml:space="preserve"> </w:t>
-      </w:r>
-      <w:r>
-        <w:rPr>
-          <w:rFonts w:ascii="Times New Roman" w:hAnsi="Times New Roman" w:cs="Times New Roman"/>
-          <w:bCs/>
-        </w:rPr>
-        <w:t>diet</w:t>
-      </w:r>
-      <w:r>
-        <w:rPr>
-          <w:rFonts w:ascii="Times New Roman" w:hAnsi="Times New Roman" w:cs="Times New Roman"/>
-          <w:bCs/>
-        </w:rPr>
-        <w:t xml:space="preserve"> </w:t>
-      </w:r>
-      <w:r>
-        <w:rPr>
-          <w:rFonts w:ascii="Times New Roman" w:hAnsi="Times New Roman" w:cs="Times New Roman"/>
-          <w:bCs/>
-        </w:rPr>
-        <w:t>species combined with a random slope term for surface sterilization treatment allows the effect of surface sterilization treatment to vary by</w:t>
-      </w:r>
-      <w:r>
-        <w:rPr>
-          <w:rFonts w:ascii="Times New Roman" w:hAnsi="Times New Roman" w:cs="Times New Roman"/>
-          <w:bCs/>
-        </w:rPr>
-        <w:t xml:space="preserve"> potential</w:t>
-      </w:r>
-      <w:r>
-        <w:rPr>
-          <w:rFonts w:ascii="Times New Roman" w:hAnsi="Times New Roman" w:cs="Times New Roman"/>
-          <w:bCs/>
-        </w:rPr>
-        <w:t xml:space="preserve"> </w:t>
-      </w:r>
-      <w:r>
-        <w:rPr>
-          <w:rFonts w:ascii="Times New Roman" w:hAnsi="Times New Roman" w:cs="Times New Roman"/>
-          <w:bCs/>
-        </w:rPr>
-        <w:t>diet</w:t>
-      </w:r>
-      <w:r>
-        <w:rPr>
-          <w:rFonts w:ascii="Times New Roman" w:hAnsi="Times New Roman" w:cs="Times New Roman"/>
-          <w:bCs/>
-        </w:rPr>
-        <w:t xml:space="preserve"> </w:t>
-      </w:r>
-      <w:r>
-        <w:rPr>
-          <w:rFonts w:ascii="Times New Roman" w:hAnsi="Times New Roman" w:cs="Times New Roman"/>
-          <w:bCs/>
-        </w:rPr>
         <w:t>species, such that some</w:t>
       </w:r>
       <w:r>
@@ -8004,29 +7952,7 @@
           <w:rFonts w:ascii="Times New Roman" w:hAnsi="Times New Roman" w:cs="Times New Roman"/>
           <w:bCs/>
         </w:rPr>
-        <w:t xml:space="preserve"> (</w:t>
-      </w:r>
-      <w:commentRangeStart w:id="5"/>
-      <w:r>
-        <w:rPr>
-          <w:rFonts w:ascii="Times New Roman" w:hAnsi="Times New Roman" w:cs="Times New Roman"/>
-          <w:bCs/>
-        </w:rPr>
-        <w:t>supplement</w:t>
-      </w:r>
-      <w:commentRangeEnd w:id="5"/>
-      <w:r>
-        <w:rPr>
-          <w:rStyle w:val="CommentReference"/>
-        </w:rPr>
-        <w:commentReference w:id="5"/>
-      </w:r>
-      <w:r>
-        <w:rPr>
-          <w:rFonts w:ascii="Times New Roman" w:hAnsi="Times New Roman" w:cs="Times New Roman"/>
-          <w:bCs/>
-        </w:rPr>
-        <w:t>)</w:t>
+        <w:t xml:space="preserve"> (supplement)</w:t>
       </w:r>
       <w:r>
         <w:rPr>
@@ -8194,7 +8120,6 @@
           <w:iCs/>
         </w:rPr>
       </w:pPr>
-      <w:commentRangeStart w:id="6"/>
       <w:r>
         <w:rPr>
           <w:rFonts w:ascii="Times New Roman" w:hAnsi="Times New Roman" w:cs="Times New Roman"/>
@@ -8202,14 +8127,7 @@
           <w:i/>
           <w:iCs/>
         </w:rPr>
-        <w:t>De</w:t>
-      </w:r>
-      <w:commentRangeEnd w:id="6"/>
-      <w:r>
-        <w:rPr>
-          <w:rStyle w:val="CommentReference"/>
-        </w:rPr>
-        <w:commentReference w:id="6"/>
+        <w:t xml:space="preserve">Detection and abundance of </w:t>
       </w:r>
       <w:r>
         <w:rPr>
@@ -8218,7 +8136,169 @@
           <w:i/>
           <w:iCs/>
         </w:rPr>
-        <w:t xml:space="preserve">tection and abundance of </w:t>
+        <w:t>diet</w:t>
+      </w:r>
+    </w:p>
+    <w:p>
+      <w:pPr>
+        <w:rPr>
+          <w:rFonts w:ascii="Times New Roman" w:hAnsi="Times New Roman" w:cs="Times New Roman"/>
+          <w:bCs/>
+        </w:rPr>
+      </w:pPr>
+      <w:r>
+        <w:rPr>
+          <w:rFonts w:ascii="Times New Roman" w:hAnsi="Times New Roman" w:cs="Times New Roman"/>
+          <w:bCs/>
+        </w:rPr>
+        <w:t xml:space="preserve">We detected </w:t>
+      </w:r>
+      <w:r>
+        <w:rPr>
+          <w:rFonts w:ascii="Times New Roman" w:hAnsi="Times New Roman" w:cs="Times New Roman"/>
+          <w:bCs/>
+        </w:rPr>
+        <w:t xml:space="preserve">known </w:t>
+      </w:r>
+      <w:r>
+        <w:rPr>
+          <w:rFonts w:ascii="Times New Roman" w:hAnsi="Times New Roman" w:cs="Times New Roman"/>
+          <w:bCs/>
+        </w:rPr>
+        <w:t>diet</w:t>
+      </w:r>
+      <w:r>
+        <w:rPr>
+          <w:rFonts w:ascii="Times New Roman" w:hAnsi="Times New Roman" w:cs="Times New Roman"/>
+          <w:bCs/>
+        </w:rPr>
+        <w:t xml:space="preserve"> in </w:t>
+      </w:r>
+      <w:r>
+        <w:rPr>
+          <w:rFonts w:ascii="Times New Roman" w:hAnsi="Times New Roman" w:cs="Times New Roman"/>
+          <w:bCs/>
+        </w:rPr>
+        <w:t>74</w:t>
+      </w:r>
+      <w:r>
+        <w:rPr>
+          <w:rFonts w:ascii="Times New Roman" w:hAnsi="Times New Roman" w:cs="Times New Roman"/>
+          <w:bCs/>
+        </w:rPr>
+        <w:t>%</w:t>
+      </w:r>
+      <w:r>
+        <w:rPr>
+          <w:rFonts w:ascii="Times New Roman" w:hAnsi="Times New Roman" w:cs="Times New Roman"/>
+          <w:bCs/>
+        </w:rPr>
+        <w:t xml:space="preserve"> </w:t>
+      </w:r>
+      <w:r>
+        <w:rPr>
+          <w:rFonts w:ascii="Times New Roman" w:hAnsi="Times New Roman" w:cs="Times New Roman"/>
+          <w:bCs/>
+        </w:rPr>
+        <w:t>of mesocosm and</w:t>
+      </w:r>
+      <w:r>
+        <w:rPr>
+          <w:rFonts w:ascii="Times New Roman" w:hAnsi="Times New Roman" w:cs="Times New Roman"/>
+          <w:bCs/>
+        </w:rPr>
+        <w:t xml:space="preserve"> </w:t>
+      </w:r>
+      <w:r>
+        <w:rPr>
+          <w:rFonts w:ascii="Times New Roman" w:hAnsi="Times New Roman" w:cs="Times New Roman"/>
+          <w:bCs/>
+        </w:rPr>
+        <w:t>diet</w:t>
+      </w:r>
+      <w:r>
+        <w:rPr>
+          <w:rFonts w:ascii="Times New Roman" w:hAnsi="Times New Roman" w:cs="Times New Roman"/>
+          <w:bCs/>
+        </w:rPr>
+        <w:t xml:space="preserve"> of all species in</w:t>
+      </w:r>
+      <w:r>
+        <w:rPr>
+          <w:rFonts w:ascii="Times New Roman" w:hAnsi="Times New Roman" w:cs="Times New Roman"/>
+          <w:bCs/>
+        </w:rPr>
+        <w:t xml:space="preserve"> </w:t>
+      </w:r>
+      <w:r>
+        <w:rPr>
+          <w:rFonts w:ascii="Times New Roman" w:hAnsi="Times New Roman" w:cs="Times New Roman"/>
+          <w:bCs/>
+        </w:rPr>
+        <w:t>86%</w:t>
+      </w:r>
+      <w:r>
+        <w:rPr>
+          <w:rFonts w:ascii="Times New Roman" w:hAnsi="Times New Roman" w:cs="Times New Roman"/>
+          <w:bCs/>
+        </w:rPr>
+        <w:t xml:space="preserve"> of field-collected </w:t>
+      </w:r>
+      <w:r>
+        <w:rPr>
+          <w:rFonts w:ascii="Times New Roman" w:hAnsi="Times New Roman" w:cs="Times New Roman"/>
+          <w:bCs/>
+        </w:rPr>
+        <w:t>consumer</w:t>
+      </w:r>
+      <w:r>
+        <w:rPr>
+          <w:rFonts w:ascii="Times New Roman" w:hAnsi="Times New Roman" w:cs="Times New Roman"/>
+          <w:bCs/>
+        </w:rPr>
+        <w:t>s.</w:t>
+      </w:r>
+      <w:r>
+        <w:rPr>
+          <w:rFonts w:ascii="Times New Roman" w:hAnsi="Times New Roman" w:cs="Times New Roman"/>
+          <w:bCs/>
+        </w:rPr>
+        <w:t xml:space="preserve"> For mesocosm </w:t>
+      </w:r>
+      <w:r>
+        <w:rPr>
+          <w:rFonts w:ascii="Times New Roman" w:hAnsi="Times New Roman" w:cs="Times New Roman"/>
+          <w:bCs/>
+        </w:rPr>
+        <w:t>consumer</w:t>
+      </w:r>
+      <w:r>
+        <w:rPr>
+          <w:rFonts w:ascii="Times New Roman" w:hAnsi="Times New Roman" w:cs="Times New Roman"/>
+          <w:bCs/>
+        </w:rPr>
+        <w:t xml:space="preserve">s, </w:t>
+      </w:r>
+      <w:r>
+        <w:rPr>
+          <w:rFonts w:ascii="Times New Roman" w:hAnsi="Times New Roman" w:cs="Times New Roman"/>
+          <w:bCs/>
+        </w:rPr>
+        <w:t xml:space="preserve">one ASV matched to the known </w:t>
+      </w:r>
+      <w:r>
+        <w:rPr>
+          <w:rFonts w:ascii="Times New Roman" w:hAnsi="Times New Roman" w:cs="Times New Roman"/>
+          <w:bCs/>
+        </w:rPr>
+        <w:t>diet</w:t>
+      </w:r>
+      <w:r>
+        <w:rPr>
+          <w:rFonts w:ascii="Times New Roman" w:hAnsi="Times New Roman" w:cs="Times New Roman"/>
+          <w:bCs/>
+        </w:rPr>
+        <w:t xml:space="preserve"> (</w:t>
       </w:r>
       <w:r>
         <w:rPr>
@@ -8227,177 +8307,6 @@
           <w:i/>
           <w:iCs/>
         </w:rPr>
-        <w:t>diet</w:t>
-      </w:r>
-    </w:p>
-    <w:p>
-      <w:pPr>
-        <w:rPr>
-          <w:rFonts w:ascii="Times New Roman" w:hAnsi="Times New Roman" w:cs="Times New Roman"/>
-          <w:bCs/>
-        </w:rPr>
-      </w:pPr>
-      <w:r>
-        <w:rPr>
-          <w:rFonts w:ascii="Times New Roman" w:hAnsi="Times New Roman" w:cs="Times New Roman"/>
-          <w:bCs/>
-        </w:rPr>
-        <w:t xml:space="preserve">We detected </w:t>
-      </w:r>
-      <w:r>
-        <w:rPr>
-          <w:rFonts w:ascii="Times New Roman" w:hAnsi="Times New Roman" w:cs="Times New Roman"/>
-          <w:bCs/>
-        </w:rPr>
-        <w:t xml:space="preserve">known </w:t>
-      </w:r>
-      <w:r>
-        <w:rPr>
-          <w:rFonts w:ascii="Times New Roman" w:hAnsi="Times New Roman" w:cs="Times New Roman"/>
-          <w:bCs/>
-        </w:rPr>
-        <w:t>diet</w:t>
-      </w:r>
-      <w:r>
-        <w:rPr>
-          <w:rFonts w:ascii="Times New Roman" w:hAnsi="Times New Roman" w:cs="Times New Roman"/>
-          <w:bCs/>
-        </w:rPr>
-        <w:t xml:space="preserve"> in </w:t>
-      </w:r>
-      <w:r>
-        <w:rPr>
-          <w:rFonts w:ascii="Times New Roman" w:hAnsi="Times New Roman" w:cs="Times New Roman"/>
-          <w:bCs/>
-        </w:rPr>
-        <w:t>74</w:t>
-      </w:r>
-      <w:r>
-        <w:rPr>
-          <w:rFonts w:ascii="Times New Roman" w:hAnsi="Times New Roman" w:cs="Times New Roman"/>
-          <w:bCs/>
-        </w:rPr>
-        <w:t>%</w:t>
-      </w:r>
-      <w:r>
-        <w:rPr>
-          <w:rFonts w:ascii="Times New Roman" w:hAnsi="Times New Roman" w:cs="Times New Roman"/>
-          <w:bCs/>
-        </w:rPr>
-        <w:t xml:space="preserve"> </w:t>
-      </w:r>
-      <w:r>
-        <w:rPr>
-          <w:rFonts w:ascii="Times New Roman" w:hAnsi="Times New Roman" w:cs="Times New Roman"/>
-          <w:bCs/>
-        </w:rPr>
-        <w:t>of mesocosm and</w:t>
-      </w:r>
-      <w:r>
-        <w:rPr>
-          <w:rFonts w:ascii="Times New Roman" w:hAnsi="Times New Roman" w:cs="Times New Roman"/>
-          <w:bCs/>
-        </w:rPr>
-        <w:t xml:space="preserve"> </w:t>
-      </w:r>
-      <w:r>
-        <w:rPr>
-          <w:rFonts w:ascii="Times New Roman" w:hAnsi="Times New Roman" w:cs="Times New Roman"/>
-          <w:bCs/>
-        </w:rPr>
-        <w:t>diet</w:t>
-      </w:r>
-      <w:r>
-        <w:rPr>
-          <w:rFonts w:ascii="Times New Roman" w:hAnsi="Times New Roman" w:cs="Times New Roman"/>
-          <w:bCs/>
-        </w:rPr>
-        <w:t xml:space="preserve"> of all species in</w:t>
-      </w:r>
-      <w:r>
-        <w:rPr>
-          <w:rFonts w:ascii="Times New Roman" w:hAnsi="Times New Roman" w:cs="Times New Roman"/>
-          <w:bCs/>
-        </w:rPr>
-        <w:t xml:space="preserve"> </w:t>
-      </w:r>
-      <w:r>
-        <w:rPr>
-          <w:rFonts w:ascii="Times New Roman" w:hAnsi="Times New Roman" w:cs="Times New Roman"/>
-          <w:bCs/>
-        </w:rPr>
-        <w:t>86%</w:t>
-      </w:r>
-      <w:r>
-        <w:rPr>
-          <w:rFonts w:ascii="Times New Roman" w:hAnsi="Times New Roman" w:cs="Times New Roman"/>
-          <w:bCs/>
-        </w:rPr>
-        <w:t xml:space="preserve"> of field-collected </w:t>
-      </w:r>
-      <w:r>
-        <w:rPr>
-          <w:rFonts w:ascii="Times New Roman" w:hAnsi="Times New Roman" w:cs="Times New Roman"/>
-          <w:bCs/>
-        </w:rPr>
-        <w:t>consumer</w:t>
-      </w:r>
-      <w:r>
-        <w:rPr>
-          <w:rFonts w:ascii="Times New Roman" w:hAnsi="Times New Roman" w:cs="Times New Roman"/>
-          <w:bCs/>
-        </w:rPr>
-        <w:t>s.</w:t>
-      </w:r>
-      <w:r>
-        <w:rPr>
-          <w:rFonts w:ascii="Times New Roman" w:hAnsi="Times New Roman" w:cs="Times New Roman"/>
-          <w:bCs/>
-        </w:rPr>
-        <w:t xml:space="preserve"> For mesocosm </w:t>
-      </w:r>
-      <w:r>
-        <w:rPr>
-          <w:rFonts w:ascii="Times New Roman" w:hAnsi="Times New Roman" w:cs="Times New Roman"/>
-          <w:bCs/>
-        </w:rPr>
-        <w:t>consumer</w:t>
-      </w:r>
-      <w:r>
-        <w:rPr>
-          <w:rFonts w:ascii="Times New Roman" w:hAnsi="Times New Roman" w:cs="Times New Roman"/>
-          <w:bCs/>
-        </w:rPr>
-        <w:t xml:space="preserve">s, </w:t>
-      </w:r>
-      <w:r>
-        <w:rPr>
-          <w:rFonts w:ascii="Times New Roman" w:hAnsi="Times New Roman" w:cs="Times New Roman"/>
-          <w:bCs/>
-        </w:rPr>
-        <w:t xml:space="preserve">one ASV matched to the known </w:t>
-      </w:r>
-      <w:r>
-        <w:rPr>
-          <w:rFonts w:ascii="Times New Roman" w:hAnsi="Times New Roman" w:cs="Times New Roman"/>
-          <w:bCs/>
-        </w:rPr>
-        <w:t>diet</w:t>
-      </w:r>
-      <w:r>
-        <w:rPr>
-          <w:rFonts w:ascii="Times New Roman" w:hAnsi="Times New Roman" w:cs="Times New Roman"/>
-          <w:bCs/>
-        </w:rPr>
-        <w:t xml:space="preserve"> (</w:t>
-      </w:r>
-      <w:r>
-        <w:rPr>
-          <w:rFonts w:ascii="Times New Roman" w:hAnsi="Times New Roman" w:cs="Times New Roman"/>
-          <w:bCs/>
-          <w:i/>
-          <w:iCs/>
-        </w:rPr>
         <w:t>O. japonica</w:t>
       </w:r>
       <w:r>
@@ -8412,7 +8321,6 @@
           <w:rFonts w:ascii="Times New Roman" w:hAnsi="Times New Roman" w:cs="Times New Roman"/>
           <w:bCs/>
         </w:rPr>
-        <w:lastRenderedPageBreak/>
         <w:t xml:space="preserve">the best model for </w:t>
       </w:r>
       <w:r>
@@ -8491,7 +8399,15 @@
           <w:rFonts w:ascii="Times New Roman" w:hAnsi="Times New Roman" w:cs="Times New Roman"/>
           <w:bCs/>
         </w:rPr>
-        <w:t xml:space="preserve">Based on this model, known </w:t>
+        <w:t xml:space="preserve">Based on </w:t>
+      </w:r>
+      <w:r>
+        <w:rPr>
+          <w:rFonts w:ascii="Times New Roman" w:hAnsi="Times New Roman" w:cs="Times New Roman"/>
+          <w:bCs/>
+        </w:rPr>
+        <w:lastRenderedPageBreak/>
+        <w:t xml:space="preserve">this model, known </w:t>
       </w:r>
       <w:r>
         <w:rPr>
@@ -8617,7 +8533,21 @@
           <w:rFonts w:ascii="Times New Roman" w:hAnsi="Times New Roman" w:cs="Times New Roman"/>
           <w:bCs/>
         </w:rPr>
-        <w:t>as a fixed effect. (</w:t>
+        <w:t>as a fixed effect</w:t>
+      </w:r>
+      <w:r>
+        <w:rPr>
+          <w:rFonts w:ascii="Times New Roman" w:hAnsi="Times New Roman" w:cs="Times New Roman"/>
+          <w:bCs/>
+        </w:rPr>
+        <w:t xml:space="preserve"> (Figure)</w:t>
+      </w:r>
+      <w:r>
+        <w:rPr>
+          <w:rFonts w:ascii="Times New Roman" w:hAnsi="Times New Roman" w:cs="Times New Roman"/>
+          <w:bCs/>
+        </w:rPr>
+        <w:t>. (</w:t>
       </w:r>
       <w:r>
         <w:rPr>
@@ -8668,6 +8598,13 @@
           <w:rFonts w:ascii="Times New Roman" w:hAnsi="Times New Roman" w:cs="Times New Roman"/>
           <w:bCs/>
         </w:rPr>
+        <w:t xml:space="preserve">potential </w:t>
+      </w:r>
+      <w:r>
+        <w:rPr>
+          <w:rFonts w:ascii="Times New Roman" w:hAnsi="Times New Roman" w:cs="Times New Roman"/>
+          <w:bCs/>
+        </w:rPr>
         <w:t>diet</w:t>
       </w:r>
       <w:r>
@@ -8759,7 +8696,21 @@
           <w:rFonts w:ascii="Times New Roman" w:hAnsi="Times New Roman" w:cs="Times New Roman"/>
           <w:bCs/>
         </w:rPr>
-        <w:t>2.1%</w:t>
+        <w:t>2.</w:t>
+      </w:r>
+      <w:r>
+        <w:rPr>
+          <w:rFonts w:ascii="Times New Roman" w:hAnsi="Times New Roman" w:cs="Times New Roman"/>
+          <w:bCs/>
+        </w:rPr>
+        <w:t>0</w:t>
+      </w:r>
+      <w:r>
+        <w:rPr>
+          <w:rFonts w:ascii="Times New Roman" w:hAnsi="Times New Roman" w:cs="Times New Roman"/>
+          <w:bCs/>
+        </w:rPr>
+        <w:t>%</w:t>
       </w:r>
       <w:r>
         <w:rPr>
@@ -8822,462 +8773,21 @@
           <w:rFonts w:ascii="Times New Roman" w:hAnsi="Times New Roman" w:cs="Times New Roman"/>
           <w:bCs/>
         </w:rPr>
-        <w:t xml:space="preserve">. For mesocosm </w:t>
-      </w:r>
-      <w:r>
-        <w:rPr>
-          <w:rFonts w:ascii="Times New Roman" w:hAnsi="Times New Roman" w:cs="Times New Roman"/>
-          <w:bCs/>
-        </w:rPr>
-        <w:t>consumers</w:t>
-      </w:r>
-      <w:r>
-        <w:rPr>
-          <w:rFonts w:ascii="Times New Roman" w:hAnsi="Times New Roman" w:cs="Times New Roman"/>
-          <w:bCs/>
-        </w:rPr>
-        <w:t xml:space="preserve">, the best model for </w:t>
-      </w:r>
-      <w:r>
-        <w:rPr>
-          <w:rFonts w:ascii="Times New Roman" w:hAnsi="Times New Roman" w:cs="Times New Roman"/>
-          <w:bCs/>
-        </w:rPr>
-        <w:t>diet</w:t>
-      </w:r>
-      <w:r>
-        <w:rPr>
-          <w:rFonts w:ascii="Times New Roman" w:hAnsi="Times New Roman" w:cs="Times New Roman"/>
-          <w:bCs/>
-        </w:rPr>
-        <w:t xml:space="preserve"> read </w:t>
-      </w:r>
-      <w:r>
-        <w:rPr>
-          <w:rFonts w:ascii="Times New Roman" w:hAnsi="Times New Roman" w:cs="Times New Roman"/>
-          <w:bCs/>
-        </w:rPr>
-        <w:t>proportional abundance</w:t>
-      </w:r>
-      <w:r>
-        <w:rPr>
-          <w:rFonts w:ascii="Times New Roman" w:hAnsi="Times New Roman" w:cs="Times New Roman"/>
-          <w:bCs/>
-        </w:rPr>
-        <w:t xml:space="preserve"> included surface sterilization </w:t>
-      </w:r>
-      <w:r>
-        <w:rPr>
-          <w:rFonts w:ascii="Times New Roman" w:hAnsi="Times New Roman" w:cs="Times New Roman"/>
-          <w:bCs/>
-        </w:rPr>
-        <w:t xml:space="preserve">treatment </w:t>
-      </w:r>
-      <w:r>
-        <w:rPr>
-          <w:rFonts w:ascii="Times New Roman" w:hAnsi="Times New Roman" w:cs="Times New Roman"/>
-          <w:bCs/>
-        </w:rPr>
-        <w:t>as a fixed effect and had a significant difference between marginal means (p-value = 0.0</w:t>
-      </w:r>
-      <w:r>
-        <w:rPr>
-          <w:rFonts w:ascii="Times New Roman" w:hAnsi="Times New Roman" w:cs="Times New Roman"/>
-          <w:bCs/>
-        </w:rPr>
-        <w:t>06</w:t>
-      </w:r>
-      <w:r>
-        <w:rPr>
-          <w:rFonts w:ascii="Times New Roman" w:hAnsi="Times New Roman" w:cs="Times New Roman"/>
-          <w:bCs/>
-        </w:rPr>
-        <w:t xml:space="preserve">). The mean known </w:t>
-      </w:r>
-      <w:r>
-        <w:rPr>
-          <w:rFonts w:ascii="Times New Roman" w:hAnsi="Times New Roman" w:cs="Times New Roman"/>
-          <w:bCs/>
-        </w:rPr>
-        <w:t>diet</w:t>
-      </w:r>
-      <w:r>
-        <w:rPr>
-          <w:rFonts w:ascii="Times New Roman" w:hAnsi="Times New Roman" w:cs="Times New Roman"/>
-          <w:bCs/>
-        </w:rPr>
-        <w:t xml:space="preserve"> read</w:t>
-      </w:r>
-      <w:r>
-        <w:rPr>
-          <w:rFonts w:ascii="Times New Roman" w:hAnsi="Times New Roman" w:cs="Times New Roman"/>
-          <w:bCs/>
-        </w:rPr>
-        <w:t xml:space="preserve"> proportion</w:t>
-      </w:r>
-      <w:r>
-        <w:rPr>
-          <w:rFonts w:ascii="Times New Roman" w:hAnsi="Times New Roman" w:cs="Times New Roman"/>
-          <w:bCs/>
-        </w:rPr>
-        <w:t xml:space="preserve"> </w:t>
-      </w:r>
-      <w:r>
-        <w:rPr>
-          <w:rFonts w:ascii="Times New Roman" w:hAnsi="Times New Roman" w:cs="Times New Roman"/>
-          <w:bCs/>
-        </w:rPr>
-        <w:t xml:space="preserve">increased from </w:t>
-      </w:r>
-      <w:r>
-        <w:rPr>
-          <w:rFonts w:ascii="Times New Roman" w:hAnsi="Times New Roman" w:cs="Times New Roman"/>
-          <w:bCs/>
-        </w:rPr>
-        <w:t>0.2%</w:t>
-      </w:r>
-      <w:r>
-        <w:rPr>
-          <w:rFonts w:ascii="Times New Roman" w:hAnsi="Times New Roman" w:cs="Times New Roman"/>
-          <w:bCs/>
-        </w:rPr>
-        <w:t xml:space="preserve"> (± </w:t>
-      </w:r>
-      <w:r>
-        <w:rPr>
-          <w:rFonts w:ascii="Times New Roman" w:hAnsi="Times New Roman" w:cs="Times New Roman"/>
-          <w:bCs/>
-        </w:rPr>
-        <w:t>0.06</w:t>
-      </w:r>
-      <w:r>
-        <w:rPr>
-          <w:rFonts w:ascii="Times New Roman" w:hAnsi="Times New Roman" w:cs="Times New Roman"/>
-          <w:bCs/>
-        </w:rPr>
-        <w:t xml:space="preserve"> SE)</w:t>
-      </w:r>
-      <w:r>
-        <w:rPr>
-          <w:rFonts w:ascii="Times New Roman" w:hAnsi="Times New Roman" w:cs="Times New Roman"/>
-          <w:bCs/>
-        </w:rPr>
-        <w:t xml:space="preserve"> without </w:t>
-      </w:r>
-      <w:r>
-        <w:rPr>
-          <w:rFonts w:ascii="Times New Roman" w:hAnsi="Times New Roman" w:cs="Times New Roman"/>
-          <w:bCs/>
-        </w:rPr>
-        <w:t xml:space="preserve">surface </w:t>
-      </w:r>
-      <w:r>
-        <w:rPr>
-          <w:rFonts w:ascii="Times New Roman" w:hAnsi="Times New Roman" w:cs="Times New Roman"/>
-          <w:bCs/>
-        </w:rPr>
-        <w:t xml:space="preserve">sterilization to </w:t>
-      </w:r>
-      <w:r>
-        <w:rPr>
-          <w:rFonts w:ascii="Times New Roman" w:hAnsi="Times New Roman" w:cs="Times New Roman"/>
-          <w:bCs/>
-        </w:rPr>
-        <w:t>2.5%</w:t>
-      </w:r>
-      <w:r>
-        <w:rPr>
-          <w:rFonts w:ascii="Times New Roman" w:hAnsi="Times New Roman" w:cs="Times New Roman"/>
-          <w:bCs/>
-        </w:rPr>
-        <w:t xml:space="preserve"> (±</w:t>
-      </w:r>
-      <w:r>
-        <w:rPr>
-          <w:rFonts w:ascii="Times New Roman" w:hAnsi="Times New Roman" w:cs="Times New Roman"/>
-          <w:bCs/>
-        </w:rPr>
-        <w:t xml:space="preserve"> 2.4%</w:t>
-      </w:r>
-      <w:r>
-        <w:rPr>
-          <w:rFonts w:ascii="Times New Roman" w:hAnsi="Times New Roman" w:cs="Times New Roman"/>
-          <w:bCs/>
-        </w:rPr>
-        <w:t xml:space="preserve"> SE)</w:t>
-      </w:r>
-      <w:r>
-        <w:rPr>
-          <w:rFonts w:ascii="Times New Roman" w:hAnsi="Times New Roman" w:cs="Times New Roman"/>
-          <w:bCs/>
-        </w:rPr>
-        <w:t xml:space="preserve"> with surface sterilization.</w:t>
-      </w:r>
-      <w:r>
-        <w:rPr>
-          <w:rFonts w:ascii="Times New Roman" w:hAnsi="Times New Roman" w:cs="Times New Roman"/>
-          <w:bCs/>
-        </w:rPr>
-        <w:t xml:space="preserve"> It is important to note that this pattern was driven by one relatively large value (</w:t>
-      </w:r>
-      <w:r>
-        <w:rPr>
-          <w:rFonts w:ascii="Times New Roman" w:hAnsi="Times New Roman" w:cs="Times New Roman"/>
-          <w:bCs/>
-        </w:rPr>
-        <w:t xml:space="preserve">10% of total reads, or </w:t>
-      </w:r>
-      <w:r>
-        <w:rPr>
-          <w:rFonts w:ascii="Times New Roman" w:hAnsi="Times New Roman" w:cs="Times New Roman"/>
-          <w:bCs/>
-        </w:rPr>
-        <w:t xml:space="preserve">5,391 </w:t>
-      </w:r>
-      <w:r>
-        <w:rPr>
-          <w:rFonts w:ascii="Times New Roman" w:hAnsi="Times New Roman" w:cs="Times New Roman"/>
-          <w:bCs/>
-        </w:rPr>
-        <w:t>diet</w:t>
-      </w:r>
-      <w:r>
-        <w:rPr>
-          <w:rFonts w:ascii="Times New Roman" w:hAnsi="Times New Roman" w:cs="Times New Roman"/>
-          <w:bCs/>
-        </w:rPr>
-        <w:t xml:space="preserve"> reads in one surface sterilized </w:t>
-      </w:r>
-      <w:r>
-        <w:rPr>
-          <w:rFonts w:ascii="Times New Roman" w:hAnsi="Times New Roman" w:cs="Times New Roman"/>
-          <w:bCs/>
-        </w:rPr>
-        <w:t xml:space="preserve">consumer </w:t>
-      </w:r>
-      <w:r>
-        <w:rPr>
-          <w:rFonts w:ascii="Times New Roman" w:hAnsi="Times New Roman" w:cs="Times New Roman"/>
-          <w:bCs/>
-        </w:rPr>
-        <w:t>sample</w:t>
-      </w:r>
-      <w:r>
-        <w:rPr>
-          <w:rFonts w:ascii="Times New Roman" w:hAnsi="Times New Roman" w:cs="Times New Roman"/>
-          <w:bCs/>
-        </w:rPr>
-        <w:t xml:space="preserve">; </w:t>
-      </w:r>
-      <w:r>
-        <w:rPr>
-          <w:rFonts w:ascii="Times New Roman" w:hAnsi="Times New Roman" w:cs="Times New Roman"/>
-          <w:bCs/>
-        </w:rPr>
-        <w:t xml:space="preserve">with the next largest read abundance being </w:t>
-      </w:r>
-      <w:r>
-        <w:rPr>
-          <w:rFonts w:ascii="Times New Roman" w:hAnsi="Times New Roman" w:cs="Times New Roman"/>
-          <w:bCs/>
-        </w:rPr>
-        <w:t xml:space="preserve">0.6% of total reads, or </w:t>
-      </w:r>
-      <w:r>
-        <w:rPr>
-          <w:rFonts w:ascii="Times New Roman" w:hAnsi="Times New Roman" w:cs="Times New Roman"/>
-          <w:bCs/>
-        </w:rPr>
-        <w:t>327</w:t>
-      </w:r>
-      <w:r>
-        <w:rPr>
-          <w:rFonts w:ascii="Times New Roman" w:hAnsi="Times New Roman" w:cs="Times New Roman"/>
-          <w:bCs/>
-        </w:rPr>
-        <w:t xml:space="preserve"> </w:t>
-      </w:r>
-      <w:r>
-        <w:rPr>
-          <w:rFonts w:ascii="Times New Roman" w:hAnsi="Times New Roman" w:cs="Times New Roman"/>
-          <w:bCs/>
-        </w:rPr>
-        <w:t>diet</w:t>
-      </w:r>
-      <w:r>
-        <w:rPr>
-          <w:rFonts w:ascii="Times New Roman" w:hAnsi="Times New Roman" w:cs="Times New Roman"/>
-          <w:bCs/>
-        </w:rPr>
-        <w:t xml:space="preserve"> reads</w:t>
-      </w:r>
-      <w:r>
-        <w:rPr>
-          <w:rFonts w:ascii="Times New Roman" w:hAnsi="Times New Roman" w:cs="Times New Roman"/>
-          <w:bCs/>
-        </w:rPr>
-        <w:t xml:space="preserve">). When we removed this value and re-evaluated model fit, the null model which did not include the fixed effect of surface sterilization </w:t>
-      </w:r>
-      <w:r>
-        <w:rPr>
-          <w:rFonts w:ascii="Times New Roman" w:hAnsi="Times New Roman" w:cs="Times New Roman"/>
-          <w:bCs/>
-        </w:rPr>
-        <w:t xml:space="preserve">treatment </w:t>
-      </w:r>
-      <w:r>
-        <w:rPr>
-          <w:rFonts w:ascii="Times New Roman" w:hAnsi="Times New Roman" w:cs="Times New Roman"/>
-          <w:bCs/>
-        </w:rPr>
-        <w:t xml:space="preserve">was the best fit, and the average </w:t>
-      </w:r>
-      <w:r>
-        <w:rPr>
-          <w:rFonts w:ascii="Times New Roman" w:hAnsi="Times New Roman" w:cs="Times New Roman"/>
-          <w:bCs/>
-        </w:rPr>
-        <w:t xml:space="preserve">proportional </w:t>
-      </w:r>
-      <w:r>
-        <w:rPr>
-          <w:rFonts w:ascii="Times New Roman" w:hAnsi="Times New Roman" w:cs="Times New Roman"/>
-          <w:bCs/>
-        </w:rPr>
-        <w:t xml:space="preserve">read abundance decreased to </w:t>
-      </w:r>
-      <w:r>
-        <w:rPr>
-          <w:rFonts w:ascii="Times New Roman" w:hAnsi="Times New Roman" w:cs="Times New Roman"/>
-          <w:bCs/>
-        </w:rPr>
-        <w:t>0.2%</w:t>
-      </w:r>
-      <w:r>
-        <w:rPr>
-          <w:rFonts w:ascii="Times New Roman" w:hAnsi="Times New Roman" w:cs="Times New Roman"/>
-          <w:bCs/>
-        </w:rPr>
-        <w:t xml:space="preserve"> (± </w:t>
-      </w:r>
-      <w:r>
-        <w:rPr>
-          <w:rFonts w:ascii="Times New Roman" w:hAnsi="Times New Roman" w:cs="Times New Roman"/>
-          <w:bCs/>
-        </w:rPr>
-        <w:t>0.05%</w:t>
-      </w:r>
-      <w:r>
-        <w:rPr>
-          <w:rFonts w:ascii="Times New Roman" w:hAnsi="Times New Roman" w:cs="Times New Roman"/>
-          <w:bCs/>
-        </w:rPr>
-        <w:t xml:space="preserve"> SE; </w:t>
-      </w:r>
-      <w:r>
-        <w:rPr>
-          <w:rFonts w:ascii="Times New Roman" w:hAnsi="Times New Roman" w:cs="Times New Roman"/>
-          <w:bCs/>
-        </w:rPr>
-        <w:t>0.2%</w:t>
-      </w:r>
-      <w:r>
-        <w:rPr>
-          <w:rFonts w:ascii="Times New Roman" w:hAnsi="Times New Roman" w:cs="Times New Roman"/>
-          <w:bCs/>
-        </w:rPr>
-        <w:t xml:space="preserve"> ± </w:t>
-      </w:r>
-      <w:r>
-        <w:rPr>
-          <w:rFonts w:ascii="Times New Roman" w:hAnsi="Times New Roman" w:cs="Times New Roman"/>
-          <w:bCs/>
-        </w:rPr>
-        <w:t>0.06%</w:t>
-      </w:r>
-      <w:r>
-        <w:rPr>
-          <w:rFonts w:ascii="Times New Roman" w:hAnsi="Times New Roman" w:cs="Times New Roman"/>
-          <w:bCs/>
-        </w:rPr>
-        <w:t xml:space="preserve"> for unsterilized and </w:t>
-      </w:r>
-      <w:r>
-        <w:rPr>
-          <w:rFonts w:ascii="Times New Roman" w:hAnsi="Times New Roman" w:cs="Times New Roman"/>
-          <w:bCs/>
-        </w:rPr>
-        <w:t>0.1%</w:t>
-      </w:r>
-      <w:r>
-        <w:rPr>
-          <w:rFonts w:ascii="Times New Roman" w:hAnsi="Times New Roman" w:cs="Times New Roman"/>
-          <w:bCs/>
-        </w:rPr>
-        <w:t xml:space="preserve"> ± </w:t>
-      </w:r>
-      <w:r>
-        <w:rPr>
-          <w:rFonts w:ascii="Times New Roman" w:hAnsi="Times New Roman" w:cs="Times New Roman"/>
-          <w:bCs/>
-        </w:rPr>
-        <w:t>0.08%</w:t>
-      </w:r>
-      <w:r>
-        <w:rPr>
-          <w:rFonts w:ascii="Times New Roman" w:hAnsi="Times New Roman" w:cs="Times New Roman"/>
-          <w:bCs/>
-        </w:rPr>
-        <w:t xml:space="preserve"> for sterilized </w:t>
-      </w:r>
-      <w:r>
-        <w:rPr>
-          <w:rFonts w:ascii="Times New Roman" w:hAnsi="Times New Roman" w:cs="Times New Roman"/>
-          <w:bCs/>
-        </w:rPr>
-        <w:t>consumer</w:t>
-      </w:r>
-      <w:r>
-        <w:rPr>
-          <w:rFonts w:ascii="Times New Roman" w:hAnsi="Times New Roman" w:cs="Times New Roman"/>
-          <w:bCs/>
-        </w:rPr>
-        <w:t xml:space="preserve">s). The best model for the field-collected </w:t>
-      </w:r>
-      <w:r>
-        <w:rPr>
-          <w:rFonts w:ascii="Times New Roman" w:hAnsi="Times New Roman" w:cs="Times New Roman"/>
-          <w:bCs/>
-        </w:rPr>
-        <w:t>consumer</w:t>
-      </w:r>
-      <w:r>
-        <w:rPr>
-          <w:rFonts w:ascii="Times New Roman" w:hAnsi="Times New Roman" w:cs="Times New Roman"/>
-          <w:bCs/>
-        </w:rPr>
-        <w:t xml:space="preserve">s </w:t>
-      </w:r>
-      <w:r>
-        <w:rPr>
-          <w:rFonts w:ascii="Times New Roman" w:hAnsi="Times New Roman" w:cs="Times New Roman"/>
-          <w:bCs/>
-        </w:rPr>
-        <w:t xml:space="preserve">was the null model which did not include surface sterilization </w:t>
-      </w:r>
-      <w:r>
-        <w:rPr>
-          <w:rFonts w:ascii="Times New Roman" w:hAnsi="Times New Roman" w:cs="Times New Roman"/>
-          <w:bCs/>
-        </w:rPr>
-        <w:t xml:space="preserve">treatment </w:t>
-      </w:r>
-      <w:r>
-        <w:rPr>
-          <w:rFonts w:ascii="Times New Roman" w:hAnsi="Times New Roman" w:cs="Times New Roman"/>
-          <w:bCs/>
-        </w:rPr>
-        <w:t xml:space="preserve">as a fixed effect. </w:t>
+        <w:t xml:space="preserve"> (Figure)</w:t>
+      </w:r>
+      <w:r>
+        <w:rPr>
+          <w:rFonts w:ascii="Times New Roman" w:hAnsi="Times New Roman" w:cs="Times New Roman"/>
+          <w:bCs/>
+        </w:rPr>
+        <w:t xml:space="preserve">. </w:t>
+      </w:r>
+      <w:r>
+        <w:rPr>
+          <w:rFonts w:ascii="Times New Roman" w:hAnsi="Times New Roman" w:cs="Times New Roman"/>
+          <w:bCs/>
+        </w:rPr>
+        <w:t xml:space="preserve">For both the mesocosm and field-collected consumers, the null models which did not include surface sterilization treatment as a fixed effect, were the best models of prey DNA read proportion. </w:t>
       </w:r>
     </w:p>
     <w:p>
@@ -9342,7 +8852,21 @@
           <w:rFonts w:ascii="Times New Roman" w:hAnsi="Times New Roman" w:cs="Times New Roman"/>
           <w:bCs/>
         </w:rPr>
-        <w:t>s, surface sterilization</w:t>
+        <w:t xml:space="preserve">s, </w:t>
+      </w:r>
+      <w:r>
+        <w:rPr>
+          <w:rFonts w:ascii="Times New Roman" w:hAnsi="Times New Roman" w:cs="Times New Roman"/>
+          <w:bCs/>
+        </w:rPr>
+        <w:t xml:space="preserve">the best model for per sample diet richness was the null model which did not include </w:t>
+      </w:r>
+      <w:r>
+        <w:rPr>
+          <w:rFonts w:ascii="Times New Roman" w:hAnsi="Times New Roman" w:cs="Times New Roman"/>
+          <w:bCs/>
+        </w:rPr>
+        <w:t>surface sterilization</w:t>
       </w:r>
       <w:r>
         <w:rPr>
@@ -9356,7 +8880,70 @@
           <w:rFonts w:ascii="Times New Roman" w:hAnsi="Times New Roman" w:cs="Times New Roman"/>
           <w:bCs/>
         </w:rPr>
-        <w:t xml:space="preserve"> did not change the per sample </w:t>
+        <w:t xml:space="preserve"> </w:t>
+      </w:r>
+      <w:r>
+        <w:rPr>
+          <w:rFonts w:ascii="Times New Roman" w:hAnsi="Times New Roman" w:cs="Times New Roman"/>
+          <w:bCs/>
+        </w:rPr>
+        <w:t>as a fixed effect. D</w:t>
+      </w:r>
+      <w:r>
+        <w:rPr>
+          <w:rFonts w:ascii="Times New Roman" w:hAnsi="Times New Roman" w:cs="Times New Roman"/>
+          <w:bCs/>
+        </w:rPr>
+        <w:t>iet</w:t>
+      </w:r>
+      <w:r>
+        <w:rPr>
+          <w:rFonts w:ascii="Times New Roman" w:hAnsi="Times New Roman" w:cs="Times New Roman"/>
+          <w:bCs/>
+        </w:rPr>
+        <w:t xml:space="preserve"> richness per </w:t>
+      </w:r>
+      <w:r>
+        <w:rPr>
+          <w:rFonts w:ascii="Times New Roman" w:hAnsi="Times New Roman" w:cs="Times New Roman"/>
+          <w:bCs/>
+        </w:rPr>
+        <w:t>consume</w:t>
+      </w:r>
+      <w:r>
+        <w:rPr>
+          <w:rFonts w:ascii="Times New Roman" w:hAnsi="Times New Roman" w:cs="Times New Roman"/>
+          <w:bCs/>
+        </w:rPr>
+        <w:t xml:space="preserve">r was an </w:t>
+      </w:r>
+      <w:r>
+        <w:rPr>
+          <w:rFonts w:ascii="Times New Roman" w:hAnsi="Times New Roman" w:cs="Times New Roman"/>
+          <w:bCs/>
+        </w:rPr>
+        <w:t xml:space="preserve">average </w:t>
+      </w:r>
+      <w:r>
+        <w:rPr>
+          <w:rFonts w:ascii="Times New Roman" w:hAnsi="Times New Roman" w:cs="Times New Roman"/>
+          <w:bCs/>
+        </w:rPr>
+        <w:t>1.97</w:t>
+      </w:r>
+      <w:r>
+        <w:rPr>
+          <w:rFonts w:ascii="Times New Roman" w:hAnsi="Times New Roman" w:cs="Times New Roman"/>
+          <w:bCs/>
+        </w:rPr>
+        <w:t xml:space="preserve"> (± </w:t>
+      </w:r>
+      <w:r>
+        <w:rPr>
+          <w:rFonts w:ascii="Times New Roman" w:hAnsi="Times New Roman" w:cs="Times New Roman"/>
+          <w:bCs/>
+        </w:rPr>
+        <w:t xml:space="preserve">0.04) per individual sample, with a maximum of 6 </w:t>
       </w:r>
       <w:r>
         <w:rPr>
@@ -9370,21 +8957,7 @@
           <w:rFonts w:ascii="Times New Roman" w:hAnsi="Times New Roman" w:cs="Times New Roman"/>
           <w:bCs/>
         </w:rPr>
-        <w:t xml:space="preserve"> richness; </w:t>
-      </w:r>
-      <w:r>
-        <w:rPr>
-          <w:rFonts w:ascii="Times New Roman" w:hAnsi="Times New Roman" w:cs="Times New Roman"/>
-          <w:bCs/>
-        </w:rPr>
-        <w:t>diet</w:t>
-      </w:r>
-      <w:r>
-        <w:rPr>
-          <w:rFonts w:ascii="Times New Roman" w:hAnsi="Times New Roman" w:cs="Times New Roman"/>
-          <w:bCs/>
-        </w:rPr>
-        <w:t xml:space="preserve"> richness per </w:t>
+        <w:t xml:space="preserve"> species in one </w:t>
       </w:r>
       <w:r>
         <w:rPr>
@@ -9398,62 +8971,6 @@
           <w:rFonts w:ascii="Times New Roman" w:hAnsi="Times New Roman" w:cs="Times New Roman"/>
           <w:bCs/>
         </w:rPr>
-        <w:t xml:space="preserve">r was an </w:t>
-      </w:r>
-      <w:r>
-        <w:rPr>
-          <w:rFonts w:ascii="Times New Roman" w:hAnsi="Times New Roman" w:cs="Times New Roman"/>
-          <w:bCs/>
-        </w:rPr>
-        <w:t xml:space="preserve">average </w:t>
-      </w:r>
-      <w:r>
-        <w:rPr>
-          <w:rFonts w:ascii="Times New Roman" w:hAnsi="Times New Roman" w:cs="Times New Roman"/>
-          <w:bCs/>
-        </w:rPr>
-        <w:t>1.97</w:t>
-      </w:r>
-      <w:r>
-        <w:rPr>
-          <w:rFonts w:ascii="Times New Roman" w:hAnsi="Times New Roman" w:cs="Times New Roman"/>
-          <w:bCs/>
-        </w:rPr>
-        <w:t xml:space="preserve"> (± </w:t>
-      </w:r>
-      <w:r>
-        <w:rPr>
-          <w:rFonts w:ascii="Times New Roman" w:hAnsi="Times New Roman" w:cs="Times New Roman"/>
-          <w:bCs/>
-        </w:rPr>
-        <w:t xml:space="preserve">0.04) per individual sample, with a maximum of 6 </w:t>
-      </w:r>
-      <w:r>
-        <w:rPr>
-          <w:rFonts w:ascii="Times New Roman" w:hAnsi="Times New Roman" w:cs="Times New Roman"/>
-          <w:bCs/>
-        </w:rPr>
-        <w:t>diet</w:t>
-      </w:r>
-      <w:r>
-        <w:rPr>
-          <w:rFonts w:ascii="Times New Roman" w:hAnsi="Times New Roman" w:cs="Times New Roman"/>
-          <w:bCs/>
-        </w:rPr>
-        <w:t xml:space="preserve"> species in one </w:t>
-      </w:r>
-      <w:r>
-        <w:rPr>
-          <w:rFonts w:ascii="Times New Roman" w:hAnsi="Times New Roman" w:cs="Times New Roman"/>
-          <w:bCs/>
-        </w:rPr>
-        <w:t>consume</w:t>
-      </w:r>
-      <w:r>
-        <w:rPr>
-          <w:rFonts w:ascii="Times New Roman" w:hAnsi="Times New Roman" w:cs="Times New Roman"/>
-          <w:bCs/>
-        </w:rPr>
         <w:t xml:space="preserve">r diet. </w:t>
       </w:r>
       <w:r>
@@ -9461,56 +8978,140 @@
           <w:rFonts w:ascii="Times New Roman" w:hAnsi="Times New Roman" w:cs="Times New Roman"/>
           <w:bCs/>
         </w:rPr>
-        <w:t xml:space="preserve">In addition, surface sterilization </w:t>
-      </w:r>
-      <w:r>
-        <w:rPr>
-          <w:rFonts w:ascii="Times New Roman" w:hAnsi="Times New Roman" w:cs="Times New Roman"/>
-          <w:bCs/>
-        </w:rPr>
-        <w:t xml:space="preserve">treatment </w:t>
-      </w:r>
-      <w:r>
-        <w:rPr>
-          <w:rFonts w:ascii="Times New Roman" w:hAnsi="Times New Roman" w:cs="Times New Roman"/>
-          <w:bCs/>
-        </w:rPr>
-        <w:t xml:space="preserve">did not change the species composition of </w:t>
-      </w:r>
-      <w:r>
-        <w:rPr>
-          <w:rFonts w:ascii="Times New Roman" w:hAnsi="Times New Roman" w:cs="Times New Roman"/>
-          <w:bCs/>
-        </w:rPr>
-        <w:t>diet</w:t>
-      </w:r>
-      <w:r>
-        <w:rPr>
-          <w:rFonts w:ascii="Times New Roman" w:hAnsi="Times New Roman" w:cs="Times New Roman"/>
-          <w:bCs/>
-        </w:rPr>
-        <w:t xml:space="preserve"> DNA (</w:t>
-      </w:r>
-      <w:r>
-        <w:rPr>
-          <w:rFonts w:ascii="Times New Roman" w:hAnsi="Times New Roman" w:cs="Times New Roman"/>
-          <w:bCs/>
-        </w:rPr>
-        <w:t>Supplement</w:t>
-      </w:r>
-      <w:r>
-        <w:rPr>
-          <w:rFonts w:ascii="Times New Roman" w:hAnsi="Times New Roman" w:cs="Times New Roman"/>
-          <w:bCs/>
-        </w:rPr>
-        <w:t xml:space="preserve">). </w:t>
-      </w:r>
-    </w:p>
-    <w:p>
-      <w:pPr>
-        <w:rPr>
-          <w:rFonts w:ascii="Times New Roman" w:hAnsi="Times New Roman" w:cs="Times New Roman"/>
-          <w:b/>
+        <w:t>The best model for potential diet species composition also did not include surface sterilization treatment as a fixed effect. Potential diet species composition consisted of nineteen species from nine arthropod orders (</w:t>
+      </w:r>
+      <w:proofErr w:type="spellStart"/>
+      <w:r>
+        <w:rPr>
+          <w:rFonts w:ascii="Times New Roman" w:hAnsi="Times New Roman" w:cs="Times New Roman"/>
+          <w:bCs/>
+        </w:rPr>
+        <w:t>Insecta</w:t>
+      </w:r>
+      <w:proofErr w:type="spellEnd"/>
+      <w:r>
+        <w:rPr>
+          <w:rFonts w:ascii="Times New Roman" w:hAnsi="Times New Roman" w:cs="Times New Roman"/>
+          <w:bCs/>
+        </w:rPr>
+        <w:t xml:space="preserve">: Dermaptera, </w:t>
+      </w:r>
+      <w:proofErr w:type="spellStart"/>
+      <w:r>
+        <w:rPr>
+          <w:rFonts w:ascii="Times New Roman" w:hAnsi="Times New Roman" w:cs="Times New Roman"/>
+          <w:bCs/>
+        </w:rPr>
+        <w:t>Blattodea</w:t>
+      </w:r>
+      <w:proofErr w:type="spellEnd"/>
+      <w:r>
+        <w:rPr>
+          <w:rFonts w:ascii="Times New Roman" w:hAnsi="Times New Roman" w:cs="Times New Roman"/>
+          <w:bCs/>
+        </w:rPr>
+        <w:t xml:space="preserve">, </w:t>
+      </w:r>
+      <w:proofErr w:type="spellStart"/>
+      <w:r>
+        <w:rPr>
+          <w:rFonts w:ascii="Times New Roman" w:hAnsi="Times New Roman" w:cs="Times New Roman"/>
+          <w:bCs/>
+        </w:rPr>
+        <w:t>Diptera</w:t>
+      </w:r>
+      <w:proofErr w:type="spellEnd"/>
+      <w:r>
+        <w:rPr>
+          <w:rFonts w:ascii="Times New Roman" w:hAnsi="Times New Roman" w:cs="Times New Roman"/>
+          <w:bCs/>
+        </w:rPr>
+        <w:t xml:space="preserve">, Orthoptera, Odonata, Hymenoptera; Arachnida: Araneae, </w:t>
+      </w:r>
+      <w:proofErr w:type="spellStart"/>
+      <w:r>
+        <w:rPr>
+          <w:rFonts w:ascii="Times New Roman" w:hAnsi="Times New Roman" w:cs="Times New Roman"/>
+          <w:bCs/>
+        </w:rPr>
+        <w:t>Scorpiones</w:t>
+      </w:r>
+      <w:proofErr w:type="spellEnd"/>
+      <w:r>
+        <w:rPr>
+          <w:rFonts w:ascii="Times New Roman" w:hAnsi="Times New Roman" w:cs="Times New Roman"/>
+          <w:bCs/>
+        </w:rPr>
+        <w:t xml:space="preserve">; </w:t>
+      </w:r>
+      <w:proofErr w:type="spellStart"/>
+      <w:r>
+        <w:rPr>
+          <w:rFonts w:ascii="Times New Roman" w:hAnsi="Times New Roman" w:cs="Times New Roman"/>
+          <w:bCs/>
+        </w:rPr>
+        <w:t>Chilopoda</w:t>
+      </w:r>
+      <w:proofErr w:type="spellEnd"/>
+      <w:r>
+        <w:rPr>
+          <w:rFonts w:ascii="Times New Roman" w:hAnsi="Times New Roman" w:cs="Times New Roman"/>
+          <w:bCs/>
+        </w:rPr>
+        <w:t xml:space="preserve">: </w:t>
+      </w:r>
+      <w:proofErr w:type="spellStart"/>
+      <w:r>
+        <w:rPr>
+          <w:rFonts w:ascii="Times New Roman" w:hAnsi="Times New Roman" w:cs="Times New Roman"/>
+          <w:bCs/>
+        </w:rPr>
+        <w:t>Geophilomorpha</w:t>
+      </w:r>
+      <w:proofErr w:type="spellEnd"/>
+      <w:r>
+        <w:rPr>
+          <w:rFonts w:ascii="Times New Roman" w:hAnsi="Times New Roman" w:cs="Times New Roman"/>
+          <w:bCs/>
+        </w:rPr>
+        <w:t>) and one infraclass (</w:t>
+      </w:r>
+      <w:proofErr w:type="spellStart"/>
+      <w:r>
+        <w:rPr>
+          <w:rFonts w:ascii="Times New Roman" w:hAnsi="Times New Roman" w:cs="Times New Roman"/>
+          <w:bCs/>
+        </w:rPr>
+        <w:t>Insecta</w:t>
+      </w:r>
+      <w:proofErr w:type="spellEnd"/>
+      <w:r>
+        <w:rPr>
+          <w:rFonts w:ascii="Times New Roman" w:hAnsi="Times New Roman" w:cs="Times New Roman"/>
+          <w:bCs/>
+        </w:rPr>
+        <w:t>: Neoptera; winged insects) (</w:t>
+      </w:r>
+      <w:r>
+        <w:rPr>
+          <w:rFonts w:ascii="Times New Roman" w:hAnsi="Times New Roman" w:cs="Times New Roman"/>
+          <w:bCs/>
+        </w:rPr>
+        <w:t xml:space="preserve">Figure; </w:t>
+      </w:r>
+      <w:r>
+        <w:rPr>
+          <w:rFonts w:ascii="Times New Roman" w:hAnsi="Times New Roman" w:cs="Times New Roman"/>
+          <w:bCs/>
+        </w:rPr>
+        <w:t xml:space="preserve">Supplement). </w:t>
+      </w:r>
+    </w:p>
+    <w:p>
+      <w:pPr>
+        <w:rPr>
+          <w:rFonts w:ascii="Times New Roman" w:hAnsi="Times New Roman" w:cs="Times New Roman"/>
+          <w:bCs/>
         </w:rPr>
       </w:pPr>
     </w:p>
@@ -10043,7 +9644,142 @@
           <w:rFonts w:ascii="Times New Roman" w:hAnsi="Times New Roman" w:cs="Times New Roman"/>
           <w:bCs/>
         </w:rPr>
+        <w:t>diet</w:t>
+      </w:r>
+      <w:r>
+        <w:rPr>
+          <w:rFonts w:ascii="Times New Roman" w:hAnsi="Times New Roman" w:cs="Times New Roman"/>
+          <w:bCs/>
+        </w:rPr>
+        <w:t xml:space="preserve"> reads, even when they are relatively rare in sequencing datasets (0.2 – 2.0% of the current dataset, similar to other studies; </w:t>
+      </w:r>
+      <w:proofErr w:type="spellStart"/>
+      <w:r>
+        <w:rPr>
+          <w:rFonts w:ascii="Times New Roman" w:hAnsi="Times New Roman" w:cs="Times New Roman"/>
+          <w:bCs/>
+        </w:rPr>
+        <w:t>Krehenwinkel</w:t>
+      </w:r>
+      <w:proofErr w:type="spellEnd"/>
+      <w:r>
+        <w:rPr>
+          <w:rFonts w:ascii="Times New Roman" w:hAnsi="Times New Roman" w:cs="Times New Roman"/>
+          <w:bCs/>
+        </w:rPr>
+        <w:t xml:space="preserve"> et al. 2016). B</w:t>
+      </w:r>
+      <w:r>
+        <w:rPr>
+          <w:rFonts w:ascii="Times New Roman" w:hAnsi="Times New Roman" w:cs="Times New Roman"/>
+          <w:bCs/>
+        </w:rPr>
+        <w:t xml:space="preserve">ecause surface sterilization did not decrease </w:t>
+      </w:r>
+      <w:r>
+        <w:rPr>
+          <w:rFonts w:ascii="Times New Roman" w:hAnsi="Times New Roman" w:cs="Times New Roman"/>
+          <w:bCs/>
+        </w:rPr>
+        <w:t>diet</w:t>
+      </w:r>
+      <w:r>
+        <w:rPr>
+          <w:rFonts w:ascii="Times New Roman" w:hAnsi="Times New Roman" w:cs="Times New Roman"/>
+          <w:bCs/>
+        </w:rPr>
+        <w:t xml:space="preserve"> DNA detection, abundance, or richness in field-collected consumers (suggesting that sterilization method did not degrade DNA</w:t>
+      </w:r>
+      <w:r>
+        <w:rPr>
+          <w:rFonts w:ascii="Times New Roman" w:hAnsi="Times New Roman" w:cs="Times New Roman"/>
+          <w:bCs/>
+        </w:rPr>
+        <w:t>, further validated by our supplementary results, SUPPLEMENT</w:t>
+      </w:r>
+      <w:r>
+        <w:rPr>
+          <w:rFonts w:ascii="Times New Roman" w:hAnsi="Times New Roman" w:cs="Times New Roman"/>
+          <w:bCs/>
+        </w:rPr>
+        <w:t>), surface sterilization</w:t>
+      </w:r>
+      <w:r>
+        <w:rPr>
+          <w:rFonts w:ascii="Times New Roman" w:hAnsi="Times New Roman" w:cs="Times New Roman"/>
+          <w:bCs/>
+        </w:rPr>
+        <w:t xml:space="preserve"> </w:t>
+      </w:r>
+      <w:r>
+        <w:rPr>
+          <w:rFonts w:ascii="Times New Roman" w:hAnsi="Times New Roman" w:cs="Times New Roman"/>
+          <w:bCs/>
+        </w:rPr>
+        <w:t>may be a</w:t>
+      </w:r>
+      <w:r>
+        <w:rPr>
+          <w:rFonts w:ascii="Times New Roman" w:hAnsi="Times New Roman" w:cs="Times New Roman"/>
+          <w:bCs/>
+        </w:rPr>
+        <w:t>n appropriate</w:t>
+      </w:r>
+      <w:r>
+        <w:rPr>
+          <w:rFonts w:ascii="Times New Roman" w:hAnsi="Times New Roman" w:cs="Times New Roman"/>
+          <w:bCs/>
+        </w:rPr>
+        <w:t xml:space="preserve"> conservative approach prior to </w:t>
+      </w:r>
+      <w:r>
+        <w:rPr>
+          <w:rFonts w:ascii="Times New Roman" w:hAnsi="Times New Roman" w:cs="Times New Roman"/>
+          <w:bCs/>
+        </w:rPr>
+        <w:t xml:space="preserve">any diet </w:t>
+      </w:r>
+      <w:r>
+        <w:rPr>
+          <w:rFonts w:ascii="Times New Roman" w:hAnsi="Times New Roman" w:cs="Times New Roman"/>
+          <w:bCs/>
+        </w:rPr>
+        <w:t>DNA metabarcoding</w:t>
+      </w:r>
+      <w:r>
+        <w:rPr>
+          <w:rFonts w:ascii="Times New Roman" w:hAnsi="Times New Roman" w:cs="Times New Roman"/>
+          <w:bCs/>
+        </w:rPr>
+        <w:t xml:space="preserve"> study</w:t>
+      </w:r>
+      <w:r>
+        <w:rPr>
+          <w:rFonts w:ascii="Times New Roman" w:hAnsi="Times New Roman" w:cs="Times New Roman"/>
+          <w:bCs/>
+        </w:rPr>
+        <w:t>.</w:t>
+      </w:r>
+      <w:r>
+        <w:rPr>
+          <w:rFonts w:ascii="Times New Roman" w:hAnsi="Times New Roman" w:cs="Times New Roman"/>
+          <w:bCs/>
+        </w:rPr>
+        <w:t xml:space="preserve"> In any case, the diet data revealed in our dataset suggest a wide range of continued and future applications for diet DNA metabarcoding studies across a range of </w:t>
+      </w:r>
+      <w:r>
+        <w:rPr>
+          <w:rFonts w:ascii="Times New Roman" w:hAnsi="Times New Roman" w:cs="Times New Roman"/>
+          <w:bCs/>
+        </w:rPr>
         <w:lastRenderedPageBreak/>
+        <w:t>environments (e.g. distinguishing consumption from fear responses; interactions including plant-herbivore, predator-</w:t>
+      </w:r>
+      <w:r>
+        <w:rPr>
+          <w:rFonts w:ascii="Times New Roman" w:hAnsi="Times New Roman" w:cs="Times New Roman"/>
+          <w:bCs/>
+        </w:rPr>
         <w:t>diet</w:t>
       </w:r>
       <w:r>
@@ -10051,7 +9787,21 @@
           <w:rFonts w:ascii="Times New Roman" w:hAnsi="Times New Roman" w:cs="Times New Roman"/>
           <w:bCs/>
         </w:rPr>
-        <w:t xml:space="preserve"> reads, even when they are relatively rare in sequencing datasets (0.2 – 2.0% of the current dataset, similar to other studies; </w:t>
+        <w:t xml:space="preserve">, host-parasitoid, plant-pollinator, parasite-host, parasite </w:t>
+      </w:r>
+      <w:r>
+        <w:rPr>
+          <w:rFonts w:ascii="Times New Roman" w:hAnsi="Times New Roman" w:cs="Times New Roman"/>
+          <w:bCs/>
+        </w:rPr>
+        <w:t>predation;</w:t>
+      </w:r>
+      <w:r>
+        <w:rPr>
+          <w:rFonts w:ascii="Times New Roman" w:hAnsi="Times New Roman" w:cs="Times New Roman"/>
+          <w:bCs/>
+        </w:rPr>
+        <w:t xml:space="preserve"> </w:t>
       </w:r>
       <w:proofErr w:type="spellStart"/>
       <w:r>
@@ -10059,7 +9809,7 @@
           <w:rFonts w:ascii="Times New Roman" w:hAnsi="Times New Roman" w:cs="Times New Roman"/>
           <w:bCs/>
         </w:rPr>
-        <w:t>Krehenwinkel</w:t>
+        <w:t>Kartzinel</w:t>
       </w:r>
       <w:proofErr w:type="spellEnd"/>
       <w:r>
@@ -10067,14 +9817,87 @@
           <w:rFonts w:ascii="Times New Roman" w:hAnsi="Times New Roman" w:cs="Times New Roman"/>
           <w:bCs/>
         </w:rPr>
-        <w:t xml:space="preserve"> et al. 2016). B</w:t>
-      </w:r>
-      <w:r>
-        <w:rPr>
-          <w:rFonts w:ascii="Times New Roman" w:hAnsi="Times New Roman" w:cs="Times New Roman"/>
-          <w:bCs/>
-        </w:rPr>
-        <w:t xml:space="preserve">ecause surface sterilization did not decrease </w:t>
+        <w:t xml:space="preserve">, Gao et al., </w:t>
+      </w:r>
+      <w:proofErr w:type="spellStart"/>
+      <w:r>
+        <w:rPr>
+          <w:rFonts w:ascii="Times New Roman" w:hAnsi="Times New Roman" w:cs="Times New Roman"/>
+          <w:bCs/>
+        </w:rPr>
+        <w:t>Wirta</w:t>
+      </w:r>
+      <w:proofErr w:type="spellEnd"/>
+      <w:r>
+        <w:rPr>
+          <w:rFonts w:ascii="Times New Roman" w:hAnsi="Times New Roman" w:cs="Times New Roman"/>
+          <w:bCs/>
+        </w:rPr>
+        <w:t xml:space="preserve">, Bell et al. 2019, </w:t>
+      </w:r>
+      <w:proofErr w:type="spellStart"/>
+      <w:r>
+        <w:rPr>
+          <w:rFonts w:ascii="Times New Roman" w:hAnsi="Times New Roman" w:cs="Times New Roman"/>
+          <w:bCs/>
+        </w:rPr>
+        <w:t>Orlofske</w:t>
+      </w:r>
+      <w:proofErr w:type="spellEnd"/>
+      <w:r>
+        <w:rPr>
+          <w:rFonts w:ascii="Times New Roman" w:hAnsi="Times New Roman" w:cs="Times New Roman"/>
+          <w:bCs/>
+        </w:rPr>
+        <w:t xml:space="preserve"> et al. 2012). </w:t>
+      </w:r>
+    </w:p>
+    <w:p>
+      <w:pPr>
+        <w:rPr>
+          <w:rFonts w:ascii="Times New Roman" w:hAnsi="Times New Roman" w:cs="Times New Roman"/>
+          <w:bCs/>
+        </w:rPr>
+      </w:pPr>
+    </w:p>
+    <w:p>
+      <w:pPr>
+        <w:rPr>
+          <w:rFonts w:ascii="Times New Roman" w:hAnsi="Times New Roman" w:cs="Times New Roman"/>
+          <w:bCs/>
+        </w:rPr>
+      </w:pPr>
+    </w:p>
+    <w:p>
+      <w:pPr>
+        <w:rPr>
+          <w:rFonts w:ascii="Times New Roman" w:hAnsi="Times New Roman" w:cs="Times New Roman"/>
+          <w:bCs/>
+        </w:rPr>
+      </w:pPr>
+      <w:commentRangeStart w:id="4"/>
+    </w:p>
+    <w:p>
+      <w:pPr>
+        <w:rPr>
+          <w:rFonts w:ascii="Times New Roman" w:hAnsi="Times New Roman" w:cs="Times New Roman"/>
+          <w:bCs/>
+        </w:rPr>
+      </w:pPr>
+    </w:p>
+    <w:p>
+      <w:pPr>
+        <w:rPr>
+          <w:rFonts w:ascii="Times New Roman" w:hAnsi="Times New Roman" w:cs="Times New Roman"/>
+          <w:bCs/>
+        </w:rPr>
+      </w:pPr>
+      <w:r>
+        <w:rPr>
+          <w:rFonts w:ascii="Times New Roman" w:hAnsi="Times New Roman" w:cs="Times New Roman"/>
+          <w:bCs/>
+        </w:rPr>
+        <w:t xml:space="preserve">These environments are often used to examine food web effects and functional responses of </w:t>
       </w:r>
       <w:r>
         <w:rPr>
@@ -10088,21 +9911,91 @@
           <w:rFonts w:ascii="Times New Roman" w:hAnsi="Times New Roman" w:cs="Times New Roman"/>
           <w:bCs/>
         </w:rPr>
-        <w:t xml:space="preserve"> DNA detection, abundance, or richness in field-collected consumers (suggesting that sterilization method did not degrade DNA</w:t>
-      </w:r>
-      <w:r>
-        <w:rPr>
-          <w:rFonts w:ascii="Times New Roman" w:hAnsi="Times New Roman" w:cs="Times New Roman"/>
-          <w:bCs/>
-        </w:rPr>
-        <w:t>, further validated by our supplementary results, SUPPLEMENT</w:t>
-      </w:r>
-      <w:r>
-        <w:rPr>
-          <w:rFonts w:ascii="Times New Roman" w:hAnsi="Times New Roman" w:cs="Times New Roman"/>
-          <w:bCs/>
-        </w:rPr>
-        <w:t>), surface sterilization</w:t>
+        <w:t xml:space="preserve"> communities to different consumer communities (e.g. built mesocosms: Gao 2017, Rudolf et al. 2014; ponds, lakes, and natural microcosms: </w:t>
+      </w:r>
+      <w:proofErr w:type="spellStart"/>
+      <w:r>
+        <w:rPr>
+          <w:rFonts w:ascii="Times New Roman" w:hAnsi="Times New Roman" w:cs="Times New Roman"/>
+          <w:bCs/>
+        </w:rPr>
+        <w:t>Srivistava</w:t>
+      </w:r>
+      <w:proofErr w:type="spellEnd"/>
+      <w:r>
+        <w:rPr>
+          <w:rFonts w:ascii="Times New Roman" w:hAnsi="Times New Roman" w:cs="Times New Roman"/>
+          <w:bCs/>
+        </w:rPr>
+        <w:t xml:space="preserve"> et al. 2004, De </w:t>
+      </w:r>
+      <w:proofErr w:type="spellStart"/>
+      <w:r>
+        <w:rPr>
+          <w:rFonts w:ascii="Times New Roman" w:hAnsi="Times New Roman" w:cs="Times New Roman"/>
+          <w:bCs/>
+        </w:rPr>
+        <w:t>Meester</w:t>
+      </w:r>
+      <w:proofErr w:type="spellEnd"/>
+      <w:r>
+        <w:rPr>
+          <w:rFonts w:ascii="Times New Roman" w:hAnsi="Times New Roman" w:cs="Times New Roman"/>
+          <w:bCs/>
+        </w:rPr>
+        <w:t xml:space="preserve"> et al. 2005)</w:t>
+      </w:r>
+      <w:commentRangeEnd w:id="4"/>
+      <w:r>
+        <w:rPr>
+          <w:rStyle w:val="CommentReference"/>
+        </w:rPr>
+        <w:commentReference w:id="4"/>
+      </w:r>
+    </w:p>
+    <w:p>
+      <w:pPr>
+        <w:rPr>
+          <w:rFonts w:ascii="Times New Roman" w:hAnsi="Times New Roman" w:cs="Times New Roman"/>
+          <w:b/>
+        </w:rPr>
+      </w:pPr>
+    </w:p>
+    <w:p>
+      <w:pPr>
+        <w:rPr>
+          <w:rFonts w:ascii="Times New Roman" w:hAnsi="Times New Roman" w:cs="Times New Roman"/>
+          <w:bCs/>
+        </w:rPr>
+      </w:pPr>
+    </w:p>
+    <w:p>
+      <w:pPr>
+        <w:rPr>
+          <w:rFonts w:ascii="Times New Roman" w:hAnsi="Times New Roman" w:cs="Times New Roman"/>
+          <w:bCs/>
+        </w:rPr>
+      </w:pPr>
+      <w:r>
+        <w:rPr>
+          <w:rFonts w:ascii="Times New Roman" w:hAnsi="Times New Roman" w:cs="Times New Roman"/>
+          <w:bCs/>
+        </w:rPr>
+        <w:t>Diet</w:t>
+      </w:r>
+      <w:r>
+        <w:rPr>
+          <w:rFonts w:ascii="Times New Roman" w:hAnsi="Times New Roman" w:cs="Times New Roman"/>
+          <w:bCs/>
+        </w:rPr>
+        <w:t xml:space="preserve"> detection in DNA diet contents is the key first diagnostic for determining consumptive interactions. </w:t>
+      </w:r>
+      <w:r>
+        <w:rPr>
+          <w:rFonts w:ascii="Times New Roman" w:hAnsi="Times New Roman" w:cs="Times New Roman"/>
+          <w:bCs/>
+        </w:rPr>
+        <w:t>While in the field environment</w:t>
       </w:r>
       <w:r>
         <w:rPr>
@@ -10116,42 +10009,314 @@
           <w:rFonts w:ascii="Times New Roman" w:hAnsi="Times New Roman" w:cs="Times New Roman"/>
           <w:bCs/>
         </w:rPr>
-        <w:t>may be a</w:t>
-      </w:r>
-      <w:r>
-        <w:rPr>
-          <w:rFonts w:ascii="Times New Roman" w:hAnsi="Times New Roman" w:cs="Times New Roman"/>
-          <w:bCs/>
-        </w:rPr>
-        <w:t>n appropriate</w:t>
-      </w:r>
-      <w:r>
-        <w:rPr>
-          <w:rFonts w:ascii="Times New Roman" w:hAnsi="Times New Roman" w:cs="Times New Roman"/>
-          <w:bCs/>
-        </w:rPr>
-        <w:t xml:space="preserve"> conservative approach prior to </w:t>
-      </w:r>
-      <w:r>
-        <w:rPr>
-          <w:rFonts w:ascii="Times New Roman" w:hAnsi="Times New Roman" w:cs="Times New Roman"/>
-          <w:bCs/>
-        </w:rPr>
-        <w:t xml:space="preserve">any diet </w:t>
-      </w:r>
-      <w:r>
-        <w:rPr>
-          <w:rFonts w:ascii="Times New Roman" w:hAnsi="Times New Roman" w:cs="Times New Roman"/>
-          <w:bCs/>
-        </w:rPr>
-        <w:t>DNA metabarcoding</w:t>
-      </w:r>
-      <w:r>
-        <w:rPr>
-          <w:rFonts w:ascii="Times New Roman" w:hAnsi="Times New Roman" w:cs="Times New Roman"/>
-          <w:bCs/>
-        </w:rPr>
-        <w:t xml:space="preserve"> study</w:t>
+        <w:t>diet</w:t>
+      </w:r>
+      <w:r>
+        <w:rPr>
+          <w:rFonts w:ascii="Times New Roman" w:hAnsi="Times New Roman" w:cs="Times New Roman"/>
+          <w:bCs/>
+        </w:rPr>
+        <w:t xml:space="preserve"> detection did not vary with surface sterilization (and thus, contamination)</w:t>
+      </w:r>
+      <w:r>
+        <w:rPr>
+          <w:rFonts w:ascii="Times New Roman" w:hAnsi="Times New Roman" w:cs="Times New Roman"/>
+          <w:bCs/>
+        </w:rPr>
+        <w:t>, in the mesocosm environment, contamination inflate</w:t>
+      </w:r>
+      <w:r>
+        <w:rPr>
+          <w:rFonts w:ascii="Times New Roman" w:hAnsi="Times New Roman" w:cs="Times New Roman"/>
+          <w:bCs/>
+        </w:rPr>
+        <w:t>d</w:t>
+      </w:r>
+      <w:r>
+        <w:rPr>
+          <w:rFonts w:ascii="Times New Roman" w:hAnsi="Times New Roman" w:cs="Times New Roman"/>
+          <w:bCs/>
+        </w:rPr>
+        <w:t xml:space="preserve"> the predicted rate of consumption for </w:t>
+      </w:r>
+      <w:r>
+        <w:rPr>
+          <w:rFonts w:ascii="Times New Roman" w:hAnsi="Times New Roman" w:cs="Times New Roman"/>
+          <w:bCs/>
+        </w:rPr>
+        <w:t>our consumer species</w:t>
+      </w:r>
+      <w:r>
+        <w:rPr>
+          <w:rFonts w:ascii="Times New Roman" w:hAnsi="Times New Roman" w:cs="Times New Roman"/>
+          <w:bCs/>
+        </w:rPr>
+        <w:t xml:space="preserve">. </w:t>
+      </w:r>
+      <w:r>
+        <w:rPr>
+          <w:rFonts w:ascii="Times New Roman" w:hAnsi="Times New Roman" w:cs="Times New Roman"/>
+          <w:bCs/>
+        </w:rPr>
+        <w:t>This outcome</w:t>
+      </w:r>
+      <w:r>
+        <w:rPr>
+          <w:rFonts w:ascii="Times New Roman" w:hAnsi="Times New Roman" w:cs="Times New Roman"/>
+          <w:bCs/>
+        </w:rPr>
+        <w:t xml:space="preserve"> highlights that</w:t>
+      </w:r>
+      <w:r>
+        <w:rPr>
+          <w:rFonts w:ascii="Times New Roman" w:hAnsi="Times New Roman" w:cs="Times New Roman"/>
+          <w:bCs/>
+        </w:rPr>
+        <w:t xml:space="preserve"> the decision to surface sterilize</w:t>
+      </w:r>
+      <w:r>
+        <w:rPr>
+          <w:rFonts w:ascii="Times New Roman" w:hAnsi="Times New Roman" w:cs="Times New Roman"/>
+          <w:bCs/>
+        </w:rPr>
+        <w:t xml:space="preserve"> prior to DNA metabarcoding</w:t>
+      </w:r>
+      <w:r>
+        <w:rPr>
+          <w:rFonts w:ascii="Times New Roman" w:hAnsi="Times New Roman" w:cs="Times New Roman"/>
+          <w:bCs/>
+        </w:rPr>
+        <w:t xml:space="preserve"> </w:t>
+      </w:r>
+      <w:r>
+        <w:rPr>
+          <w:rFonts w:ascii="Times New Roman" w:hAnsi="Times New Roman" w:cs="Times New Roman"/>
+          <w:bCs/>
+        </w:rPr>
+        <w:t xml:space="preserve">may matter more in some experimental set ups than others. For example, if a study is designed to understand the functional response of </w:t>
+      </w:r>
+      <w:r>
+        <w:rPr>
+          <w:rFonts w:ascii="Times New Roman" w:hAnsi="Times New Roman" w:cs="Times New Roman"/>
+          <w:bCs/>
+        </w:rPr>
+        <w:t>diet</w:t>
+      </w:r>
+      <w:r>
+        <w:rPr>
+          <w:rFonts w:ascii="Times New Roman" w:hAnsi="Times New Roman" w:cs="Times New Roman"/>
+          <w:bCs/>
+        </w:rPr>
+        <w:t xml:space="preserve"> </w:t>
+      </w:r>
+      <w:r>
+        <w:rPr>
+          <w:rFonts w:ascii="Times New Roman" w:hAnsi="Times New Roman" w:cs="Times New Roman"/>
+          <w:bCs/>
+        </w:rPr>
+        <w:t xml:space="preserve">individuals or populations </w:t>
+      </w:r>
+      <w:r>
+        <w:rPr>
+          <w:rFonts w:ascii="Times New Roman" w:hAnsi="Times New Roman" w:cs="Times New Roman"/>
+          <w:bCs/>
+        </w:rPr>
+        <w:t xml:space="preserve">to </w:t>
+      </w:r>
+      <w:r>
+        <w:rPr>
+          <w:rFonts w:ascii="Times New Roman" w:hAnsi="Times New Roman" w:cs="Times New Roman"/>
+          <w:bCs/>
+        </w:rPr>
+        <w:t xml:space="preserve">consumer </w:t>
+      </w:r>
+      <w:r>
+        <w:rPr>
+          <w:rFonts w:ascii="Times New Roman" w:hAnsi="Times New Roman" w:cs="Times New Roman"/>
+          <w:bCs/>
+        </w:rPr>
+        <w:t xml:space="preserve">presence (e.g. Rudolf et al. 2014, </w:t>
+      </w:r>
+      <w:proofErr w:type="spellStart"/>
+      <w:r>
+        <w:rPr>
+          <w:rFonts w:ascii="Times New Roman" w:hAnsi="Times New Roman" w:cs="Times New Roman"/>
+          <w:bCs/>
+        </w:rPr>
+        <w:t>Os</w:t>
+      </w:r>
+      <w:proofErr w:type="spellEnd"/>
+      <w:r>
+        <w:rPr>
+          <w:rFonts w:ascii="Times New Roman" w:hAnsi="Times New Roman" w:cs="Times New Roman"/>
+          <w:bCs/>
+        </w:rPr>
+        <w:t xml:space="preserve"> Schmitz PAPERS, Carol Blanchette), then the distinction between altering the </w:t>
+      </w:r>
+      <w:r>
+        <w:rPr>
+          <w:rFonts w:ascii="Times New Roman" w:hAnsi="Times New Roman" w:cs="Times New Roman"/>
+          <w:bCs/>
+        </w:rPr>
+        <w:t>diet</w:t>
+      </w:r>
+      <w:r>
+        <w:rPr>
+          <w:rFonts w:ascii="Times New Roman" w:hAnsi="Times New Roman" w:cs="Times New Roman"/>
+          <w:bCs/>
+        </w:rPr>
+        <w:t xml:space="preserve"> population via </w:t>
+      </w:r>
+      <w:r>
+        <w:rPr>
+          <w:rFonts w:ascii="Times New Roman" w:hAnsi="Times New Roman" w:cs="Times New Roman"/>
+          <w:bCs/>
+        </w:rPr>
+        <w:t>consumptive or non-consumptive effects (including killing but not ingesting)</w:t>
+      </w:r>
+      <w:r>
+        <w:rPr>
+          <w:rFonts w:ascii="Times New Roman" w:hAnsi="Times New Roman" w:cs="Times New Roman"/>
+          <w:bCs/>
+        </w:rPr>
+        <w:t xml:space="preserve"> is less important than the key response, which is that a </w:t>
+      </w:r>
+      <w:r>
+        <w:rPr>
+          <w:rFonts w:ascii="Times New Roman" w:hAnsi="Times New Roman" w:cs="Times New Roman"/>
+          <w:bCs/>
+        </w:rPr>
+        <w:t>diet</w:t>
+      </w:r>
+      <w:r>
+        <w:rPr>
+          <w:rFonts w:ascii="Times New Roman" w:hAnsi="Times New Roman" w:cs="Times New Roman"/>
+          <w:bCs/>
+        </w:rPr>
+        <w:t xml:space="preserve"> </w:t>
+      </w:r>
+      <w:r>
+        <w:rPr>
+          <w:rFonts w:ascii="Times New Roman" w:hAnsi="Times New Roman" w:cs="Times New Roman"/>
+          <w:bCs/>
+        </w:rPr>
+        <w:t xml:space="preserve">population changed (through loss of individuals, changes in population vital rates, or behavior) because of </w:t>
+      </w:r>
+      <w:r>
+        <w:rPr>
+          <w:rFonts w:ascii="Times New Roman" w:hAnsi="Times New Roman" w:cs="Times New Roman"/>
+          <w:bCs/>
+        </w:rPr>
+        <w:t>consumer</w:t>
+      </w:r>
+      <w:r>
+        <w:rPr>
+          <w:rFonts w:ascii="Times New Roman" w:hAnsi="Times New Roman" w:cs="Times New Roman"/>
+          <w:bCs/>
+        </w:rPr>
+        <w:t xml:space="preserve"> presence</w:t>
+      </w:r>
+      <w:r>
+        <w:rPr>
+          <w:rFonts w:ascii="Times New Roman" w:hAnsi="Times New Roman" w:cs="Times New Roman"/>
+          <w:bCs/>
+        </w:rPr>
+        <w:t>. Conversely, if the study is designed to determine biomass</w:t>
+      </w:r>
+      <w:r>
+        <w:rPr>
+          <w:rFonts w:ascii="Times New Roman" w:hAnsi="Times New Roman" w:cs="Times New Roman"/>
+          <w:bCs/>
+        </w:rPr>
+        <w:t xml:space="preserve"> of energy</w:t>
+      </w:r>
+      <w:r>
+        <w:rPr>
+          <w:rFonts w:ascii="Times New Roman" w:hAnsi="Times New Roman" w:cs="Times New Roman"/>
+          <w:bCs/>
+        </w:rPr>
+        <w:t xml:space="preserve"> transfer, for example, in understanding </w:t>
+      </w:r>
+      <w:r>
+        <w:rPr>
+          <w:rFonts w:ascii="Times New Roman" w:hAnsi="Times New Roman" w:cs="Times New Roman"/>
+          <w:bCs/>
+        </w:rPr>
+        <w:t>how environmental variables (</w:t>
+      </w:r>
+      <w:r>
+        <w:rPr>
+          <w:rFonts w:ascii="Times New Roman" w:hAnsi="Times New Roman" w:cs="Times New Roman"/>
+          <w:bCs/>
+        </w:rPr>
+        <w:t>e.g</w:t>
+      </w:r>
+      <w:r>
+        <w:rPr>
+          <w:rFonts w:ascii="Times New Roman" w:hAnsi="Times New Roman" w:cs="Times New Roman"/>
+          <w:bCs/>
+        </w:rPr>
+        <w:t>. oxygen) or biotic variables (</w:t>
+      </w:r>
+      <w:r>
+        <w:rPr>
+          <w:rFonts w:ascii="Times New Roman" w:hAnsi="Times New Roman" w:cs="Times New Roman"/>
+          <w:bCs/>
+        </w:rPr>
+        <w:t>e.g</w:t>
+      </w:r>
+      <w:r>
+        <w:rPr>
+          <w:rFonts w:ascii="Times New Roman" w:hAnsi="Times New Roman" w:cs="Times New Roman"/>
+          <w:bCs/>
+        </w:rPr>
+        <w:t xml:space="preserve">. predator or </w:t>
+      </w:r>
+      <w:r>
+        <w:rPr>
+          <w:rFonts w:ascii="Times New Roman" w:hAnsi="Times New Roman" w:cs="Times New Roman"/>
+          <w:bCs/>
+        </w:rPr>
+        <w:t>diet</w:t>
+      </w:r>
+      <w:r>
+        <w:rPr>
+          <w:rFonts w:ascii="Times New Roman" w:hAnsi="Times New Roman" w:cs="Times New Roman"/>
+          <w:bCs/>
+        </w:rPr>
+        <w:t xml:space="preserve"> size diversity) influence food web dynamics and nutrient cycling (e.g. </w:t>
+      </w:r>
+      <w:proofErr w:type="spellStart"/>
+      <w:r>
+        <w:rPr>
+          <w:rFonts w:ascii="Times New Roman" w:hAnsi="Times New Roman" w:cs="Times New Roman"/>
+          <w:bCs/>
+        </w:rPr>
+        <w:t>Degerman</w:t>
+      </w:r>
+      <w:proofErr w:type="spellEnd"/>
+      <w:r>
+        <w:rPr>
+          <w:rFonts w:ascii="Times New Roman" w:hAnsi="Times New Roman" w:cs="Times New Roman"/>
+          <w:bCs/>
+        </w:rPr>
+        <w:t xml:space="preserve"> et al. 2018, </w:t>
+      </w:r>
+      <w:proofErr w:type="spellStart"/>
+      <w:r>
+        <w:rPr>
+          <w:rFonts w:ascii="Times New Roman" w:hAnsi="Times New Roman" w:cs="Times New Roman"/>
+          <w:bCs/>
+        </w:rPr>
+        <w:t>Garcias</w:t>
+      </w:r>
+      <w:proofErr w:type="spellEnd"/>
+      <w:r>
+        <w:rPr>
+          <w:rFonts w:ascii="Times New Roman" w:hAnsi="Times New Roman" w:cs="Times New Roman"/>
+          <w:bCs/>
+        </w:rPr>
+        <w:t>-Comas et al. 2016), then being able to validate consumption is key</w:t>
       </w:r>
       <w:r>
         <w:rPr>
@@ -10160,40 +10325,112 @@
         </w:rPr>
         <w:t>.</w:t>
       </w:r>
-      <w:r>
-        <w:rPr>
-          <w:rFonts w:ascii="Times New Roman" w:hAnsi="Times New Roman" w:cs="Times New Roman"/>
-          <w:bCs/>
-        </w:rPr>
-        <w:t xml:space="preserve"> In any case, the diet data revealed in our dataset suggest a wide range of continued and future applications for diet DNA metabarcoding studies across a range of environments (e.g. distinguishing consumption from fear responses; interactions including plant-herbivore, predator-</w:t>
-      </w:r>
-      <w:r>
-        <w:rPr>
-          <w:rFonts w:ascii="Times New Roman" w:hAnsi="Times New Roman" w:cs="Times New Roman"/>
-          <w:bCs/>
-        </w:rPr>
-        <w:t>diet</w:t>
-      </w:r>
-      <w:r>
-        <w:rPr>
-          <w:rFonts w:ascii="Times New Roman" w:hAnsi="Times New Roman" w:cs="Times New Roman"/>
-          <w:bCs/>
-        </w:rPr>
-        <w:t xml:space="preserve">, host-parasitoid, plant-pollinator, parasite-host, parasite </w:t>
-      </w:r>
-      <w:r>
-        <w:rPr>
-          <w:rFonts w:ascii="Times New Roman" w:hAnsi="Times New Roman" w:cs="Times New Roman"/>
-          <w:bCs/>
-        </w:rPr>
-        <w:t>predation;</w:t>
-      </w:r>
-      <w:r>
-        <w:rPr>
-          <w:rFonts w:ascii="Times New Roman" w:hAnsi="Times New Roman" w:cs="Times New Roman"/>
-          <w:bCs/>
-        </w:rPr>
-        <w:t xml:space="preserve"> </w:t>
+    </w:p>
+    <w:p>
+      <w:pPr>
+        <w:rPr>
+          <w:rFonts w:ascii="Times New Roman" w:hAnsi="Times New Roman" w:cs="Times New Roman"/>
+          <w:bCs/>
+        </w:rPr>
+      </w:pPr>
+    </w:p>
+    <w:p>
+      <w:pPr>
+        <w:rPr>
+          <w:rFonts w:ascii="Times New Roman" w:hAnsi="Times New Roman" w:cs="Times New Roman"/>
+          <w:bCs/>
+        </w:rPr>
+      </w:pPr>
+      <w:r>
+        <w:rPr>
+          <w:rFonts w:ascii="Times New Roman" w:hAnsi="Times New Roman" w:cs="Times New Roman"/>
+          <w:bCs/>
+        </w:rPr>
+        <w:t>In addition to environmental context, v</w:t>
+      </w:r>
+      <w:r>
+        <w:rPr>
+          <w:rFonts w:ascii="Times New Roman" w:hAnsi="Times New Roman" w:cs="Times New Roman"/>
+          <w:bCs/>
+        </w:rPr>
+        <w:t xml:space="preserve">arious aspects of the experimental design and the ecology of the organisms involved in mesocosm experiments may lead to more or less chances of surface contamination. From our results from the field environment, we can hypothesize that this type of environment </w:t>
+      </w:r>
+      <w:r>
+        <w:rPr>
+          <w:rFonts w:ascii="Times New Roman" w:hAnsi="Times New Roman" w:cs="Times New Roman"/>
+          <w:bCs/>
+        </w:rPr>
+        <w:t>poses a relatively low risk of surface contamination. Any environment is shaped by both abiotic and biotic</w:t>
+      </w:r>
+      <w:r>
+        <w:rPr>
+          <w:rFonts w:ascii="Times New Roman" w:hAnsi="Times New Roman" w:cs="Times New Roman"/>
+          <w:bCs/>
+        </w:rPr>
+        <w:t xml:space="preserve"> factors</w:t>
+      </w:r>
+      <w:r>
+        <w:rPr>
+          <w:rFonts w:ascii="Times New Roman" w:hAnsi="Times New Roman" w:cs="Times New Roman"/>
+          <w:bCs/>
+        </w:rPr>
+        <w:t xml:space="preserve">, so determining which of the components </w:t>
+      </w:r>
+      <w:r>
+        <w:rPr>
+          <w:rFonts w:ascii="Times New Roman" w:hAnsi="Times New Roman" w:cs="Times New Roman"/>
+          <w:bCs/>
+        </w:rPr>
+        <w:t xml:space="preserve">of this environment </w:t>
+      </w:r>
+      <w:r>
+        <w:rPr>
+          <w:rFonts w:ascii="Times New Roman" w:hAnsi="Times New Roman" w:cs="Times New Roman"/>
+          <w:bCs/>
+        </w:rPr>
+        <w:t xml:space="preserve">contribute to </w:t>
+      </w:r>
+      <w:r>
+        <w:rPr>
+          <w:rFonts w:ascii="Times New Roman" w:hAnsi="Times New Roman" w:cs="Times New Roman"/>
+          <w:bCs/>
+        </w:rPr>
+        <w:t xml:space="preserve">relatively low </w:t>
+      </w:r>
+      <w:r>
+        <w:rPr>
+          <w:rFonts w:ascii="Times New Roman" w:hAnsi="Times New Roman" w:cs="Times New Roman"/>
+          <w:bCs/>
+        </w:rPr>
+        <w:t>contamination risk could</w:t>
+      </w:r>
+      <w:r>
+        <w:rPr>
+          <w:rFonts w:ascii="Times New Roman" w:hAnsi="Times New Roman" w:cs="Times New Roman"/>
+          <w:bCs/>
+        </w:rPr>
+        <w:t xml:space="preserve"> help build predictive frameworks of when surface sterilization may be necessary</w:t>
+      </w:r>
+      <w:r>
+        <w:rPr>
+          <w:rFonts w:ascii="Times New Roman" w:hAnsi="Times New Roman" w:cs="Times New Roman"/>
+          <w:bCs/>
+        </w:rPr>
+        <w:t xml:space="preserve">. In aquatic and marine eDNA environments, some abiotic conditions are attributed to DNA persistence (e.g. pH and salinity; Collins et al. 2018), while others </w:t>
+      </w:r>
+      <w:r>
+        <w:rPr>
+          <w:rFonts w:ascii="Times New Roman" w:hAnsi="Times New Roman" w:cs="Times New Roman"/>
+          <w:bCs/>
+        </w:rPr>
+        <w:t>are not or show inconclusive results</w:t>
+      </w:r>
+      <w:r>
+        <w:rPr>
+          <w:rFonts w:ascii="Times New Roman" w:hAnsi="Times New Roman" w:cs="Times New Roman"/>
+          <w:bCs/>
+        </w:rPr>
+        <w:t xml:space="preserve"> (e.g. sunlight; </w:t>
       </w:r>
       <w:proofErr w:type="spellStart"/>
       <w:r>
@@ -10201,7 +10438,7 @@
           <w:rFonts w:ascii="Times New Roman" w:hAnsi="Times New Roman" w:cs="Times New Roman"/>
           <w:bCs/>
         </w:rPr>
-        <w:t>Kartzinel</w:t>
+        <w:t>Machler</w:t>
       </w:r>
       <w:proofErr w:type="spellEnd"/>
       <w:r>
@@ -10209,7 +10446,7 @@
           <w:rFonts w:ascii="Times New Roman" w:hAnsi="Times New Roman" w:cs="Times New Roman"/>
           <w:bCs/>
         </w:rPr>
-        <w:t xml:space="preserve">, Gao et al., </w:t>
+        <w:t xml:space="preserve"> et al. 2018, </w:t>
       </w:r>
       <w:proofErr w:type="spellStart"/>
       <w:r>
@@ -10217,7 +10454,7 @@
           <w:rFonts w:ascii="Times New Roman" w:hAnsi="Times New Roman" w:cs="Times New Roman"/>
           <w:bCs/>
         </w:rPr>
-        <w:t>Wirta</w:t>
+        <w:t>Pilliod</w:t>
       </w:r>
       <w:proofErr w:type="spellEnd"/>
       <w:r>
@@ -10225,635 +10462,6 @@
           <w:rFonts w:ascii="Times New Roman" w:hAnsi="Times New Roman" w:cs="Times New Roman"/>
           <w:bCs/>
         </w:rPr>
-        <w:t xml:space="preserve">, Bell et al. 2019, </w:t>
-      </w:r>
-      <w:proofErr w:type="spellStart"/>
-      <w:r>
-        <w:rPr>
-          <w:rFonts w:ascii="Times New Roman" w:hAnsi="Times New Roman" w:cs="Times New Roman"/>
-          <w:bCs/>
-        </w:rPr>
-        <w:t>Orlofske</w:t>
-      </w:r>
-      <w:proofErr w:type="spellEnd"/>
-      <w:r>
-        <w:rPr>
-          <w:rFonts w:ascii="Times New Roman" w:hAnsi="Times New Roman" w:cs="Times New Roman"/>
-          <w:bCs/>
-        </w:rPr>
-        <w:t xml:space="preserve"> et al. 2012). </w:t>
-      </w:r>
-    </w:p>
-    <w:p>
-      <w:pPr>
-        <w:rPr>
-          <w:rFonts w:ascii="Times New Roman" w:hAnsi="Times New Roman" w:cs="Times New Roman"/>
-          <w:bCs/>
-        </w:rPr>
-      </w:pPr>
-    </w:p>
-    <w:p>
-      <w:pPr>
-        <w:rPr>
-          <w:rFonts w:ascii="Times New Roman" w:hAnsi="Times New Roman" w:cs="Times New Roman"/>
-          <w:bCs/>
-        </w:rPr>
-      </w:pPr>
-    </w:p>
-    <w:p>
-      <w:pPr>
-        <w:rPr>
-          <w:rFonts w:ascii="Times New Roman" w:hAnsi="Times New Roman" w:cs="Times New Roman"/>
-          <w:bCs/>
-        </w:rPr>
-      </w:pPr>
-      <w:commentRangeStart w:id="7"/>
-    </w:p>
-    <w:p>
-      <w:pPr>
-        <w:rPr>
-          <w:rFonts w:ascii="Times New Roman" w:hAnsi="Times New Roman" w:cs="Times New Roman"/>
-          <w:bCs/>
-        </w:rPr>
-      </w:pPr>
-    </w:p>
-    <w:p>
-      <w:pPr>
-        <w:rPr>
-          <w:rFonts w:ascii="Times New Roman" w:hAnsi="Times New Roman" w:cs="Times New Roman"/>
-          <w:bCs/>
-        </w:rPr>
-      </w:pPr>
-      <w:r>
-        <w:rPr>
-          <w:rFonts w:ascii="Times New Roman" w:hAnsi="Times New Roman" w:cs="Times New Roman"/>
-          <w:bCs/>
-        </w:rPr>
-        <w:t xml:space="preserve">These environments are often used to examine food web effects and functional responses of </w:t>
-      </w:r>
-      <w:r>
-        <w:rPr>
-          <w:rFonts w:ascii="Times New Roman" w:hAnsi="Times New Roman" w:cs="Times New Roman"/>
-          <w:bCs/>
-        </w:rPr>
-        <w:t>diet</w:t>
-      </w:r>
-      <w:r>
-        <w:rPr>
-          <w:rFonts w:ascii="Times New Roman" w:hAnsi="Times New Roman" w:cs="Times New Roman"/>
-          <w:bCs/>
-        </w:rPr>
-        <w:t xml:space="preserve"> communities to different consumer communities (e.g. built mesocosms: Gao 2017, Rudolf et al. 2014; ponds, lakes, and natural microcosms: </w:t>
-      </w:r>
-      <w:proofErr w:type="spellStart"/>
-      <w:r>
-        <w:rPr>
-          <w:rFonts w:ascii="Times New Roman" w:hAnsi="Times New Roman" w:cs="Times New Roman"/>
-          <w:bCs/>
-        </w:rPr>
-        <w:t>Srivistava</w:t>
-      </w:r>
-      <w:proofErr w:type="spellEnd"/>
-      <w:r>
-        <w:rPr>
-          <w:rFonts w:ascii="Times New Roman" w:hAnsi="Times New Roman" w:cs="Times New Roman"/>
-          <w:bCs/>
-        </w:rPr>
-        <w:t xml:space="preserve"> et al. 2004, De </w:t>
-      </w:r>
-      <w:proofErr w:type="spellStart"/>
-      <w:r>
-        <w:rPr>
-          <w:rFonts w:ascii="Times New Roman" w:hAnsi="Times New Roman" w:cs="Times New Roman"/>
-          <w:bCs/>
-        </w:rPr>
-        <w:t>Meester</w:t>
-      </w:r>
-      <w:proofErr w:type="spellEnd"/>
-      <w:r>
-        <w:rPr>
-          <w:rFonts w:ascii="Times New Roman" w:hAnsi="Times New Roman" w:cs="Times New Roman"/>
-          <w:bCs/>
-        </w:rPr>
-        <w:t xml:space="preserve"> et al. 2005)</w:t>
-      </w:r>
-      <w:commentRangeEnd w:id="7"/>
-      <w:r>
-        <w:rPr>
-          <w:rStyle w:val="CommentReference"/>
-        </w:rPr>
-        <w:commentReference w:id="7"/>
-      </w:r>
-    </w:p>
-    <w:p>
-      <w:pPr>
-        <w:rPr>
-          <w:rFonts w:ascii="Times New Roman" w:hAnsi="Times New Roman" w:cs="Times New Roman"/>
-          <w:b/>
-        </w:rPr>
-      </w:pPr>
-    </w:p>
-    <w:p>
-      <w:pPr>
-        <w:rPr>
-          <w:rFonts w:ascii="Times New Roman" w:hAnsi="Times New Roman" w:cs="Times New Roman"/>
-          <w:bCs/>
-        </w:rPr>
-      </w:pPr>
-    </w:p>
-    <w:p>
-      <w:pPr>
-        <w:rPr>
-          <w:rFonts w:ascii="Times New Roman" w:hAnsi="Times New Roman" w:cs="Times New Roman"/>
-          <w:bCs/>
-        </w:rPr>
-      </w:pPr>
-      <w:r>
-        <w:rPr>
-          <w:rFonts w:ascii="Times New Roman" w:hAnsi="Times New Roman" w:cs="Times New Roman"/>
-          <w:bCs/>
-        </w:rPr>
-        <w:t>Diet</w:t>
-      </w:r>
-      <w:r>
-        <w:rPr>
-          <w:rFonts w:ascii="Times New Roman" w:hAnsi="Times New Roman" w:cs="Times New Roman"/>
-          <w:bCs/>
-        </w:rPr>
-        <w:t xml:space="preserve"> detection in DNA diet contents is the key first diagnostic for determining consumptive interactions. </w:t>
-      </w:r>
-      <w:r>
-        <w:rPr>
-          <w:rFonts w:ascii="Times New Roman" w:hAnsi="Times New Roman" w:cs="Times New Roman"/>
-          <w:bCs/>
-        </w:rPr>
-        <w:t>While in the field environment</w:t>
-      </w:r>
-      <w:r>
-        <w:rPr>
-          <w:rFonts w:ascii="Times New Roman" w:hAnsi="Times New Roman" w:cs="Times New Roman"/>
-          <w:bCs/>
-        </w:rPr>
-        <w:t xml:space="preserve"> </w:t>
-      </w:r>
-      <w:r>
-        <w:rPr>
-          <w:rFonts w:ascii="Times New Roman" w:hAnsi="Times New Roman" w:cs="Times New Roman"/>
-          <w:bCs/>
-        </w:rPr>
-        <w:t>diet</w:t>
-      </w:r>
-      <w:r>
-        <w:rPr>
-          <w:rFonts w:ascii="Times New Roman" w:hAnsi="Times New Roman" w:cs="Times New Roman"/>
-          <w:bCs/>
-        </w:rPr>
-        <w:t xml:space="preserve"> detection did not vary with surface sterilization (and thus, contamination)</w:t>
-      </w:r>
-      <w:r>
-        <w:rPr>
-          <w:rFonts w:ascii="Times New Roman" w:hAnsi="Times New Roman" w:cs="Times New Roman"/>
-          <w:bCs/>
-        </w:rPr>
-        <w:t>, in the mesocosm environment, contamination inflate</w:t>
-      </w:r>
-      <w:r>
-        <w:rPr>
-          <w:rFonts w:ascii="Times New Roman" w:hAnsi="Times New Roman" w:cs="Times New Roman"/>
-          <w:bCs/>
-        </w:rPr>
-        <w:t>d</w:t>
-      </w:r>
-      <w:r>
-        <w:rPr>
-          <w:rFonts w:ascii="Times New Roman" w:hAnsi="Times New Roman" w:cs="Times New Roman"/>
-          <w:bCs/>
-        </w:rPr>
-        <w:t xml:space="preserve"> the predicted rate of consumption for </w:t>
-      </w:r>
-      <w:r>
-        <w:rPr>
-          <w:rFonts w:ascii="Times New Roman" w:hAnsi="Times New Roman" w:cs="Times New Roman"/>
-          <w:bCs/>
-        </w:rPr>
-        <w:t>our consumer species</w:t>
-      </w:r>
-      <w:r>
-        <w:rPr>
-          <w:rFonts w:ascii="Times New Roman" w:hAnsi="Times New Roman" w:cs="Times New Roman"/>
-          <w:bCs/>
-        </w:rPr>
-        <w:t xml:space="preserve">. </w:t>
-      </w:r>
-      <w:r>
-        <w:rPr>
-          <w:rFonts w:ascii="Times New Roman" w:hAnsi="Times New Roman" w:cs="Times New Roman"/>
-          <w:bCs/>
-        </w:rPr>
-        <w:t>This outcome</w:t>
-      </w:r>
-      <w:r>
-        <w:rPr>
-          <w:rFonts w:ascii="Times New Roman" w:hAnsi="Times New Roman" w:cs="Times New Roman"/>
-          <w:bCs/>
-        </w:rPr>
-        <w:t xml:space="preserve"> highlights that</w:t>
-      </w:r>
-      <w:r>
-        <w:rPr>
-          <w:rFonts w:ascii="Times New Roman" w:hAnsi="Times New Roman" w:cs="Times New Roman"/>
-          <w:bCs/>
-        </w:rPr>
-        <w:t xml:space="preserve"> the decision to surface sterilize</w:t>
-      </w:r>
-      <w:r>
-        <w:rPr>
-          <w:rFonts w:ascii="Times New Roman" w:hAnsi="Times New Roman" w:cs="Times New Roman"/>
-          <w:bCs/>
-        </w:rPr>
-        <w:t xml:space="preserve"> prior to DNA metabarcoding</w:t>
-      </w:r>
-      <w:r>
-        <w:rPr>
-          <w:rFonts w:ascii="Times New Roman" w:hAnsi="Times New Roman" w:cs="Times New Roman"/>
-          <w:bCs/>
-        </w:rPr>
-        <w:t xml:space="preserve"> </w:t>
-      </w:r>
-      <w:r>
-        <w:rPr>
-          <w:rFonts w:ascii="Times New Roman" w:hAnsi="Times New Roman" w:cs="Times New Roman"/>
-          <w:bCs/>
-        </w:rPr>
-        <w:t xml:space="preserve">may matter more in some experimental set ups than others. For example, if a study is designed to understand the functional response of </w:t>
-      </w:r>
-      <w:r>
-        <w:rPr>
-          <w:rFonts w:ascii="Times New Roman" w:hAnsi="Times New Roman" w:cs="Times New Roman"/>
-          <w:bCs/>
-        </w:rPr>
-        <w:t>diet</w:t>
-      </w:r>
-      <w:r>
-        <w:rPr>
-          <w:rFonts w:ascii="Times New Roman" w:hAnsi="Times New Roman" w:cs="Times New Roman"/>
-          <w:bCs/>
-        </w:rPr>
-        <w:t xml:space="preserve"> </w:t>
-      </w:r>
-      <w:r>
-        <w:rPr>
-          <w:rFonts w:ascii="Times New Roman" w:hAnsi="Times New Roman" w:cs="Times New Roman"/>
-          <w:bCs/>
-        </w:rPr>
-        <w:t xml:space="preserve">individuals or populations </w:t>
-      </w:r>
-      <w:r>
-        <w:rPr>
-          <w:rFonts w:ascii="Times New Roman" w:hAnsi="Times New Roman" w:cs="Times New Roman"/>
-          <w:bCs/>
-        </w:rPr>
-        <w:t xml:space="preserve">to </w:t>
-      </w:r>
-      <w:r>
-        <w:rPr>
-          <w:rFonts w:ascii="Times New Roman" w:hAnsi="Times New Roman" w:cs="Times New Roman"/>
-          <w:bCs/>
-        </w:rPr>
-        <w:t xml:space="preserve">consumer </w:t>
-      </w:r>
-      <w:r>
-        <w:rPr>
-          <w:rFonts w:ascii="Times New Roman" w:hAnsi="Times New Roman" w:cs="Times New Roman"/>
-          <w:bCs/>
-        </w:rPr>
-        <w:t xml:space="preserve">presence (e.g. Rudolf et al. 2014, </w:t>
-      </w:r>
-      <w:proofErr w:type="spellStart"/>
-      <w:r>
-        <w:rPr>
-          <w:rFonts w:ascii="Times New Roman" w:hAnsi="Times New Roman" w:cs="Times New Roman"/>
-          <w:bCs/>
-        </w:rPr>
-        <w:t>Os</w:t>
-      </w:r>
-      <w:proofErr w:type="spellEnd"/>
-      <w:r>
-        <w:rPr>
-          <w:rFonts w:ascii="Times New Roman" w:hAnsi="Times New Roman" w:cs="Times New Roman"/>
-          <w:bCs/>
-        </w:rPr>
-        <w:t xml:space="preserve"> Schmitz PAPERS, Carol Blanchette), then the distinction between altering the </w:t>
-      </w:r>
-      <w:r>
-        <w:rPr>
-          <w:rFonts w:ascii="Times New Roman" w:hAnsi="Times New Roman" w:cs="Times New Roman"/>
-          <w:bCs/>
-        </w:rPr>
-        <w:t>diet</w:t>
-      </w:r>
-      <w:r>
-        <w:rPr>
-          <w:rFonts w:ascii="Times New Roman" w:hAnsi="Times New Roman" w:cs="Times New Roman"/>
-          <w:bCs/>
-        </w:rPr>
-        <w:t xml:space="preserve"> population via </w:t>
-      </w:r>
-      <w:r>
-        <w:rPr>
-          <w:rFonts w:ascii="Times New Roman" w:hAnsi="Times New Roman" w:cs="Times New Roman"/>
-          <w:bCs/>
-        </w:rPr>
-        <w:t>consumptive or non-consumptive effects (including killing but not ingesting)</w:t>
-      </w:r>
-      <w:r>
-        <w:rPr>
-          <w:rFonts w:ascii="Times New Roman" w:hAnsi="Times New Roman" w:cs="Times New Roman"/>
-          <w:bCs/>
-        </w:rPr>
-        <w:t xml:space="preserve"> is less important than the key response, which is that a </w:t>
-      </w:r>
-      <w:r>
-        <w:rPr>
-          <w:rFonts w:ascii="Times New Roman" w:hAnsi="Times New Roman" w:cs="Times New Roman"/>
-          <w:bCs/>
-        </w:rPr>
-        <w:t>diet</w:t>
-      </w:r>
-      <w:r>
-        <w:rPr>
-          <w:rFonts w:ascii="Times New Roman" w:hAnsi="Times New Roman" w:cs="Times New Roman"/>
-          <w:bCs/>
-        </w:rPr>
-        <w:t xml:space="preserve"> </w:t>
-      </w:r>
-      <w:r>
-        <w:rPr>
-          <w:rFonts w:ascii="Times New Roman" w:hAnsi="Times New Roman" w:cs="Times New Roman"/>
-          <w:bCs/>
-        </w:rPr>
-        <w:t xml:space="preserve">population changed (through loss of individuals, changes in population vital rates, or behavior) because of </w:t>
-      </w:r>
-      <w:r>
-        <w:rPr>
-          <w:rFonts w:ascii="Times New Roman" w:hAnsi="Times New Roman" w:cs="Times New Roman"/>
-          <w:bCs/>
-        </w:rPr>
-        <w:t>consumer</w:t>
-      </w:r>
-      <w:r>
-        <w:rPr>
-          <w:rFonts w:ascii="Times New Roman" w:hAnsi="Times New Roman" w:cs="Times New Roman"/>
-          <w:bCs/>
-        </w:rPr>
-        <w:t xml:space="preserve"> presence</w:t>
-      </w:r>
-      <w:r>
-        <w:rPr>
-          <w:rFonts w:ascii="Times New Roman" w:hAnsi="Times New Roman" w:cs="Times New Roman"/>
-          <w:bCs/>
-        </w:rPr>
-        <w:t>. Conversely, if the study is designed to determine biomass</w:t>
-      </w:r>
-      <w:r>
-        <w:rPr>
-          <w:rFonts w:ascii="Times New Roman" w:hAnsi="Times New Roman" w:cs="Times New Roman"/>
-          <w:bCs/>
-        </w:rPr>
-        <w:t xml:space="preserve"> of energy</w:t>
-      </w:r>
-      <w:r>
-        <w:rPr>
-          <w:rFonts w:ascii="Times New Roman" w:hAnsi="Times New Roman" w:cs="Times New Roman"/>
-          <w:bCs/>
-        </w:rPr>
-        <w:t xml:space="preserve"> transfer, for example, in understanding </w:t>
-      </w:r>
-      <w:r>
-        <w:rPr>
-          <w:rFonts w:ascii="Times New Roman" w:hAnsi="Times New Roman" w:cs="Times New Roman"/>
-          <w:bCs/>
-        </w:rPr>
-        <w:t>how environmental variables (</w:t>
-      </w:r>
-      <w:r>
-        <w:rPr>
-          <w:rFonts w:ascii="Times New Roman" w:hAnsi="Times New Roman" w:cs="Times New Roman"/>
-          <w:bCs/>
-        </w:rPr>
-        <w:t>e.g</w:t>
-      </w:r>
-      <w:r>
-        <w:rPr>
-          <w:rFonts w:ascii="Times New Roman" w:hAnsi="Times New Roman" w:cs="Times New Roman"/>
-          <w:bCs/>
-        </w:rPr>
-        <w:t>. oxygen) or biotic variables (</w:t>
-      </w:r>
-      <w:r>
-        <w:rPr>
-          <w:rFonts w:ascii="Times New Roman" w:hAnsi="Times New Roman" w:cs="Times New Roman"/>
-          <w:bCs/>
-        </w:rPr>
-        <w:t>e.g</w:t>
-      </w:r>
-      <w:r>
-        <w:rPr>
-          <w:rFonts w:ascii="Times New Roman" w:hAnsi="Times New Roman" w:cs="Times New Roman"/>
-          <w:bCs/>
-        </w:rPr>
-        <w:t xml:space="preserve">. predator or </w:t>
-      </w:r>
-      <w:r>
-        <w:rPr>
-          <w:rFonts w:ascii="Times New Roman" w:hAnsi="Times New Roman" w:cs="Times New Roman"/>
-          <w:bCs/>
-        </w:rPr>
-        <w:t>diet</w:t>
-      </w:r>
-      <w:r>
-        <w:rPr>
-          <w:rFonts w:ascii="Times New Roman" w:hAnsi="Times New Roman" w:cs="Times New Roman"/>
-          <w:bCs/>
-        </w:rPr>
-        <w:t xml:space="preserve"> size diversity) influence food web dynamics and nutrient cycling (e.g. </w:t>
-      </w:r>
-      <w:proofErr w:type="spellStart"/>
-      <w:r>
-        <w:rPr>
-          <w:rFonts w:ascii="Times New Roman" w:hAnsi="Times New Roman" w:cs="Times New Roman"/>
-          <w:bCs/>
-        </w:rPr>
-        <w:t>Degerman</w:t>
-      </w:r>
-      <w:proofErr w:type="spellEnd"/>
-      <w:r>
-        <w:rPr>
-          <w:rFonts w:ascii="Times New Roman" w:hAnsi="Times New Roman" w:cs="Times New Roman"/>
-          <w:bCs/>
-        </w:rPr>
-        <w:t xml:space="preserve"> et al. 2018, </w:t>
-      </w:r>
-      <w:proofErr w:type="spellStart"/>
-      <w:r>
-        <w:rPr>
-          <w:rFonts w:ascii="Times New Roman" w:hAnsi="Times New Roman" w:cs="Times New Roman"/>
-          <w:bCs/>
-        </w:rPr>
-        <w:t>Garcias</w:t>
-      </w:r>
-      <w:proofErr w:type="spellEnd"/>
-      <w:r>
-        <w:rPr>
-          <w:rFonts w:ascii="Times New Roman" w:hAnsi="Times New Roman" w:cs="Times New Roman"/>
-          <w:bCs/>
-        </w:rPr>
-        <w:t>-Comas et al. 2016), then being able to validate consumption is key</w:t>
-      </w:r>
-      <w:r>
-        <w:rPr>
-          <w:rFonts w:ascii="Times New Roman" w:hAnsi="Times New Roman" w:cs="Times New Roman"/>
-          <w:bCs/>
-        </w:rPr>
-        <w:t>.</w:t>
-      </w:r>
-    </w:p>
-    <w:p>
-      <w:pPr>
-        <w:rPr>
-          <w:rFonts w:ascii="Times New Roman" w:hAnsi="Times New Roman" w:cs="Times New Roman"/>
-          <w:bCs/>
-        </w:rPr>
-      </w:pPr>
-    </w:p>
-    <w:p>
-      <w:pPr>
-        <w:rPr>
-          <w:rFonts w:ascii="Times New Roman" w:hAnsi="Times New Roman" w:cs="Times New Roman"/>
-          <w:bCs/>
-        </w:rPr>
-      </w:pPr>
-      <w:r>
-        <w:rPr>
-          <w:rFonts w:ascii="Times New Roman" w:hAnsi="Times New Roman" w:cs="Times New Roman"/>
-          <w:bCs/>
-        </w:rPr>
-        <w:t>In addition to environmental context, v</w:t>
-      </w:r>
-      <w:r>
-        <w:rPr>
-          <w:rFonts w:ascii="Times New Roman" w:hAnsi="Times New Roman" w:cs="Times New Roman"/>
-          <w:bCs/>
-        </w:rPr>
-        <w:t xml:space="preserve">arious aspects of the experimental design and the ecology of the organisms involved in mesocosm experiments may lead to more or less chances of surface contamination. From our results from the field environment, we can hypothesize that this type of environment </w:t>
-      </w:r>
-      <w:r>
-        <w:rPr>
-          <w:rFonts w:ascii="Times New Roman" w:hAnsi="Times New Roman" w:cs="Times New Roman"/>
-          <w:bCs/>
-        </w:rPr>
-        <w:t>poses a relatively low risk of surface contamination. Any environment is shaped by both abiotic and biotic</w:t>
-      </w:r>
-      <w:r>
-        <w:rPr>
-          <w:rFonts w:ascii="Times New Roman" w:hAnsi="Times New Roman" w:cs="Times New Roman"/>
-          <w:bCs/>
-        </w:rPr>
-        <w:t xml:space="preserve"> factors</w:t>
-      </w:r>
-      <w:r>
-        <w:rPr>
-          <w:rFonts w:ascii="Times New Roman" w:hAnsi="Times New Roman" w:cs="Times New Roman"/>
-          <w:bCs/>
-        </w:rPr>
-        <w:t xml:space="preserve">, so determining which of the components </w:t>
-      </w:r>
-      <w:r>
-        <w:rPr>
-          <w:rFonts w:ascii="Times New Roman" w:hAnsi="Times New Roman" w:cs="Times New Roman"/>
-          <w:bCs/>
-        </w:rPr>
-        <w:t xml:space="preserve">of this environment </w:t>
-      </w:r>
-      <w:r>
-        <w:rPr>
-          <w:rFonts w:ascii="Times New Roman" w:hAnsi="Times New Roman" w:cs="Times New Roman"/>
-          <w:bCs/>
-        </w:rPr>
-        <w:t xml:space="preserve">contribute to </w:t>
-      </w:r>
-      <w:r>
-        <w:rPr>
-          <w:rFonts w:ascii="Times New Roman" w:hAnsi="Times New Roman" w:cs="Times New Roman"/>
-          <w:bCs/>
-        </w:rPr>
-        <w:t xml:space="preserve">relatively low </w:t>
-      </w:r>
-      <w:r>
-        <w:rPr>
-          <w:rFonts w:ascii="Times New Roman" w:hAnsi="Times New Roman" w:cs="Times New Roman"/>
-          <w:bCs/>
-        </w:rPr>
-        <w:t>contamination risk could</w:t>
-      </w:r>
-      <w:r>
-        <w:rPr>
-          <w:rFonts w:ascii="Times New Roman" w:hAnsi="Times New Roman" w:cs="Times New Roman"/>
-          <w:bCs/>
-        </w:rPr>
-        <w:t xml:space="preserve"> help build predictive frameworks of when surface sterilization may be necessary</w:t>
-      </w:r>
-      <w:r>
-        <w:rPr>
-          <w:rFonts w:ascii="Times New Roman" w:hAnsi="Times New Roman" w:cs="Times New Roman"/>
-          <w:bCs/>
-        </w:rPr>
-        <w:t xml:space="preserve">. In aquatic and marine eDNA environments, some abiotic conditions are attributed to DNA persistence (e.g. pH and salinity; Collins et al. 2018), while others </w:t>
-      </w:r>
-      <w:r>
-        <w:rPr>
-          <w:rFonts w:ascii="Times New Roman" w:hAnsi="Times New Roman" w:cs="Times New Roman"/>
-          <w:bCs/>
-        </w:rPr>
-        <w:t>are not or show inconclusive results</w:t>
-      </w:r>
-      <w:r>
-        <w:rPr>
-          <w:rFonts w:ascii="Times New Roman" w:hAnsi="Times New Roman" w:cs="Times New Roman"/>
-          <w:bCs/>
-        </w:rPr>
-        <w:t xml:space="preserve"> (e.g. sunlight; </w:t>
-      </w:r>
-      <w:proofErr w:type="spellStart"/>
-      <w:r>
-        <w:rPr>
-          <w:rFonts w:ascii="Times New Roman" w:hAnsi="Times New Roman" w:cs="Times New Roman"/>
-          <w:bCs/>
-        </w:rPr>
-        <w:t>Machler</w:t>
-      </w:r>
-      <w:proofErr w:type="spellEnd"/>
-      <w:r>
-        <w:rPr>
-          <w:rFonts w:ascii="Times New Roman" w:hAnsi="Times New Roman" w:cs="Times New Roman"/>
-          <w:bCs/>
-        </w:rPr>
-        <w:t xml:space="preserve"> et al. 2018, </w:t>
-      </w:r>
-      <w:proofErr w:type="spellStart"/>
-      <w:r>
-        <w:rPr>
-          <w:rFonts w:ascii="Times New Roman" w:hAnsi="Times New Roman" w:cs="Times New Roman"/>
-          <w:bCs/>
-        </w:rPr>
-        <w:t>Pilliod</w:t>
-      </w:r>
-      <w:proofErr w:type="spellEnd"/>
-      <w:r>
-        <w:rPr>
-          <w:rFonts w:ascii="Times New Roman" w:hAnsi="Times New Roman" w:cs="Times New Roman"/>
-          <w:bCs/>
-        </w:rPr>
         <w:t xml:space="preserve"> et al. 2014). Others attribute biotically-mediated responses to the environment in DNA persistence (e.g. microbial growth</w:t>
       </w:r>
       <w:r>
@@ -10868,15 +10476,7 @@
           <w:rFonts w:ascii="Times New Roman" w:hAnsi="Times New Roman" w:cs="Times New Roman"/>
           <w:bCs/>
         </w:rPr>
-        <w:t xml:space="preserve"> Nielson et al; Strickler et al. 2014). In </w:t>
-      </w:r>
-      <w:r>
-        <w:rPr>
-          <w:rFonts w:ascii="Times New Roman" w:hAnsi="Times New Roman" w:cs="Times New Roman"/>
-          <w:bCs/>
-        </w:rPr>
-        <w:lastRenderedPageBreak/>
-        <w:t xml:space="preserve">mass-collected arthropods, surface contamination influences </w:t>
+        <w:t xml:space="preserve"> Nielson et al; Strickler et al. 2014). In mass-collected arthropods, surface contamination influences </w:t>
       </w:r>
       <w:r>
         <w:rPr>
@@ -11029,6 +10629,7 @@
           <w:rFonts w:ascii="Times New Roman" w:hAnsi="Times New Roman" w:cs="Times New Roman"/>
           <w:bCs/>
         </w:rPr>
+        <w:lastRenderedPageBreak/>
         <w:t>Detection</w:t>
       </w:r>
       <w:r>
@@ -11973,15 +11574,7 @@
           <w:rFonts w:ascii="Times New Roman" w:hAnsi="Times New Roman" w:cs="Times New Roman"/>
           <w:bCs/>
         </w:rPr>
-        <w:t xml:space="preserve"> richness could be under-</w:t>
-      </w:r>
-      <w:r>
-        <w:rPr>
-          <w:rFonts w:ascii="Times New Roman" w:hAnsi="Times New Roman" w:cs="Times New Roman"/>
-          <w:bCs/>
-        </w:rPr>
-        <w:lastRenderedPageBreak/>
-        <w:t>estimated</w:t>
+        <w:t xml:space="preserve"> richness could be under-estimated</w:t>
       </w:r>
       <w:r>
         <w:rPr>
@@ -12187,7 +11780,15 @@
           <w:rFonts w:ascii="Times New Roman" w:hAnsi="Times New Roman" w:cs="Times New Roman"/>
           <w:bCs/>
         </w:rPr>
-        <w:t xml:space="preserve"> had a generalist diet (thus necessitating general primers) and shared substrate</w:t>
+        <w:t xml:space="preserve"> had a generalist diet (thus </w:t>
+      </w:r>
+      <w:r>
+        <w:rPr>
+          <w:rFonts w:ascii="Times New Roman" w:hAnsi="Times New Roman" w:cs="Times New Roman"/>
+          <w:bCs/>
+        </w:rPr>
+        <w:lastRenderedPageBreak/>
+        <w:t>necessitating general primers) and shared substrate</w:t>
       </w:r>
       <w:r>
         <w:rPr>
@@ -12526,7 +12127,7 @@
           <w:bCs/>
         </w:rPr>
       </w:pPr>
-      <w:commentRangeStart w:id="8"/>
+      <w:commentRangeStart w:id="5"/>
       <w:r>
         <w:rPr>
           <w:rFonts w:ascii="Times New Roman" w:hAnsi="Times New Roman" w:cs="Times New Roman"/>
@@ -12534,12 +12135,12 @@
         </w:rPr>
         <w:t>The</w:t>
       </w:r>
-      <w:commentRangeEnd w:id="8"/>
+      <w:commentRangeEnd w:id="5"/>
       <w:r>
         <w:rPr>
           <w:rStyle w:val="CommentReference"/>
         </w:rPr>
-        <w:commentReference w:id="8"/>
+        <w:commentReference w:id="5"/>
       </w:r>
       <w:r>
         <w:rPr>
@@ -12995,57 +12596,189 @@
           <w:rFonts w:ascii="Times New Roman" w:hAnsi="Times New Roman" w:cs="Times New Roman"/>
           <w:bCs/>
         </w:rPr>
+        <w:t>and cost-efficient</w:t>
+      </w:r>
+      <w:r>
+        <w:rPr>
+          <w:rFonts w:ascii="Times New Roman" w:hAnsi="Times New Roman" w:cs="Times New Roman"/>
+          <w:bCs/>
+        </w:rPr>
+        <w:t xml:space="preserve"> (including </w:t>
+      </w:r>
+      <w:r>
+        <w:rPr>
+          <w:rFonts w:ascii="Times New Roman" w:hAnsi="Times New Roman" w:cs="Times New Roman"/>
+          <w:bCs/>
+        </w:rPr>
+        <w:t xml:space="preserve">extending to </w:t>
+      </w:r>
+      <w:r>
+        <w:rPr>
+          <w:rFonts w:ascii="Times New Roman" w:hAnsi="Times New Roman" w:cs="Times New Roman"/>
+          <w:bCs/>
+        </w:rPr>
+        <w:t>metagenomics, which can differentiate individuals of a species in a sample</w:t>
+      </w:r>
+      <w:r>
+        <w:rPr>
+          <w:rFonts w:ascii="Times New Roman" w:hAnsi="Times New Roman" w:cs="Times New Roman"/>
+          <w:bCs/>
+        </w:rPr>
+        <w:t>; Gomez-Rodriguez et al. 2017</w:t>
+      </w:r>
+      <w:r>
+        <w:rPr>
+          <w:rFonts w:ascii="Times New Roman" w:hAnsi="Times New Roman" w:cs="Times New Roman"/>
+          <w:bCs/>
+        </w:rPr>
+        <w:t>)</w:t>
+      </w:r>
+      <w:r>
+        <w:rPr>
+          <w:rFonts w:ascii="Times New Roman" w:hAnsi="Times New Roman" w:cs="Times New Roman"/>
+          <w:bCs/>
+        </w:rPr>
+        <w:t>, online taxonomy databases become more complete</w:t>
+      </w:r>
+      <w:r>
+        <w:rPr>
+          <w:rFonts w:ascii="Times New Roman" w:hAnsi="Times New Roman" w:cs="Times New Roman"/>
+          <w:bCs/>
+        </w:rPr>
+        <w:t xml:space="preserve"> (</w:t>
+      </w:r>
+      <w:proofErr w:type="spellStart"/>
+      <w:r>
+        <w:rPr>
+          <w:rFonts w:ascii="Times New Roman" w:hAnsi="Times New Roman" w:cs="Times New Roman"/>
+          <w:bCs/>
+        </w:rPr>
+        <w:t>Kvist</w:t>
+      </w:r>
+      <w:proofErr w:type="spellEnd"/>
+      <w:r>
+        <w:rPr>
+          <w:rFonts w:ascii="Times New Roman" w:hAnsi="Times New Roman" w:cs="Times New Roman"/>
+          <w:bCs/>
+        </w:rPr>
+        <w:t xml:space="preserve"> 2013), and new techniques ari</w:t>
+      </w:r>
+      <w:r>
+        <w:rPr>
+          <w:rFonts w:ascii="Times New Roman" w:hAnsi="Times New Roman" w:cs="Times New Roman"/>
+          <w:bCs/>
+        </w:rPr>
+        <w:t>se</w:t>
+      </w:r>
+      <w:r>
+        <w:rPr>
+          <w:rFonts w:ascii="Times New Roman" w:hAnsi="Times New Roman" w:cs="Times New Roman"/>
+          <w:bCs/>
+        </w:rPr>
+        <w:t xml:space="preserve"> (e.g. real-time field sequencing with </w:t>
+      </w:r>
+      <w:proofErr w:type="spellStart"/>
+      <w:r>
+        <w:rPr>
+          <w:rFonts w:ascii="Times New Roman" w:hAnsi="Times New Roman" w:cs="Times New Roman"/>
+          <w:bCs/>
+        </w:rPr>
+        <w:t>MinION</w:t>
+      </w:r>
+      <w:proofErr w:type="spellEnd"/>
+      <w:r>
+        <w:rPr>
+          <w:rFonts w:ascii="Times New Roman" w:hAnsi="Times New Roman" w:cs="Times New Roman"/>
+          <w:bCs/>
+        </w:rPr>
+        <w:t xml:space="preserve"> technology; Jain et al. 2015)</w:t>
+      </w:r>
+      <w:r>
+        <w:rPr>
+          <w:rFonts w:ascii="Times New Roman" w:hAnsi="Times New Roman" w:cs="Times New Roman"/>
+          <w:bCs/>
+        </w:rPr>
+        <w:t>, DNA-based diet approaches may surpass many other similar-performing methods</w:t>
+      </w:r>
+      <w:r>
+        <w:rPr>
+          <w:rFonts w:ascii="Times New Roman" w:hAnsi="Times New Roman" w:cs="Times New Roman"/>
+          <w:bCs/>
+        </w:rPr>
+        <w:t xml:space="preserve"> (</w:t>
+      </w:r>
+      <w:r>
+        <w:rPr>
+          <w:rFonts w:ascii="Times New Roman" w:hAnsi="Times New Roman" w:cs="Times New Roman"/>
+          <w:bCs/>
+        </w:rPr>
+        <w:t>e.g.</w:t>
+      </w:r>
+      <w:r>
+        <w:rPr>
+          <w:rFonts w:ascii="Times New Roman" w:hAnsi="Times New Roman" w:cs="Times New Roman"/>
+          <w:bCs/>
+        </w:rPr>
+        <w:t xml:space="preserve"> </w:t>
+      </w:r>
+      <w:proofErr w:type="spellStart"/>
+      <w:r>
+        <w:rPr>
+          <w:rFonts w:ascii="Times New Roman" w:hAnsi="Times New Roman" w:cs="Times New Roman"/>
+          <w:bCs/>
+        </w:rPr>
+        <w:t>Riccioni</w:t>
+      </w:r>
+      <w:proofErr w:type="spellEnd"/>
+      <w:r>
+        <w:rPr>
+          <w:rFonts w:ascii="Times New Roman" w:hAnsi="Times New Roman" w:cs="Times New Roman"/>
+          <w:bCs/>
+        </w:rPr>
+        <w:t xml:space="preserve"> et al. 2018)</w:t>
+      </w:r>
+      <w:r>
+        <w:rPr>
+          <w:rFonts w:ascii="Times New Roman" w:hAnsi="Times New Roman" w:cs="Times New Roman"/>
+          <w:bCs/>
+        </w:rPr>
+        <w:t xml:space="preserve">. </w:t>
+      </w:r>
+      <w:r>
+        <w:rPr>
+          <w:rFonts w:ascii="Times New Roman" w:hAnsi="Times New Roman" w:cs="Times New Roman"/>
+          <w:bCs/>
+        </w:rPr>
+        <w:t xml:space="preserve">Being able to </w:t>
+      </w:r>
+      <w:r>
+        <w:rPr>
+          <w:rFonts w:ascii="Times New Roman" w:hAnsi="Times New Roman" w:cs="Times New Roman"/>
+          <w:bCs/>
+        </w:rPr>
+        <w:t xml:space="preserve">determine consumptive interactions </w:t>
+      </w:r>
+      <w:r>
+        <w:rPr>
+          <w:rFonts w:ascii="Times New Roman" w:hAnsi="Times New Roman" w:cs="Times New Roman"/>
+          <w:bCs/>
+        </w:rPr>
+        <w:t xml:space="preserve">for many species and environments for the first time </w:t>
+      </w:r>
+      <w:r>
+        <w:rPr>
+          <w:rFonts w:ascii="Times New Roman" w:hAnsi="Times New Roman" w:cs="Times New Roman"/>
+          <w:bCs/>
+        </w:rPr>
+        <w:t xml:space="preserve">will only continue to build a bigger picture of the complex structure of nature, and how species interactions can scale up to create unique </w:t>
+      </w:r>
+      <w:r>
+        <w:rPr>
+          <w:rFonts w:ascii="Times New Roman" w:hAnsi="Times New Roman" w:cs="Times New Roman"/>
+          <w:bCs/>
+        </w:rPr>
         <w:lastRenderedPageBreak/>
-        <w:t>and cost-efficient</w:t>
-      </w:r>
-      <w:r>
-        <w:rPr>
-          <w:rFonts w:ascii="Times New Roman" w:hAnsi="Times New Roman" w:cs="Times New Roman"/>
-          <w:bCs/>
-        </w:rPr>
-        <w:t xml:space="preserve"> (including </w:t>
-      </w:r>
-      <w:r>
-        <w:rPr>
-          <w:rFonts w:ascii="Times New Roman" w:hAnsi="Times New Roman" w:cs="Times New Roman"/>
-          <w:bCs/>
-        </w:rPr>
-        <w:t xml:space="preserve">extending to </w:t>
-      </w:r>
-      <w:r>
-        <w:rPr>
-          <w:rFonts w:ascii="Times New Roman" w:hAnsi="Times New Roman" w:cs="Times New Roman"/>
-          <w:bCs/>
-        </w:rPr>
-        <w:t>metagenomics, which can differentiate individuals of a species in a sample</w:t>
-      </w:r>
-      <w:r>
-        <w:rPr>
-          <w:rFonts w:ascii="Times New Roman" w:hAnsi="Times New Roman" w:cs="Times New Roman"/>
-          <w:bCs/>
-        </w:rPr>
-        <w:t>; Gomez-Rodriguez et al. 2017</w:t>
-      </w:r>
-      <w:r>
-        <w:rPr>
-          <w:rFonts w:ascii="Times New Roman" w:hAnsi="Times New Roman" w:cs="Times New Roman"/>
-          <w:bCs/>
-        </w:rPr>
-        <w:t>)</w:t>
-      </w:r>
-      <w:r>
-        <w:rPr>
-          <w:rFonts w:ascii="Times New Roman" w:hAnsi="Times New Roman" w:cs="Times New Roman"/>
-          <w:bCs/>
-        </w:rPr>
-        <w:t>, online taxonomy databases become more complete</w:t>
-      </w:r>
-      <w:r>
-        <w:rPr>
-          <w:rFonts w:ascii="Times New Roman" w:hAnsi="Times New Roman" w:cs="Times New Roman"/>
-          <w:bCs/>
-        </w:rPr>
-        <w:t xml:space="preserve"> (</w:t>
+        <w:t>ecosystems and ecosystem functions (</w:t>
       </w:r>
       <w:proofErr w:type="spellStart"/>
       <w:r>
@@ -13053,7 +12786,7 @@
           <w:rFonts w:ascii="Times New Roman" w:hAnsi="Times New Roman" w:cs="Times New Roman"/>
           <w:bCs/>
         </w:rPr>
-        <w:t>Kvist</w:t>
+        <w:t>Pilosof</w:t>
       </w:r>
       <w:proofErr w:type="spellEnd"/>
       <w:r>
@@ -13061,21 +12794,21 @@
           <w:rFonts w:ascii="Times New Roman" w:hAnsi="Times New Roman" w:cs="Times New Roman"/>
           <w:bCs/>
         </w:rPr>
-        <w:t xml:space="preserve"> 2013), and new techniques ari</w:t>
-      </w:r>
-      <w:r>
-        <w:rPr>
-          <w:rFonts w:ascii="Times New Roman" w:hAnsi="Times New Roman" w:cs="Times New Roman"/>
-          <w:bCs/>
-        </w:rPr>
-        <w:t>se</w:t>
-      </w:r>
-      <w:r>
-        <w:rPr>
-          <w:rFonts w:ascii="Times New Roman" w:hAnsi="Times New Roman" w:cs="Times New Roman"/>
-          <w:bCs/>
-        </w:rPr>
-        <w:t xml:space="preserve"> (e.g. real-time field sequencing with </w:t>
+        <w:t xml:space="preserve"> et al. 2017, Ives et al. 2005, Rudolf and Lafferty 2011</w:t>
+      </w:r>
+      <w:r>
+        <w:rPr>
+          <w:rFonts w:ascii="Times New Roman" w:hAnsi="Times New Roman" w:cs="Times New Roman"/>
+          <w:bCs/>
+        </w:rPr>
+        <w:t>, Brophy et al. 2017</w:t>
+      </w:r>
+      <w:r>
+        <w:rPr>
+          <w:rFonts w:ascii="Times New Roman" w:hAnsi="Times New Roman" w:cs="Times New Roman"/>
+          <w:bCs/>
+        </w:rPr>
+        <w:t xml:space="preserve">, </w:t>
       </w:r>
       <w:proofErr w:type="spellStart"/>
       <w:r>
@@ -13083,7 +12816,7 @@
           <w:rFonts w:ascii="Times New Roman" w:hAnsi="Times New Roman" w:cs="Times New Roman"/>
           <w:bCs/>
         </w:rPr>
-        <w:t>MinION</w:t>
+        <w:t>Orlofske</w:t>
       </w:r>
       <w:proofErr w:type="spellEnd"/>
       <w:r>
@@ -13091,29 +12824,120 @@
           <w:rFonts w:ascii="Times New Roman" w:hAnsi="Times New Roman" w:cs="Times New Roman"/>
           <w:bCs/>
         </w:rPr>
-        <w:t xml:space="preserve"> technology; Jain et al. 2015)</w:t>
-      </w:r>
-      <w:r>
-        <w:rPr>
-          <w:rFonts w:ascii="Times New Roman" w:hAnsi="Times New Roman" w:cs="Times New Roman"/>
-          <w:bCs/>
-        </w:rPr>
-        <w:t>, DNA-based diet approaches may surpass many other similar-performing methods</w:t>
-      </w:r>
-      <w:r>
-        <w:rPr>
-          <w:rFonts w:ascii="Times New Roman" w:hAnsi="Times New Roman" w:cs="Times New Roman"/>
-          <w:bCs/>
-        </w:rPr>
-        <w:t xml:space="preserve"> (</w:t>
-      </w:r>
-      <w:r>
-        <w:rPr>
-          <w:rFonts w:ascii="Times New Roman" w:hAnsi="Times New Roman" w:cs="Times New Roman"/>
-          <w:bCs/>
-        </w:rPr>
-        <w:t>e.g.</w:t>
-      </w:r>
+        <w:t xml:space="preserve"> et al. 2012, Dunne et al. PARASITES</w:t>
+      </w:r>
+      <w:r>
+        <w:rPr>
+          <w:rFonts w:ascii="Times New Roman" w:hAnsi="Times New Roman" w:cs="Times New Roman"/>
+          <w:bCs/>
+        </w:rPr>
+        <w:t xml:space="preserve">). </w:t>
+      </w:r>
+      <w:r>
+        <w:rPr>
+          <w:rFonts w:ascii="Times New Roman" w:hAnsi="Times New Roman" w:cs="Times New Roman"/>
+          <w:bCs/>
+        </w:rPr>
+        <w:t>In addition to building more realistic models of community interactions, a</w:t>
+      </w:r>
+      <w:r>
+        <w:rPr>
+          <w:rFonts w:ascii="Times New Roman" w:hAnsi="Times New Roman" w:cs="Times New Roman"/>
+          <w:bCs/>
+        </w:rPr>
+        <w:t xml:space="preserve"> more complete picture of how consumptive interactions shape </w:t>
+      </w:r>
+      <w:r>
+        <w:rPr>
+          <w:rFonts w:ascii="Times New Roman" w:hAnsi="Times New Roman" w:cs="Times New Roman"/>
+          <w:bCs/>
+        </w:rPr>
+        <w:t xml:space="preserve">ecosystems </w:t>
+      </w:r>
+      <w:r>
+        <w:rPr>
+          <w:rFonts w:ascii="Times New Roman" w:hAnsi="Times New Roman" w:cs="Times New Roman"/>
+          <w:bCs/>
+        </w:rPr>
+        <w:t>could be key to predicting and curbing future biodiversity loss due to human change (</w:t>
+      </w:r>
+      <w:proofErr w:type="spellStart"/>
+      <w:r>
+        <w:rPr>
+          <w:rFonts w:ascii="Times New Roman" w:hAnsi="Times New Roman" w:cs="Times New Roman"/>
+          <w:bCs/>
+        </w:rPr>
+        <w:t>Tylianakis</w:t>
+      </w:r>
+      <w:proofErr w:type="spellEnd"/>
+      <w:r>
+        <w:rPr>
+          <w:rFonts w:ascii="Times New Roman" w:hAnsi="Times New Roman" w:cs="Times New Roman"/>
+          <w:bCs/>
+        </w:rPr>
+        <w:t xml:space="preserve"> et al. 2008, Harvey et al.2017).</w:t>
+      </w:r>
+    </w:p>
+    <w:p>
+      <w:pPr>
+        <w:rPr>
+          <w:rFonts w:ascii="Times New Roman" w:hAnsi="Times New Roman" w:cs="Times New Roman"/>
+          <w:bCs/>
+        </w:rPr>
+      </w:pPr>
+    </w:p>
+    <w:p>
+      <w:pPr>
+        <w:rPr>
+          <w:rFonts w:ascii="Times New Roman" w:hAnsi="Times New Roman" w:cs="Times New Roman"/>
+          <w:b/>
+        </w:rPr>
+      </w:pPr>
+      <w:r>
+        <w:rPr>
+          <w:rFonts w:ascii="Times New Roman" w:hAnsi="Times New Roman" w:cs="Times New Roman"/>
+          <w:b/>
+        </w:rPr>
+        <w:t>Acknowledgements</w:t>
+      </w:r>
+    </w:p>
+    <w:p>
+      <w:pPr>
+        <w:rPr>
+          <w:rFonts w:ascii="Times New Roman" w:hAnsi="Times New Roman" w:cs="Times New Roman"/>
+          <w:bCs/>
+        </w:rPr>
+      </w:pPr>
+      <w:r>
+        <w:rPr>
+          <w:rFonts w:ascii="Times New Roman" w:hAnsi="Times New Roman" w:cs="Times New Roman"/>
+          <w:bCs/>
+        </w:rPr>
+        <w:t xml:space="preserve">Field work for this project was funded by the National Science Foundation (DEB </w:t>
+      </w:r>
+      <w:r>
+        <w:rPr>
+          <w:rFonts w:ascii="Times New Roman" w:hAnsi="Times New Roman" w:cs="Times New Roman"/>
+          <w:bCs/>
+        </w:rPr>
+        <w:t>#1457371</w:t>
+      </w:r>
+      <w:r>
+        <w:rPr>
+          <w:rFonts w:ascii="Times New Roman" w:hAnsi="Times New Roman" w:cs="Times New Roman"/>
+          <w:bCs/>
+        </w:rPr>
+        <w:t xml:space="preserve">), National Geographic Society, and a Faculty Research Grant from the UC Santa Barbara Academic Senate. We would like to thank field technicians Carina Motta and Michelle Lee for help collecting samples for this project and laboratory technicians Emily Lutz and Tessa Chou for helping prepare genetic samples. We would like to thank the U.S. Fish and Wildlife Service and Palmyra Atoll Research Consortium for supporting field work for this project. We would like to thank Dr. </w:t>
+      </w:r>
+      <w:proofErr w:type="spellStart"/>
+      <w:r>
+        <w:rPr>
+          <w:rFonts w:ascii="Times New Roman" w:hAnsi="Times New Roman" w:cs="Times New Roman"/>
+          <w:bCs/>
+        </w:rPr>
+        <w:t>Ryoko</w:t>
+      </w:r>
+      <w:proofErr w:type="spellEnd"/>
       <w:r>
         <w:rPr>
           <w:rFonts w:ascii="Times New Roman" w:hAnsi="Times New Roman" w:cs="Times New Roman"/>
@@ -13127,7 +12951,7 @@
           <w:rFonts w:ascii="Times New Roman" w:hAnsi="Times New Roman" w:cs="Times New Roman"/>
           <w:bCs/>
         </w:rPr>
-        <w:t>Riccioni</w:t>
+        <w:t>Oono</w:t>
       </w:r>
       <w:proofErr w:type="spellEnd"/>
       <w:r>
@@ -13135,42 +12959,7 @@
           <w:rFonts w:ascii="Times New Roman" w:hAnsi="Times New Roman" w:cs="Times New Roman"/>
           <w:bCs/>
         </w:rPr>
-        <w:t xml:space="preserve"> et al. 2018)</w:t>
-      </w:r>
-      <w:r>
-        <w:rPr>
-          <w:rFonts w:ascii="Times New Roman" w:hAnsi="Times New Roman" w:cs="Times New Roman"/>
-          <w:bCs/>
-        </w:rPr>
-        <w:t xml:space="preserve">. </w:t>
-      </w:r>
-      <w:r>
-        <w:rPr>
-          <w:rFonts w:ascii="Times New Roman" w:hAnsi="Times New Roman" w:cs="Times New Roman"/>
-          <w:bCs/>
-        </w:rPr>
-        <w:t xml:space="preserve">Being able to </w:t>
-      </w:r>
-      <w:r>
-        <w:rPr>
-          <w:rFonts w:ascii="Times New Roman" w:hAnsi="Times New Roman" w:cs="Times New Roman"/>
-          <w:bCs/>
-        </w:rPr>
-        <w:t xml:space="preserve">determine consumptive interactions </w:t>
-      </w:r>
-      <w:r>
-        <w:rPr>
-          <w:rFonts w:ascii="Times New Roman" w:hAnsi="Times New Roman" w:cs="Times New Roman"/>
-          <w:bCs/>
-        </w:rPr>
-        <w:t xml:space="preserve">for many species and environments for the first time </w:t>
-      </w:r>
-      <w:r>
-        <w:rPr>
-          <w:rFonts w:ascii="Times New Roman" w:hAnsi="Times New Roman" w:cs="Times New Roman"/>
-          <w:bCs/>
-        </w:rPr>
-        <w:t>will only continue to build a bigger picture of the complex structure of nature, and how species interactions can scale up to create unique ecosystems and ecosystem functions (</w:t>
+        <w:t xml:space="preserve"> for use of her laboratory space and equipment. We acknowledge the use of the Biological Nanostructures Laboratory within the California </w:t>
       </w:r>
       <w:proofErr w:type="spellStart"/>
       <w:r>
@@ -13178,7 +12967,7 @@
           <w:rFonts w:ascii="Times New Roman" w:hAnsi="Times New Roman" w:cs="Times New Roman"/>
           <w:bCs/>
         </w:rPr>
-        <w:t>Pilosof</w:t>
+        <w:t>NanoSystems</w:t>
       </w:r>
       <w:proofErr w:type="spellEnd"/>
       <w:r>
@@ -13186,21 +12975,7 @@
           <w:rFonts w:ascii="Times New Roman" w:hAnsi="Times New Roman" w:cs="Times New Roman"/>
           <w:bCs/>
         </w:rPr>
-        <w:t xml:space="preserve"> et al. 2017, Ives et al. 2005, Rudolf and Lafferty 2011</w:t>
-      </w:r>
-      <w:r>
-        <w:rPr>
-          <w:rFonts w:ascii="Times New Roman" w:hAnsi="Times New Roman" w:cs="Times New Roman"/>
-          <w:bCs/>
-        </w:rPr>
-        <w:t>, Brophy et al. 2017</w:t>
-      </w:r>
-      <w:r>
-        <w:rPr>
-          <w:rFonts w:ascii="Times New Roman" w:hAnsi="Times New Roman" w:cs="Times New Roman"/>
-          <w:bCs/>
-        </w:rPr>
-        <w:t xml:space="preserve">, </w:t>
+        <w:t xml:space="preserve"> Institute, supported by the University of California (UC) Santa Barbara and the University of California Office of the President. We especially thank Dr. Jennifer Smith, manager of the Biological Nanostructures Laboratory for her assistance in preparing and troubleshooting our samples. We acknowledge the use of computational facilities at the Center for Scientific Computing (CSC), which was purchased with funds from the National Science Foundation (CNS-1725797) and is supported by the California </w:t>
       </w:r>
       <w:proofErr w:type="spellStart"/>
       <w:r>
@@ -13208,7 +12983,7 @@
           <w:rFonts w:ascii="Times New Roman" w:hAnsi="Times New Roman" w:cs="Times New Roman"/>
           <w:bCs/>
         </w:rPr>
-        <w:t>Orlofske</w:t>
+        <w:t>NanoSystems</w:t>
       </w:r>
       <w:proofErr w:type="spellEnd"/>
       <w:r>
@@ -13216,42 +12991,7 @@
           <w:rFonts w:ascii="Times New Roman" w:hAnsi="Times New Roman" w:cs="Times New Roman"/>
           <w:bCs/>
         </w:rPr>
-        <w:t xml:space="preserve"> et al. 2012, Dunne et al. PARASITES</w:t>
-      </w:r>
-      <w:r>
-        <w:rPr>
-          <w:rFonts w:ascii="Times New Roman" w:hAnsi="Times New Roman" w:cs="Times New Roman"/>
-          <w:bCs/>
-        </w:rPr>
-        <w:t xml:space="preserve">). </w:t>
-      </w:r>
-      <w:r>
-        <w:rPr>
-          <w:rFonts w:ascii="Times New Roman" w:hAnsi="Times New Roman" w:cs="Times New Roman"/>
-          <w:bCs/>
-        </w:rPr>
-        <w:t>In addition to building more realistic models of community interactions, a</w:t>
-      </w:r>
-      <w:r>
-        <w:rPr>
-          <w:rFonts w:ascii="Times New Roman" w:hAnsi="Times New Roman" w:cs="Times New Roman"/>
-          <w:bCs/>
-        </w:rPr>
-        <w:t xml:space="preserve"> more complete picture of how consumptive interactions shape </w:t>
-      </w:r>
-      <w:r>
-        <w:rPr>
-          <w:rFonts w:ascii="Times New Roman" w:hAnsi="Times New Roman" w:cs="Times New Roman"/>
-          <w:bCs/>
-        </w:rPr>
-        <w:t xml:space="preserve">ecosystems </w:t>
-      </w:r>
-      <w:r>
-        <w:rPr>
-          <w:rFonts w:ascii="Times New Roman" w:hAnsi="Times New Roman" w:cs="Times New Roman"/>
-          <w:bCs/>
-        </w:rPr>
-        <w:t>could be key to predicting and curbing future biodiversity loss due to human change (</w:t>
+        <w:t xml:space="preserve"> Institute and the Materials Research Science and Engineering Center (MRSEC; NSF DMR 1720256) at UC Santa Barbara. Drs. Chris </w:t>
       </w:r>
       <w:proofErr w:type="spellStart"/>
       <w:r>
@@ -13259,7 +12999,7 @@
           <w:rFonts w:ascii="Times New Roman" w:hAnsi="Times New Roman" w:cs="Times New Roman"/>
           <w:bCs/>
         </w:rPr>
-        <w:t>Tylianakis</w:t>
+        <w:t>Jerde</w:t>
       </w:r>
       <w:proofErr w:type="spellEnd"/>
       <w:r>
@@ -13267,16 +13007,54 @@
           <w:rFonts w:ascii="Times New Roman" w:hAnsi="Times New Roman" w:cs="Times New Roman"/>
           <w:bCs/>
         </w:rPr>
-        <w:t xml:space="preserve"> et al. 2008, Harvey et al.2017).</w:t>
-      </w:r>
-    </w:p>
-    <w:p>
-      <w:pPr>
-        <w:rPr>
-          <w:rFonts w:ascii="Times New Roman" w:hAnsi="Times New Roman" w:cs="Times New Roman"/>
-          <w:bCs/>
-        </w:rPr>
-      </w:pPr>
+        <w:t xml:space="preserve">, Mike Lee, and Ricardo Ramiro provided invaluable feedback on error statistics and bioinformatics protocols. </w:t>
+      </w:r>
+      <w:r>
+        <w:rPr>
+          <w:rFonts w:ascii="Times New Roman" w:hAnsi="Times New Roman" w:cs="Times New Roman"/>
+          <w:bCs/>
+        </w:rPr>
+        <w:t xml:space="preserve">We thank B. DiFiore, D. Orr, E. Forbes, H. Lowman, D. Preston, D. </w:t>
+      </w:r>
+      <w:proofErr w:type="spellStart"/>
+      <w:r>
+        <w:rPr>
+          <w:rFonts w:ascii="Times New Roman" w:hAnsi="Times New Roman" w:cs="Times New Roman"/>
+          <w:bCs/>
+        </w:rPr>
+        <w:t>Trovillion</w:t>
+      </w:r>
+      <w:proofErr w:type="spellEnd"/>
+      <w:r>
+        <w:rPr>
+          <w:rFonts w:ascii="Times New Roman" w:hAnsi="Times New Roman" w:cs="Times New Roman"/>
+          <w:bCs/>
+        </w:rPr>
+        <w:t xml:space="preserve">, E. Crone, E. Sauer, L. </w:t>
+      </w:r>
+      <w:proofErr w:type="spellStart"/>
+      <w:r>
+        <w:rPr>
+          <w:rFonts w:ascii="Times New Roman" w:hAnsi="Times New Roman" w:cs="Times New Roman"/>
+          <w:bCs/>
+        </w:rPr>
+        <w:t>Falke</w:t>
+      </w:r>
+      <w:proofErr w:type="spellEnd"/>
+      <w:r>
+        <w:rPr>
+          <w:rFonts w:ascii="Times New Roman" w:hAnsi="Times New Roman" w:cs="Times New Roman"/>
+          <w:bCs/>
+        </w:rPr>
+        <w:t xml:space="preserve"> for help in framing and editing this manuscript </w:t>
+      </w:r>
+      <w:r>
+        <w:rPr>
+          <w:rFonts w:ascii="Times New Roman" w:hAnsi="Times New Roman" w:cs="Times New Roman"/>
+          <w:bCs/>
+        </w:rPr>
+        <w:t>LAB MEMBERS OR WHOEVER EDITS HERE. We thank XX anonymous reviewers for help revising this manuscript. This is publication number PARC-XXX from the Palmyra Atoll Research Consortium.</w:t>
+      </w:r>
     </w:p>
     <w:p>
       <w:pPr>
@@ -13285,41 +13063,111 @@
           <w:b/>
         </w:rPr>
       </w:pPr>
-      <w:r>
+    </w:p>
+    <w:p>
+      <w:pPr>
         <w:rPr>
           <w:rFonts w:ascii="Times New Roman" w:hAnsi="Times New Roman" w:cs="Times New Roman"/>
           <w:b/>
         </w:rPr>
-        <w:t>Acknowledgements</w:t>
-      </w:r>
-    </w:p>
-    <w:p>
-      <w:pPr>
-        <w:rPr>
-          <w:rFonts w:ascii="Times New Roman" w:hAnsi="Times New Roman" w:cs="Times New Roman"/>
-          <w:bCs/>
-        </w:rPr>
-      </w:pPr>
-      <w:r>
-        <w:rPr>
-          <w:rFonts w:ascii="Times New Roman" w:hAnsi="Times New Roman" w:cs="Times New Roman"/>
-          <w:bCs/>
-        </w:rPr>
-        <w:t xml:space="preserve">Field work for this project was funded by the National Science Foundation (DEB </w:t>
-      </w:r>
-      <w:r>
-        <w:rPr>
-          <w:rFonts w:ascii="Times New Roman" w:hAnsi="Times New Roman" w:cs="Times New Roman"/>
-          <w:bCs/>
-        </w:rPr>
-        <w:t>#1457371</w:t>
-      </w:r>
-      <w:r>
-        <w:rPr>
-          <w:rFonts w:ascii="Times New Roman" w:hAnsi="Times New Roman" w:cs="Times New Roman"/>
-          <w:bCs/>
-        </w:rPr>
-        <w:t xml:space="preserve">), National Geographic Society, and a Faculty Research Grant from the UC Santa Barbara Academic Senate. We would like to thank field technicians Carina Motta and Michelle Lee for help collecting samples for this project and laboratory technicians Emily Lutz and Tessa Chou for helping prepare genetic samples. We would like to thank the U.S. Fish and Wildlife Service and Palmyra Atoll Research Consortium for supporting field work for this project. We would like to thank Dr. </w:t>
+      </w:pPr>
+      <w:r>
+        <w:rPr>
+          <w:rFonts w:ascii="Times New Roman" w:hAnsi="Times New Roman" w:cs="Times New Roman"/>
+          <w:b/>
+        </w:rPr>
+        <w:t>References</w:t>
+      </w:r>
+    </w:p>
+    <w:p>
+      <w:pPr>
+        <w:rPr>
+          <w:rFonts w:ascii="Times New Roman" w:hAnsi="Times New Roman" w:cs="Times New Roman"/>
+          <w:bCs/>
+        </w:rPr>
+      </w:pPr>
+      <w:r>
+        <w:rPr>
+          <w:rFonts w:ascii="Times New Roman" w:hAnsi="Times New Roman" w:cs="Times New Roman"/>
+          <w:bCs/>
+        </w:rPr>
+        <w:t>Will be putting in after some rounds of edits.</w:t>
+      </w:r>
+    </w:p>
+    <w:p>
+      <w:pPr>
+        <w:rPr>
+          <w:rFonts w:ascii="Times New Roman" w:hAnsi="Times New Roman" w:cs="Times New Roman"/>
+          <w:b/>
+        </w:rPr>
+      </w:pPr>
+    </w:p>
+    <w:p>
+      <w:pPr>
+        <w:rPr>
+          <w:rFonts w:ascii="Times New Roman" w:hAnsi="Times New Roman" w:cs="Times New Roman"/>
+          <w:b/>
+        </w:rPr>
+      </w:pPr>
+      <w:r>
+        <w:rPr>
+          <w:rFonts w:ascii="Times New Roman" w:hAnsi="Times New Roman" w:cs="Times New Roman"/>
+          <w:b/>
+        </w:rPr>
+        <w:t>Data Accessibility</w:t>
+      </w:r>
+    </w:p>
+    <w:p>
+      <w:pPr>
+        <w:rPr>
+          <w:rFonts w:ascii="Times New Roman" w:hAnsi="Times New Roman" w:cs="Times New Roman"/>
+          <w:bCs/>
+        </w:rPr>
+      </w:pPr>
+      <w:r>
+        <w:rPr>
+          <w:rFonts w:ascii="Times New Roman" w:hAnsi="Times New Roman" w:cs="Times New Roman"/>
+          <w:bCs/>
+        </w:rPr>
+        <w:t>Data will be available on Dryad and I will be uploading my sequence data to GenBank.</w:t>
+      </w:r>
+    </w:p>
+    <w:p>
+      <w:pPr>
+        <w:rPr>
+          <w:rFonts w:ascii="Times New Roman" w:hAnsi="Times New Roman" w:cs="Times New Roman"/>
+          <w:b/>
+        </w:rPr>
+      </w:pPr>
+    </w:p>
+    <w:p>
+      <w:pPr>
+        <w:rPr>
+          <w:rFonts w:ascii="Times New Roman" w:hAnsi="Times New Roman" w:cs="Times New Roman"/>
+          <w:b/>
+        </w:rPr>
+      </w:pPr>
+      <w:r>
+        <w:rPr>
+          <w:rFonts w:ascii="Times New Roman" w:hAnsi="Times New Roman" w:cs="Times New Roman"/>
+          <w:b/>
+        </w:rPr>
+        <w:t>Author Contributions</w:t>
+      </w:r>
+    </w:p>
+    <w:p>
+      <w:pPr>
+        <w:rPr>
+          <w:rFonts w:ascii="Times New Roman" w:hAnsi="Times New Roman" w:cs="Times New Roman"/>
+          <w:bCs/>
+        </w:rPr>
+      </w:pPr>
+      <w:r>
+        <w:rPr>
+          <w:rFonts w:ascii="Times New Roman" w:hAnsi="Times New Roman" w:cs="Times New Roman"/>
+          <w:bCs/>
+        </w:rPr>
+        <w:t>AM-</w:t>
       </w:r>
       <w:proofErr w:type="spellStart"/>
       <w:r>
@@ -13327,7 +13175,7 @@
           <w:rFonts w:ascii="Times New Roman" w:hAnsi="Times New Roman" w:cs="Times New Roman"/>
           <w:bCs/>
         </w:rPr>
-        <w:t>Ryoko</w:t>
+        <w:t>tK</w:t>
       </w:r>
       <w:proofErr w:type="spellEnd"/>
       <w:r>
@@ -13335,7 +13183,7 @@
           <w:rFonts w:ascii="Times New Roman" w:hAnsi="Times New Roman" w:cs="Times New Roman"/>
           <w:bCs/>
         </w:rPr>
-        <w:t xml:space="preserve"> </w:t>
+        <w:t>, AA, and HY conceived the idea for this study. AM-</w:t>
       </w:r>
       <w:proofErr w:type="spellStart"/>
       <w:r>
@@ -13343,7 +13191,7 @@
           <w:rFonts w:ascii="Times New Roman" w:hAnsi="Times New Roman" w:cs="Times New Roman"/>
           <w:bCs/>
         </w:rPr>
-        <w:t>Oono</w:t>
+        <w:t>tK</w:t>
       </w:r>
       <w:proofErr w:type="spellEnd"/>
       <w:r>
@@ -13351,7 +13199,7 @@
           <w:rFonts w:ascii="Times New Roman" w:hAnsi="Times New Roman" w:cs="Times New Roman"/>
           <w:bCs/>
         </w:rPr>
-        <w:t xml:space="preserve"> for use of her laboratory space and equipment. We acknowledge the use of the Biological Nanostructures Laboratory within the California </w:t>
+        <w:t xml:space="preserve"> collected field samples and conducted mesocosm study. AM-</w:t>
       </w:r>
       <w:proofErr w:type="spellStart"/>
       <w:r>
@@ -13359,7 +13207,7 @@
           <w:rFonts w:ascii="Times New Roman" w:hAnsi="Times New Roman" w:cs="Times New Roman"/>
           <w:bCs/>
         </w:rPr>
-        <w:t>NanoSystems</w:t>
+        <w:t>tK</w:t>
       </w:r>
       <w:proofErr w:type="spellEnd"/>
       <w:r>
@@ -13367,7 +13215,7 @@
           <w:rFonts w:ascii="Times New Roman" w:hAnsi="Times New Roman" w:cs="Times New Roman"/>
           <w:bCs/>
         </w:rPr>
-        <w:t xml:space="preserve"> Institute, supported by the University of California (UC) Santa Barbara and the University of California Office of the President. We especially thank Dr. Jennifer Smith, manager of the Biological Nanostructures Laboratory for her assistance in preparing and troubleshooting our samples. We acknowledge the use of computational facilities at the Center for Scientific Computing (CSC), which was purchased with funds from the National Science Foundation (CNS-1725797) and is supported by the California </w:t>
+        <w:t xml:space="preserve"> and AA designed laboratory analyses for this study. AM-</w:t>
       </w:r>
       <w:proofErr w:type="spellStart"/>
       <w:r>
@@ -13375,7 +13223,7 @@
           <w:rFonts w:ascii="Times New Roman" w:hAnsi="Times New Roman" w:cs="Times New Roman"/>
           <w:bCs/>
         </w:rPr>
-        <w:t>NanoSystems</w:t>
+        <w:t>tK</w:t>
       </w:r>
       <w:proofErr w:type="spellEnd"/>
       <w:r>
@@ -13383,7 +13231,7 @@
           <w:rFonts w:ascii="Times New Roman" w:hAnsi="Times New Roman" w:cs="Times New Roman"/>
           <w:bCs/>
         </w:rPr>
-        <w:t xml:space="preserve"> Institute and the Materials Research Science and Engineering Center (MRSEC; NSF DMR 1720256) at UC Santa Barbara. Drs. Chris </w:t>
+        <w:t xml:space="preserve"> performed all lab processing and data analyses for the study. AA and HY provided feedback on data analysis methods. AM-</w:t>
       </w:r>
       <w:proofErr w:type="spellStart"/>
       <w:r>
@@ -13391,7 +13239,7 @@
           <w:rFonts w:ascii="Times New Roman" w:hAnsi="Times New Roman" w:cs="Times New Roman"/>
           <w:bCs/>
         </w:rPr>
-        <w:t>Jerde</w:t>
+        <w:t>tK</w:t>
       </w:r>
       <w:proofErr w:type="spellEnd"/>
       <w:r>
@@ -13399,54 +13247,16 @@
           <w:rFonts w:ascii="Times New Roman" w:hAnsi="Times New Roman" w:cs="Times New Roman"/>
           <w:bCs/>
         </w:rPr>
-        <w:t xml:space="preserve">, Mike Lee, and Ricardo Ramiro provided invaluable feedback on error statistics and bioinformatics protocols. </w:t>
-      </w:r>
-      <w:r>
-        <w:rPr>
-          <w:rFonts w:ascii="Times New Roman" w:hAnsi="Times New Roman" w:cs="Times New Roman"/>
-          <w:bCs/>
-        </w:rPr>
-        <w:t xml:space="preserve">We thank B. DiFiore, D. Orr, E. Forbes, H. Lowman, D. Preston, D. </w:t>
-      </w:r>
-      <w:proofErr w:type="spellStart"/>
-      <w:r>
-        <w:rPr>
-          <w:rFonts w:ascii="Times New Roman" w:hAnsi="Times New Roman" w:cs="Times New Roman"/>
-          <w:bCs/>
-        </w:rPr>
-        <w:t>Trovillion</w:t>
-      </w:r>
-      <w:proofErr w:type="spellEnd"/>
-      <w:r>
-        <w:rPr>
-          <w:rFonts w:ascii="Times New Roman" w:hAnsi="Times New Roman" w:cs="Times New Roman"/>
-          <w:bCs/>
-        </w:rPr>
-        <w:t xml:space="preserve">, E. Crone, E. Sauer, L. </w:t>
-      </w:r>
-      <w:proofErr w:type="spellStart"/>
-      <w:r>
-        <w:rPr>
-          <w:rFonts w:ascii="Times New Roman" w:hAnsi="Times New Roman" w:cs="Times New Roman"/>
-          <w:bCs/>
-        </w:rPr>
-        <w:t>Falke</w:t>
-      </w:r>
-      <w:proofErr w:type="spellEnd"/>
-      <w:r>
-        <w:rPr>
-          <w:rFonts w:ascii="Times New Roman" w:hAnsi="Times New Roman" w:cs="Times New Roman"/>
-          <w:bCs/>
-        </w:rPr>
-        <w:t xml:space="preserve"> for help in framing and editing this manuscript </w:t>
-      </w:r>
-      <w:r>
-        <w:rPr>
-          <w:rFonts w:ascii="Times New Roman" w:hAnsi="Times New Roman" w:cs="Times New Roman"/>
-          <w:bCs/>
-        </w:rPr>
-        <w:t>LAB MEMBERS OR WHOEVER EDITS HERE. We thank XX anonymous reviewers for help revising this manuscript. This is publication number PARC-XXX from the Palmyra Atoll Research Consortium.</w:t>
-      </w:r>
+        <w:t xml:space="preserve"> led the writing of the manuscript. All authors contributed to editing of the manuscript. </w:t>
+      </w:r>
+    </w:p>
+    <w:p>
+      <w:pPr>
+        <w:rPr>
+          <w:rFonts w:ascii="Times New Roman" w:hAnsi="Times New Roman" w:cs="Times New Roman"/>
+          <w:bCs/>
+        </w:rPr>
+      </w:pPr>
     </w:p>
     <w:p>
       <w:pPr>
@@ -13455,232 +13265,22 @@
           <w:b/>
         </w:rPr>
       </w:pPr>
-    </w:p>
-    <w:p>
-      <w:pPr>
+      <w:r>
         <w:rPr>
           <w:rFonts w:ascii="Times New Roman" w:hAnsi="Times New Roman" w:cs="Times New Roman"/>
           <w:b/>
         </w:rPr>
-      </w:pPr>
-      <w:r>
+        <w:br w:type="page"/>
+      </w:r>
+    </w:p>
+    <w:p>
+      <w:pPr>
         <w:rPr>
           <w:rFonts w:ascii="Times New Roman" w:hAnsi="Times New Roman" w:cs="Times New Roman"/>
           <w:b/>
         </w:rPr>
-        <w:t>References</w:t>
-      </w:r>
-    </w:p>
-    <w:p>
-      <w:pPr>
-        <w:rPr>
-          <w:rFonts w:ascii="Times New Roman" w:hAnsi="Times New Roman" w:cs="Times New Roman"/>
-          <w:bCs/>
-        </w:rPr>
-      </w:pPr>
-      <w:r>
-        <w:rPr>
-          <w:rFonts w:ascii="Times New Roman" w:hAnsi="Times New Roman" w:cs="Times New Roman"/>
-          <w:bCs/>
-        </w:rPr>
-        <w:t>Will be putting in after some rounds of edits.</w:t>
-      </w:r>
-    </w:p>
-    <w:p>
-      <w:pPr>
-        <w:rPr>
-          <w:rFonts w:ascii="Times New Roman" w:hAnsi="Times New Roman" w:cs="Times New Roman"/>
-          <w:b/>
-        </w:rPr>
-      </w:pPr>
-    </w:p>
-    <w:p>
-      <w:pPr>
-        <w:rPr>
-          <w:rFonts w:ascii="Times New Roman" w:hAnsi="Times New Roman" w:cs="Times New Roman"/>
-          <w:b/>
-        </w:rPr>
-      </w:pPr>
-      <w:r>
-        <w:rPr>
-          <w:rFonts w:ascii="Times New Roman" w:hAnsi="Times New Roman" w:cs="Times New Roman"/>
-          <w:b/>
-        </w:rPr>
-        <w:t>Data Accessibility</w:t>
-      </w:r>
-    </w:p>
-    <w:p>
-      <w:pPr>
-        <w:rPr>
-          <w:rFonts w:ascii="Times New Roman" w:hAnsi="Times New Roman" w:cs="Times New Roman"/>
-          <w:bCs/>
-        </w:rPr>
-      </w:pPr>
-      <w:r>
-        <w:rPr>
-          <w:rFonts w:ascii="Times New Roman" w:hAnsi="Times New Roman" w:cs="Times New Roman"/>
-          <w:bCs/>
-        </w:rPr>
-        <w:t>Data will be available on Dryad and I will be uploading my sequence data to GenBank.</w:t>
-      </w:r>
-    </w:p>
-    <w:p>
-      <w:pPr>
-        <w:rPr>
-          <w:rFonts w:ascii="Times New Roman" w:hAnsi="Times New Roman" w:cs="Times New Roman"/>
-          <w:b/>
-        </w:rPr>
-      </w:pPr>
-    </w:p>
-    <w:p>
-      <w:pPr>
-        <w:rPr>
-          <w:rFonts w:ascii="Times New Roman" w:hAnsi="Times New Roman" w:cs="Times New Roman"/>
-          <w:b/>
-        </w:rPr>
-      </w:pPr>
-      <w:r>
-        <w:rPr>
-          <w:rFonts w:ascii="Times New Roman" w:hAnsi="Times New Roman" w:cs="Times New Roman"/>
-          <w:b/>
-        </w:rPr>
-        <w:t>Author Contributions</w:t>
-      </w:r>
-    </w:p>
-    <w:p>
-      <w:pPr>
-        <w:rPr>
-          <w:rFonts w:ascii="Times New Roman" w:hAnsi="Times New Roman" w:cs="Times New Roman"/>
-          <w:bCs/>
-        </w:rPr>
-      </w:pPr>
-      <w:r>
-        <w:rPr>
-          <w:rFonts w:ascii="Times New Roman" w:hAnsi="Times New Roman" w:cs="Times New Roman"/>
-          <w:bCs/>
-        </w:rPr>
-        <w:t>AM-</w:t>
-      </w:r>
-      <w:proofErr w:type="spellStart"/>
-      <w:r>
-        <w:rPr>
-          <w:rFonts w:ascii="Times New Roman" w:hAnsi="Times New Roman" w:cs="Times New Roman"/>
-          <w:bCs/>
-        </w:rPr>
-        <w:t>tK</w:t>
-      </w:r>
-      <w:proofErr w:type="spellEnd"/>
-      <w:r>
-        <w:rPr>
-          <w:rFonts w:ascii="Times New Roman" w:hAnsi="Times New Roman" w:cs="Times New Roman"/>
-          <w:bCs/>
-        </w:rPr>
-        <w:t>, AA, and HY conceived the idea for this study. AM-</w:t>
-      </w:r>
-      <w:proofErr w:type="spellStart"/>
-      <w:r>
-        <w:rPr>
-          <w:rFonts w:ascii="Times New Roman" w:hAnsi="Times New Roman" w:cs="Times New Roman"/>
-          <w:bCs/>
-        </w:rPr>
-        <w:t>tK</w:t>
-      </w:r>
-      <w:proofErr w:type="spellEnd"/>
-      <w:r>
-        <w:rPr>
-          <w:rFonts w:ascii="Times New Roman" w:hAnsi="Times New Roman" w:cs="Times New Roman"/>
-          <w:bCs/>
-        </w:rPr>
-        <w:t xml:space="preserve"> collected field samples and conducted mesocosm study. AM-</w:t>
-      </w:r>
-      <w:proofErr w:type="spellStart"/>
-      <w:r>
-        <w:rPr>
-          <w:rFonts w:ascii="Times New Roman" w:hAnsi="Times New Roman" w:cs="Times New Roman"/>
-          <w:bCs/>
-        </w:rPr>
-        <w:t>tK</w:t>
-      </w:r>
-      <w:proofErr w:type="spellEnd"/>
-      <w:r>
-        <w:rPr>
-          <w:rFonts w:ascii="Times New Roman" w:hAnsi="Times New Roman" w:cs="Times New Roman"/>
-          <w:bCs/>
-        </w:rPr>
-        <w:t xml:space="preserve"> and AA designed laboratory analyses for this study. AM-</w:t>
-      </w:r>
-      <w:proofErr w:type="spellStart"/>
-      <w:r>
-        <w:rPr>
-          <w:rFonts w:ascii="Times New Roman" w:hAnsi="Times New Roman" w:cs="Times New Roman"/>
-          <w:bCs/>
-        </w:rPr>
-        <w:t>tK</w:t>
-      </w:r>
-      <w:proofErr w:type="spellEnd"/>
-      <w:r>
-        <w:rPr>
-          <w:rFonts w:ascii="Times New Roman" w:hAnsi="Times New Roman" w:cs="Times New Roman"/>
-          <w:bCs/>
-        </w:rPr>
-        <w:t xml:space="preserve"> performed all lab processing and data analyses for the study. AA and HY provided feedback on </w:t>
-      </w:r>
-      <w:r>
-        <w:rPr>
-          <w:rFonts w:ascii="Times New Roman" w:hAnsi="Times New Roman" w:cs="Times New Roman"/>
-          <w:bCs/>
-        </w:rPr>
-        <w:lastRenderedPageBreak/>
-        <w:t>data analysis methods. AM-</w:t>
-      </w:r>
-      <w:proofErr w:type="spellStart"/>
-      <w:r>
-        <w:rPr>
-          <w:rFonts w:ascii="Times New Roman" w:hAnsi="Times New Roman" w:cs="Times New Roman"/>
-          <w:bCs/>
-        </w:rPr>
-        <w:t>tK</w:t>
-      </w:r>
-      <w:proofErr w:type="spellEnd"/>
-      <w:r>
-        <w:rPr>
-          <w:rFonts w:ascii="Times New Roman" w:hAnsi="Times New Roman" w:cs="Times New Roman"/>
-          <w:bCs/>
-        </w:rPr>
-        <w:t xml:space="preserve"> led the writing of the manuscript. All authors contributed to editing of the manuscript. </w:t>
-      </w:r>
-    </w:p>
-    <w:p>
-      <w:pPr>
-        <w:rPr>
-          <w:rFonts w:ascii="Times New Roman" w:hAnsi="Times New Roman" w:cs="Times New Roman"/>
-          <w:bCs/>
-        </w:rPr>
-      </w:pPr>
-    </w:p>
-    <w:p>
-      <w:pPr>
-        <w:rPr>
-          <w:rFonts w:ascii="Times New Roman" w:hAnsi="Times New Roman" w:cs="Times New Roman"/>
-          <w:b/>
-        </w:rPr>
-      </w:pPr>
-      <w:r>
-        <w:rPr>
-          <w:rFonts w:ascii="Times New Roman" w:hAnsi="Times New Roman" w:cs="Times New Roman"/>
-          <w:b/>
-        </w:rPr>
-        <w:br w:type="page"/>
-      </w:r>
-    </w:p>
-    <w:p>
-      <w:pPr>
-        <w:rPr>
-          <w:rFonts w:ascii="Times New Roman" w:hAnsi="Times New Roman" w:cs="Times New Roman"/>
-          <w:b/>
-        </w:rPr>
-      </w:pPr>
-      <w:commentRangeStart w:id="9"/>
+      </w:pPr>
+      <w:commentRangeStart w:id="6"/>
       <w:r>
         <w:rPr>
           <w:rFonts w:ascii="Times New Roman" w:hAnsi="Times New Roman" w:cs="Times New Roman"/>
@@ -13689,12 +13289,12 @@
         <w:lastRenderedPageBreak/>
         <w:t>Figures</w:t>
       </w:r>
-      <w:commentRangeEnd w:id="9"/>
+      <w:commentRangeEnd w:id="6"/>
       <w:r>
         <w:rPr>
           <w:rStyle w:val="CommentReference"/>
         </w:rPr>
-        <w:commentReference w:id="9"/>
+        <w:commentReference w:id="6"/>
       </w:r>
       <w:r>
         <w:rPr>
@@ -13797,11 +13397,11 @@
         <w:tblLook w:val="04A0" w:firstRow="1" w:lastRow="0" w:firstColumn="1" w:lastColumn="0" w:noHBand="0" w:noVBand="1"/>
       </w:tblPr>
       <w:tblGrid>
-        <w:gridCol w:w="1577"/>
-        <w:gridCol w:w="2143"/>
         <w:gridCol w:w="1523"/>
-        <w:gridCol w:w="2402"/>
-        <w:gridCol w:w="1705"/>
+        <w:gridCol w:w="2162"/>
+        <w:gridCol w:w="1530"/>
+        <w:gridCol w:w="2420"/>
+        <w:gridCol w:w="1715"/>
       </w:tblGrid>
       <w:tr>
         <w:tc>
@@ -13825,13 +13425,17 @@
             <w:pPr>
               <w:rPr>
                 <w:rFonts w:ascii="Times New Roman" w:hAnsi="Times New Roman" w:cs="Times New Roman"/>
-                <w:b/>
+                <w:bCs/>
+                <w:i/>
+                <w:iCs/>
               </w:rPr>
             </w:pPr>
             <w:r>
               <w:rPr>
                 <w:rFonts w:ascii="Times New Roman" w:hAnsi="Times New Roman" w:cs="Times New Roman"/>
-                <w:b/>
+                <w:bCs/>
+                <w:i/>
+                <w:iCs/>
               </w:rPr>
               <w:t>Surface sterilized</w:t>
             </w:r>
@@ -13846,6 +13450,8 @@
               <w:rPr>
                 <w:rFonts w:ascii="Times New Roman" w:hAnsi="Times New Roman" w:cs="Times New Roman"/>
                 <w:bCs/>
+                <w:i/>
+                <w:iCs/>
               </w:rPr>
             </w:pPr>
           </w:p>
@@ -13858,13 +13464,17 @@
             <w:pPr>
               <w:rPr>
                 <w:rFonts w:ascii="Times New Roman" w:hAnsi="Times New Roman" w:cs="Times New Roman"/>
-                <w:b/>
+                <w:bCs/>
+                <w:i/>
+                <w:iCs/>
               </w:rPr>
             </w:pPr>
             <w:r>
               <w:rPr>
                 <w:rFonts w:ascii="Times New Roman" w:hAnsi="Times New Roman" w:cs="Times New Roman"/>
-                <w:b/>
+                <w:bCs/>
+                <w:i/>
+                <w:iCs/>
               </w:rPr>
               <w:t>Unsterilized</w:t>
             </w:r>
@@ -13893,7 +13503,7 @@
             <w:pPr>
               <w:rPr>
                 <w:rFonts w:ascii="Times New Roman" w:hAnsi="Times New Roman" w:cs="Times New Roman"/>
-                <w:b/>
+                <w:bCs/>
                 <w:i/>
                 <w:iCs/>
               </w:rPr>
@@ -13901,7 +13511,9 @@
             <w:r>
               <w:rPr>
                 <w:rFonts w:ascii="Times New Roman" w:hAnsi="Times New Roman" w:cs="Times New Roman"/>
-                <w:b/>
+                <w:bCs/>
+                <w:i/>
+                <w:iCs/>
               </w:rPr>
               <w:t>Environment</w:t>
             </w:r>
@@ -13916,16 +13528,12 @@
               <w:rPr>
                 <w:rFonts w:ascii="Times New Roman" w:hAnsi="Times New Roman" w:cs="Times New Roman"/>
                 <w:bCs/>
-                <w:i/>
-                <w:iCs/>
               </w:rPr>
             </w:pPr>
             <w:r>
               <w:rPr>
                 <w:rFonts w:ascii="Times New Roman" w:hAnsi="Times New Roman" w:cs="Times New Roman"/>
                 <w:bCs/>
-                <w:i/>
-                <w:iCs/>
               </w:rPr>
               <w:t>Extracted</w:t>
             </w:r>
@@ -13940,16 +13548,12 @@
               <w:rPr>
                 <w:rFonts w:ascii="Times New Roman" w:hAnsi="Times New Roman" w:cs="Times New Roman"/>
                 <w:bCs/>
-                <w:i/>
-                <w:iCs/>
               </w:rPr>
             </w:pPr>
             <w:r>
               <w:rPr>
                 <w:rFonts w:ascii="Times New Roman" w:hAnsi="Times New Roman" w:cs="Times New Roman"/>
                 <w:bCs/>
-                <w:i/>
-                <w:iCs/>
               </w:rPr>
               <w:t>Amplified</w:t>
             </w:r>
@@ -13964,16 +13568,12 @@
               <w:rPr>
                 <w:rFonts w:ascii="Times New Roman" w:hAnsi="Times New Roman" w:cs="Times New Roman"/>
                 <w:bCs/>
-                <w:i/>
-                <w:iCs/>
               </w:rPr>
             </w:pPr>
             <w:r>
               <w:rPr>
                 <w:rFonts w:ascii="Times New Roman" w:hAnsi="Times New Roman" w:cs="Times New Roman"/>
                 <w:bCs/>
-                <w:i/>
-                <w:iCs/>
               </w:rPr>
               <w:t>Extracted</w:t>
             </w:r>
@@ -13988,16 +13588,12 @@
               <w:rPr>
                 <w:rFonts w:ascii="Times New Roman" w:hAnsi="Times New Roman" w:cs="Times New Roman"/>
                 <w:bCs/>
-                <w:i/>
-                <w:iCs/>
               </w:rPr>
             </w:pPr>
             <w:r>
               <w:rPr>
                 <w:rFonts w:ascii="Times New Roman" w:hAnsi="Times New Roman" w:cs="Times New Roman"/>
                 <w:bCs/>
-                <w:i/>
-                <w:iCs/>
               </w:rPr>
               <w:t>Amplified</w:t>
             </w:r>
@@ -14017,16 +13613,12 @@
               <w:rPr>
                 <w:rFonts w:ascii="Times New Roman" w:hAnsi="Times New Roman" w:cs="Times New Roman"/>
                 <w:bCs/>
-                <w:i/>
-                <w:iCs/>
               </w:rPr>
             </w:pPr>
             <w:r>
               <w:rPr>
                 <w:rFonts w:ascii="Times New Roman" w:hAnsi="Times New Roman" w:cs="Times New Roman"/>
                 <w:bCs/>
-                <w:i/>
-                <w:iCs/>
               </w:rPr>
               <w:t>Mesocosm</w:t>
             </w:r>
@@ -14123,16 +13715,12 @@
               <w:rPr>
                 <w:rFonts w:ascii="Times New Roman" w:hAnsi="Times New Roman" w:cs="Times New Roman"/>
                 <w:bCs/>
-                <w:i/>
-                <w:iCs/>
               </w:rPr>
             </w:pPr>
             <w:r>
               <w:rPr>
                 <w:rFonts w:ascii="Times New Roman" w:hAnsi="Times New Roman" w:cs="Times New Roman"/>
                 <w:bCs/>
-                <w:i/>
-                <w:iCs/>
               </w:rPr>
               <w:t>Field</w:t>
             </w:r>
@@ -15091,14 +14679,6 @@
           <w:b/>
         </w:rPr>
       </w:pPr>
-    </w:p>
-    <w:p>
-      <w:pPr>
-        <w:rPr>
-          <w:rFonts w:ascii="Times New Roman" w:hAnsi="Times New Roman" w:cs="Times New Roman"/>
-          <w:b/>
-        </w:rPr>
-      </w:pPr>
       <w:r>
         <w:rPr>
           <w:rFonts w:ascii="Times New Roman" w:hAnsi="Times New Roman" w:cs="Times New Roman"/>
@@ -15107,10 +14687,10 @@
         </w:rPr>
         <w:lastRenderedPageBreak/>
         <w:drawing>
-          <wp:inline distT="0" distB="0" distL="0" distR="0" wp14:anchorId="649589F3" wp14:editId="681FF612">
-            <wp:extent cx="5740400" cy="6502400"/>
+          <wp:inline distT="0" distB="0" distL="0" distR="0" wp14:anchorId="63275599" wp14:editId="18DB1FC9">
+            <wp:extent cx="5918200" cy="7175500"/>
             <wp:effectExtent l="0" t="0" r="0" b="0"/>
-            <wp:docPr id="8" name="Picture 8"/>
+            <wp:docPr id="1" name="Picture 1"/>
             <wp:cNvGraphicFramePr>
               <a:graphicFrameLocks xmlns:a="http://schemas.openxmlformats.org/drawingml/2006/main" noChangeAspect="1"/>
             </wp:cNvGraphicFramePr>
@@ -15118,7 +14698,7 @@
               <a:graphicData uri="http://schemas.openxmlformats.org/drawingml/2006/picture">
                 <pic:pic xmlns:pic="http://schemas.openxmlformats.org/drawingml/2006/picture">
                   <pic:nvPicPr>
-                    <pic:cNvPr id="8" name="Fig4.pdf"/>
+                    <pic:cNvPr id="1" name="Fig4.pdf"/>
                     <pic:cNvPicPr/>
                   </pic:nvPicPr>
                   <pic:blipFill>
@@ -15136,7 +14716,7 @@
                   <pic:spPr>
                     <a:xfrm>
                       <a:off x="0" y="0"/>
-                      <a:ext cx="5740400" cy="6502400"/>
+                      <a:ext cx="5918200" cy="7175500"/>
                     </a:xfrm>
                     <a:prstGeom prst="rect">
                       <a:avLst/>
@@ -15153,6 +14733,14 @@
       <w:pPr>
         <w:rPr>
           <w:rFonts w:ascii="Times New Roman" w:hAnsi="Times New Roman" w:cs="Times New Roman"/>
+          <w:b/>
+        </w:rPr>
+      </w:pPr>
+    </w:p>
+    <w:p>
+      <w:pPr>
+        <w:rPr>
+          <w:rFonts w:ascii="Times New Roman" w:hAnsi="Times New Roman" w:cs="Times New Roman"/>
           <w:bCs/>
         </w:rPr>
       </w:pPr>
@@ -15266,7 +14854,6 @@
           <w:rFonts w:ascii="Times New Roman" w:hAnsi="Times New Roman" w:cs="Times New Roman"/>
           <w:b/>
         </w:rPr>
-        <w:lastRenderedPageBreak/>
         <w:t>Supplementary Info and Figures:</w:t>
       </w:r>
     </w:p>
@@ -15845,21 +15432,21 @@
       <w:pPr>
         <w:rPr>
           <w:rFonts w:ascii="Times New Roman" w:hAnsi="Times New Roman" w:cs="Times New Roman"/>
-          <w:b/>
-        </w:rPr>
-      </w:pPr>
-      <w:r>
-        <w:rPr>
-          <w:rFonts w:ascii="Times New Roman" w:hAnsi="Times New Roman" w:cs="Times New Roman"/>
-          <w:b/>
+          <w:bCs/>
+        </w:rPr>
+      </w:pPr>
+      <w:r>
+        <w:rPr>
+          <w:rFonts w:ascii="Times New Roman" w:hAnsi="Times New Roman" w:cs="Times New Roman"/>
+          <w:bCs/>
           <w:noProof/>
         </w:rPr>
         <w:lastRenderedPageBreak/>
         <w:drawing>
-          <wp:inline distT="0" distB="0" distL="0" distR="0" wp14:anchorId="673F5608" wp14:editId="076E9793">
-            <wp:extent cx="5943600" cy="5486400"/>
-            <wp:effectExtent l="0" t="0" r="0" b="0"/>
-            <wp:docPr id="12" name="Picture 12"/>
+          <wp:inline distT="0" distB="0" distL="0" distR="0" wp14:anchorId="0CA77022" wp14:editId="436FD3C1">
+            <wp:extent cx="5943600" cy="4592955"/>
+            <wp:effectExtent l="0" t="0" r="0" b="4445"/>
+            <wp:docPr id="16" name="Picture 16"/>
             <wp:cNvGraphicFramePr>
               <a:graphicFrameLocks xmlns:a="http://schemas.openxmlformats.org/drawingml/2006/main" noChangeAspect="1"/>
             </wp:cNvGraphicFramePr>
@@ -15867,167 +15454,11 @@
               <a:graphicData uri="http://schemas.openxmlformats.org/drawingml/2006/picture">
                 <pic:pic xmlns:pic="http://schemas.openxmlformats.org/drawingml/2006/picture">
                   <pic:nvPicPr>
-                    <pic:cNvPr id="12" name="supp_pred_prey.pdf"/>
+                    <pic:cNvPr id="16" name="seq_depth.pdf"/>
                     <pic:cNvPicPr/>
                   </pic:nvPicPr>
                   <pic:blipFill>
                     <a:blip r:embed="rId17">
-                      <a:extLst>
-                        <a:ext uri="{28A0092B-C50C-407E-A947-70E740481C1C}">
-                          <a14:useLocalDpi xmlns:a14="http://schemas.microsoft.com/office/drawing/2010/main" val="0"/>
-                        </a:ext>
-                      </a:extLst>
-                    </a:blip>
-                    <a:stretch>
-                      <a:fillRect/>
-                    </a:stretch>
-                  </pic:blipFill>
-                  <pic:spPr>
-                    <a:xfrm>
-                      <a:off x="0" y="0"/>
-                      <a:ext cx="5943600" cy="5486400"/>
-                    </a:xfrm>
-                    <a:prstGeom prst="rect">
-                      <a:avLst/>
-                    </a:prstGeom>
-                  </pic:spPr>
-                </pic:pic>
-              </a:graphicData>
-            </a:graphic>
-          </wp:inline>
-        </w:drawing>
-      </w:r>
-    </w:p>
-    <w:p>
-      <w:pPr>
-        <w:rPr>
-          <w:rFonts w:ascii="Times New Roman" w:hAnsi="Times New Roman" w:cs="Times New Roman"/>
-          <w:bCs/>
-        </w:rPr>
-      </w:pPr>
-      <w:r>
-        <w:rPr>
-          <w:rFonts w:ascii="Times New Roman" w:hAnsi="Times New Roman" w:cs="Times New Roman"/>
-          <w:bCs/>
-        </w:rPr>
-        <w:t>Supp Figure:</w:t>
-      </w:r>
-      <w:r>
-        <w:rPr>
-          <w:rFonts w:ascii="Times New Roman" w:hAnsi="Times New Roman" w:cs="Times New Roman"/>
-          <w:bCs/>
-        </w:rPr>
-        <w:t xml:space="preserve"> Consumer</w:t>
-      </w:r>
-      <w:r>
-        <w:rPr>
-          <w:rFonts w:ascii="Times New Roman" w:hAnsi="Times New Roman" w:cs="Times New Roman"/>
-          <w:bCs/>
-        </w:rPr>
-        <w:t xml:space="preserve"> and other </w:t>
-      </w:r>
-      <w:r>
-        <w:rPr>
-          <w:rFonts w:ascii="Times New Roman" w:hAnsi="Times New Roman" w:cs="Times New Roman"/>
-          <w:bCs/>
-        </w:rPr>
-        <w:t>diet</w:t>
-      </w:r>
-      <w:r>
-        <w:rPr>
-          <w:rFonts w:ascii="Times New Roman" w:hAnsi="Times New Roman" w:cs="Times New Roman"/>
-          <w:bCs/>
-        </w:rPr>
-        <w:t xml:space="preserve"> DNA read abundances from mesocosm </w:t>
-      </w:r>
-      <w:r>
-        <w:rPr>
-          <w:rFonts w:ascii="Times New Roman" w:hAnsi="Times New Roman" w:cs="Times New Roman"/>
-          <w:bCs/>
-        </w:rPr>
-        <w:t>consumers</w:t>
-      </w:r>
-      <w:r>
-        <w:rPr>
-          <w:rFonts w:ascii="Times New Roman" w:hAnsi="Times New Roman" w:cs="Times New Roman"/>
-          <w:bCs/>
-        </w:rPr>
-        <w:t xml:space="preserve"> that were and were not surface sterilized. The surface sterilized/not surface sterilized </w:t>
-      </w:r>
-      <w:r>
-        <w:rPr>
-          <w:rFonts w:ascii="Times New Roman" w:hAnsi="Times New Roman" w:cs="Times New Roman"/>
-          <w:bCs/>
-        </w:rPr>
-        <w:t>treatment g</w:t>
-      </w:r>
-      <w:r>
-        <w:rPr>
-          <w:rFonts w:ascii="Times New Roman" w:hAnsi="Times New Roman" w:cs="Times New Roman"/>
-          <w:bCs/>
-        </w:rPr>
-        <w:t xml:space="preserve">roups are not significantly different for either type of other DNA, suggesting that the reduction in </w:t>
-      </w:r>
-      <w:r>
-        <w:rPr>
-          <w:rFonts w:ascii="Times New Roman" w:hAnsi="Times New Roman" w:cs="Times New Roman"/>
-          <w:bCs/>
-        </w:rPr>
-        <w:t>diet</w:t>
-      </w:r>
-      <w:r>
-        <w:rPr>
-          <w:rFonts w:ascii="Times New Roman" w:hAnsi="Times New Roman" w:cs="Times New Roman"/>
-          <w:bCs/>
-        </w:rPr>
-        <w:t xml:space="preserve"> detection for mesocosm-fed </w:t>
-      </w:r>
-      <w:r>
-        <w:rPr>
-          <w:rFonts w:ascii="Times New Roman" w:hAnsi="Times New Roman" w:cs="Times New Roman"/>
-          <w:bCs/>
-        </w:rPr>
-        <w:t xml:space="preserve">consumers </w:t>
-      </w:r>
-      <w:r>
-        <w:rPr>
-          <w:rFonts w:ascii="Times New Roman" w:hAnsi="Times New Roman" w:cs="Times New Roman"/>
-          <w:bCs/>
-        </w:rPr>
-        <w:t xml:space="preserve">is due to surface contamination as opposed to DNA degradation. </w:t>
-      </w:r>
-    </w:p>
-    <w:p>
-      <w:pPr>
-        <w:rPr>
-          <w:rFonts w:ascii="Times New Roman" w:hAnsi="Times New Roman" w:cs="Times New Roman"/>
-          <w:bCs/>
-        </w:rPr>
-      </w:pPr>
-      <w:r>
-        <w:rPr>
-          <w:rFonts w:ascii="Times New Roman" w:hAnsi="Times New Roman" w:cs="Times New Roman"/>
-          <w:bCs/>
-          <w:noProof/>
-        </w:rPr>
-        <w:lastRenderedPageBreak/>
-        <w:drawing>
-          <wp:inline distT="0" distB="0" distL="0" distR="0" wp14:anchorId="4C57D5E7" wp14:editId="5B5FFC12">
-            <wp:extent cx="5943600" cy="4592955"/>
-            <wp:effectExtent l="0" t="0" r="0" b="4445"/>
-            <wp:docPr id="3" name="Picture 3"/>
-            <wp:cNvGraphicFramePr>
-              <a:graphicFrameLocks xmlns:a="http://schemas.openxmlformats.org/drawingml/2006/main" noChangeAspect="1"/>
-            </wp:cNvGraphicFramePr>
-            <a:graphic xmlns:a="http://schemas.openxmlformats.org/drawingml/2006/main">
-              <a:graphicData uri="http://schemas.openxmlformats.org/drawingml/2006/picture">
-                <pic:pic xmlns:pic="http://schemas.openxmlformats.org/drawingml/2006/picture">
-                  <pic:nvPicPr>
-                    <pic:cNvPr id="3" name="supp_lab_effects.pdf"/>
-                    <pic:cNvPicPr/>
-                  </pic:nvPicPr>
-                  <pic:blipFill>
-                    <a:blip r:embed="rId18">
                       <a:extLst>
                         <a:ext uri="{28A0092B-C50C-407E-A947-70E740481C1C}">
                           <a14:useLocalDpi xmlns:a14="http://schemas.microsoft.com/office/drawing/2010/main" val="0"/>
@@ -16066,84 +15497,44 @@
           <w:rFonts w:ascii="Times New Roman" w:hAnsi="Times New Roman" w:cs="Times New Roman"/>
           <w:bCs/>
         </w:rPr>
-        <w:t xml:space="preserve">Supp Figure: </w:t>
-      </w:r>
-      <w:r>
-        <w:rPr>
-          <w:rFonts w:ascii="Times New Roman" w:hAnsi="Times New Roman" w:cs="Times New Roman"/>
-          <w:bCs/>
-        </w:rPr>
-        <w:t xml:space="preserve">The composition by-species of other </w:t>
-      </w:r>
-      <w:r>
-        <w:rPr>
-          <w:rFonts w:ascii="Times New Roman" w:hAnsi="Times New Roman" w:cs="Times New Roman"/>
-          <w:bCs/>
-        </w:rPr>
-        <w:t>diet</w:t>
-      </w:r>
-      <w:r>
-        <w:rPr>
-          <w:rFonts w:ascii="Times New Roman" w:hAnsi="Times New Roman" w:cs="Times New Roman"/>
-          <w:bCs/>
-        </w:rPr>
-        <w:t xml:space="preserve"> in the mesocosm </w:t>
-      </w:r>
-      <w:r>
-        <w:rPr>
-          <w:rFonts w:ascii="Times New Roman" w:hAnsi="Times New Roman" w:cs="Times New Roman"/>
-          <w:bCs/>
-        </w:rPr>
-        <w:t>consumer</w:t>
-      </w:r>
-      <w:r>
-        <w:rPr>
-          <w:rFonts w:ascii="Times New Roman" w:hAnsi="Times New Roman" w:cs="Times New Roman"/>
-          <w:bCs/>
-        </w:rPr>
-        <w:t xml:space="preserve">s, demonstrating that both presence- and abundance-based </w:t>
-      </w:r>
-      <w:r>
-        <w:rPr>
-          <w:rFonts w:ascii="Times New Roman" w:hAnsi="Times New Roman" w:cs="Times New Roman"/>
-          <w:bCs/>
-        </w:rPr>
-        <w:t>diet</w:t>
-      </w:r>
-      <w:r>
-        <w:rPr>
-          <w:rFonts w:ascii="Times New Roman" w:hAnsi="Times New Roman" w:cs="Times New Roman"/>
-          <w:bCs/>
-        </w:rPr>
-        <w:t xml:space="preserve"> communities did not shift with surface sterilization treatment.</w:t>
-      </w:r>
-      <w:r>
-        <w:rPr>
-          <w:rFonts w:ascii="Times New Roman" w:hAnsi="Times New Roman" w:cs="Times New Roman"/>
-          <w:bCs/>
-        </w:rPr>
-        <w:t xml:space="preserve"> (more positive means more present/abundant in unsterilized; more negative means more present/abundant in sterilized).</w:t>
-      </w:r>
-    </w:p>
-    <w:p>
-      <w:pPr>
-        <w:rPr>
-          <w:rFonts w:ascii="Times New Roman" w:hAnsi="Times New Roman" w:cs="Times New Roman"/>
-          <w:bCs/>
-        </w:rPr>
-      </w:pPr>
-      <w:r>
-        <w:rPr>
-          <w:rFonts w:ascii="Times New Roman" w:hAnsi="Times New Roman" w:cs="Times New Roman"/>
-          <w:bCs/>
+        <w:t xml:space="preserve">Supp Figure: Sequencing depth determined via interpolation and extrapolation in the </w:t>
+      </w:r>
+      <w:proofErr w:type="spellStart"/>
+      <w:r>
+        <w:rPr>
+          <w:rFonts w:ascii="Times New Roman" w:hAnsi="Times New Roman" w:cs="Times New Roman"/>
+          <w:bCs/>
+        </w:rPr>
+        <w:t>iNEXT</w:t>
+      </w:r>
+      <w:proofErr w:type="spellEnd"/>
+      <w:r>
+        <w:rPr>
+          <w:rFonts w:ascii="Times New Roman" w:hAnsi="Times New Roman" w:cs="Times New Roman"/>
+          <w:bCs/>
+        </w:rPr>
+        <w:t xml:space="preserve"> package in R. All samples were sequenced to 99-100% sequencing depth, meaning we could compare communities derived from these samples without removing any from the analysis. </w:t>
+      </w:r>
+    </w:p>
+    <w:p>
+      <w:pPr>
+        <w:rPr>
+          <w:rFonts w:ascii="Times New Roman" w:hAnsi="Times New Roman" w:cs="Times New Roman"/>
+          <w:b/>
+        </w:rPr>
+      </w:pPr>
+      <w:r>
+        <w:rPr>
+          <w:rFonts w:ascii="Times New Roman" w:hAnsi="Times New Roman" w:cs="Times New Roman"/>
+          <w:b/>
           <w:noProof/>
         </w:rPr>
         <w:lastRenderedPageBreak/>
         <w:drawing>
-          <wp:inline distT="0" distB="0" distL="0" distR="0" wp14:anchorId="4B03048C" wp14:editId="60489D1F">
-            <wp:extent cx="5943600" cy="4592955"/>
+          <wp:inline distT="0" distB="0" distL="0" distR="0" wp14:anchorId="6BAE54D5" wp14:editId="73515A1B">
+            <wp:extent cx="5943600" cy="7691755"/>
             <wp:effectExtent l="0" t="0" r="0" b="4445"/>
-            <wp:docPr id="4" name="Picture 4"/>
+            <wp:docPr id="15" name="Picture 15"/>
             <wp:cNvGraphicFramePr>
               <a:graphicFrameLocks xmlns:a="http://schemas.openxmlformats.org/drawingml/2006/main" noChangeAspect="1"/>
             </wp:cNvGraphicFramePr>
@@ -16151,7 +15542,234 @@
               <a:graphicData uri="http://schemas.openxmlformats.org/drawingml/2006/picture">
                 <pic:pic xmlns:pic="http://schemas.openxmlformats.org/drawingml/2006/picture">
                   <pic:nvPicPr>
-                    <pic:cNvPr id="4" name="supp_fld_effect.pdf"/>
+                    <pic:cNvPr id="15" name="supp_pred_prey.pdf"/>
+                    <pic:cNvPicPr/>
+                  </pic:nvPicPr>
+                  <pic:blipFill>
+                    <a:blip r:embed="rId18">
+                      <a:extLst>
+                        <a:ext uri="{28A0092B-C50C-407E-A947-70E740481C1C}">
+                          <a14:useLocalDpi xmlns:a14="http://schemas.microsoft.com/office/drawing/2010/main" val="0"/>
+                        </a:ext>
+                      </a:extLst>
+                    </a:blip>
+                    <a:stretch>
+                      <a:fillRect/>
+                    </a:stretch>
+                  </pic:blipFill>
+                  <pic:spPr>
+                    <a:xfrm>
+                      <a:off x="0" y="0"/>
+                      <a:ext cx="5943600" cy="7691755"/>
+                    </a:xfrm>
+                    <a:prstGeom prst="rect">
+                      <a:avLst/>
+                    </a:prstGeom>
+                  </pic:spPr>
+                </pic:pic>
+              </a:graphicData>
+            </a:graphic>
+          </wp:inline>
+        </w:drawing>
+      </w:r>
+    </w:p>
+    <w:p>
+      <w:pPr>
+        <w:rPr>
+          <w:rFonts w:ascii="Times New Roman" w:hAnsi="Times New Roman" w:cs="Times New Roman"/>
+          <w:bCs/>
+        </w:rPr>
+      </w:pPr>
+      <w:r>
+        <w:rPr>
+          <w:rFonts w:ascii="Times New Roman" w:hAnsi="Times New Roman" w:cs="Times New Roman"/>
+          <w:bCs/>
+        </w:rPr>
+        <w:t>Supp Figure:</w:t>
+      </w:r>
+      <w:r>
+        <w:rPr>
+          <w:rFonts w:ascii="Times New Roman" w:hAnsi="Times New Roman" w:cs="Times New Roman"/>
+          <w:bCs/>
+        </w:rPr>
+        <w:t xml:space="preserve"> Consumer</w:t>
+      </w:r>
+      <w:r>
+        <w:rPr>
+          <w:rFonts w:ascii="Times New Roman" w:hAnsi="Times New Roman" w:cs="Times New Roman"/>
+          <w:bCs/>
+        </w:rPr>
+        <w:t xml:space="preserve"> </w:t>
+      </w:r>
+      <w:r>
+        <w:rPr>
+          <w:rFonts w:ascii="Times New Roman" w:hAnsi="Times New Roman" w:cs="Times New Roman"/>
+          <w:bCs/>
+        </w:rPr>
+        <w:t xml:space="preserve">DNA </w:t>
+      </w:r>
+      <w:r>
+        <w:rPr>
+          <w:rFonts w:ascii="Times New Roman" w:hAnsi="Times New Roman" w:cs="Times New Roman"/>
+          <w:bCs/>
+        </w:rPr>
+        <w:t xml:space="preserve">read abundances from </w:t>
+      </w:r>
+      <w:r>
+        <w:rPr>
+          <w:rFonts w:ascii="Times New Roman" w:hAnsi="Times New Roman" w:cs="Times New Roman"/>
+          <w:bCs/>
+        </w:rPr>
+        <w:t xml:space="preserve">A) </w:t>
+      </w:r>
+      <w:r>
+        <w:rPr>
+          <w:rFonts w:ascii="Times New Roman" w:hAnsi="Times New Roman" w:cs="Times New Roman"/>
+          <w:bCs/>
+        </w:rPr>
+        <w:t xml:space="preserve">mesocosm </w:t>
+      </w:r>
+      <w:r>
+        <w:rPr>
+          <w:rFonts w:ascii="Times New Roman" w:hAnsi="Times New Roman" w:cs="Times New Roman"/>
+          <w:bCs/>
+        </w:rPr>
+        <w:t>consumers</w:t>
+      </w:r>
+      <w:r>
+        <w:rPr>
+          <w:rFonts w:ascii="Times New Roman" w:hAnsi="Times New Roman" w:cs="Times New Roman"/>
+          <w:bCs/>
+        </w:rPr>
+        <w:t xml:space="preserve"> and B) field-collected consumers</w:t>
+      </w:r>
+      <w:r>
+        <w:rPr>
+          <w:rFonts w:ascii="Times New Roman" w:hAnsi="Times New Roman" w:cs="Times New Roman"/>
+          <w:bCs/>
+        </w:rPr>
+        <w:t xml:space="preserve"> </w:t>
+      </w:r>
+      <w:r>
+        <w:rPr>
+          <w:rFonts w:ascii="Times New Roman" w:hAnsi="Times New Roman" w:cs="Times New Roman"/>
+          <w:bCs/>
+        </w:rPr>
+        <w:t xml:space="preserve">and potential diet DNA reads from C) mesocosm consumers and D) field consumers that were and were not surface sterilized. </w:t>
+      </w:r>
+      <w:r>
+        <w:rPr>
+          <w:rFonts w:ascii="Times New Roman" w:hAnsi="Times New Roman" w:cs="Times New Roman"/>
+          <w:bCs/>
+        </w:rPr>
+        <w:t xml:space="preserve">The surface sterilized/not surface sterilized </w:t>
+      </w:r>
+      <w:r>
+        <w:rPr>
+          <w:rFonts w:ascii="Times New Roman" w:hAnsi="Times New Roman" w:cs="Times New Roman"/>
+          <w:bCs/>
+        </w:rPr>
+        <w:lastRenderedPageBreak/>
+        <w:t>treatment g</w:t>
+      </w:r>
+      <w:r>
+        <w:rPr>
+          <w:rFonts w:ascii="Times New Roman" w:hAnsi="Times New Roman" w:cs="Times New Roman"/>
+          <w:bCs/>
+        </w:rPr>
+        <w:t xml:space="preserve">roups are not significantly different for </w:t>
+      </w:r>
+      <w:r>
+        <w:rPr>
+          <w:rFonts w:ascii="Times New Roman" w:hAnsi="Times New Roman" w:cs="Times New Roman"/>
+          <w:bCs/>
+        </w:rPr>
+        <w:t>any</w:t>
+      </w:r>
+      <w:r>
+        <w:rPr>
+          <w:rFonts w:ascii="Times New Roman" w:hAnsi="Times New Roman" w:cs="Times New Roman"/>
+          <w:bCs/>
+        </w:rPr>
+        <w:t xml:space="preserve"> type of other DNA, suggesting that the reduction in </w:t>
+      </w:r>
+      <w:r>
+        <w:rPr>
+          <w:rFonts w:ascii="Times New Roman" w:hAnsi="Times New Roman" w:cs="Times New Roman"/>
+          <w:bCs/>
+        </w:rPr>
+        <w:t>diet</w:t>
+      </w:r>
+      <w:r>
+        <w:rPr>
+          <w:rFonts w:ascii="Times New Roman" w:hAnsi="Times New Roman" w:cs="Times New Roman"/>
+          <w:bCs/>
+        </w:rPr>
+        <w:t xml:space="preserve"> detection for mesocosm-fed </w:t>
+      </w:r>
+      <w:r>
+        <w:rPr>
+          <w:rFonts w:ascii="Times New Roman" w:hAnsi="Times New Roman" w:cs="Times New Roman"/>
+          <w:bCs/>
+        </w:rPr>
+        <w:t xml:space="preserve">consumers </w:t>
+      </w:r>
+      <w:r>
+        <w:rPr>
+          <w:rFonts w:ascii="Times New Roman" w:hAnsi="Times New Roman" w:cs="Times New Roman"/>
+          <w:bCs/>
+        </w:rPr>
+        <w:t xml:space="preserve">is due to surface contamination as opposed to </w:t>
+      </w:r>
+      <w:r>
+        <w:rPr>
+          <w:rFonts w:ascii="Times New Roman" w:hAnsi="Times New Roman" w:cs="Times New Roman"/>
+          <w:bCs/>
+        </w:rPr>
+        <w:t>a relic of the DNA extraction, amplification, or sequencing process.</w:t>
+      </w:r>
+      <w:r>
+        <w:rPr>
+          <w:rFonts w:ascii="Times New Roman" w:hAnsi="Times New Roman" w:cs="Times New Roman"/>
+          <w:bCs/>
+        </w:rPr>
+        <w:t xml:space="preserve"> </w:t>
+      </w:r>
+    </w:p>
+    <w:p>
+      <w:pPr>
+        <w:rPr>
+          <w:rFonts w:ascii="Times New Roman" w:hAnsi="Times New Roman" w:cs="Times New Roman"/>
+          <w:bCs/>
+        </w:rPr>
+      </w:pPr>
+    </w:p>
+    <w:p>
+      <w:pPr>
+        <w:rPr>
+          <w:rFonts w:ascii="Times New Roman" w:hAnsi="Times New Roman" w:cs="Times New Roman"/>
+          <w:bCs/>
+        </w:rPr>
+      </w:pPr>
+      <w:r>
+        <w:rPr>
+          <w:rFonts w:ascii="Times New Roman" w:hAnsi="Times New Roman" w:cs="Times New Roman"/>
+          <w:bCs/>
+          <w:noProof/>
+        </w:rPr>
+        <w:drawing>
+          <wp:inline distT="0" distB="0" distL="0" distR="0" wp14:anchorId="115257FC" wp14:editId="2425E2E1">
+            <wp:extent cx="5943600" cy="4592955"/>
+            <wp:effectExtent l="0" t="0" r="0" b="4445"/>
+            <wp:docPr id="13" name="Picture 13"/>
+            <wp:cNvGraphicFramePr>
+              <a:graphicFrameLocks xmlns:a="http://schemas.openxmlformats.org/drawingml/2006/main" noChangeAspect="1"/>
+            </wp:cNvGraphicFramePr>
+            <a:graphic xmlns:a="http://schemas.openxmlformats.org/drawingml/2006/main">
+              <a:graphicData uri="http://schemas.openxmlformats.org/drawingml/2006/picture">
+                <pic:pic xmlns:pic="http://schemas.openxmlformats.org/drawingml/2006/picture">
+                  <pic:nvPicPr>
+                    <pic:cNvPr id="13" name="supp_lab_effects.pdf"/>
                     <pic:cNvPicPr/>
                   </pic:nvPicPr>
                   <pic:blipFill>
@@ -16189,12 +15807,34 @@
           <w:bCs/>
         </w:rPr>
       </w:pPr>
-      <w:r>
-        <w:rPr>
-          <w:rFonts w:ascii="Times New Roman" w:hAnsi="Times New Roman" w:cs="Times New Roman"/>
-          <w:bCs/>
-        </w:rPr>
-        <w:t xml:space="preserve">Supp Figure: The composition by-species of </w:t>
+      <w:commentRangeStart w:id="7"/>
+      <w:r>
+        <w:rPr>
+          <w:rFonts w:ascii="Times New Roman" w:hAnsi="Times New Roman" w:cs="Times New Roman"/>
+          <w:bCs/>
+        </w:rPr>
+        <w:t>Supp Figure</w:t>
+      </w:r>
+      <w:commentRangeEnd w:id="7"/>
+      <w:r>
+        <w:rPr>
+          <w:rStyle w:val="CommentReference"/>
+        </w:rPr>
+        <w:commentReference w:id="7"/>
+      </w:r>
+      <w:r>
+        <w:rPr>
+          <w:rFonts w:ascii="Times New Roman" w:hAnsi="Times New Roman" w:cs="Times New Roman"/>
+          <w:bCs/>
+        </w:rPr>
+        <w:t xml:space="preserve">: </w:t>
+      </w:r>
+      <w:r>
+        <w:rPr>
+          <w:rFonts w:ascii="Times New Roman" w:hAnsi="Times New Roman" w:cs="Times New Roman"/>
+          <w:bCs/>
+        </w:rPr>
+        <w:t xml:space="preserve">The composition by-species of other </w:t>
       </w:r>
       <w:r>
         <w:rPr>
@@ -16208,6 +15848,164 @@
           <w:rFonts w:ascii="Times New Roman" w:hAnsi="Times New Roman" w:cs="Times New Roman"/>
           <w:bCs/>
         </w:rPr>
+        <w:t xml:space="preserve"> in the mesocosm </w:t>
+      </w:r>
+      <w:r>
+        <w:rPr>
+          <w:rFonts w:ascii="Times New Roman" w:hAnsi="Times New Roman" w:cs="Times New Roman"/>
+          <w:bCs/>
+        </w:rPr>
+        <w:t>consumer</w:t>
+      </w:r>
+      <w:r>
+        <w:rPr>
+          <w:rFonts w:ascii="Times New Roman" w:hAnsi="Times New Roman" w:cs="Times New Roman"/>
+          <w:bCs/>
+        </w:rPr>
+        <w:t xml:space="preserve">s, demonstrating that both presence- and abundance-based </w:t>
+      </w:r>
+      <w:r>
+        <w:rPr>
+          <w:rFonts w:ascii="Times New Roman" w:hAnsi="Times New Roman" w:cs="Times New Roman"/>
+          <w:bCs/>
+        </w:rPr>
+        <w:t>diet</w:t>
+      </w:r>
+      <w:r>
+        <w:rPr>
+          <w:rFonts w:ascii="Times New Roman" w:hAnsi="Times New Roman" w:cs="Times New Roman"/>
+          <w:bCs/>
+        </w:rPr>
+        <w:t xml:space="preserve"> communities did not shift with surface sterilization treatment.</w:t>
+      </w:r>
+      <w:r>
+        <w:rPr>
+          <w:rFonts w:ascii="Times New Roman" w:hAnsi="Times New Roman" w:cs="Times New Roman"/>
+          <w:bCs/>
+        </w:rPr>
+        <w:t xml:space="preserve"> (more positive means more present/abundant in unsterilized; more negative means more present/abundant in sterilized).</w:t>
+      </w:r>
+      <w:r>
+        <w:rPr>
+          <w:rFonts w:ascii="Times New Roman" w:hAnsi="Times New Roman" w:cs="Times New Roman"/>
+          <w:bCs/>
+        </w:rPr>
+        <w:t xml:space="preserve"> </w:t>
+      </w:r>
+      <w:r>
+        <w:rPr>
+          <w:rFonts w:ascii="Times New Roman" w:hAnsi="Times New Roman" w:cs="Times New Roman"/>
+          <w:bCs/>
+        </w:rPr>
+        <w:t>Species are ranked by their overall presence in the population (A) or their overall abundance in the population (B) to demonstrate that there is no skew for relatively abundant or rare species.</w:t>
+      </w:r>
+    </w:p>
+    <w:p>
+      <w:pPr>
+        <w:rPr>
+          <w:rFonts w:ascii="Times New Roman" w:hAnsi="Times New Roman" w:cs="Times New Roman"/>
+          <w:bCs/>
+        </w:rPr>
+      </w:pPr>
+    </w:p>
+    <w:p>
+      <w:pPr>
+        <w:rPr>
+          <w:rFonts w:ascii="Times New Roman" w:hAnsi="Times New Roman" w:cs="Times New Roman"/>
+          <w:bCs/>
+        </w:rPr>
+      </w:pPr>
+      <w:r>
+        <w:rPr>
+          <w:rFonts w:ascii="Times New Roman" w:hAnsi="Times New Roman" w:cs="Times New Roman"/>
+          <w:bCs/>
+          <w:noProof/>
+        </w:rPr>
+        <w:lastRenderedPageBreak/>
+        <w:drawing>
+          <wp:inline distT="0" distB="0" distL="0" distR="0" wp14:anchorId="0AE57429" wp14:editId="1882995E">
+            <wp:extent cx="5943600" cy="4592955"/>
+            <wp:effectExtent l="0" t="0" r="0" b="4445"/>
+            <wp:docPr id="10" name="Picture 10"/>
+            <wp:cNvGraphicFramePr>
+              <a:graphicFrameLocks xmlns:a="http://schemas.openxmlformats.org/drawingml/2006/main" noChangeAspect="1"/>
+            </wp:cNvGraphicFramePr>
+            <a:graphic xmlns:a="http://schemas.openxmlformats.org/drawingml/2006/main">
+              <a:graphicData uri="http://schemas.openxmlformats.org/drawingml/2006/picture">
+                <pic:pic xmlns:pic="http://schemas.openxmlformats.org/drawingml/2006/picture">
+                  <pic:nvPicPr>
+                    <pic:cNvPr id="10" name="supp_fld_effect.pdf"/>
+                    <pic:cNvPicPr/>
+                  </pic:nvPicPr>
+                  <pic:blipFill>
+                    <a:blip r:embed="rId20">
+                      <a:extLst>
+                        <a:ext uri="{28A0092B-C50C-407E-A947-70E740481C1C}">
+                          <a14:useLocalDpi xmlns:a14="http://schemas.microsoft.com/office/drawing/2010/main" val="0"/>
+                        </a:ext>
+                      </a:extLst>
+                    </a:blip>
+                    <a:stretch>
+                      <a:fillRect/>
+                    </a:stretch>
+                  </pic:blipFill>
+                  <pic:spPr>
+                    <a:xfrm>
+                      <a:off x="0" y="0"/>
+                      <a:ext cx="5943600" cy="4592955"/>
+                    </a:xfrm>
+                    <a:prstGeom prst="rect">
+                      <a:avLst/>
+                    </a:prstGeom>
+                  </pic:spPr>
+                </pic:pic>
+              </a:graphicData>
+            </a:graphic>
+          </wp:inline>
+        </w:drawing>
+      </w:r>
+    </w:p>
+    <w:p>
+      <w:pPr>
+        <w:rPr>
+          <w:rFonts w:ascii="Times New Roman" w:hAnsi="Times New Roman" w:cs="Times New Roman"/>
+          <w:bCs/>
+        </w:rPr>
+      </w:pPr>
+      <w:commentRangeStart w:id="8"/>
+      <w:r>
+        <w:rPr>
+          <w:rFonts w:ascii="Times New Roman" w:hAnsi="Times New Roman" w:cs="Times New Roman"/>
+          <w:bCs/>
+        </w:rPr>
+        <w:t xml:space="preserve">Supp Figure: </w:t>
+      </w:r>
+      <w:commentRangeEnd w:id="8"/>
+      <w:r>
+        <w:rPr>
+          <w:rStyle w:val="CommentReference"/>
+        </w:rPr>
+        <w:commentReference w:id="8"/>
+      </w:r>
+      <w:r>
+        <w:rPr>
+          <w:rFonts w:ascii="Times New Roman" w:hAnsi="Times New Roman" w:cs="Times New Roman"/>
+          <w:bCs/>
+        </w:rPr>
+        <w:t xml:space="preserve">The composition by-species of </w:t>
+      </w:r>
+      <w:r>
+        <w:rPr>
+          <w:rFonts w:ascii="Times New Roman" w:hAnsi="Times New Roman" w:cs="Times New Roman"/>
+          <w:bCs/>
+        </w:rPr>
+        <w:t>diet</w:t>
+      </w:r>
+      <w:r>
+        <w:rPr>
+          <w:rFonts w:ascii="Times New Roman" w:hAnsi="Times New Roman" w:cs="Times New Roman"/>
+          <w:bCs/>
+        </w:rPr>
         <w:t xml:space="preserve"> in the field </w:t>
       </w:r>
       <w:r>
@@ -16258,6 +16056,13 @@
           <w:bCs/>
         </w:rPr>
         <w:t xml:space="preserve">). </w:t>
+      </w:r>
+      <w:r>
+        <w:rPr>
+          <w:rFonts w:ascii="Times New Roman" w:hAnsi="Times New Roman" w:cs="Times New Roman"/>
+          <w:bCs/>
+        </w:rPr>
+        <w:t>Species are ranked by their overall presence in the population (A) or their overall abundance in the population (B) to demonstrate that there is no skew for relatively abundant or rare species.</w:t>
       </w:r>
     </w:p>
     <w:p>
@@ -16353,7 +16158,7 @@
       </w:r>
     </w:p>
   </w:comment>
-  <w:comment w:id="1" w:author="Ana Miller-Ter Kuile" w:date="2020-06-01T10:07:00Z" w:initials="AMK">
+  <w:comment w:id="1" w:author="Ana Miller-Ter Kuile" w:date="2020-06-01T10:18:00Z" w:initials="AMK">
     <w:p>
       <w:pPr>
         <w:pStyle w:val="CommentText"/>
@@ -16365,19 +16170,83 @@
         <w:annotationRef/>
       </w:r>
       <w:r>
-        <w:t xml:space="preserve">Need to update these questions because the degradation question cannot be </w:t>
+        <w:t>Austen: t</w:t>
+      </w:r>
+      <w:r>
+        <w:t>his was the bleach in the lab, not sure what its initial concentration was?</w:t>
+      </w:r>
+    </w:p>
+  </w:comment>
+  <w:comment w:id="2" w:author="Ana Miller-Ter Kuile" w:date="2020-04-29T09:58:00Z" w:initials="AMK">
+    <w:p>
+      <w:pPr>
+        <w:pStyle w:val="CommentText"/>
+      </w:pPr>
+      <w:r>
+        <w:rPr>
+          <w:rStyle w:val="CommentReference"/>
+        </w:rPr>
+        <w:annotationRef/>
+      </w:r>
+      <w:r>
+        <w:t>Could shorten this section to say:</w:t>
+      </w:r>
+    </w:p>
+    <w:p>
+      <w:pPr>
+        <w:pStyle w:val="CommentText"/>
+      </w:pPr>
+      <w:r>
+        <w:t xml:space="preserve">We ran reactions for PCR amplification with a 25uL reaction volume and 10ng of template DNA. We used the </w:t>
       </w:r>
       <w:proofErr w:type="spellStart"/>
       <w:r>
-        <w:t>anwered</w:t>
+        <w:t>GoTaq</w:t>
       </w:r>
       <w:proofErr w:type="spellEnd"/>
       <w:r>
-        <w:t xml:space="preserve"> with these data. </w:t>
+        <w:t xml:space="preserve"> Green Master Mix. </w:t>
+      </w:r>
+    </w:p>
+    <w:p>
+      <w:pPr>
+        <w:pStyle w:val="CommentText"/>
+      </w:pPr>
+    </w:p>
+    <w:p>
+      <w:pPr>
+        <w:pStyle w:val="CommentText"/>
+      </w:pPr>
+      <w:r>
+        <w:t xml:space="preserve">I would like replication of our method to be </w:t>
+      </w:r>
+      <w:proofErr w:type="gramStart"/>
+      <w:r>
+        <w:t>possible, and</w:t>
+      </w:r>
+      <w:proofErr w:type="gramEnd"/>
+      <w:r>
+        <w:t xml:space="preserve"> given the experience I had with trying to replicate someone else’s “methods” paper with some serious stumbling blocks, I am trying </w:t>
+      </w:r>
+      <w:proofErr w:type="spellStart"/>
+      <w:r>
+        <w:t>t</w:t>
+      </w:r>
+      <w:proofErr w:type="spellEnd"/>
+      <w:r>
+        <w:t xml:space="preserve"> </w:t>
+      </w:r>
+      <w:proofErr w:type="spellStart"/>
+      <w:r>
+        <w:t>obe</w:t>
+      </w:r>
+      <w:proofErr w:type="spellEnd"/>
+      <w:r>
+        <w:t xml:space="preserve"> as transparent as possible. Could also shove to a supplement.</w:t>
       </w:r>
     </w:p>
   </w:comment>
-  <w:comment w:id="2" w:author="Ana Miller-Ter Kuile" w:date="2020-06-01T10:18:00Z" w:initials="AMK">
+  <w:comment w:id="3" w:author="Ana Miller-Ter Kuile" w:date="2020-04-29T14:30:00Z" w:initials="AMK">
     <w:p>
       <w:pPr>
         <w:pStyle w:val="CommentText"/>
@@ -16389,11 +16258,11 @@
         <w:annotationRef/>
       </w:r>
       <w:r>
-        <w:t>This was the bleach in the lab, not sure what its initial concentration was?</w:t>
+        <w:t xml:space="preserve">Is this justification sufficient? </w:t>
       </w:r>
     </w:p>
   </w:comment>
-  <w:comment w:id="3" w:author="Ana Miller-Ter Kuile" w:date="2020-04-29T09:58:00Z" w:initials="AMK">
+  <w:comment w:id="4" w:author="Ana Miller-Ter Kuile" w:date="2020-05-25T09:55:00Z" w:initials="AMK">
     <w:p>
       <w:pPr>
         <w:pStyle w:val="CommentText"/>
@@ -16405,64 +16274,59 @@
         <w:annotationRef/>
       </w:r>
       <w:r>
-        <w:t>Could shorten this section to say:</w:t>
-      </w:r>
-    </w:p>
+        <w:t>Fit in somewhere</w:t>
+      </w:r>
+    </w:p>
+  </w:comment>
+  <w:comment w:id="5" w:author="Ana Miller-Ter Kuile" w:date="2020-05-19T10:15:00Z" w:initials="AMK">
     <w:p>
       <w:pPr>
         <w:pStyle w:val="CommentText"/>
       </w:pPr>
       <w:r>
-        <w:t xml:space="preserve">We ran reactions for PCR amplification with a 25uL reaction volume and 10ng of template DNA. We used the </w:t>
-      </w:r>
-      <w:proofErr w:type="spellStart"/>
-      <w:r>
-        <w:t>GoTaq</w:t>
-      </w:r>
-      <w:proofErr w:type="spellEnd"/>
-      <w:r>
-        <w:t xml:space="preserve"> Green Master Mix. </w:t>
-      </w:r>
-    </w:p>
+        <w:rPr>
+          <w:rStyle w:val="CommentReference"/>
+        </w:rPr>
+        <w:annotationRef/>
+      </w:r>
+      <w:r>
+        <w:t>This paragraph feels a little repetitive to me right now, wondering if either taking this info out of other locations and really talking about it here or just removing/shortening this section would help.</w:t>
+      </w:r>
+    </w:p>
+  </w:comment>
+  <w:comment w:id="6" w:author="Ana Miller-Ter Kuile" w:date="2020-05-19T10:07:00Z" w:initials="AMK">
     <w:p>
       <w:pPr>
         <w:pStyle w:val="CommentText"/>
       </w:pPr>
-    </w:p>
+      <w:r>
+        <w:rPr>
+          <w:rStyle w:val="CommentReference"/>
+        </w:rPr>
+        <w:annotationRef/>
+      </w:r>
+      <w:r>
+        <w:t xml:space="preserve">Will be updating figure design and caption descriptions. </w:t>
+      </w:r>
+    </w:p>
+  </w:comment>
+  <w:comment w:id="7" w:author="Ana Miller-Ter Kuile" w:date="2020-06-01T16:17:00Z" w:initials="AMK">
     <w:p>
       <w:pPr>
         <w:pStyle w:val="CommentText"/>
       </w:pPr>
       <w:r>
-        <w:t xml:space="preserve">I would like replication of our method to be </w:t>
-      </w:r>
-      <w:proofErr w:type="gramStart"/>
-      <w:r>
-        <w:t>possible, and</w:t>
-      </w:r>
-      <w:proofErr w:type="gramEnd"/>
-      <w:r>
-        <w:t xml:space="preserve"> given the experience I had with trying to replicate someone else’s “methods” paper with some serious stumbling blocks, I am trying </w:t>
-      </w:r>
-      <w:proofErr w:type="spellStart"/>
-      <w:r>
-        <w:t>t</w:t>
-      </w:r>
-      <w:proofErr w:type="spellEnd"/>
-      <w:r>
-        <w:t xml:space="preserve"> </w:t>
-      </w:r>
-      <w:proofErr w:type="spellStart"/>
-      <w:r>
-        <w:t>obe</w:t>
-      </w:r>
-      <w:proofErr w:type="spellEnd"/>
-      <w:r>
-        <w:t xml:space="preserve"> as transparent as possible. Could also shove to a supplement.</w:t>
+        <w:rPr>
+          <w:rStyle w:val="CommentReference"/>
+        </w:rPr>
+        <w:annotationRef/>
+      </w:r>
+      <w:r>
+        <w:t xml:space="preserve">Insert abundance-sorted graph instead of alphabetical </w:t>
       </w:r>
     </w:p>
   </w:comment>
-  <w:comment w:id="4" w:author="Ana Miller-Ter Kuile" w:date="2020-04-29T14:30:00Z" w:initials="AMK">
+  <w:comment w:id="8" w:author="Ana Miller-Ter Kuile" w:date="2020-06-01T16:17:00Z" w:initials="AMK">
     <w:p>
       <w:pPr>
         <w:pStyle w:val="CommentText"/>
@@ -16474,87 +16338,7 @@
         <w:annotationRef/>
       </w:r>
       <w:r>
-        <w:t xml:space="preserve">Is this justification sufficient? </w:t>
-      </w:r>
-    </w:p>
-  </w:comment>
-  <w:comment w:id="5" w:author="Ana Miller-Ter Kuile" w:date="2020-05-28T11:02:00Z" w:initials="AMK">
-    <w:p>
-      <w:pPr>
-        <w:pStyle w:val="CommentText"/>
-      </w:pPr>
-      <w:r>
-        <w:rPr>
-          <w:rStyle w:val="CommentReference"/>
-        </w:rPr>
-        <w:annotationRef/>
-      </w:r>
-      <w:r>
-        <w:t>Add this supplementary figure</w:t>
-      </w:r>
-    </w:p>
-  </w:comment>
-  <w:comment w:id="6" w:author="Ana Miller-Ter Kuile" w:date="2020-04-29T10:41:00Z" w:initials="AMK">
-    <w:p>
-      <w:pPr>
-        <w:pStyle w:val="CommentText"/>
-      </w:pPr>
-      <w:r>
-        <w:rPr>
-          <w:rStyle w:val="CommentReference"/>
-        </w:rPr>
-        <w:annotationRef/>
-      </w:r>
-      <w:r>
-        <w:t xml:space="preserve">Need to figure out which model values to report here vs. throw in a supplement.  </w:t>
-      </w:r>
-    </w:p>
-  </w:comment>
-  <w:comment w:id="7" w:author="Ana Miller-Ter Kuile" w:date="2020-05-25T09:55:00Z" w:initials="AMK">
-    <w:p>
-      <w:pPr>
-        <w:pStyle w:val="CommentText"/>
-      </w:pPr>
-      <w:r>
-        <w:rPr>
-          <w:rStyle w:val="CommentReference"/>
-        </w:rPr>
-        <w:annotationRef/>
-      </w:r>
-      <w:r>
-        <w:t>Fit in somewhere</w:t>
-      </w:r>
-    </w:p>
-  </w:comment>
-  <w:comment w:id="8" w:author="Ana Miller-Ter Kuile" w:date="2020-05-19T10:15:00Z" w:initials="AMK">
-    <w:p>
-      <w:pPr>
-        <w:pStyle w:val="CommentText"/>
-      </w:pPr>
-      <w:r>
-        <w:rPr>
-          <w:rStyle w:val="CommentReference"/>
-        </w:rPr>
-        <w:annotationRef/>
-      </w:r>
-      <w:r>
-        <w:t>This paragraph feels a little repetitive to me right now, wondering if either taking this info out of other locations and really talking about it here or just removing/shortening this section would help.</w:t>
-      </w:r>
-    </w:p>
-  </w:comment>
-  <w:comment w:id="9" w:author="Ana Miller-Ter Kuile" w:date="2020-05-19T10:07:00Z" w:initials="AMK">
-    <w:p>
-      <w:pPr>
-        <w:pStyle w:val="CommentText"/>
-      </w:pPr>
-      <w:r>
-        <w:rPr>
-          <w:rStyle w:val="CommentReference"/>
-        </w:rPr>
-        <w:annotationRef/>
-      </w:r>
-      <w:r>
-        <w:t xml:space="preserve">Will be updating figure design and caption descriptions. </w:t>
+        <w:t>Abundance-sorted graph update</w:t>
       </w:r>
     </w:p>
   </w:comment>
@@ -16564,42 +16348,40 @@
 <file path=word/commentsExtended.xml><?xml version="1.0" encoding="utf-8"?>
 <w15:commentsEx xmlns:wpc="http://schemas.microsoft.com/office/word/2010/wordprocessingCanvas" xmlns:cx="http://schemas.microsoft.com/office/drawing/2014/chartex" xmlns:cx1="http://schemas.microsoft.com/office/drawing/2015/9/8/chartex" xmlns:cx2="http://schemas.microsoft.com/office/drawing/2015/10/21/chartex" xmlns:cx3="http://schemas.microsoft.com/office/drawing/2016/5/9/chartex" xmlns:cx4="http://schemas.microsoft.com/office/drawing/2016/5/10/chartex" xmlns:cx5="http://schemas.microsoft.com/office/drawing/2016/5/11/chartex" xmlns:cx6="http://schemas.microsoft.com/office/drawing/2016/5/12/chartex" xmlns:cx7="http://schemas.microsoft.com/office/drawing/2016/5/13/chartex" xmlns:cx8="http://schemas.microsoft.com/office/drawing/2016/5/14/chartex" xmlns:mc="http://schemas.openxmlformats.org/markup-compatibility/2006" xmlns:aink="http://schemas.microsoft.com/office/drawing/2016/ink" xmlns:am3d="http://schemas.microsoft.com/office/drawing/2017/model3d" xmlns:o="urn:schemas-microsoft-com:office:office" xmlns:r="http://schemas.openxmlformats.org/officeDocument/2006/relationships" xmlns:m="http://schemas.openxmlformats.org/officeDocument/2006/math" xmlns:v="urn:schemas-microsoft-com:vml" xmlns:wp14="http://schemas.microsoft.com/office/word/2010/wordprocessingDrawing" xmlns:wp="http://schemas.openxmlformats.org/drawingml/2006/wordprocessingDrawing" xmlns:w10="urn:schemas-microsoft-com:office:word" xmlns:w="http://schemas.openxmlformats.org/wordprocessingml/2006/main" xmlns:w14="http://schemas.microsoft.com/office/word/2010/wordml" xmlns:w15="http://schemas.microsoft.com/office/word/2012/wordml" xmlns:w16cex="http://schemas.microsoft.com/office/word/2018/wordml/cex" xmlns:w16cid="http://schemas.microsoft.com/office/word/2016/wordml/cid" xmlns:w16="http://schemas.microsoft.com/office/word/2018/wordml" xmlns:w16se="http://schemas.microsoft.com/office/word/2015/wordml/symex" xmlns:wpg="http://schemas.microsoft.com/office/word/2010/wordprocessingGroup" xmlns:wpi="http://schemas.microsoft.com/office/word/2010/wordprocessingInk" xmlns:wne="http://schemas.microsoft.com/office/word/2006/wordml" xmlns:wps="http://schemas.microsoft.com/office/word/2010/wordprocessingShape" mc:Ignorable="w14 w15 w16se w16cid w16 w16cex wp14">
   <w15:commentEx w15:paraId="5AFF5A68" w15:done="0"/>
-  <w15:commentEx w15:paraId="04CDC3E7" w15:done="0"/>
   <w15:commentEx w15:paraId="5E099403" w15:done="0"/>
   <w15:commentEx w15:paraId="011FBC11" w15:done="0"/>
   <w15:commentEx w15:paraId="76B6F74F" w15:done="0"/>
-  <w15:commentEx w15:paraId="0E0B1AE0" w15:done="0"/>
-  <w15:commentEx w15:paraId="6F3ABDB6" w15:done="0"/>
   <w15:commentEx w15:paraId="55AB0F6C" w15:done="0"/>
   <w15:commentEx w15:paraId="3FCC9C65" w15:done="0"/>
   <w15:commentEx w15:paraId="2972F583" w15:done="0"/>
+  <w15:commentEx w15:paraId="1D940483" w15:done="0"/>
+  <w15:commentEx w15:paraId="47DDC8EC" w15:done="0"/>
 </w15:commentsEx>
 </file>
 
 <file path=word/commentsExtensible.xml><?xml version="1.0" encoding="utf-8"?>
 <w16cex:commentsExtensible xmlns:wpc="http://schemas.microsoft.com/office/word/2010/wordprocessingCanvas" xmlns:cx="http://schemas.microsoft.com/office/drawing/2014/chartex" xmlns:cx1="http://schemas.microsoft.com/office/drawing/2015/9/8/chartex" xmlns:cx2="http://schemas.microsoft.com/office/drawing/2015/10/21/chartex" xmlns:cx3="http://schemas.microsoft.com/office/drawing/2016/5/9/chartex" xmlns:cx4="http://schemas.microsoft.com/office/drawing/2016/5/10/chartex" xmlns:cx5="http://schemas.microsoft.com/office/drawing/2016/5/11/chartex" xmlns:cx6="http://schemas.microsoft.com/office/drawing/2016/5/12/chartex" xmlns:cx7="http://schemas.microsoft.com/office/drawing/2016/5/13/chartex" xmlns:cx8="http://schemas.microsoft.com/office/drawing/2016/5/14/chartex" xmlns:mc="http://schemas.openxmlformats.org/markup-compatibility/2006" xmlns:aink="http://schemas.microsoft.com/office/drawing/2016/ink" xmlns:am3d="http://schemas.microsoft.com/office/drawing/2017/model3d" xmlns:o="urn:schemas-microsoft-com:office:office" xmlns:r="http://schemas.openxmlformats.org/officeDocument/2006/relationships" xmlns:m="http://schemas.openxmlformats.org/officeDocument/2006/math" xmlns:v="urn:schemas-microsoft-com:vml" xmlns:wp14="http://schemas.microsoft.com/office/word/2010/wordprocessingDrawing" xmlns:wp="http://schemas.openxmlformats.org/drawingml/2006/wordprocessingDrawing" xmlns:w10="urn:schemas-microsoft-com:office:word" xmlns:w="http://schemas.openxmlformats.org/wordprocessingml/2006/main" xmlns:w14="http://schemas.microsoft.com/office/word/2010/wordml" xmlns:w15="http://schemas.microsoft.com/office/word/2012/wordml" xmlns:w16cex="http://schemas.microsoft.com/office/word/2018/wordml/cex" xmlns:w16cid="http://schemas.microsoft.com/office/word/2016/wordml/cid" xmlns:w16="http://schemas.microsoft.com/office/word/2018/wordml" xmlns:w16se="http://schemas.microsoft.com/office/word/2015/wordml/symex" xmlns:wpg="http://schemas.microsoft.com/office/word/2010/wordprocessingGroup" xmlns:wpi="http://schemas.microsoft.com/office/word/2010/wordprocessingInk" xmlns:wne="http://schemas.microsoft.com/office/word/2006/wordml" xmlns:wps="http://schemas.microsoft.com/office/word/2010/wordprocessingShape" mc:Ignorable="w14 w15 w16se w16cid w16 w16cex wp14">
   <w16cex:commentExtensible w16cex:durableId="22762970" w16cex:dateUtc="2020-05-25T16:24:00Z"/>
-  <w16cex:commentExtensible w16cex:durableId="227F51F4" w16cex:dateUtc="2020-06-01T15:07:00Z"/>
   <w16cex:commentExtensible w16cex:durableId="227F548F" w16cex:dateUtc="2020-06-01T15:18:00Z"/>
-  <w16cex:commentExtensible w16cex:durableId="227A18B5" w16cex:dateUtc="2020-05-28T16:02:00Z"/>
   <w16cex:commentExtensible w16cex:durableId="22761496" w16cex:dateUtc="2020-05-25T14:55:00Z"/>
   <w16cex:commentExtensible w16cex:durableId="226E303A" w16cex:dateUtc="2020-05-19T15:15:00Z"/>
   <w16cex:commentExtensible w16cex:durableId="226E2E67" w16cex:dateUtc="2020-05-19T15:07:00Z"/>
+  <w16cex:commentExtensible w16cex:durableId="227FA888" w16cex:dateUtc="2020-06-01T21:17:00Z"/>
+  <w16cex:commentExtensible w16cex:durableId="227FA89B" w16cex:dateUtc="2020-06-01T21:17:00Z"/>
 </w16cex:commentsExtensible>
 </file>
 
 <file path=word/commentsIds.xml><?xml version="1.0" encoding="utf-8"?>
 <w16cid:commentsIds xmlns:wpc="http://schemas.microsoft.com/office/word/2010/wordprocessingCanvas" xmlns:cx="http://schemas.microsoft.com/office/drawing/2014/chartex" xmlns:cx1="http://schemas.microsoft.com/office/drawing/2015/9/8/chartex" xmlns:cx2="http://schemas.microsoft.com/office/drawing/2015/10/21/chartex" xmlns:cx3="http://schemas.microsoft.com/office/drawing/2016/5/9/chartex" xmlns:cx4="http://schemas.microsoft.com/office/drawing/2016/5/10/chartex" xmlns:cx5="http://schemas.microsoft.com/office/drawing/2016/5/11/chartex" xmlns:cx6="http://schemas.microsoft.com/office/drawing/2016/5/12/chartex" xmlns:cx7="http://schemas.microsoft.com/office/drawing/2016/5/13/chartex" xmlns:cx8="http://schemas.microsoft.com/office/drawing/2016/5/14/chartex" xmlns:mc="http://schemas.openxmlformats.org/markup-compatibility/2006" xmlns:aink="http://schemas.microsoft.com/office/drawing/2016/ink" xmlns:am3d="http://schemas.microsoft.com/office/drawing/2017/model3d" xmlns:o="urn:schemas-microsoft-com:office:office" xmlns:r="http://schemas.openxmlformats.org/officeDocument/2006/relationships" xmlns:m="http://schemas.openxmlformats.org/officeDocument/2006/math" xmlns:v="urn:schemas-microsoft-com:vml" xmlns:wp14="http://schemas.microsoft.com/office/word/2010/wordprocessingDrawing" xmlns:wp="http://schemas.openxmlformats.org/drawingml/2006/wordprocessingDrawing" xmlns:w10="urn:schemas-microsoft-com:office:word" xmlns:w="http://schemas.openxmlformats.org/wordprocessingml/2006/main" xmlns:w14="http://schemas.microsoft.com/office/word/2010/wordml" xmlns:w15="http://schemas.microsoft.com/office/word/2012/wordml" xmlns:w16cex="http://schemas.microsoft.com/office/word/2018/wordml/cex" xmlns:w16cid="http://schemas.microsoft.com/office/word/2016/wordml/cid" xmlns:w16="http://schemas.microsoft.com/office/word/2018/wordml" xmlns:w16se="http://schemas.microsoft.com/office/word/2015/wordml/symex" xmlns:wpg="http://schemas.microsoft.com/office/word/2010/wordprocessingGroup" xmlns:wpi="http://schemas.microsoft.com/office/word/2010/wordprocessingInk" xmlns:wne="http://schemas.microsoft.com/office/word/2006/wordml" xmlns:wps="http://schemas.microsoft.com/office/word/2010/wordprocessingShape" mc:Ignorable="w14 w15 w16se w16cid w16 w16cex wp14">
   <w16cid:commentId w16cid:paraId="5AFF5A68" w16cid:durableId="22762970"/>
-  <w16cid:commentId w16cid:paraId="04CDC3E7" w16cid:durableId="227F51F4"/>
   <w16cid:commentId w16cid:paraId="5E099403" w16cid:durableId="227F548F"/>
   <w16cid:commentId w16cid:paraId="011FBC11" w16cid:durableId="2253CE3F"/>
   <w16cid:commentId w16cid:paraId="76B6F74F" w16cid:durableId="22540DFE"/>
-  <w16cid:commentId w16cid:paraId="0E0B1AE0" w16cid:durableId="227A18B5"/>
-  <w16cid:commentId w16cid:paraId="6F3ABDB6" w16cid:durableId="2253D851"/>
   <w16cid:commentId w16cid:paraId="55AB0F6C" w16cid:durableId="22761496"/>
   <w16cid:commentId w16cid:paraId="3FCC9C65" w16cid:durableId="226E303A"/>
   <w16cid:commentId w16cid:paraId="2972F583" w16cid:durableId="226E2E67"/>
+  <w16cid:commentId w16cid:paraId="1D940483" w16cid:durableId="227FA888"/>
+  <w16cid:commentId w16cid:paraId="47DDC8EC" w16cid:durableId="227FA89B"/>
 </w16cid:commentsIds>
 </file>
 

--- a/Drafts/Draft_May25_2020.docx
+++ b/Drafts/Draft_May25_2020.docx
@@ -6691,7 +6691,7 @@
           <w:i/>
           <w:iCs/>
         </w:rPr>
-        <w:t xml:space="preserve">Hypothesis 2: </w:t>
+        <w:t>Hypothesis 2: Does surface sterilization alter the proportion of potential diet DNA</w:t>
       </w:r>
       <w:r>
         <w:rPr>
@@ -6700,15 +6700,6 @@
           <w:i/>
           <w:iCs/>
         </w:rPr>
-        <w:t>Does surface sterilization alter the proportion of potential diet DNA</w:t>
-      </w:r>
-      <w:r>
-        <w:rPr>
-          <w:rFonts w:ascii="Times New Roman" w:hAnsi="Times New Roman" w:cs="Times New Roman"/>
-          <w:bCs/>
-          <w:i/>
-          <w:iCs/>
-        </w:rPr>
         <w:t>?</w:t>
       </w:r>
     </w:p>
@@ -6745,21 +6736,7 @@
           <w:rFonts w:ascii="Times New Roman" w:hAnsi="Times New Roman" w:cs="Times New Roman"/>
           <w:bCs/>
         </w:rPr>
-        <w:t>e.g. 0.03 – 8.43 percent of all sequencing reads</w:t>
-      </w:r>
-      <w:r>
-        <w:rPr>
-          <w:rFonts w:ascii="Times New Roman" w:hAnsi="Times New Roman" w:cs="Times New Roman"/>
-          <w:bCs/>
-        </w:rPr>
-        <w:t xml:space="preserve"> in one study</w:t>
-      </w:r>
-      <w:r>
-        <w:rPr>
-          <w:rFonts w:ascii="Times New Roman" w:hAnsi="Times New Roman" w:cs="Times New Roman"/>
-          <w:bCs/>
-        </w:rPr>
-        <w:t xml:space="preserve">; </w:t>
+        <w:t xml:space="preserve">e.g. 0.03 – 8.43 percent of all sequencing reads in one study; </w:t>
       </w:r>
       <w:proofErr w:type="spellStart"/>
       <w:r>
@@ -6775,14 +6752,7 @@
           <w:rFonts w:ascii="Times New Roman" w:hAnsi="Times New Roman" w:cs="Times New Roman"/>
           <w:bCs/>
         </w:rPr>
-        <w:t xml:space="preserve"> et al. 2016</w:t>
-      </w:r>
-      <w:r>
-        <w:rPr>
-          <w:rFonts w:ascii="Times New Roman" w:hAnsi="Times New Roman" w:cs="Times New Roman"/>
-          <w:bCs/>
-        </w:rPr>
-        <w:t xml:space="preserve">), we also wanted to determine whether surface sterilization altered this proportion of reads assigned to possible diet. Again, because contaminants can represent artificial diet or can be non-diet items, surface contamination, and therefore, surface sterilization, could lead to either an increase or decrease in the proportion of reads representing potential </w:t>
+        <w:t xml:space="preserve"> et al. 2016), we also wanted to determine whether surface sterilization altered this proportion of reads assigned to possible diet. Again, because contaminants can represent artificial diet or can be non-diet items, surface contamination, and therefore, surface sterilization, could lead to either an increase or decrease in the proportion of reads representing potential </w:t>
       </w:r>
       <w:r>
         <w:rPr>
@@ -9149,6 +9119,121 @@
           <w:rFonts w:ascii="Times New Roman" w:hAnsi="Times New Roman" w:cs="Times New Roman"/>
           <w:bCs/>
         </w:rPr>
+        <w:t>[Main takeaways]</w:t>
+      </w:r>
+    </w:p>
+    <w:p>
+      <w:pPr>
+        <w:rPr>
+          <w:rFonts w:ascii="Times New Roman" w:hAnsi="Times New Roman" w:cs="Times New Roman"/>
+          <w:bCs/>
+        </w:rPr>
+      </w:pPr>
+    </w:p>
+    <w:p>
+      <w:pPr>
+        <w:rPr>
+          <w:rFonts w:ascii="Times New Roman" w:hAnsi="Times New Roman" w:cs="Times New Roman"/>
+          <w:bCs/>
+        </w:rPr>
+      </w:pPr>
+      <w:r>
+        <w:rPr>
+          <w:rFonts w:ascii="Times New Roman" w:hAnsi="Times New Roman" w:cs="Times New Roman"/>
+          <w:bCs/>
+        </w:rPr>
+        <w:t>[Surface sterilization broadly]</w:t>
+      </w:r>
+    </w:p>
+    <w:p>
+      <w:pPr>
+        <w:rPr>
+          <w:rFonts w:ascii="Times New Roman" w:hAnsi="Times New Roman" w:cs="Times New Roman"/>
+          <w:bCs/>
+        </w:rPr>
+      </w:pPr>
+    </w:p>
+    <w:p>
+      <w:pPr>
+        <w:rPr>
+          <w:rFonts w:ascii="Times New Roman" w:hAnsi="Times New Roman" w:cs="Times New Roman"/>
+          <w:bCs/>
+        </w:rPr>
+      </w:pPr>
+      <w:r>
+        <w:rPr>
+          <w:rFonts w:ascii="Times New Roman" w:hAnsi="Times New Roman" w:cs="Times New Roman"/>
+          <w:bCs/>
+        </w:rPr>
+        <w:t>[Surface sterilization by environment]</w:t>
+      </w:r>
+    </w:p>
+    <w:p>
+      <w:pPr>
+        <w:rPr>
+          <w:rFonts w:ascii="Times New Roman" w:hAnsi="Times New Roman" w:cs="Times New Roman"/>
+          <w:bCs/>
+        </w:rPr>
+      </w:pPr>
+    </w:p>
+    <w:p>
+      <w:pPr>
+        <w:rPr>
+          <w:rFonts w:ascii="Times New Roman" w:hAnsi="Times New Roman" w:cs="Times New Roman"/>
+          <w:bCs/>
+        </w:rPr>
+      </w:pPr>
+      <w:r>
+        <w:rPr>
+          <w:rFonts w:ascii="Times New Roman" w:hAnsi="Times New Roman" w:cs="Times New Roman"/>
+          <w:bCs/>
+        </w:rPr>
+        <w:t>[limitations/ways forward for diet DNA metabarcoding]</w:t>
+      </w:r>
+    </w:p>
+    <w:p>
+      <w:pPr>
+        <w:rPr>
+          <w:rFonts w:ascii="Times New Roman" w:hAnsi="Times New Roman" w:cs="Times New Roman"/>
+          <w:bCs/>
+        </w:rPr>
+      </w:pPr>
+    </w:p>
+    <w:p>
+      <w:pPr>
+        <w:rPr>
+          <w:rFonts w:ascii="Times New Roman" w:hAnsi="Times New Roman" w:cs="Times New Roman"/>
+          <w:bCs/>
+        </w:rPr>
+      </w:pPr>
+      <w:r>
+        <w:rPr>
+          <w:rFonts w:ascii="Times New Roman" w:hAnsi="Times New Roman" w:cs="Times New Roman"/>
+          <w:bCs/>
+        </w:rPr>
+        <w:t>[what we learn broadly from diet studies and why new tools are important]</w:t>
+      </w:r>
+    </w:p>
+    <w:p>
+      <w:pPr>
+        <w:rPr>
+          <w:rFonts w:ascii="Times New Roman" w:hAnsi="Times New Roman" w:cs="Times New Roman"/>
+          <w:bCs/>
+        </w:rPr>
+      </w:pPr>
+    </w:p>
+    <w:p>
+      <w:pPr>
+        <w:rPr>
+          <w:rFonts w:ascii="Times New Roman" w:hAnsi="Times New Roman" w:cs="Times New Roman"/>
+          <w:bCs/>
+        </w:rPr>
+      </w:pPr>
+      <w:r>
+        <w:rPr>
+          <w:rFonts w:ascii="Times New Roman" w:hAnsi="Times New Roman" w:cs="Times New Roman"/>
+          <w:bCs/>
+        </w:rPr>
         <w:t xml:space="preserve">Surface contamination </w:t>
       </w:r>
       <w:r>
@@ -9595,7 +9680,15 @@
           <w:rFonts w:ascii="Times New Roman" w:hAnsi="Times New Roman" w:cs="Times New Roman"/>
           <w:bCs/>
         </w:rPr>
-        <w:t xml:space="preserve">broad usage for other invertebrate consumers. </w:t>
+        <w:t xml:space="preserve">broad usage for </w:t>
+      </w:r>
+      <w:r>
+        <w:rPr>
+          <w:rFonts w:ascii="Times New Roman" w:hAnsi="Times New Roman" w:cs="Times New Roman"/>
+          <w:bCs/>
+        </w:rPr>
+        <w:lastRenderedPageBreak/>
+        <w:t xml:space="preserve">other invertebrate consumers. </w:t>
       </w:r>
       <w:r>
         <w:rPr>
@@ -9765,7 +9858,688 @@
           <w:rFonts w:ascii="Times New Roman" w:hAnsi="Times New Roman" w:cs="Times New Roman"/>
           <w:bCs/>
         </w:rPr>
-        <w:t xml:space="preserve"> In any case, the diet data revealed in our dataset suggest a wide range of continued and future applications for diet DNA metabarcoding studies across a range of </w:t>
+        <w:t xml:space="preserve"> In any case, the diet data revealed in our dataset suggest a wide range of continued and future applications for diet DNA metabarcoding studies across a range of environments (e.g. distinguishing consumption from fear responses; interactions including plant-herbivore, predator-</w:t>
+      </w:r>
+      <w:r>
+        <w:rPr>
+          <w:rFonts w:ascii="Times New Roman" w:hAnsi="Times New Roman" w:cs="Times New Roman"/>
+          <w:bCs/>
+        </w:rPr>
+        <w:t>diet</w:t>
+      </w:r>
+      <w:r>
+        <w:rPr>
+          <w:rFonts w:ascii="Times New Roman" w:hAnsi="Times New Roman" w:cs="Times New Roman"/>
+          <w:bCs/>
+        </w:rPr>
+        <w:t xml:space="preserve">, host-parasitoid, plant-pollinator, parasite-host, parasite </w:t>
+      </w:r>
+      <w:r>
+        <w:rPr>
+          <w:rFonts w:ascii="Times New Roman" w:hAnsi="Times New Roman" w:cs="Times New Roman"/>
+          <w:bCs/>
+        </w:rPr>
+        <w:t>predation;</w:t>
+      </w:r>
+      <w:r>
+        <w:rPr>
+          <w:rFonts w:ascii="Times New Roman" w:hAnsi="Times New Roman" w:cs="Times New Roman"/>
+          <w:bCs/>
+        </w:rPr>
+        <w:t xml:space="preserve"> </w:t>
+      </w:r>
+      <w:proofErr w:type="spellStart"/>
+      <w:r>
+        <w:rPr>
+          <w:rFonts w:ascii="Times New Roman" w:hAnsi="Times New Roman" w:cs="Times New Roman"/>
+          <w:bCs/>
+        </w:rPr>
+        <w:t>Kartzinel</w:t>
+      </w:r>
+      <w:proofErr w:type="spellEnd"/>
+      <w:r>
+        <w:rPr>
+          <w:rFonts w:ascii="Times New Roman" w:hAnsi="Times New Roman" w:cs="Times New Roman"/>
+          <w:bCs/>
+        </w:rPr>
+        <w:t xml:space="preserve">, Gao et al., </w:t>
+      </w:r>
+      <w:proofErr w:type="spellStart"/>
+      <w:r>
+        <w:rPr>
+          <w:rFonts w:ascii="Times New Roman" w:hAnsi="Times New Roman" w:cs="Times New Roman"/>
+          <w:bCs/>
+        </w:rPr>
+        <w:t>Wirta</w:t>
+      </w:r>
+      <w:proofErr w:type="spellEnd"/>
+      <w:r>
+        <w:rPr>
+          <w:rFonts w:ascii="Times New Roman" w:hAnsi="Times New Roman" w:cs="Times New Roman"/>
+          <w:bCs/>
+        </w:rPr>
+        <w:t xml:space="preserve">, Bell et al. 2019, </w:t>
+      </w:r>
+      <w:proofErr w:type="spellStart"/>
+      <w:r>
+        <w:rPr>
+          <w:rFonts w:ascii="Times New Roman" w:hAnsi="Times New Roman" w:cs="Times New Roman"/>
+          <w:bCs/>
+        </w:rPr>
+        <w:t>Orlofske</w:t>
+      </w:r>
+      <w:proofErr w:type="spellEnd"/>
+      <w:r>
+        <w:rPr>
+          <w:rFonts w:ascii="Times New Roman" w:hAnsi="Times New Roman" w:cs="Times New Roman"/>
+          <w:bCs/>
+        </w:rPr>
+        <w:t xml:space="preserve"> et al. 2012). </w:t>
+      </w:r>
+    </w:p>
+    <w:p>
+      <w:pPr>
+        <w:rPr>
+          <w:rFonts w:ascii="Times New Roman" w:hAnsi="Times New Roman" w:cs="Times New Roman"/>
+          <w:bCs/>
+        </w:rPr>
+      </w:pPr>
+    </w:p>
+    <w:p>
+      <w:pPr>
+        <w:rPr>
+          <w:rFonts w:ascii="Times New Roman" w:hAnsi="Times New Roman" w:cs="Times New Roman"/>
+          <w:bCs/>
+        </w:rPr>
+      </w:pPr>
+    </w:p>
+    <w:p>
+      <w:pPr>
+        <w:rPr>
+          <w:rFonts w:ascii="Times New Roman" w:hAnsi="Times New Roman" w:cs="Times New Roman"/>
+          <w:bCs/>
+        </w:rPr>
+      </w:pPr>
+      <w:commentRangeStart w:id="4"/>
+    </w:p>
+    <w:p>
+      <w:pPr>
+        <w:rPr>
+          <w:rFonts w:ascii="Times New Roman" w:hAnsi="Times New Roman" w:cs="Times New Roman"/>
+          <w:bCs/>
+        </w:rPr>
+      </w:pPr>
+    </w:p>
+    <w:p>
+      <w:pPr>
+        <w:rPr>
+          <w:rFonts w:ascii="Times New Roman" w:hAnsi="Times New Roman" w:cs="Times New Roman"/>
+          <w:bCs/>
+        </w:rPr>
+      </w:pPr>
+      <w:r>
+        <w:rPr>
+          <w:rFonts w:ascii="Times New Roman" w:hAnsi="Times New Roman" w:cs="Times New Roman"/>
+          <w:bCs/>
+        </w:rPr>
+        <w:t xml:space="preserve">These environments are often used to examine food web effects and functional responses of </w:t>
+      </w:r>
+      <w:r>
+        <w:rPr>
+          <w:rFonts w:ascii="Times New Roman" w:hAnsi="Times New Roman" w:cs="Times New Roman"/>
+          <w:bCs/>
+        </w:rPr>
+        <w:t>diet</w:t>
+      </w:r>
+      <w:r>
+        <w:rPr>
+          <w:rFonts w:ascii="Times New Roman" w:hAnsi="Times New Roman" w:cs="Times New Roman"/>
+          <w:bCs/>
+        </w:rPr>
+        <w:t xml:space="preserve"> communities to different consumer communities (e.g. built mesocosms: Gao 2017, Rudolf et al. 2014; ponds, lakes, and natural microcosms: </w:t>
+      </w:r>
+      <w:proofErr w:type="spellStart"/>
+      <w:r>
+        <w:rPr>
+          <w:rFonts w:ascii="Times New Roman" w:hAnsi="Times New Roman" w:cs="Times New Roman"/>
+          <w:bCs/>
+        </w:rPr>
+        <w:t>Srivistava</w:t>
+      </w:r>
+      <w:proofErr w:type="spellEnd"/>
+      <w:r>
+        <w:rPr>
+          <w:rFonts w:ascii="Times New Roman" w:hAnsi="Times New Roman" w:cs="Times New Roman"/>
+          <w:bCs/>
+        </w:rPr>
+        <w:t xml:space="preserve"> et al. 2004, De </w:t>
+      </w:r>
+      <w:proofErr w:type="spellStart"/>
+      <w:r>
+        <w:rPr>
+          <w:rFonts w:ascii="Times New Roman" w:hAnsi="Times New Roman" w:cs="Times New Roman"/>
+          <w:bCs/>
+        </w:rPr>
+        <w:t>Meester</w:t>
+      </w:r>
+      <w:proofErr w:type="spellEnd"/>
+      <w:r>
+        <w:rPr>
+          <w:rFonts w:ascii="Times New Roman" w:hAnsi="Times New Roman" w:cs="Times New Roman"/>
+          <w:bCs/>
+        </w:rPr>
+        <w:t xml:space="preserve"> et al. 2005)</w:t>
+      </w:r>
+      <w:commentRangeEnd w:id="4"/>
+      <w:r>
+        <w:rPr>
+          <w:rStyle w:val="CommentReference"/>
+        </w:rPr>
+        <w:commentReference w:id="4"/>
+      </w:r>
+    </w:p>
+    <w:p>
+      <w:pPr>
+        <w:rPr>
+          <w:rFonts w:ascii="Times New Roman" w:hAnsi="Times New Roman" w:cs="Times New Roman"/>
+          <w:b/>
+        </w:rPr>
+      </w:pPr>
+    </w:p>
+    <w:p>
+      <w:pPr>
+        <w:rPr>
+          <w:rFonts w:ascii="Times New Roman" w:hAnsi="Times New Roman" w:cs="Times New Roman"/>
+          <w:bCs/>
+        </w:rPr>
+      </w:pPr>
+      <w:r>
+        <w:rPr>
+          <w:rFonts w:ascii="Times New Roman" w:hAnsi="Times New Roman" w:cs="Times New Roman"/>
+          <w:bCs/>
+        </w:rPr>
+        <w:t>Diet</w:t>
+      </w:r>
+      <w:r>
+        <w:rPr>
+          <w:rFonts w:ascii="Times New Roman" w:hAnsi="Times New Roman" w:cs="Times New Roman"/>
+          <w:bCs/>
+        </w:rPr>
+        <w:t xml:space="preserve"> detection in DNA diet contents is the key first diagnostic for determining consumptive interactions. </w:t>
+      </w:r>
+      <w:r>
+        <w:rPr>
+          <w:rFonts w:ascii="Times New Roman" w:hAnsi="Times New Roman" w:cs="Times New Roman"/>
+          <w:bCs/>
+        </w:rPr>
+        <w:t>While in the field environment</w:t>
+      </w:r>
+      <w:r>
+        <w:rPr>
+          <w:rFonts w:ascii="Times New Roman" w:hAnsi="Times New Roman" w:cs="Times New Roman"/>
+          <w:bCs/>
+        </w:rPr>
+        <w:t xml:space="preserve"> </w:t>
+      </w:r>
+      <w:r>
+        <w:rPr>
+          <w:rFonts w:ascii="Times New Roman" w:hAnsi="Times New Roman" w:cs="Times New Roman"/>
+          <w:bCs/>
+        </w:rPr>
+        <w:t>diet</w:t>
+      </w:r>
+      <w:r>
+        <w:rPr>
+          <w:rFonts w:ascii="Times New Roman" w:hAnsi="Times New Roman" w:cs="Times New Roman"/>
+          <w:bCs/>
+        </w:rPr>
+        <w:t xml:space="preserve"> detection did not vary with surface sterilization (and thus, contamination)</w:t>
+      </w:r>
+      <w:r>
+        <w:rPr>
+          <w:rFonts w:ascii="Times New Roman" w:hAnsi="Times New Roman" w:cs="Times New Roman"/>
+          <w:bCs/>
+        </w:rPr>
+        <w:t>, in the mesocosm environment, contamination inflate</w:t>
+      </w:r>
+      <w:r>
+        <w:rPr>
+          <w:rFonts w:ascii="Times New Roman" w:hAnsi="Times New Roman" w:cs="Times New Roman"/>
+          <w:bCs/>
+        </w:rPr>
+        <w:t>d</w:t>
+      </w:r>
+      <w:r>
+        <w:rPr>
+          <w:rFonts w:ascii="Times New Roman" w:hAnsi="Times New Roman" w:cs="Times New Roman"/>
+          <w:bCs/>
+        </w:rPr>
+        <w:t xml:space="preserve"> the predicted rate of consumption for </w:t>
+      </w:r>
+      <w:r>
+        <w:rPr>
+          <w:rFonts w:ascii="Times New Roman" w:hAnsi="Times New Roman" w:cs="Times New Roman"/>
+          <w:bCs/>
+        </w:rPr>
+        <w:t>our consumer species</w:t>
+      </w:r>
+      <w:r>
+        <w:rPr>
+          <w:rFonts w:ascii="Times New Roman" w:hAnsi="Times New Roman" w:cs="Times New Roman"/>
+          <w:bCs/>
+        </w:rPr>
+        <w:t xml:space="preserve">. </w:t>
+      </w:r>
+      <w:r>
+        <w:rPr>
+          <w:rFonts w:ascii="Times New Roman" w:hAnsi="Times New Roman" w:cs="Times New Roman"/>
+          <w:bCs/>
+        </w:rPr>
+        <w:t>This outcome</w:t>
+      </w:r>
+      <w:r>
+        <w:rPr>
+          <w:rFonts w:ascii="Times New Roman" w:hAnsi="Times New Roman" w:cs="Times New Roman"/>
+          <w:bCs/>
+        </w:rPr>
+        <w:t xml:space="preserve"> highlights that</w:t>
+      </w:r>
+      <w:r>
+        <w:rPr>
+          <w:rFonts w:ascii="Times New Roman" w:hAnsi="Times New Roman" w:cs="Times New Roman"/>
+          <w:bCs/>
+        </w:rPr>
+        <w:t xml:space="preserve"> the decision to surface sterilize</w:t>
+      </w:r>
+      <w:r>
+        <w:rPr>
+          <w:rFonts w:ascii="Times New Roman" w:hAnsi="Times New Roman" w:cs="Times New Roman"/>
+          <w:bCs/>
+        </w:rPr>
+        <w:t xml:space="preserve"> prior to DNA metabarcoding</w:t>
+      </w:r>
+      <w:r>
+        <w:rPr>
+          <w:rFonts w:ascii="Times New Roman" w:hAnsi="Times New Roman" w:cs="Times New Roman"/>
+          <w:bCs/>
+        </w:rPr>
+        <w:t xml:space="preserve"> </w:t>
+      </w:r>
+      <w:r>
+        <w:rPr>
+          <w:rFonts w:ascii="Times New Roman" w:hAnsi="Times New Roman" w:cs="Times New Roman"/>
+          <w:bCs/>
+        </w:rPr>
+        <w:t xml:space="preserve">may matter more in some experimental set ups than others. For example, if a study is designed to understand the functional response of </w:t>
+      </w:r>
+      <w:r>
+        <w:rPr>
+          <w:rFonts w:ascii="Times New Roman" w:hAnsi="Times New Roman" w:cs="Times New Roman"/>
+          <w:bCs/>
+        </w:rPr>
+        <w:t>diet</w:t>
+      </w:r>
+      <w:r>
+        <w:rPr>
+          <w:rFonts w:ascii="Times New Roman" w:hAnsi="Times New Roman" w:cs="Times New Roman"/>
+          <w:bCs/>
+        </w:rPr>
+        <w:t xml:space="preserve"> </w:t>
+      </w:r>
+      <w:r>
+        <w:rPr>
+          <w:rFonts w:ascii="Times New Roman" w:hAnsi="Times New Roman" w:cs="Times New Roman"/>
+          <w:bCs/>
+        </w:rPr>
+        <w:t xml:space="preserve">individuals or populations </w:t>
+      </w:r>
+      <w:r>
+        <w:rPr>
+          <w:rFonts w:ascii="Times New Roman" w:hAnsi="Times New Roman" w:cs="Times New Roman"/>
+          <w:bCs/>
+        </w:rPr>
+        <w:t xml:space="preserve">to </w:t>
+      </w:r>
+      <w:r>
+        <w:rPr>
+          <w:rFonts w:ascii="Times New Roman" w:hAnsi="Times New Roman" w:cs="Times New Roman"/>
+          <w:bCs/>
+        </w:rPr>
+        <w:t xml:space="preserve">consumer </w:t>
+      </w:r>
+      <w:r>
+        <w:rPr>
+          <w:rFonts w:ascii="Times New Roman" w:hAnsi="Times New Roman" w:cs="Times New Roman"/>
+          <w:bCs/>
+        </w:rPr>
+        <w:t xml:space="preserve">presence (e.g. Rudolf et al. 2014, </w:t>
+      </w:r>
+      <w:proofErr w:type="spellStart"/>
+      <w:r>
+        <w:rPr>
+          <w:rFonts w:ascii="Times New Roman" w:hAnsi="Times New Roman" w:cs="Times New Roman"/>
+          <w:bCs/>
+        </w:rPr>
+        <w:t>Os</w:t>
+      </w:r>
+      <w:proofErr w:type="spellEnd"/>
+      <w:r>
+        <w:rPr>
+          <w:rFonts w:ascii="Times New Roman" w:hAnsi="Times New Roman" w:cs="Times New Roman"/>
+          <w:bCs/>
+        </w:rPr>
+        <w:t xml:space="preserve"> Schmitz PAPERS, Carol Blanchette), then the distinction between altering the </w:t>
+      </w:r>
+      <w:r>
+        <w:rPr>
+          <w:rFonts w:ascii="Times New Roman" w:hAnsi="Times New Roman" w:cs="Times New Roman"/>
+          <w:bCs/>
+        </w:rPr>
+        <w:t>diet</w:t>
+      </w:r>
+      <w:r>
+        <w:rPr>
+          <w:rFonts w:ascii="Times New Roman" w:hAnsi="Times New Roman" w:cs="Times New Roman"/>
+          <w:bCs/>
+        </w:rPr>
+        <w:t xml:space="preserve"> population via </w:t>
+      </w:r>
+      <w:r>
+        <w:rPr>
+          <w:rFonts w:ascii="Times New Roman" w:hAnsi="Times New Roman" w:cs="Times New Roman"/>
+          <w:bCs/>
+        </w:rPr>
+        <w:t>consumptive or non-consumptive effects (including killing but not ingesting)</w:t>
+      </w:r>
+      <w:r>
+        <w:rPr>
+          <w:rFonts w:ascii="Times New Roman" w:hAnsi="Times New Roman" w:cs="Times New Roman"/>
+          <w:bCs/>
+        </w:rPr>
+        <w:t xml:space="preserve"> is less important than the key response, which is that a </w:t>
+      </w:r>
+      <w:r>
+        <w:rPr>
+          <w:rFonts w:ascii="Times New Roman" w:hAnsi="Times New Roman" w:cs="Times New Roman"/>
+          <w:bCs/>
+        </w:rPr>
+        <w:t>diet</w:t>
+      </w:r>
+      <w:r>
+        <w:rPr>
+          <w:rFonts w:ascii="Times New Roman" w:hAnsi="Times New Roman" w:cs="Times New Roman"/>
+          <w:bCs/>
+        </w:rPr>
+        <w:t xml:space="preserve"> </w:t>
+      </w:r>
+      <w:r>
+        <w:rPr>
+          <w:rFonts w:ascii="Times New Roman" w:hAnsi="Times New Roman" w:cs="Times New Roman"/>
+          <w:bCs/>
+        </w:rPr>
+        <w:t xml:space="preserve">population changed (through loss of individuals, changes in population vital rates, or behavior) because of </w:t>
+      </w:r>
+      <w:r>
+        <w:rPr>
+          <w:rFonts w:ascii="Times New Roman" w:hAnsi="Times New Roman" w:cs="Times New Roman"/>
+          <w:bCs/>
+        </w:rPr>
+        <w:t>consumer</w:t>
+      </w:r>
+      <w:r>
+        <w:rPr>
+          <w:rFonts w:ascii="Times New Roman" w:hAnsi="Times New Roman" w:cs="Times New Roman"/>
+          <w:bCs/>
+        </w:rPr>
+        <w:t xml:space="preserve"> presence</w:t>
+      </w:r>
+      <w:r>
+        <w:rPr>
+          <w:rFonts w:ascii="Times New Roman" w:hAnsi="Times New Roman" w:cs="Times New Roman"/>
+          <w:bCs/>
+        </w:rPr>
+        <w:t>. Conversely, if the study is designed to determine biomass</w:t>
+      </w:r>
+      <w:r>
+        <w:rPr>
+          <w:rFonts w:ascii="Times New Roman" w:hAnsi="Times New Roman" w:cs="Times New Roman"/>
+          <w:bCs/>
+        </w:rPr>
+        <w:t xml:space="preserve"> of energy</w:t>
+      </w:r>
+      <w:r>
+        <w:rPr>
+          <w:rFonts w:ascii="Times New Roman" w:hAnsi="Times New Roman" w:cs="Times New Roman"/>
+          <w:bCs/>
+        </w:rPr>
+        <w:t xml:space="preserve"> transfer, for example, in understanding </w:t>
+      </w:r>
+      <w:r>
+        <w:rPr>
+          <w:rFonts w:ascii="Times New Roman" w:hAnsi="Times New Roman" w:cs="Times New Roman"/>
+          <w:bCs/>
+        </w:rPr>
+        <w:t>how environmental variables (</w:t>
+      </w:r>
+      <w:r>
+        <w:rPr>
+          <w:rFonts w:ascii="Times New Roman" w:hAnsi="Times New Roman" w:cs="Times New Roman"/>
+          <w:bCs/>
+        </w:rPr>
+        <w:t>e.g</w:t>
+      </w:r>
+      <w:r>
+        <w:rPr>
+          <w:rFonts w:ascii="Times New Roman" w:hAnsi="Times New Roman" w:cs="Times New Roman"/>
+          <w:bCs/>
+        </w:rPr>
+        <w:t>. oxygen) or biotic variables (</w:t>
+      </w:r>
+      <w:r>
+        <w:rPr>
+          <w:rFonts w:ascii="Times New Roman" w:hAnsi="Times New Roman" w:cs="Times New Roman"/>
+          <w:bCs/>
+        </w:rPr>
+        <w:t>e.g</w:t>
+      </w:r>
+      <w:r>
+        <w:rPr>
+          <w:rFonts w:ascii="Times New Roman" w:hAnsi="Times New Roman" w:cs="Times New Roman"/>
+          <w:bCs/>
+        </w:rPr>
+        <w:t xml:space="preserve">. predator or </w:t>
+      </w:r>
+      <w:r>
+        <w:rPr>
+          <w:rFonts w:ascii="Times New Roman" w:hAnsi="Times New Roman" w:cs="Times New Roman"/>
+          <w:bCs/>
+        </w:rPr>
+        <w:t>diet</w:t>
+      </w:r>
+      <w:r>
+        <w:rPr>
+          <w:rFonts w:ascii="Times New Roman" w:hAnsi="Times New Roman" w:cs="Times New Roman"/>
+          <w:bCs/>
+        </w:rPr>
+        <w:t xml:space="preserve"> size diversity) influence food web dynamics and nutrient cycling (e.g. </w:t>
+      </w:r>
+      <w:proofErr w:type="spellStart"/>
+      <w:r>
+        <w:rPr>
+          <w:rFonts w:ascii="Times New Roman" w:hAnsi="Times New Roman" w:cs="Times New Roman"/>
+          <w:bCs/>
+        </w:rPr>
+        <w:t>Degerman</w:t>
+      </w:r>
+      <w:proofErr w:type="spellEnd"/>
+      <w:r>
+        <w:rPr>
+          <w:rFonts w:ascii="Times New Roman" w:hAnsi="Times New Roman" w:cs="Times New Roman"/>
+          <w:bCs/>
+        </w:rPr>
+        <w:t xml:space="preserve"> et al. 2018, </w:t>
+      </w:r>
+      <w:proofErr w:type="spellStart"/>
+      <w:r>
+        <w:rPr>
+          <w:rFonts w:ascii="Times New Roman" w:hAnsi="Times New Roman" w:cs="Times New Roman"/>
+          <w:bCs/>
+        </w:rPr>
+        <w:t>Garcias</w:t>
+      </w:r>
+      <w:proofErr w:type="spellEnd"/>
+      <w:r>
+        <w:rPr>
+          <w:rFonts w:ascii="Times New Roman" w:hAnsi="Times New Roman" w:cs="Times New Roman"/>
+          <w:bCs/>
+        </w:rPr>
+        <w:t>-Comas et al. 2016), then being able to validate consumption is key</w:t>
+      </w:r>
+      <w:r>
+        <w:rPr>
+          <w:rFonts w:ascii="Times New Roman" w:hAnsi="Times New Roman" w:cs="Times New Roman"/>
+          <w:bCs/>
+        </w:rPr>
+        <w:t>.</w:t>
+      </w:r>
+    </w:p>
+    <w:p>
+      <w:pPr>
+        <w:rPr>
+          <w:rFonts w:ascii="Times New Roman" w:hAnsi="Times New Roman" w:cs="Times New Roman"/>
+          <w:bCs/>
+        </w:rPr>
+      </w:pPr>
+    </w:p>
+    <w:p>
+      <w:pPr>
+        <w:rPr>
+          <w:rFonts w:ascii="Times New Roman" w:hAnsi="Times New Roman" w:cs="Times New Roman"/>
+          <w:bCs/>
+        </w:rPr>
+      </w:pPr>
+      <w:r>
+        <w:rPr>
+          <w:rFonts w:ascii="Times New Roman" w:hAnsi="Times New Roman" w:cs="Times New Roman"/>
+          <w:bCs/>
+        </w:rPr>
+        <w:t>In addition to environmental context, v</w:t>
+      </w:r>
+      <w:r>
+        <w:rPr>
+          <w:rFonts w:ascii="Times New Roman" w:hAnsi="Times New Roman" w:cs="Times New Roman"/>
+          <w:bCs/>
+        </w:rPr>
+        <w:t xml:space="preserve">arious aspects of the experimental design and the ecology of the organisms involved in mesocosm experiments may lead to more or less chances of surface contamination. From our results from the field environment, we can hypothesize that this type of environment </w:t>
+      </w:r>
+      <w:r>
+        <w:rPr>
+          <w:rFonts w:ascii="Times New Roman" w:hAnsi="Times New Roman" w:cs="Times New Roman"/>
+          <w:bCs/>
+        </w:rPr>
+        <w:t>poses a relatively low risk of surface contamination. Any environment is shaped by both abiotic and biotic</w:t>
+      </w:r>
+      <w:r>
+        <w:rPr>
+          <w:rFonts w:ascii="Times New Roman" w:hAnsi="Times New Roman" w:cs="Times New Roman"/>
+          <w:bCs/>
+        </w:rPr>
+        <w:t xml:space="preserve"> factors</w:t>
+      </w:r>
+      <w:r>
+        <w:rPr>
+          <w:rFonts w:ascii="Times New Roman" w:hAnsi="Times New Roman" w:cs="Times New Roman"/>
+          <w:bCs/>
+        </w:rPr>
+        <w:t xml:space="preserve">, so determining which of the components </w:t>
+      </w:r>
+      <w:r>
+        <w:rPr>
+          <w:rFonts w:ascii="Times New Roman" w:hAnsi="Times New Roman" w:cs="Times New Roman"/>
+          <w:bCs/>
+        </w:rPr>
+        <w:t xml:space="preserve">of this environment </w:t>
+      </w:r>
+      <w:r>
+        <w:rPr>
+          <w:rFonts w:ascii="Times New Roman" w:hAnsi="Times New Roman" w:cs="Times New Roman"/>
+          <w:bCs/>
+        </w:rPr>
+        <w:t xml:space="preserve">contribute to </w:t>
+      </w:r>
+      <w:r>
+        <w:rPr>
+          <w:rFonts w:ascii="Times New Roman" w:hAnsi="Times New Roman" w:cs="Times New Roman"/>
+          <w:bCs/>
+        </w:rPr>
+        <w:t xml:space="preserve">relatively low </w:t>
+      </w:r>
+      <w:r>
+        <w:rPr>
+          <w:rFonts w:ascii="Times New Roman" w:hAnsi="Times New Roman" w:cs="Times New Roman"/>
+          <w:bCs/>
+        </w:rPr>
+        <w:t>contamination risk could</w:t>
+      </w:r>
+      <w:r>
+        <w:rPr>
+          <w:rFonts w:ascii="Times New Roman" w:hAnsi="Times New Roman" w:cs="Times New Roman"/>
+          <w:bCs/>
+        </w:rPr>
+        <w:t xml:space="preserve"> help build predictive frameworks of when surface sterilization may be necessary</w:t>
+      </w:r>
+      <w:r>
+        <w:rPr>
+          <w:rFonts w:ascii="Times New Roman" w:hAnsi="Times New Roman" w:cs="Times New Roman"/>
+          <w:bCs/>
+        </w:rPr>
+        <w:t xml:space="preserve">. In aquatic and marine eDNA environments, some abiotic conditions are attributed to DNA persistence (e.g. pH and salinity; Collins et al. 2018), while others </w:t>
+      </w:r>
+      <w:r>
+        <w:rPr>
+          <w:rFonts w:ascii="Times New Roman" w:hAnsi="Times New Roman" w:cs="Times New Roman"/>
+          <w:bCs/>
+        </w:rPr>
+        <w:t>are not or show inconclusive results</w:t>
+      </w:r>
+      <w:r>
+        <w:rPr>
+          <w:rFonts w:ascii="Times New Roman" w:hAnsi="Times New Roman" w:cs="Times New Roman"/>
+          <w:bCs/>
+        </w:rPr>
+        <w:t xml:space="preserve"> (e.g. sunlight; </w:t>
+      </w:r>
+      <w:proofErr w:type="spellStart"/>
+      <w:r>
+        <w:rPr>
+          <w:rFonts w:ascii="Times New Roman" w:hAnsi="Times New Roman" w:cs="Times New Roman"/>
+          <w:bCs/>
+        </w:rPr>
+        <w:t>Machler</w:t>
+      </w:r>
+      <w:proofErr w:type="spellEnd"/>
+      <w:r>
+        <w:rPr>
+          <w:rFonts w:ascii="Times New Roman" w:hAnsi="Times New Roman" w:cs="Times New Roman"/>
+          <w:bCs/>
+        </w:rPr>
+        <w:t xml:space="preserve"> et al. 2018, </w:t>
+      </w:r>
+      <w:proofErr w:type="spellStart"/>
+      <w:r>
+        <w:rPr>
+          <w:rFonts w:ascii="Times New Roman" w:hAnsi="Times New Roman" w:cs="Times New Roman"/>
+          <w:bCs/>
+        </w:rPr>
+        <w:t>Pilliod</w:t>
+      </w:r>
+      <w:proofErr w:type="spellEnd"/>
+      <w:r>
+        <w:rPr>
+          <w:rFonts w:ascii="Times New Roman" w:hAnsi="Times New Roman" w:cs="Times New Roman"/>
+          <w:bCs/>
+        </w:rPr>
+        <w:t xml:space="preserve"> et al. </w:t>
       </w:r>
       <w:r>
         <w:rPr>
@@ -9773,696 +10547,7 @@
           <w:bCs/>
         </w:rPr>
         <w:lastRenderedPageBreak/>
-        <w:t>environments (e.g. distinguishing consumption from fear responses; interactions including plant-herbivore, predator-</w:t>
-      </w:r>
-      <w:r>
-        <w:rPr>
-          <w:rFonts w:ascii="Times New Roman" w:hAnsi="Times New Roman" w:cs="Times New Roman"/>
-          <w:bCs/>
-        </w:rPr>
-        <w:t>diet</w:t>
-      </w:r>
-      <w:r>
-        <w:rPr>
-          <w:rFonts w:ascii="Times New Roman" w:hAnsi="Times New Roman" w:cs="Times New Roman"/>
-          <w:bCs/>
-        </w:rPr>
-        <w:t xml:space="preserve">, host-parasitoid, plant-pollinator, parasite-host, parasite </w:t>
-      </w:r>
-      <w:r>
-        <w:rPr>
-          <w:rFonts w:ascii="Times New Roman" w:hAnsi="Times New Roman" w:cs="Times New Roman"/>
-          <w:bCs/>
-        </w:rPr>
-        <w:t>predation;</w:t>
-      </w:r>
-      <w:r>
-        <w:rPr>
-          <w:rFonts w:ascii="Times New Roman" w:hAnsi="Times New Roman" w:cs="Times New Roman"/>
-          <w:bCs/>
-        </w:rPr>
-        <w:t xml:space="preserve"> </w:t>
-      </w:r>
-      <w:proofErr w:type="spellStart"/>
-      <w:r>
-        <w:rPr>
-          <w:rFonts w:ascii="Times New Roman" w:hAnsi="Times New Roman" w:cs="Times New Roman"/>
-          <w:bCs/>
-        </w:rPr>
-        <w:t>Kartzinel</w:t>
-      </w:r>
-      <w:proofErr w:type="spellEnd"/>
-      <w:r>
-        <w:rPr>
-          <w:rFonts w:ascii="Times New Roman" w:hAnsi="Times New Roman" w:cs="Times New Roman"/>
-          <w:bCs/>
-        </w:rPr>
-        <w:t xml:space="preserve">, Gao et al., </w:t>
-      </w:r>
-      <w:proofErr w:type="spellStart"/>
-      <w:r>
-        <w:rPr>
-          <w:rFonts w:ascii="Times New Roman" w:hAnsi="Times New Roman" w:cs="Times New Roman"/>
-          <w:bCs/>
-        </w:rPr>
-        <w:t>Wirta</w:t>
-      </w:r>
-      <w:proofErr w:type="spellEnd"/>
-      <w:r>
-        <w:rPr>
-          <w:rFonts w:ascii="Times New Roman" w:hAnsi="Times New Roman" w:cs="Times New Roman"/>
-          <w:bCs/>
-        </w:rPr>
-        <w:t xml:space="preserve">, Bell et al. 2019, </w:t>
-      </w:r>
-      <w:proofErr w:type="spellStart"/>
-      <w:r>
-        <w:rPr>
-          <w:rFonts w:ascii="Times New Roman" w:hAnsi="Times New Roman" w:cs="Times New Roman"/>
-          <w:bCs/>
-        </w:rPr>
-        <w:t>Orlofske</w:t>
-      </w:r>
-      <w:proofErr w:type="spellEnd"/>
-      <w:r>
-        <w:rPr>
-          <w:rFonts w:ascii="Times New Roman" w:hAnsi="Times New Roman" w:cs="Times New Roman"/>
-          <w:bCs/>
-        </w:rPr>
-        <w:t xml:space="preserve"> et al. 2012). </w:t>
-      </w:r>
-    </w:p>
-    <w:p>
-      <w:pPr>
-        <w:rPr>
-          <w:rFonts w:ascii="Times New Roman" w:hAnsi="Times New Roman" w:cs="Times New Roman"/>
-          <w:bCs/>
-        </w:rPr>
-      </w:pPr>
-    </w:p>
-    <w:p>
-      <w:pPr>
-        <w:rPr>
-          <w:rFonts w:ascii="Times New Roman" w:hAnsi="Times New Roman" w:cs="Times New Roman"/>
-          <w:bCs/>
-        </w:rPr>
-      </w:pPr>
-    </w:p>
-    <w:p>
-      <w:pPr>
-        <w:rPr>
-          <w:rFonts w:ascii="Times New Roman" w:hAnsi="Times New Roman" w:cs="Times New Roman"/>
-          <w:bCs/>
-        </w:rPr>
-      </w:pPr>
-      <w:commentRangeStart w:id="4"/>
-    </w:p>
-    <w:p>
-      <w:pPr>
-        <w:rPr>
-          <w:rFonts w:ascii="Times New Roman" w:hAnsi="Times New Roman" w:cs="Times New Roman"/>
-          <w:bCs/>
-        </w:rPr>
-      </w:pPr>
-    </w:p>
-    <w:p>
-      <w:pPr>
-        <w:rPr>
-          <w:rFonts w:ascii="Times New Roman" w:hAnsi="Times New Roman" w:cs="Times New Roman"/>
-          <w:bCs/>
-        </w:rPr>
-      </w:pPr>
-      <w:r>
-        <w:rPr>
-          <w:rFonts w:ascii="Times New Roman" w:hAnsi="Times New Roman" w:cs="Times New Roman"/>
-          <w:bCs/>
-        </w:rPr>
-        <w:t xml:space="preserve">These environments are often used to examine food web effects and functional responses of </w:t>
-      </w:r>
-      <w:r>
-        <w:rPr>
-          <w:rFonts w:ascii="Times New Roman" w:hAnsi="Times New Roman" w:cs="Times New Roman"/>
-          <w:bCs/>
-        </w:rPr>
-        <w:t>diet</w:t>
-      </w:r>
-      <w:r>
-        <w:rPr>
-          <w:rFonts w:ascii="Times New Roman" w:hAnsi="Times New Roman" w:cs="Times New Roman"/>
-          <w:bCs/>
-        </w:rPr>
-        <w:t xml:space="preserve"> communities to different consumer communities (e.g. built mesocosms: Gao 2017, Rudolf et al. 2014; ponds, lakes, and natural microcosms: </w:t>
-      </w:r>
-      <w:proofErr w:type="spellStart"/>
-      <w:r>
-        <w:rPr>
-          <w:rFonts w:ascii="Times New Roman" w:hAnsi="Times New Roman" w:cs="Times New Roman"/>
-          <w:bCs/>
-        </w:rPr>
-        <w:t>Srivistava</w:t>
-      </w:r>
-      <w:proofErr w:type="spellEnd"/>
-      <w:r>
-        <w:rPr>
-          <w:rFonts w:ascii="Times New Roman" w:hAnsi="Times New Roman" w:cs="Times New Roman"/>
-          <w:bCs/>
-        </w:rPr>
-        <w:t xml:space="preserve"> et al. 2004, De </w:t>
-      </w:r>
-      <w:proofErr w:type="spellStart"/>
-      <w:r>
-        <w:rPr>
-          <w:rFonts w:ascii="Times New Roman" w:hAnsi="Times New Roman" w:cs="Times New Roman"/>
-          <w:bCs/>
-        </w:rPr>
-        <w:t>Meester</w:t>
-      </w:r>
-      <w:proofErr w:type="spellEnd"/>
-      <w:r>
-        <w:rPr>
-          <w:rFonts w:ascii="Times New Roman" w:hAnsi="Times New Roman" w:cs="Times New Roman"/>
-          <w:bCs/>
-        </w:rPr>
-        <w:t xml:space="preserve"> et al. 2005)</w:t>
-      </w:r>
-      <w:commentRangeEnd w:id="4"/>
-      <w:r>
-        <w:rPr>
-          <w:rStyle w:val="CommentReference"/>
-        </w:rPr>
-        <w:commentReference w:id="4"/>
-      </w:r>
-    </w:p>
-    <w:p>
-      <w:pPr>
-        <w:rPr>
-          <w:rFonts w:ascii="Times New Roman" w:hAnsi="Times New Roman" w:cs="Times New Roman"/>
-          <w:b/>
-        </w:rPr>
-      </w:pPr>
-    </w:p>
-    <w:p>
-      <w:pPr>
-        <w:rPr>
-          <w:rFonts w:ascii="Times New Roman" w:hAnsi="Times New Roman" w:cs="Times New Roman"/>
-          <w:bCs/>
-        </w:rPr>
-      </w:pPr>
-    </w:p>
-    <w:p>
-      <w:pPr>
-        <w:rPr>
-          <w:rFonts w:ascii="Times New Roman" w:hAnsi="Times New Roman" w:cs="Times New Roman"/>
-          <w:bCs/>
-        </w:rPr>
-      </w:pPr>
-      <w:r>
-        <w:rPr>
-          <w:rFonts w:ascii="Times New Roman" w:hAnsi="Times New Roman" w:cs="Times New Roman"/>
-          <w:bCs/>
-        </w:rPr>
-        <w:t>Diet</w:t>
-      </w:r>
-      <w:r>
-        <w:rPr>
-          <w:rFonts w:ascii="Times New Roman" w:hAnsi="Times New Roman" w:cs="Times New Roman"/>
-          <w:bCs/>
-        </w:rPr>
-        <w:t xml:space="preserve"> detection in DNA diet contents is the key first diagnostic for determining consumptive interactions. </w:t>
-      </w:r>
-      <w:r>
-        <w:rPr>
-          <w:rFonts w:ascii="Times New Roman" w:hAnsi="Times New Roman" w:cs="Times New Roman"/>
-          <w:bCs/>
-        </w:rPr>
-        <w:t>While in the field environment</w:t>
-      </w:r>
-      <w:r>
-        <w:rPr>
-          <w:rFonts w:ascii="Times New Roman" w:hAnsi="Times New Roman" w:cs="Times New Roman"/>
-          <w:bCs/>
-        </w:rPr>
-        <w:t xml:space="preserve"> </w:t>
-      </w:r>
-      <w:r>
-        <w:rPr>
-          <w:rFonts w:ascii="Times New Roman" w:hAnsi="Times New Roman" w:cs="Times New Roman"/>
-          <w:bCs/>
-        </w:rPr>
-        <w:t>diet</w:t>
-      </w:r>
-      <w:r>
-        <w:rPr>
-          <w:rFonts w:ascii="Times New Roman" w:hAnsi="Times New Roman" w:cs="Times New Roman"/>
-          <w:bCs/>
-        </w:rPr>
-        <w:t xml:space="preserve"> detection did not vary with surface sterilization (and thus, contamination)</w:t>
-      </w:r>
-      <w:r>
-        <w:rPr>
-          <w:rFonts w:ascii="Times New Roman" w:hAnsi="Times New Roman" w:cs="Times New Roman"/>
-          <w:bCs/>
-        </w:rPr>
-        <w:t>, in the mesocosm environment, contamination inflate</w:t>
-      </w:r>
-      <w:r>
-        <w:rPr>
-          <w:rFonts w:ascii="Times New Roman" w:hAnsi="Times New Roman" w:cs="Times New Roman"/>
-          <w:bCs/>
-        </w:rPr>
-        <w:t>d</w:t>
-      </w:r>
-      <w:r>
-        <w:rPr>
-          <w:rFonts w:ascii="Times New Roman" w:hAnsi="Times New Roman" w:cs="Times New Roman"/>
-          <w:bCs/>
-        </w:rPr>
-        <w:t xml:space="preserve"> the predicted rate of consumption for </w:t>
-      </w:r>
-      <w:r>
-        <w:rPr>
-          <w:rFonts w:ascii="Times New Roman" w:hAnsi="Times New Roman" w:cs="Times New Roman"/>
-          <w:bCs/>
-        </w:rPr>
-        <w:t>our consumer species</w:t>
-      </w:r>
-      <w:r>
-        <w:rPr>
-          <w:rFonts w:ascii="Times New Roman" w:hAnsi="Times New Roman" w:cs="Times New Roman"/>
-          <w:bCs/>
-        </w:rPr>
-        <w:t xml:space="preserve">. </w:t>
-      </w:r>
-      <w:r>
-        <w:rPr>
-          <w:rFonts w:ascii="Times New Roman" w:hAnsi="Times New Roman" w:cs="Times New Roman"/>
-          <w:bCs/>
-        </w:rPr>
-        <w:t>This outcome</w:t>
-      </w:r>
-      <w:r>
-        <w:rPr>
-          <w:rFonts w:ascii="Times New Roman" w:hAnsi="Times New Roman" w:cs="Times New Roman"/>
-          <w:bCs/>
-        </w:rPr>
-        <w:t xml:space="preserve"> highlights that</w:t>
-      </w:r>
-      <w:r>
-        <w:rPr>
-          <w:rFonts w:ascii="Times New Roman" w:hAnsi="Times New Roman" w:cs="Times New Roman"/>
-          <w:bCs/>
-        </w:rPr>
-        <w:t xml:space="preserve"> the decision to surface sterilize</w:t>
-      </w:r>
-      <w:r>
-        <w:rPr>
-          <w:rFonts w:ascii="Times New Roman" w:hAnsi="Times New Roman" w:cs="Times New Roman"/>
-          <w:bCs/>
-        </w:rPr>
-        <w:t xml:space="preserve"> prior to DNA metabarcoding</w:t>
-      </w:r>
-      <w:r>
-        <w:rPr>
-          <w:rFonts w:ascii="Times New Roman" w:hAnsi="Times New Roman" w:cs="Times New Roman"/>
-          <w:bCs/>
-        </w:rPr>
-        <w:t xml:space="preserve"> </w:t>
-      </w:r>
-      <w:r>
-        <w:rPr>
-          <w:rFonts w:ascii="Times New Roman" w:hAnsi="Times New Roman" w:cs="Times New Roman"/>
-          <w:bCs/>
-        </w:rPr>
-        <w:t xml:space="preserve">may matter more in some experimental set ups than others. For example, if a study is designed to understand the functional response of </w:t>
-      </w:r>
-      <w:r>
-        <w:rPr>
-          <w:rFonts w:ascii="Times New Roman" w:hAnsi="Times New Roman" w:cs="Times New Roman"/>
-          <w:bCs/>
-        </w:rPr>
-        <w:t>diet</w:t>
-      </w:r>
-      <w:r>
-        <w:rPr>
-          <w:rFonts w:ascii="Times New Roman" w:hAnsi="Times New Roman" w:cs="Times New Roman"/>
-          <w:bCs/>
-        </w:rPr>
-        <w:t xml:space="preserve"> </w:t>
-      </w:r>
-      <w:r>
-        <w:rPr>
-          <w:rFonts w:ascii="Times New Roman" w:hAnsi="Times New Roman" w:cs="Times New Roman"/>
-          <w:bCs/>
-        </w:rPr>
-        <w:t xml:space="preserve">individuals or populations </w:t>
-      </w:r>
-      <w:r>
-        <w:rPr>
-          <w:rFonts w:ascii="Times New Roman" w:hAnsi="Times New Roman" w:cs="Times New Roman"/>
-          <w:bCs/>
-        </w:rPr>
-        <w:t xml:space="preserve">to </w:t>
-      </w:r>
-      <w:r>
-        <w:rPr>
-          <w:rFonts w:ascii="Times New Roman" w:hAnsi="Times New Roman" w:cs="Times New Roman"/>
-          <w:bCs/>
-        </w:rPr>
-        <w:t xml:space="preserve">consumer </w:t>
-      </w:r>
-      <w:r>
-        <w:rPr>
-          <w:rFonts w:ascii="Times New Roman" w:hAnsi="Times New Roman" w:cs="Times New Roman"/>
-          <w:bCs/>
-        </w:rPr>
-        <w:t xml:space="preserve">presence (e.g. Rudolf et al. 2014, </w:t>
-      </w:r>
-      <w:proofErr w:type="spellStart"/>
-      <w:r>
-        <w:rPr>
-          <w:rFonts w:ascii="Times New Roman" w:hAnsi="Times New Roman" w:cs="Times New Roman"/>
-          <w:bCs/>
-        </w:rPr>
-        <w:t>Os</w:t>
-      </w:r>
-      <w:proofErr w:type="spellEnd"/>
-      <w:r>
-        <w:rPr>
-          <w:rFonts w:ascii="Times New Roman" w:hAnsi="Times New Roman" w:cs="Times New Roman"/>
-          <w:bCs/>
-        </w:rPr>
-        <w:t xml:space="preserve"> Schmitz PAPERS, Carol Blanchette), then the distinction between altering the </w:t>
-      </w:r>
-      <w:r>
-        <w:rPr>
-          <w:rFonts w:ascii="Times New Roman" w:hAnsi="Times New Roman" w:cs="Times New Roman"/>
-          <w:bCs/>
-        </w:rPr>
-        <w:t>diet</w:t>
-      </w:r>
-      <w:r>
-        <w:rPr>
-          <w:rFonts w:ascii="Times New Roman" w:hAnsi="Times New Roman" w:cs="Times New Roman"/>
-          <w:bCs/>
-        </w:rPr>
-        <w:t xml:space="preserve"> population via </w:t>
-      </w:r>
-      <w:r>
-        <w:rPr>
-          <w:rFonts w:ascii="Times New Roman" w:hAnsi="Times New Roman" w:cs="Times New Roman"/>
-          <w:bCs/>
-        </w:rPr>
-        <w:t>consumptive or non-consumptive effects (including killing but not ingesting)</w:t>
-      </w:r>
-      <w:r>
-        <w:rPr>
-          <w:rFonts w:ascii="Times New Roman" w:hAnsi="Times New Roman" w:cs="Times New Roman"/>
-          <w:bCs/>
-        </w:rPr>
-        <w:t xml:space="preserve"> is less important than the key response, which is that a </w:t>
-      </w:r>
-      <w:r>
-        <w:rPr>
-          <w:rFonts w:ascii="Times New Roman" w:hAnsi="Times New Roman" w:cs="Times New Roman"/>
-          <w:bCs/>
-        </w:rPr>
-        <w:t>diet</w:t>
-      </w:r>
-      <w:r>
-        <w:rPr>
-          <w:rFonts w:ascii="Times New Roman" w:hAnsi="Times New Roman" w:cs="Times New Roman"/>
-          <w:bCs/>
-        </w:rPr>
-        <w:t xml:space="preserve"> </w:t>
-      </w:r>
-      <w:r>
-        <w:rPr>
-          <w:rFonts w:ascii="Times New Roman" w:hAnsi="Times New Roman" w:cs="Times New Roman"/>
-          <w:bCs/>
-        </w:rPr>
-        <w:t xml:space="preserve">population changed (through loss of individuals, changes in population vital rates, or behavior) because of </w:t>
-      </w:r>
-      <w:r>
-        <w:rPr>
-          <w:rFonts w:ascii="Times New Roman" w:hAnsi="Times New Roman" w:cs="Times New Roman"/>
-          <w:bCs/>
-        </w:rPr>
-        <w:t>consumer</w:t>
-      </w:r>
-      <w:r>
-        <w:rPr>
-          <w:rFonts w:ascii="Times New Roman" w:hAnsi="Times New Roman" w:cs="Times New Roman"/>
-          <w:bCs/>
-        </w:rPr>
-        <w:t xml:space="preserve"> presence</w:t>
-      </w:r>
-      <w:r>
-        <w:rPr>
-          <w:rFonts w:ascii="Times New Roman" w:hAnsi="Times New Roman" w:cs="Times New Roman"/>
-          <w:bCs/>
-        </w:rPr>
-        <w:t>. Conversely, if the study is designed to determine biomass</w:t>
-      </w:r>
-      <w:r>
-        <w:rPr>
-          <w:rFonts w:ascii="Times New Roman" w:hAnsi="Times New Roman" w:cs="Times New Roman"/>
-          <w:bCs/>
-        </w:rPr>
-        <w:t xml:space="preserve"> of energy</w:t>
-      </w:r>
-      <w:r>
-        <w:rPr>
-          <w:rFonts w:ascii="Times New Roman" w:hAnsi="Times New Roman" w:cs="Times New Roman"/>
-          <w:bCs/>
-        </w:rPr>
-        <w:t xml:space="preserve"> transfer, for example, in understanding </w:t>
-      </w:r>
-      <w:r>
-        <w:rPr>
-          <w:rFonts w:ascii="Times New Roman" w:hAnsi="Times New Roman" w:cs="Times New Roman"/>
-          <w:bCs/>
-        </w:rPr>
-        <w:t>how environmental variables (</w:t>
-      </w:r>
-      <w:r>
-        <w:rPr>
-          <w:rFonts w:ascii="Times New Roman" w:hAnsi="Times New Roman" w:cs="Times New Roman"/>
-          <w:bCs/>
-        </w:rPr>
-        <w:t>e.g</w:t>
-      </w:r>
-      <w:r>
-        <w:rPr>
-          <w:rFonts w:ascii="Times New Roman" w:hAnsi="Times New Roman" w:cs="Times New Roman"/>
-          <w:bCs/>
-        </w:rPr>
-        <w:t>. oxygen) or biotic variables (</w:t>
-      </w:r>
-      <w:r>
-        <w:rPr>
-          <w:rFonts w:ascii="Times New Roman" w:hAnsi="Times New Roman" w:cs="Times New Roman"/>
-          <w:bCs/>
-        </w:rPr>
-        <w:t>e.g</w:t>
-      </w:r>
-      <w:r>
-        <w:rPr>
-          <w:rFonts w:ascii="Times New Roman" w:hAnsi="Times New Roman" w:cs="Times New Roman"/>
-          <w:bCs/>
-        </w:rPr>
-        <w:t xml:space="preserve">. predator or </w:t>
-      </w:r>
-      <w:r>
-        <w:rPr>
-          <w:rFonts w:ascii="Times New Roman" w:hAnsi="Times New Roman" w:cs="Times New Roman"/>
-          <w:bCs/>
-        </w:rPr>
-        <w:t>diet</w:t>
-      </w:r>
-      <w:r>
-        <w:rPr>
-          <w:rFonts w:ascii="Times New Roman" w:hAnsi="Times New Roman" w:cs="Times New Roman"/>
-          <w:bCs/>
-        </w:rPr>
-        <w:t xml:space="preserve"> size diversity) influence food web dynamics and nutrient cycling (e.g. </w:t>
-      </w:r>
-      <w:proofErr w:type="spellStart"/>
-      <w:r>
-        <w:rPr>
-          <w:rFonts w:ascii="Times New Roman" w:hAnsi="Times New Roman" w:cs="Times New Roman"/>
-          <w:bCs/>
-        </w:rPr>
-        <w:t>Degerman</w:t>
-      </w:r>
-      <w:proofErr w:type="spellEnd"/>
-      <w:r>
-        <w:rPr>
-          <w:rFonts w:ascii="Times New Roman" w:hAnsi="Times New Roman" w:cs="Times New Roman"/>
-          <w:bCs/>
-        </w:rPr>
-        <w:t xml:space="preserve"> et al. 2018, </w:t>
-      </w:r>
-      <w:proofErr w:type="spellStart"/>
-      <w:r>
-        <w:rPr>
-          <w:rFonts w:ascii="Times New Roman" w:hAnsi="Times New Roman" w:cs="Times New Roman"/>
-          <w:bCs/>
-        </w:rPr>
-        <w:t>Garcias</w:t>
-      </w:r>
-      <w:proofErr w:type="spellEnd"/>
-      <w:r>
-        <w:rPr>
-          <w:rFonts w:ascii="Times New Roman" w:hAnsi="Times New Roman" w:cs="Times New Roman"/>
-          <w:bCs/>
-        </w:rPr>
-        <w:t>-Comas et al. 2016), then being able to validate consumption is key</w:t>
-      </w:r>
-      <w:r>
-        <w:rPr>
-          <w:rFonts w:ascii="Times New Roman" w:hAnsi="Times New Roman" w:cs="Times New Roman"/>
-          <w:bCs/>
-        </w:rPr>
-        <w:t>.</w:t>
-      </w:r>
-    </w:p>
-    <w:p>
-      <w:pPr>
-        <w:rPr>
-          <w:rFonts w:ascii="Times New Roman" w:hAnsi="Times New Roman" w:cs="Times New Roman"/>
-          <w:bCs/>
-        </w:rPr>
-      </w:pPr>
-    </w:p>
-    <w:p>
-      <w:pPr>
-        <w:rPr>
-          <w:rFonts w:ascii="Times New Roman" w:hAnsi="Times New Roman" w:cs="Times New Roman"/>
-          <w:bCs/>
-        </w:rPr>
-      </w:pPr>
-      <w:r>
-        <w:rPr>
-          <w:rFonts w:ascii="Times New Roman" w:hAnsi="Times New Roman" w:cs="Times New Roman"/>
-          <w:bCs/>
-        </w:rPr>
-        <w:t>In addition to environmental context, v</w:t>
-      </w:r>
-      <w:r>
-        <w:rPr>
-          <w:rFonts w:ascii="Times New Roman" w:hAnsi="Times New Roman" w:cs="Times New Roman"/>
-          <w:bCs/>
-        </w:rPr>
-        <w:t xml:space="preserve">arious aspects of the experimental design and the ecology of the organisms involved in mesocosm experiments may lead to more or less chances of surface contamination. From our results from the field environment, we can hypothesize that this type of environment </w:t>
-      </w:r>
-      <w:r>
-        <w:rPr>
-          <w:rFonts w:ascii="Times New Roman" w:hAnsi="Times New Roman" w:cs="Times New Roman"/>
-          <w:bCs/>
-        </w:rPr>
-        <w:t>poses a relatively low risk of surface contamination. Any environment is shaped by both abiotic and biotic</w:t>
-      </w:r>
-      <w:r>
-        <w:rPr>
-          <w:rFonts w:ascii="Times New Roman" w:hAnsi="Times New Roman" w:cs="Times New Roman"/>
-          <w:bCs/>
-        </w:rPr>
-        <w:t xml:space="preserve"> factors</w:t>
-      </w:r>
-      <w:r>
-        <w:rPr>
-          <w:rFonts w:ascii="Times New Roman" w:hAnsi="Times New Roman" w:cs="Times New Roman"/>
-          <w:bCs/>
-        </w:rPr>
-        <w:t xml:space="preserve">, so determining which of the components </w:t>
-      </w:r>
-      <w:r>
-        <w:rPr>
-          <w:rFonts w:ascii="Times New Roman" w:hAnsi="Times New Roman" w:cs="Times New Roman"/>
-          <w:bCs/>
-        </w:rPr>
-        <w:t xml:space="preserve">of this environment </w:t>
-      </w:r>
-      <w:r>
-        <w:rPr>
-          <w:rFonts w:ascii="Times New Roman" w:hAnsi="Times New Roman" w:cs="Times New Roman"/>
-          <w:bCs/>
-        </w:rPr>
-        <w:t xml:space="preserve">contribute to </w:t>
-      </w:r>
-      <w:r>
-        <w:rPr>
-          <w:rFonts w:ascii="Times New Roman" w:hAnsi="Times New Roman" w:cs="Times New Roman"/>
-          <w:bCs/>
-        </w:rPr>
-        <w:t xml:space="preserve">relatively low </w:t>
-      </w:r>
-      <w:r>
-        <w:rPr>
-          <w:rFonts w:ascii="Times New Roman" w:hAnsi="Times New Roman" w:cs="Times New Roman"/>
-          <w:bCs/>
-        </w:rPr>
-        <w:t>contamination risk could</w:t>
-      </w:r>
-      <w:r>
-        <w:rPr>
-          <w:rFonts w:ascii="Times New Roman" w:hAnsi="Times New Roman" w:cs="Times New Roman"/>
-          <w:bCs/>
-        </w:rPr>
-        <w:t xml:space="preserve"> help build predictive frameworks of when surface sterilization may be necessary</w:t>
-      </w:r>
-      <w:r>
-        <w:rPr>
-          <w:rFonts w:ascii="Times New Roman" w:hAnsi="Times New Roman" w:cs="Times New Roman"/>
-          <w:bCs/>
-        </w:rPr>
-        <w:t xml:space="preserve">. In aquatic and marine eDNA environments, some abiotic conditions are attributed to DNA persistence (e.g. pH and salinity; Collins et al. 2018), while others </w:t>
-      </w:r>
-      <w:r>
-        <w:rPr>
-          <w:rFonts w:ascii="Times New Roman" w:hAnsi="Times New Roman" w:cs="Times New Roman"/>
-          <w:bCs/>
-        </w:rPr>
-        <w:t>are not or show inconclusive results</w:t>
-      </w:r>
-      <w:r>
-        <w:rPr>
-          <w:rFonts w:ascii="Times New Roman" w:hAnsi="Times New Roman" w:cs="Times New Roman"/>
-          <w:bCs/>
-        </w:rPr>
-        <w:t xml:space="preserve"> (e.g. sunlight; </w:t>
-      </w:r>
-      <w:proofErr w:type="spellStart"/>
-      <w:r>
-        <w:rPr>
-          <w:rFonts w:ascii="Times New Roman" w:hAnsi="Times New Roman" w:cs="Times New Roman"/>
-          <w:bCs/>
-        </w:rPr>
-        <w:t>Machler</w:t>
-      </w:r>
-      <w:proofErr w:type="spellEnd"/>
-      <w:r>
-        <w:rPr>
-          <w:rFonts w:ascii="Times New Roman" w:hAnsi="Times New Roman" w:cs="Times New Roman"/>
-          <w:bCs/>
-        </w:rPr>
-        <w:t xml:space="preserve"> et al. 2018, </w:t>
-      </w:r>
-      <w:proofErr w:type="spellStart"/>
-      <w:r>
-        <w:rPr>
-          <w:rFonts w:ascii="Times New Roman" w:hAnsi="Times New Roman" w:cs="Times New Roman"/>
-          <w:bCs/>
-        </w:rPr>
-        <w:t>Pilliod</w:t>
-      </w:r>
-      <w:proofErr w:type="spellEnd"/>
-      <w:r>
-        <w:rPr>
-          <w:rFonts w:ascii="Times New Roman" w:hAnsi="Times New Roman" w:cs="Times New Roman"/>
-          <w:bCs/>
-        </w:rPr>
-        <w:t xml:space="preserve"> et al. 2014). Others attribute biotically-mediated responses to the environment in DNA persistence (e.g. microbial growth</w:t>
+        <w:t>2014). Others attribute biotically-mediated responses to the environment in DNA persistence (e.g. microbial growth</w:t>
       </w:r>
       <w:r>
         <w:rPr>
@@ -10629,881 +10714,881 @@
           <w:rFonts w:ascii="Times New Roman" w:hAnsi="Times New Roman" w:cs="Times New Roman"/>
           <w:bCs/>
         </w:rPr>
+        <w:t>Detection</w:t>
+      </w:r>
+      <w:r>
+        <w:rPr>
+          <w:rFonts w:ascii="Times New Roman" w:hAnsi="Times New Roman" w:cs="Times New Roman"/>
+          <w:bCs/>
+        </w:rPr>
+        <w:t xml:space="preserve"> is a more common metric of interactions or presence than DNA read abundance in diet metabarcoding and eDNA studies (</w:t>
+      </w:r>
+      <w:proofErr w:type="spellStart"/>
+      <w:r>
+        <w:rPr>
+          <w:rFonts w:ascii="Times New Roman" w:hAnsi="Times New Roman" w:cs="Times New Roman"/>
+          <w:bCs/>
+        </w:rPr>
+        <w:t>Elbrecht</w:t>
+      </w:r>
+      <w:proofErr w:type="spellEnd"/>
+      <w:r>
+        <w:rPr>
+          <w:rFonts w:ascii="Times New Roman" w:hAnsi="Times New Roman" w:cs="Times New Roman"/>
+          <w:bCs/>
+        </w:rPr>
+        <w:t xml:space="preserve"> et al. 2015, </w:t>
+      </w:r>
+      <w:proofErr w:type="spellStart"/>
+      <w:r>
+        <w:rPr>
+          <w:rFonts w:ascii="Times New Roman" w:hAnsi="Times New Roman" w:cs="Times New Roman"/>
+          <w:bCs/>
+        </w:rPr>
+        <w:t>Deagle</w:t>
+      </w:r>
+      <w:proofErr w:type="spellEnd"/>
+      <w:r>
+        <w:rPr>
+          <w:rFonts w:ascii="Times New Roman" w:hAnsi="Times New Roman" w:cs="Times New Roman"/>
+          <w:bCs/>
+        </w:rPr>
+        <w:t xml:space="preserve"> et al. 2018</w:t>
+      </w:r>
+      <w:r>
+        <w:rPr>
+          <w:rFonts w:ascii="Times New Roman" w:hAnsi="Times New Roman" w:cs="Times New Roman"/>
+          <w:bCs/>
+        </w:rPr>
+        <w:t>, Zinger et al. 2019</w:t>
+      </w:r>
+      <w:r>
+        <w:rPr>
+          <w:rFonts w:ascii="Times New Roman" w:hAnsi="Times New Roman" w:cs="Times New Roman"/>
+          <w:bCs/>
+        </w:rPr>
+        <w:t>)</w:t>
+      </w:r>
+      <w:r>
+        <w:rPr>
+          <w:rFonts w:ascii="Times New Roman" w:hAnsi="Times New Roman" w:cs="Times New Roman"/>
+          <w:bCs/>
+        </w:rPr>
+        <w:t xml:space="preserve"> and </w:t>
+      </w:r>
+      <w:r>
+        <w:rPr>
+          <w:rFonts w:ascii="Times New Roman" w:hAnsi="Times New Roman" w:cs="Times New Roman"/>
+          <w:bCs/>
+        </w:rPr>
+        <w:t xml:space="preserve">the high variability in values we observed for known </w:t>
+      </w:r>
+      <w:r>
+        <w:rPr>
+          <w:rFonts w:ascii="Times New Roman" w:hAnsi="Times New Roman" w:cs="Times New Roman"/>
+          <w:bCs/>
+        </w:rPr>
+        <w:t>diet</w:t>
+      </w:r>
+      <w:r>
+        <w:rPr>
+          <w:rFonts w:ascii="Times New Roman" w:hAnsi="Times New Roman" w:cs="Times New Roman"/>
+          <w:bCs/>
+        </w:rPr>
+        <w:t xml:space="preserve"> DNA read abundances in </w:t>
+      </w:r>
+      <w:r>
+        <w:rPr>
+          <w:rFonts w:ascii="Times New Roman" w:hAnsi="Times New Roman" w:cs="Times New Roman"/>
+          <w:bCs/>
+        </w:rPr>
+        <w:t xml:space="preserve">both groups of </w:t>
+      </w:r>
+      <w:r>
+        <w:rPr>
+          <w:rFonts w:ascii="Times New Roman" w:hAnsi="Times New Roman" w:cs="Times New Roman"/>
+          <w:bCs/>
+        </w:rPr>
+        <w:t>consumer</w:t>
+      </w:r>
+      <w:r>
+        <w:rPr>
+          <w:rFonts w:ascii="Times New Roman" w:hAnsi="Times New Roman" w:cs="Times New Roman"/>
+          <w:bCs/>
+        </w:rPr>
+        <w:t>s</w:t>
+      </w:r>
+      <w:r>
+        <w:rPr>
+          <w:rFonts w:ascii="Times New Roman" w:hAnsi="Times New Roman" w:cs="Times New Roman"/>
+          <w:bCs/>
+        </w:rPr>
+        <w:t xml:space="preserve"> (0 – 5,391 reads per predator</w:t>
+      </w:r>
+      <w:r>
+        <w:rPr>
+          <w:rFonts w:ascii="Times New Roman" w:hAnsi="Times New Roman" w:cs="Times New Roman"/>
+          <w:bCs/>
+        </w:rPr>
+        <w:t xml:space="preserve"> for mesocosm</w:t>
+      </w:r>
+      <w:r>
+        <w:rPr>
+          <w:rFonts w:ascii="Times New Roman" w:hAnsi="Times New Roman" w:cs="Times New Roman"/>
+          <w:bCs/>
+        </w:rPr>
+        <w:t>;</w:t>
+      </w:r>
+      <w:r>
+        <w:rPr>
+          <w:rFonts w:ascii="Times New Roman" w:hAnsi="Times New Roman" w:cs="Times New Roman"/>
+          <w:bCs/>
+        </w:rPr>
+        <w:t xml:space="preserve"> 0 – 4,082 for field</w:t>
+      </w:r>
+      <w:r>
+        <w:rPr>
+          <w:rFonts w:ascii="Times New Roman" w:hAnsi="Times New Roman" w:cs="Times New Roman"/>
+          <w:bCs/>
+        </w:rPr>
+        <w:t xml:space="preserve">) </w:t>
+      </w:r>
+      <w:r>
+        <w:rPr>
+          <w:rFonts w:ascii="Times New Roman" w:hAnsi="Times New Roman" w:cs="Times New Roman"/>
+          <w:bCs/>
+        </w:rPr>
+        <w:t xml:space="preserve">highlight why the field has chosen to conservatively approach interactions with detection-only data. </w:t>
+      </w:r>
+      <w:r>
+        <w:rPr>
+          <w:rFonts w:ascii="Times New Roman" w:hAnsi="Times New Roman" w:cs="Times New Roman"/>
+          <w:bCs/>
+        </w:rPr>
+        <w:t xml:space="preserve">Many factors could contribute to this variation in read abundances, including how much </w:t>
+      </w:r>
+      <w:r>
+        <w:rPr>
+          <w:rFonts w:ascii="Times New Roman" w:hAnsi="Times New Roman" w:cs="Times New Roman"/>
+          <w:bCs/>
+        </w:rPr>
+        <w:t>diet</w:t>
+      </w:r>
+      <w:r>
+        <w:rPr>
+          <w:rFonts w:ascii="Times New Roman" w:hAnsi="Times New Roman" w:cs="Times New Roman"/>
+          <w:bCs/>
+        </w:rPr>
+        <w:t xml:space="preserve"> was ingested (</w:t>
+      </w:r>
+      <w:r>
+        <w:rPr>
+          <w:rFonts w:ascii="Times New Roman" w:hAnsi="Times New Roman" w:cs="Times New Roman"/>
+          <w:bCs/>
+        </w:rPr>
+        <w:t xml:space="preserve">i.e. sample biomass: </w:t>
+      </w:r>
+      <w:proofErr w:type="spellStart"/>
+      <w:r>
+        <w:rPr>
+          <w:rFonts w:ascii="Times New Roman" w:hAnsi="Times New Roman" w:cs="Times New Roman"/>
+          <w:bCs/>
+        </w:rPr>
+        <w:t>Elbrecht</w:t>
+      </w:r>
+      <w:proofErr w:type="spellEnd"/>
+      <w:r>
+        <w:rPr>
+          <w:rFonts w:ascii="Times New Roman" w:hAnsi="Times New Roman" w:cs="Times New Roman"/>
+          <w:bCs/>
+        </w:rPr>
+        <w:t xml:space="preserve"> </w:t>
+      </w:r>
+      <w:r>
+        <w:rPr>
+          <w:rFonts w:ascii="Times New Roman" w:hAnsi="Times New Roman" w:cs="Times New Roman"/>
+          <w:bCs/>
+        </w:rPr>
+        <w:t xml:space="preserve">et al. </w:t>
+      </w:r>
+      <w:r>
+        <w:rPr>
+          <w:rFonts w:ascii="Times New Roman" w:hAnsi="Times New Roman" w:cs="Times New Roman"/>
+          <w:bCs/>
+        </w:rPr>
+        <w:t>201</w:t>
+      </w:r>
+      <w:r>
+        <w:rPr>
+          <w:rFonts w:ascii="Times New Roman" w:hAnsi="Times New Roman" w:cs="Times New Roman"/>
+          <w:bCs/>
+        </w:rPr>
+        <w:t>7</w:t>
+      </w:r>
+      <w:r>
+        <w:rPr>
+          <w:rFonts w:ascii="Times New Roman" w:hAnsi="Times New Roman" w:cs="Times New Roman"/>
+          <w:bCs/>
+        </w:rPr>
+        <w:t>).</w:t>
+      </w:r>
+      <w:r>
+        <w:rPr>
+          <w:rFonts w:ascii="Times New Roman" w:hAnsi="Times New Roman" w:cs="Times New Roman"/>
+          <w:bCs/>
+        </w:rPr>
+        <w:t xml:space="preserve"> how recently </w:t>
+      </w:r>
+      <w:r>
+        <w:rPr>
+          <w:rFonts w:ascii="Times New Roman" w:hAnsi="Times New Roman" w:cs="Times New Roman"/>
+          <w:bCs/>
+        </w:rPr>
+        <w:t>diet</w:t>
+      </w:r>
+      <w:r>
+        <w:rPr>
+          <w:rFonts w:ascii="Times New Roman" w:hAnsi="Times New Roman" w:cs="Times New Roman"/>
+          <w:bCs/>
+        </w:rPr>
+        <w:t xml:space="preserve"> was ingested (</w:t>
+      </w:r>
+      <w:proofErr w:type="spellStart"/>
+      <w:r>
+        <w:rPr>
+          <w:rFonts w:ascii="Times New Roman" w:hAnsi="Times New Roman" w:cs="Times New Roman"/>
+          <w:bCs/>
+        </w:rPr>
+        <w:t>Marcias</w:t>
+      </w:r>
+      <w:proofErr w:type="spellEnd"/>
+      <w:r>
+        <w:rPr>
+          <w:rFonts w:ascii="Times New Roman" w:hAnsi="Times New Roman" w:cs="Times New Roman"/>
+          <w:bCs/>
+        </w:rPr>
+        <w:t>-Hernandez</w:t>
+      </w:r>
+      <w:r>
+        <w:rPr>
+          <w:rFonts w:ascii="Times New Roman" w:hAnsi="Times New Roman" w:cs="Times New Roman"/>
+          <w:bCs/>
+        </w:rPr>
+        <w:t>), random variability in the DNA extraction and PCR protocols (</w:t>
+      </w:r>
+      <w:r>
+        <w:rPr>
+          <w:rFonts w:ascii="Times New Roman" w:hAnsi="Times New Roman" w:cs="Times New Roman"/>
+          <w:bCs/>
+        </w:rPr>
+        <w:t xml:space="preserve">e.g. primer bias; </w:t>
+      </w:r>
+      <w:proofErr w:type="spellStart"/>
+      <w:r>
+        <w:rPr>
+          <w:rFonts w:ascii="Times New Roman" w:hAnsi="Times New Roman" w:cs="Times New Roman"/>
+          <w:bCs/>
+        </w:rPr>
+        <w:t>Elbrecht</w:t>
+      </w:r>
+      <w:proofErr w:type="spellEnd"/>
+      <w:r>
+        <w:rPr>
+          <w:rFonts w:ascii="Times New Roman" w:hAnsi="Times New Roman" w:cs="Times New Roman"/>
+          <w:bCs/>
+        </w:rPr>
+        <w:t xml:space="preserve"> </w:t>
+      </w:r>
+      <w:r>
+        <w:rPr>
+          <w:rFonts w:ascii="Times New Roman" w:hAnsi="Times New Roman" w:cs="Times New Roman"/>
+          <w:bCs/>
+        </w:rPr>
+        <w:t>2015</w:t>
+      </w:r>
+      <w:r>
+        <w:rPr>
+          <w:rFonts w:ascii="Times New Roman" w:hAnsi="Times New Roman" w:cs="Times New Roman"/>
+          <w:bCs/>
+        </w:rPr>
+        <w:t>), and randomness in the sequencing platform (</w:t>
+      </w:r>
+      <w:r>
+        <w:rPr>
+          <w:rFonts w:ascii="Times New Roman" w:hAnsi="Times New Roman" w:cs="Times New Roman"/>
+          <w:bCs/>
+        </w:rPr>
+        <w:t>Wen et al. 2017</w:t>
+      </w:r>
+      <w:r>
+        <w:rPr>
+          <w:rFonts w:ascii="Times New Roman" w:hAnsi="Times New Roman" w:cs="Times New Roman"/>
+          <w:bCs/>
+        </w:rPr>
+        <w:t>). While the randomness introduced via DNA extraction, PCR, and sequencing is harder to control, if variability is due to aspects of the interaction</w:t>
+      </w:r>
+      <w:r>
+        <w:rPr>
+          <w:rFonts w:ascii="Times New Roman" w:hAnsi="Times New Roman" w:cs="Times New Roman"/>
+          <w:bCs/>
+        </w:rPr>
+        <w:t xml:space="preserve"> (e.g. ingestion amount or time)</w:t>
+      </w:r>
+      <w:r>
+        <w:rPr>
+          <w:rFonts w:ascii="Times New Roman" w:hAnsi="Times New Roman" w:cs="Times New Roman"/>
+          <w:bCs/>
+        </w:rPr>
+        <w:t xml:space="preserve">, future studies could elucidate how to correct for this so that read abundances can be used with confidence in understanding both the frequency and biomass of interactions in DNA metabarcoding studies. </w:t>
+      </w:r>
+    </w:p>
+    <w:p>
+      <w:pPr>
+        <w:rPr>
+          <w:rFonts w:ascii="Times New Roman" w:hAnsi="Times New Roman" w:cs="Times New Roman"/>
+          <w:bCs/>
+        </w:rPr>
+      </w:pPr>
+    </w:p>
+    <w:p>
+      <w:pPr>
+        <w:rPr>
+          <w:rFonts w:ascii="Times New Roman" w:hAnsi="Times New Roman" w:cs="Times New Roman"/>
+          <w:bCs/>
+        </w:rPr>
+      </w:pPr>
+      <w:r>
+        <w:rPr>
+          <w:rFonts w:ascii="Times New Roman" w:hAnsi="Times New Roman" w:cs="Times New Roman"/>
+          <w:bCs/>
+        </w:rPr>
+        <w:t xml:space="preserve">Adding to the ability to merely detect </w:t>
+      </w:r>
+      <w:r>
+        <w:rPr>
+          <w:rFonts w:ascii="Times New Roman" w:hAnsi="Times New Roman" w:cs="Times New Roman"/>
+          <w:bCs/>
+        </w:rPr>
+        <w:t>diet</w:t>
+      </w:r>
+      <w:r>
+        <w:rPr>
+          <w:rFonts w:ascii="Times New Roman" w:hAnsi="Times New Roman" w:cs="Times New Roman"/>
+          <w:bCs/>
+        </w:rPr>
+        <w:t xml:space="preserve">, common for decades in species-specific molecular diet approaches, </w:t>
+      </w:r>
+      <w:r>
+        <w:rPr>
+          <w:rFonts w:ascii="Times New Roman" w:hAnsi="Times New Roman" w:cs="Times New Roman"/>
+          <w:bCs/>
+        </w:rPr>
+        <w:t xml:space="preserve">DNA metabarcoding also allows for analyses of </w:t>
+      </w:r>
+      <w:r>
+        <w:rPr>
+          <w:rFonts w:ascii="Times New Roman" w:hAnsi="Times New Roman" w:cs="Times New Roman"/>
+          <w:bCs/>
+        </w:rPr>
+        <w:t>diet</w:t>
+      </w:r>
+      <w:r>
+        <w:rPr>
+          <w:rFonts w:ascii="Times New Roman" w:hAnsi="Times New Roman" w:cs="Times New Roman"/>
+          <w:bCs/>
+        </w:rPr>
+        <w:t xml:space="preserve"> richness and composition</w:t>
+      </w:r>
+      <w:r>
+        <w:rPr>
+          <w:rFonts w:ascii="Times New Roman" w:hAnsi="Times New Roman" w:cs="Times New Roman"/>
+          <w:bCs/>
+        </w:rPr>
+        <w:t xml:space="preserve"> (e.g. </w:t>
+      </w:r>
+      <w:proofErr w:type="spellStart"/>
+      <w:r>
+        <w:rPr>
+          <w:rFonts w:ascii="Times New Roman" w:hAnsi="Times New Roman" w:cs="Times New Roman"/>
+          <w:bCs/>
+        </w:rPr>
+        <w:t>Kartzinel</w:t>
+      </w:r>
+      <w:proofErr w:type="spellEnd"/>
+      <w:r>
+        <w:rPr>
+          <w:rFonts w:ascii="Times New Roman" w:hAnsi="Times New Roman" w:cs="Times New Roman"/>
+          <w:bCs/>
+        </w:rPr>
+        <w:t xml:space="preserve"> et al.)</w:t>
+      </w:r>
+      <w:r>
+        <w:rPr>
+          <w:rFonts w:ascii="Times New Roman" w:hAnsi="Times New Roman" w:cs="Times New Roman"/>
+          <w:bCs/>
+        </w:rPr>
+        <w:t xml:space="preserve">. We found that these metrics of </w:t>
+      </w:r>
+      <w:r>
+        <w:rPr>
+          <w:rFonts w:ascii="Times New Roman" w:hAnsi="Times New Roman" w:cs="Times New Roman"/>
+          <w:bCs/>
+        </w:rPr>
+        <w:t>diet</w:t>
+      </w:r>
+      <w:r>
+        <w:rPr>
+          <w:rFonts w:ascii="Times New Roman" w:hAnsi="Times New Roman" w:cs="Times New Roman"/>
+          <w:bCs/>
+        </w:rPr>
+        <w:t xml:space="preserve"> communities were not affected by surface contamination in field-collected consumers. Again, this suggests that environments </w:t>
+      </w:r>
+      <w:r>
+        <w:rPr>
+          <w:rFonts w:ascii="Times New Roman" w:hAnsi="Times New Roman" w:cs="Times New Roman"/>
+          <w:bCs/>
+        </w:rPr>
+        <w:t xml:space="preserve">similar to our field environment (factors that include sunlight, temperature, and collection method, among others) </w:t>
+      </w:r>
+      <w:r>
+        <w:rPr>
+          <w:rFonts w:ascii="Times New Roman" w:hAnsi="Times New Roman" w:cs="Times New Roman"/>
+          <w:bCs/>
+        </w:rPr>
+        <w:t>may</w:t>
+      </w:r>
+      <w:r>
+        <w:rPr>
+          <w:rFonts w:ascii="Times New Roman" w:hAnsi="Times New Roman" w:cs="Times New Roman"/>
+          <w:bCs/>
+        </w:rPr>
+        <w:t xml:space="preserve"> pose relatively</w:t>
+      </w:r>
+      <w:r>
+        <w:rPr>
+          <w:rFonts w:ascii="Times New Roman" w:hAnsi="Times New Roman" w:cs="Times New Roman"/>
+          <w:bCs/>
+        </w:rPr>
+        <w:t xml:space="preserve"> </w:t>
+      </w:r>
+      <w:proofErr w:type="gramStart"/>
+      <w:r>
+        <w:rPr>
+          <w:rFonts w:ascii="Times New Roman" w:hAnsi="Times New Roman" w:cs="Times New Roman"/>
+          <w:bCs/>
+        </w:rPr>
+        <w:t>low-risk</w:t>
+      </w:r>
+      <w:proofErr w:type="gramEnd"/>
+      <w:r>
+        <w:rPr>
+          <w:rFonts w:ascii="Times New Roman" w:hAnsi="Times New Roman" w:cs="Times New Roman"/>
+          <w:bCs/>
+        </w:rPr>
+        <w:t xml:space="preserve"> for </w:t>
+      </w:r>
+      <w:r>
+        <w:rPr>
+          <w:rFonts w:ascii="Times New Roman" w:hAnsi="Times New Roman" w:cs="Times New Roman"/>
+          <w:bCs/>
+        </w:rPr>
+        <w:t xml:space="preserve">surface contamination in </w:t>
+      </w:r>
+      <w:r>
+        <w:rPr>
+          <w:rFonts w:ascii="Times New Roman" w:hAnsi="Times New Roman" w:cs="Times New Roman"/>
+          <w:bCs/>
+        </w:rPr>
+        <w:t xml:space="preserve">DNA diet metabarcoding studies. </w:t>
+      </w:r>
+      <w:r>
+        <w:rPr>
+          <w:rFonts w:ascii="Times New Roman" w:hAnsi="Times New Roman" w:cs="Times New Roman"/>
+          <w:bCs/>
+        </w:rPr>
+        <w:t>In other environments</w:t>
+      </w:r>
+      <w:r>
+        <w:rPr>
+          <w:rFonts w:ascii="Times New Roman" w:hAnsi="Times New Roman" w:cs="Times New Roman"/>
+          <w:bCs/>
+        </w:rPr>
+        <w:t xml:space="preserve"> and collection methods</w:t>
+      </w:r>
+      <w:r>
+        <w:rPr>
+          <w:rFonts w:ascii="Times New Roman" w:hAnsi="Times New Roman" w:cs="Times New Roman"/>
+          <w:bCs/>
+        </w:rPr>
+        <w:t xml:space="preserve"> (i.e. those similar to our mesocosms)</w:t>
+      </w:r>
+      <w:r>
+        <w:rPr>
+          <w:rFonts w:ascii="Times New Roman" w:hAnsi="Times New Roman" w:cs="Times New Roman"/>
+          <w:bCs/>
+        </w:rPr>
+        <w:t xml:space="preserve">, however, surface contamination may be more of an issue, and </w:t>
+      </w:r>
+      <w:r>
+        <w:rPr>
+          <w:rFonts w:ascii="Times New Roman" w:hAnsi="Times New Roman" w:cs="Times New Roman"/>
+          <w:bCs/>
+        </w:rPr>
+        <w:t>alter ecological</w:t>
+      </w:r>
+      <w:r>
+        <w:rPr>
+          <w:rFonts w:ascii="Times New Roman" w:hAnsi="Times New Roman" w:cs="Times New Roman"/>
+          <w:bCs/>
+        </w:rPr>
+        <w:t xml:space="preserve"> inference from DNA metabarcoding studies in profound ways. </w:t>
+      </w:r>
+      <w:r>
+        <w:rPr>
+          <w:rFonts w:ascii="Times New Roman" w:hAnsi="Times New Roman" w:cs="Times New Roman"/>
+          <w:bCs/>
+        </w:rPr>
+        <w:t xml:space="preserve">For example, based on results from our contained mesocosm environment, we </w:t>
+      </w:r>
+      <w:r>
+        <w:rPr>
+          <w:rFonts w:ascii="Times New Roman" w:hAnsi="Times New Roman" w:cs="Times New Roman"/>
+          <w:bCs/>
+        </w:rPr>
+        <w:t xml:space="preserve">over-estimated </w:t>
+      </w:r>
+      <w:r>
+        <w:rPr>
+          <w:rFonts w:ascii="Times New Roman" w:hAnsi="Times New Roman" w:cs="Times New Roman"/>
+          <w:bCs/>
+        </w:rPr>
+        <w:t xml:space="preserve">population-level </w:t>
+      </w:r>
+      <w:r>
+        <w:rPr>
+          <w:rFonts w:ascii="Times New Roman" w:hAnsi="Times New Roman" w:cs="Times New Roman"/>
+          <w:bCs/>
+        </w:rPr>
+        <w:t>diet</w:t>
+      </w:r>
+      <w:r>
+        <w:rPr>
+          <w:rFonts w:ascii="Times New Roman" w:hAnsi="Times New Roman" w:cs="Times New Roman"/>
+          <w:bCs/>
+        </w:rPr>
+        <w:t xml:space="preserve"> consumption by 41 percent. Based on the average </w:t>
+      </w:r>
+      <w:r>
+        <w:rPr>
+          <w:rFonts w:ascii="Times New Roman" w:hAnsi="Times New Roman" w:cs="Times New Roman"/>
+          <w:bCs/>
+        </w:rPr>
+        <w:t>diet</w:t>
+      </w:r>
+      <w:r>
+        <w:rPr>
+          <w:rFonts w:ascii="Times New Roman" w:hAnsi="Times New Roman" w:cs="Times New Roman"/>
+          <w:bCs/>
+        </w:rPr>
+        <w:t xml:space="preserve"> richness observed per </w:t>
+      </w:r>
+      <w:r>
+        <w:rPr>
+          <w:rFonts w:ascii="Times New Roman" w:hAnsi="Times New Roman" w:cs="Times New Roman"/>
+          <w:bCs/>
+        </w:rPr>
+        <w:t xml:space="preserve">consumer </w:t>
+      </w:r>
+      <w:r>
+        <w:rPr>
+          <w:rFonts w:ascii="Times New Roman" w:hAnsi="Times New Roman" w:cs="Times New Roman"/>
+          <w:bCs/>
+        </w:rPr>
+        <w:t>individual in the field environment (</w:t>
+      </w:r>
+      <w:r>
+        <w:rPr>
+          <w:rFonts w:ascii="Times New Roman" w:hAnsi="Times New Roman" w:cs="Times New Roman"/>
+          <w:bCs/>
+        </w:rPr>
+        <w:t xml:space="preserve">roughly </w:t>
+      </w:r>
+      <w:r>
+        <w:rPr>
+          <w:rFonts w:ascii="Times New Roman" w:hAnsi="Times New Roman" w:cs="Times New Roman"/>
+          <w:bCs/>
+        </w:rPr>
+        <w:t xml:space="preserve">2 species), </w:t>
+      </w:r>
+      <w:r>
+        <w:rPr>
+          <w:rFonts w:ascii="Times New Roman" w:hAnsi="Times New Roman" w:cs="Times New Roman"/>
+          <w:bCs/>
+        </w:rPr>
+        <w:t xml:space="preserve">if other contained environments have this level of </w:t>
+      </w:r>
+      <w:r>
+        <w:rPr>
+          <w:rFonts w:ascii="Times New Roman" w:hAnsi="Times New Roman" w:cs="Times New Roman"/>
+          <w:bCs/>
+        </w:rPr>
+        <w:t>over-estimation</w:t>
+      </w:r>
+      <w:r>
+        <w:rPr>
+          <w:rFonts w:ascii="Times New Roman" w:hAnsi="Times New Roman" w:cs="Times New Roman"/>
+          <w:bCs/>
+        </w:rPr>
+        <w:t xml:space="preserve">, </w:t>
+      </w:r>
+      <w:r>
+        <w:rPr>
+          <w:rFonts w:ascii="Times New Roman" w:hAnsi="Times New Roman" w:cs="Times New Roman"/>
+          <w:bCs/>
+        </w:rPr>
+        <w:t xml:space="preserve">estimates of population-level </w:t>
+      </w:r>
+      <w:r>
+        <w:rPr>
+          <w:rFonts w:ascii="Times New Roman" w:hAnsi="Times New Roman" w:cs="Times New Roman"/>
+          <w:bCs/>
+        </w:rPr>
+        <w:t>diet</w:t>
+      </w:r>
+      <w:r>
+        <w:rPr>
+          <w:rFonts w:ascii="Times New Roman" w:hAnsi="Times New Roman" w:cs="Times New Roman"/>
+          <w:bCs/>
+        </w:rPr>
+        <w:t xml:space="preserve"> richness for a</w:t>
+      </w:r>
+      <w:r>
+        <w:rPr>
+          <w:rFonts w:ascii="Times New Roman" w:hAnsi="Times New Roman" w:cs="Times New Roman"/>
+          <w:bCs/>
+        </w:rPr>
+        <w:t xml:space="preserve"> similar </w:t>
+      </w:r>
+      <w:r>
+        <w:rPr>
+          <w:rFonts w:ascii="Times New Roman" w:hAnsi="Times New Roman" w:cs="Times New Roman"/>
+          <w:bCs/>
+        </w:rPr>
+        <w:t xml:space="preserve">consumer </w:t>
+      </w:r>
+      <w:r>
+        <w:rPr>
+          <w:rFonts w:ascii="Times New Roman" w:hAnsi="Times New Roman" w:cs="Times New Roman"/>
+          <w:bCs/>
+        </w:rPr>
+        <w:t>population</w:t>
+      </w:r>
+      <w:r>
+        <w:rPr>
+          <w:rFonts w:ascii="Times New Roman" w:hAnsi="Times New Roman" w:cs="Times New Roman"/>
+          <w:bCs/>
+        </w:rPr>
+        <w:t xml:space="preserve"> could include</w:t>
+      </w:r>
+      <w:r>
+        <w:rPr>
+          <w:rFonts w:ascii="Times New Roman" w:hAnsi="Times New Roman" w:cs="Times New Roman"/>
+          <w:bCs/>
+        </w:rPr>
+        <w:t xml:space="preserve"> up to</w:t>
+      </w:r>
+      <w:r>
+        <w:rPr>
+          <w:rFonts w:ascii="Times New Roman" w:hAnsi="Times New Roman" w:cs="Times New Roman"/>
+          <w:bCs/>
+        </w:rPr>
+        <w:t xml:space="preserve"> fifteen spurious diet items</w:t>
+      </w:r>
+      <w:r>
+        <w:rPr>
+          <w:rFonts w:ascii="Times New Roman" w:hAnsi="Times New Roman" w:cs="Times New Roman"/>
+          <w:bCs/>
+        </w:rPr>
+        <w:t xml:space="preserve">. These diet items could </w:t>
+      </w:r>
+      <w:r>
+        <w:rPr>
+          <w:rFonts w:ascii="Times New Roman" w:hAnsi="Times New Roman" w:cs="Times New Roman"/>
+          <w:bCs/>
+        </w:rPr>
+        <w:t>include species already detected in the</w:t>
+      </w:r>
+      <w:r>
+        <w:rPr>
+          <w:rFonts w:ascii="Times New Roman" w:hAnsi="Times New Roman" w:cs="Times New Roman"/>
+          <w:bCs/>
+        </w:rPr>
+        <w:t xml:space="preserve"> diet of the population</w:t>
+      </w:r>
+      <w:r>
+        <w:rPr>
+          <w:rFonts w:ascii="Times New Roman" w:hAnsi="Times New Roman" w:cs="Times New Roman"/>
+          <w:bCs/>
+        </w:rPr>
+        <w:t xml:space="preserve"> or new species </w:t>
+      </w:r>
+      <w:r>
+        <w:rPr>
+          <w:rFonts w:ascii="Times New Roman" w:hAnsi="Times New Roman" w:cs="Times New Roman"/>
+          <w:bCs/>
+        </w:rPr>
+        <w:t>that could represent up to</w:t>
+      </w:r>
+      <w:r>
+        <w:rPr>
+          <w:rFonts w:ascii="Times New Roman" w:hAnsi="Times New Roman" w:cs="Times New Roman"/>
+          <w:bCs/>
+        </w:rPr>
+        <w:t xml:space="preserve"> </w:t>
+      </w:r>
+      <w:r>
+        <w:rPr>
+          <w:rFonts w:ascii="Times New Roman" w:hAnsi="Times New Roman" w:cs="Times New Roman"/>
+          <w:bCs/>
+        </w:rPr>
+        <w:t>40</w:t>
+      </w:r>
+      <w:r>
+        <w:rPr>
+          <w:rFonts w:ascii="Times New Roman" w:hAnsi="Times New Roman" w:cs="Times New Roman"/>
+          <w:bCs/>
+        </w:rPr>
+        <w:t xml:space="preserve">% </w:t>
+      </w:r>
+      <w:r>
+        <w:rPr>
+          <w:rFonts w:ascii="Times New Roman" w:hAnsi="Times New Roman" w:cs="Times New Roman"/>
+          <w:bCs/>
+        </w:rPr>
+        <w:t xml:space="preserve">(15/38 diet items in this example) </w:t>
+      </w:r>
+      <w:r>
+        <w:rPr>
+          <w:rFonts w:ascii="Times New Roman" w:hAnsi="Times New Roman" w:cs="Times New Roman"/>
+          <w:bCs/>
+        </w:rPr>
+        <w:t xml:space="preserve">of the total diet diversity </w:t>
+      </w:r>
+      <w:r>
+        <w:rPr>
+          <w:rFonts w:ascii="Times New Roman" w:hAnsi="Times New Roman" w:cs="Times New Roman"/>
+          <w:bCs/>
+        </w:rPr>
+        <w:t>detected</w:t>
+      </w:r>
+      <w:r>
+        <w:rPr>
+          <w:rFonts w:ascii="Times New Roman" w:hAnsi="Times New Roman" w:cs="Times New Roman"/>
+          <w:bCs/>
+        </w:rPr>
+        <w:t xml:space="preserve">. This </w:t>
+      </w:r>
+      <w:r>
+        <w:rPr>
+          <w:rFonts w:ascii="Times New Roman" w:hAnsi="Times New Roman" w:cs="Times New Roman"/>
+          <w:bCs/>
+        </w:rPr>
+        <w:t>could</w:t>
+      </w:r>
+      <w:r>
+        <w:rPr>
+          <w:rFonts w:ascii="Times New Roman" w:hAnsi="Times New Roman" w:cs="Times New Roman"/>
+          <w:bCs/>
+        </w:rPr>
+        <w:t xml:space="preserve"> have profound effects on the predictions drawn from these systems related to food web structure (e.g. </w:t>
+      </w:r>
+      <w:r>
+        <w:rPr>
+          <w:rFonts w:ascii="Times New Roman" w:hAnsi="Times New Roman" w:cs="Times New Roman"/>
+          <w:bCs/>
+        </w:rPr>
+        <w:t xml:space="preserve">food web resolution and aggregation: </w:t>
+      </w:r>
+      <w:r>
+        <w:rPr>
+          <w:rFonts w:ascii="Times New Roman" w:hAnsi="Times New Roman" w:cs="Times New Roman"/>
+          <w:bCs/>
+        </w:rPr>
+        <w:t xml:space="preserve">Martinez 1991), intraspecific diet specialization (e.g. Quevedo et al. 2009), and other important emergent properties of </w:t>
+      </w:r>
+      <w:r>
+        <w:rPr>
+          <w:rFonts w:ascii="Times New Roman" w:hAnsi="Times New Roman" w:cs="Times New Roman"/>
+          <w:bCs/>
+        </w:rPr>
+        <w:t>combinations of multiple species interactions (</w:t>
+      </w:r>
+      <w:r>
+        <w:rPr>
+          <w:rFonts w:ascii="Times New Roman" w:hAnsi="Times New Roman" w:cs="Times New Roman"/>
+          <w:bCs/>
+        </w:rPr>
+        <w:t xml:space="preserve">e.g. species distributions, ecological functions, and species </w:t>
+      </w:r>
+      <w:r>
+        <w:rPr>
+          <w:rFonts w:ascii="Times New Roman" w:hAnsi="Times New Roman" w:cs="Times New Roman"/>
+          <w:bCs/>
+        </w:rPr>
+        <w:t xml:space="preserve">adaptation or </w:t>
+      </w:r>
+      <w:r>
+        <w:rPr>
+          <w:rFonts w:ascii="Times New Roman" w:hAnsi="Times New Roman" w:cs="Times New Roman"/>
+          <w:bCs/>
+        </w:rPr>
+        <w:t xml:space="preserve">evolution: </w:t>
+      </w:r>
+      <w:r>
+        <w:rPr>
+          <w:rFonts w:ascii="Times New Roman" w:hAnsi="Times New Roman" w:cs="Times New Roman"/>
+          <w:bCs/>
+        </w:rPr>
+        <w:t xml:space="preserve">Kissling and </w:t>
+      </w:r>
+      <w:proofErr w:type="spellStart"/>
+      <w:r>
+        <w:rPr>
+          <w:rFonts w:ascii="Times New Roman" w:hAnsi="Times New Roman" w:cs="Times New Roman"/>
+          <w:bCs/>
+        </w:rPr>
+        <w:t>Schleuning</w:t>
+      </w:r>
+      <w:proofErr w:type="spellEnd"/>
+      <w:r>
+        <w:rPr>
+          <w:rFonts w:ascii="Times New Roman" w:hAnsi="Times New Roman" w:cs="Times New Roman"/>
+          <w:bCs/>
+        </w:rPr>
+        <w:t xml:space="preserve"> 2015, Weber et al. 2017). </w:t>
+      </w:r>
+    </w:p>
+    <w:p>
+      <w:pPr>
+        <w:rPr>
+          <w:rFonts w:ascii="Times New Roman" w:hAnsi="Times New Roman" w:cs="Times New Roman"/>
+          <w:bCs/>
+        </w:rPr>
+      </w:pPr>
+    </w:p>
+    <w:p>
+      <w:pPr>
+        <w:rPr>
+          <w:rFonts w:ascii="Times New Roman" w:hAnsi="Times New Roman" w:cs="Times New Roman"/>
+          <w:bCs/>
+        </w:rPr>
+      </w:pPr>
+      <w:r>
+        <w:rPr>
+          <w:rFonts w:ascii="Times New Roman" w:hAnsi="Times New Roman" w:cs="Times New Roman"/>
+          <w:bCs/>
+        </w:rPr>
         <w:lastRenderedPageBreak/>
-        <w:t>Detection</w:t>
-      </w:r>
-      <w:r>
-        <w:rPr>
-          <w:rFonts w:ascii="Times New Roman" w:hAnsi="Times New Roman" w:cs="Times New Roman"/>
-          <w:bCs/>
-        </w:rPr>
-        <w:t xml:space="preserve"> is a more common metric of interactions or presence than DNA read abundance in diet metabarcoding and eDNA studies (</w:t>
-      </w:r>
-      <w:proofErr w:type="spellStart"/>
-      <w:r>
-        <w:rPr>
-          <w:rFonts w:ascii="Times New Roman" w:hAnsi="Times New Roman" w:cs="Times New Roman"/>
-          <w:bCs/>
-        </w:rPr>
-        <w:t>Elbrecht</w:t>
-      </w:r>
-      <w:proofErr w:type="spellEnd"/>
-      <w:r>
-        <w:rPr>
-          <w:rFonts w:ascii="Times New Roman" w:hAnsi="Times New Roman" w:cs="Times New Roman"/>
-          <w:bCs/>
-        </w:rPr>
-        <w:t xml:space="preserve"> et al. 2015, </w:t>
-      </w:r>
-      <w:proofErr w:type="spellStart"/>
-      <w:r>
-        <w:rPr>
-          <w:rFonts w:ascii="Times New Roman" w:hAnsi="Times New Roman" w:cs="Times New Roman"/>
-          <w:bCs/>
-        </w:rPr>
-        <w:t>Deagle</w:t>
-      </w:r>
-      <w:proofErr w:type="spellEnd"/>
-      <w:r>
-        <w:rPr>
-          <w:rFonts w:ascii="Times New Roman" w:hAnsi="Times New Roman" w:cs="Times New Roman"/>
-          <w:bCs/>
-        </w:rPr>
-        <w:t xml:space="preserve"> et al. 2018</w:t>
-      </w:r>
-      <w:r>
-        <w:rPr>
-          <w:rFonts w:ascii="Times New Roman" w:hAnsi="Times New Roman" w:cs="Times New Roman"/>
-          <w:bCs/>
-        </w:rPr>
-        <w:t>, Zinger et al. 2019</w:t>
-      </w:r>
-      <w:r>
-        <w:rPr>
-          <w:rFonts w:ascii="Times New Roman" w:hAnsi="Times New Roman" w:cs="Times New Roman"/>
-          <w:bCs/>
-        </w:rPr>
-        <w:t>)</w:t>
-      </w:r>
-      <w:r>
-        <w:rPr>
-          <w:rFonts w:ascii="Times New Roman" w:hAnsi="Times New Roman" w:cs="Times New Roman"/>
-          <w:bCs/>
-        </w:rPr>
-        <w:t xml:space="preserve"> and </w:t>
-      </w:r>
-      <w:r>
-        <w:rPr>
-          <w:rFonts w:ascii="Times New Roman" w:hAnsi="Times New Roman" w:cs="Times New Roman"/>
-          <w:bCs/>
-        </w:rPr>
-        <w:t xml:space="preserve">the high variability in values we observed for known </w:t>
-      </w:r>
-      <w:r>
-        <w:rPr>
-          <w:rFonts w:ascii="Times New Roman" w:hAnsi="Times New Roman" w:cs="Times New Roman"/>
-          <w:bCs/>
-        </w:rPr>
-        <w:t>diet</w:t>
-      </w:r>
-      <w:r>
-        <w:rPr>
-          <w:rFonts w:ascii="Times New Roman" w:hAnsi="Times New Roman" w:cs="Times New Roman"/>
-          <w:bCs/>
-        </w:rPr>
-        <w:t xml:space="preserve"> DNA read abundances in </w:t>
-      </w:r>
-      <w:r>
-        <w:rPr>
-          <w:rFonts w:ascii="Times New Roman" w:hAnsi="Times New Roman" w:cs="Times New Roman"/>
-          <w:bCs/>
-        </w:rPr>
-        <w:t xml:space="preserve">both groups of </w:t>
-      </w:r>
-      <w:r>
-        <w:rPr>
-          <w:rFonts w:ascii="Times New Roman" w:hAnsi="Times New Roman" w:cs="Times New Roman"/>
-          <w:bCs/>
-        </w:rPr>
-        <w:t>consumer</w:t>
-      </w:r>
-      <w:r>
-        <w:rPr>
-          <w:rFonts w:ascii="Times New Roman" w:hAnsi="Times New Roman" w:cs="Times New Roman"/>
-          <w:bCs/>
-        </w:rPr>
-        <w:t>s</w:t>
-      </w:r>
-      <w:r>
-        <w:rPr>
-          <w:rFonts w:ascii="Times New Roman" w:hAnsi="Times New Roman" w:cs="Times New Roman"/>
-          <w:bCs/>
-        </w:rPr>
-        <w:t xml:space="preserve"> (0 – 5,391 reads per predator</w:t>
-      </w:r>
-      <w:r>
-        <w:rPr>
-          <w:rFonts w:ascii="Times New Roman" w:hAnsi="Times New Roman" w:cs="Times New Roman"/>
-          <w:bCs/>
-        </w:rPr>
-        <w:t xml:space="preserve"> for mesocosm</w:t>
-      </w:r>
-      <w:r>
-        <w:rPr>
-          <w:rFonts w:ascii="Times New Roman" w:hAnsi="Times New Roman" w:cs="Times New Roman"/>
-          <w:bCs/>
-        </w:rPr>
-        <w:t>;</w:t>
-      </w:r>
-      <w:r>
-        <w:rPr>
-          <w:rFonts w:ascii="Times New Roman" w:hAnsi="Times New Roman" w:cs="Times New Roman"/>
-          <w:bCs/>
-        </w:rPr>
-        <w:t xml:space="preserve"> 0 – 4,082 for field</w:t>
-      </w:r>
-      <w:r>
-        <w:rPr>
-          <w:rFonts w:ascii="Times New Roman" w:hAnsi="Times New Roman" w:cs="Times New Roman"/>
-          <w:bCs/>
-        </w:rPr>
-        <w:t xml:space="preserve">) </w:t>
-      </w:r>
-      <w:r>
-        <w:rPr>
-          <w:rFonts w:ascii="Times New Roman" w:hAnsi="Times New Roman" w:cs="Times New Roman"/>
-          <w:bCs/>
-        </w:rPr>
-        <w:t xml:space="preserve">highlight why the field has chosen to conservatively approach interactions with detection-only data. </w:t>
-      </w:r>
-      <w:r>
-        <w:rPr>
-          <w:rFonts w:ascii="Times New Roman" w:hAnsi="Times New Roman" w:cs="Times New Roman"/>
-          <w:bCs/>
-        </w:rPr>
-        <w:t xml:space="preserve">Many factors could contribute to this variation in read abundances, including how much </w:t>
-      </w:r>
-      <w:r>
-        <w:rPr>
-          <w:rFonts w:ascii="Times New Roman" w:hAnsi="Times New Roman" w:cs="Times New Roman"/>
-          <w:bCs/>
-        </w:rPr>
-        <w:t>diet</w:t>
-      </w:r>
-      <w:r>
-        <w:rPr>
-          <w:rFonts w:ascii="Times New Roman" w:hAnsi="Times New Roman" w:cs="Times New Roman"/>
-          <w:bCs/>
-        </w:rPr>
-        <w:t xml:space="preserve"> was ingested (</w:t>
-      </w:r>
-      <w:r>
-        <w:rPr>
-          <w:rFonts w:ascii="Times New Roman" w:hAnsi="Times New Roman" w:cs="Times New Roman"/>
-          <w:bCs/>
-        </w:rPr>
-        <w:t xml:space="preserve">i.e. sample biomass: </w:t>
-      </w:r>
-      <w:proofErr w:type="spellStart"/>
-      <w:r>
-        <w:rPr>
-          <w:rFonts w:ascii="Times New Roman" w:hAnsi="Times New Roman" w:cs="Times New Roman"/>
-          <w:bCs/>
-        </w:rPr>
-        <w:t>Elbrecht</w:t>
-      </w:r>
-      <w:proofErr w:type="spellEnd"/>
-      <w:r>
-        <w:rPr>
-          <w:rFonts w:ascii="Times New Roman" w:hAnsi="Times New Roman" w:cs="Times New Roman"/>
-          <w:bCs/>
-        </w:rPr>
-        <w:t xml:space="preserve"> </w:t>
-      </w:r>
-      <w:r>
-        <w:rPr>
-          <w:rFonts w:ascii="Times New Roman" w:hAnsi="Times New Roman" w:cs="Times New Roman"/>
-          <w:bCs/>
-        </w:rPr>
-        <w:t xml:space="preserve">et al. </w:t>
-      </w:r>
-      <w:r>
-        <w:rPr>
-          <w:rFonts w:ascii="Times New Roman" w:hAnsi="Times New Roman" w:cs="Times New Roman"/>
-          <w:bCs/>
-        </w:rPr>
-        <w:t>201</w:t>
-      </w:r>
-      <w:r>
-        <w:rPr>
-          <w:rFonts w:ascii="Times New Roman" w:hAnsi="Times New Roman" w:cs="Times New Roman"/>
-          <w:bCs/>
-        </w:rPr>
-        <w:t>7</w:t>
-      </w:r>
-      <w:r>
-        <w:rPr>
-          <w:rFonts w:ascii="Times New Roman" w:hAnsi="Times New Roman" w:cs="Times New Roman"/>
-          <w:bCs/>
-        </w:rPr>
-        <w:t>).</w:t>
-      </w:r>
-      <w:r>
-        <w:rPr>
-          <w:rFonts w:ascii="Times New Roman" w:hAnsi="Times New Roman" w:cs="Times New Roman"/>
-          <w:bCs/>
-        </w:rPr>
-        <w:t xml:space="preserve"> how recently </w:t>
-      </w:r>
-      <w:r>
-        <w:rPr>
-          <w:rFonts w:ascii="Times New Roman" w:hAnsi="Times New Roman" w:cs="Times New Roman"/>
-          <w:bCs/>
-        </w:rPr>
-        <w:t>diet</w:t>
-      </w:r>
-      <w:r>
-        <w:rPr>
-          <w:rFonts w:ascii="Times New Roman" w:hAnsi="Times New Roman" w:cs="Times New Roman"/>
-          <w:bCs/>
-        </w:rPr>
-        <w:t xml:space="preserve"> was ingested (</w:t>
-      </w:r>
-      <w:proofErr w:type="spellStart"/>
-      <w:r>
-        <w:rPr>
-          <w:rFonts w:ascii="Times New Roman" w:hAnsi="Times New Roman" w:cs="Times New Roman"/>
-          <w:bCs/>
-        </w:rPr>
-        <w:t>Marcias</w:t>
-      </w:r>
-      <w:proofErr w:type="spellEnd"/>
-      <w:r>
-        <w:rPr>
-          <w:rFonts w:ascii="Times New Roman" w:hAnsi="Times New Roman" w:cs="Times New Roman"/>
-          <w:bCs/>
-        </w:rPr>
-        <w:t>-Hernandez</w:t>
-      </w:r>
-      <w:r>
-        <w:rPr>
-          <w:rFonts w:ascii="Times New Roman" w:hAnsi="Times New Roman" w:cs="Times New Roman"/>
-          <w:bCs/>
-        </w:rPr>
-        <w:t>), random variability in the DNA extraction and PCR protocols (</w:t>
-      </w:r>
-      <w:r>
-        <w:rPr>
-          <w:rFonts w:ascii="Times New Roman" w:hAnsi="Times New Roman" w:cs="Times New Roman"/>
-          <w:bCs/>
-        </w:rPr>
-        <w:t xml:space="preserve">e.g. primer bias; </w:t>
-      </w:r>
-      <w:proofErr w:type="spellStart"/>
-      <w:r>
-        <w:rPr>
-          <w:rFonts w:ascii="Times New Roman" w:hAnsi="Times New Roman" w:cs="Times New Roman"/>
-          <w:bCs/>
-        </w:rPr>
-        <w:t>Elbrecht</w:t>
-      </w:r>
-      <w:proofErr w:type="spellEnd"/>
-      <w:r>
-        <w:rPr>
-          <w:rFonts w:ascii="Times New Roman" w:hAnsi="Times New Roman" w:cs="Times New Roman"/>
-          <w:bCs/>
-        </w:rPr>
-        <w:t xml:space="preserve"> </w:t>
-      </w:r>
-      <w:r>
-        <w:rPr>
-          <w:rFonts w:ascii="Times New Roman" w:hAnsi="Times New Roman" w:cs="Times New Roman"/>
-          <w:bCs/>
-        </w:rPr>
-        <w:t>2015</w:t>
-      </w:r>
-      <w:r>
-        <w:rPr>
-          <w:rFonts w:ascii="Times New Roman" w:hAnsi="Times New Roman" w:cs="Times New Roman"/>
-          <w:bCs/>
-        </w:rPr>
-        <w:t>), and randomness in the sequencing platform (</w:t>
-      </w:r>
-      <w:r>
-        <w:rPr>
-          <w:rFonts w:ascii="Times New Roman" w:hAnsi="Times New Roman" w:cs="Times New Roman"/>
-          <w:bCs/>
-        </w:rPr>
-        <w:t>Wen et al. 2017</w:t>
-      </w:r>
-      <w:r>
-        <w:rPr>
-          <w:rFonts w:ascii="Times New Roman" w:hAnsi="Times New Roman" w:cs="Times New Roman"/>
-          <w:bCs/>
-        </w:rPr>
-        <w:t>). While the randomness introduced via DNA extraction, PCR, and sequencing is harder to control, if variability is due to aspects of the interaction</w:t>
-      </w:r>
-      <w:r>
-        <w:rPr>
-          <w:rFonts w:ascii="Times New Roman" w:hAnsi="Times New Roman" w:cs="Times New Roman"/>
-          <w:bCs/>
-        </w:rPr>
-        <w:t xml:space="preserve"> (e.g. ingestion amount or time)</w:t>
-      </w:r>
-      <w:r>
-        <w:rPr>
-          <w:rFonts w:ascii="Times New Roman" w:hAnsi="Times New Roman" w:cs="Times New Roman"/>
-          <w:bCs/>
-        </w:rPr>
-        <w:t xml:space="preserve">, future studies could elucidate how to correct for this so that read abundances can be used with confidence in understanding both the frequency and biomass of interactions in DNA metabarcoding studies. </w:t>
-      </w:r>
-    </w:p>
-    <w:p>
-      <w:pPr>
-        <w:rPr>
-          <w:rFonts w:ascii="Times New Roman" w:hAnsi="Times New Roman" w:cs="Times New Roman"/>
-          <w:bCs/>
-        </w:rPr>
-      </w:pPr>
-    </w:p>
-    <w:p>
-      <w:pPr>
-        <w:rPr>
-          <w:rFonts w:ascii="Times New Roman" w:hAnsi="Times New Roman" w:cs="Times New Roman"/>
-          <w:bCs/>
-        </w:rPr>
-      </w:pPr>
-      <w:r>
-        <w:rPr>
-          <w:rFonts w:ascii="Times New Roman" w:hAnsi="Times New Roman" w:cs="Times New Roman"/>
-          <w:bCs/>
-        </w:rPr>
-        <w:t xml:space="preserve">Adding to the ability to merely detect </w:t>
-      </w:r>
-      <w:r>
-        <w:rPr>
-          <w:rFonts w:ascii="Times New Roman" w:hAnsi="Times New Roman" w:cs="Times New Roman"/>
-          <w:bCs/>
-        </w:rPr>
-        <w:t>diet</w:t>
-      </w:r>
-      <w:r>
-        <w:rPr>
-          <w:rFonts w:ascii="Times New Roman" w:hAnsi="Times New Roman" w:cs="Times New Roman"/>
-          <w:bCs/>
-        </w:rPr>
-        <w:t xml:space="preserve">, common for decades in species-specific molecular diet approaches, </w:t>
-      </w:r>
-      <w:r>
-        <w:rPr>
-          <w:rFonts w:ascii="Times New Roman" w:hAnsi="Times New Roman" w:cs="Times New Roman"/>
-          <w:bCs/>
-        </w:rPr>
-        <w:t xml:space="preserve">DNA metabarcoding also allows for analyses of </w:t>
-      </w:r>
-      <w:r>
-        <w:rPr>
-          <w:rFonts w:ascii="Times New Roman" w:hAnsi="Times New Roman" w:cs="Times New Roman"/>
-          <w:bCs/>
-        </w:rPr>
-        <w:t>diet</w:t>
-      </w:r>
-      <w:r>
-        <w:rPr>
-          <w:rFonts w:ascii="Times New Roman" w:hAnsi="Times New Roman" w:cs="Times New Roman"/>
-          <w:bCs/>
-        </w:rPr>
-        <w:t xml:space="preserve"> richness and composition</w:t>
-      </w:r>
-      <w:r>
-        <w:rPr>
-          <w:rFonts w:ascii="Times New Roman" w:hAnsi="Times New Roman" w:cs="Times New Roman"/>
-          <w:bCs/>
-        </w:rPr>
-        <w:t xml:space="preserve"> (e.g. </w:t>
-      </w:r>
-      <w:proofErr w:type="spellStart"/>
-      <w:r>
-        <w:rPr>
-          <w:rFonts w:ascii="Times New Roman" w:hAnsi="Times New Roman" w:cs="Times New Roman"/>
-          <w:bCs/>
-        </w:rPr>
-        <w:t>Kartzinel</w:t>
-      </w:r>
-      <w:proofErr w:type="spellEnd"/>
-      <w:r>
-        <w:rPr>
-          <w:rFonts w:ascii="Times New Roman" w:hAnsi="Times New Roman" w:cs="Times New Roman"/>
-          <w:bCs/>
-        </w:rPr>
-        <w:t xml:space="preserve"> et al.)</w:t>
-      </w:r>
-      <w:r>
-        <w:rPr>
-          <w:rFonts w:ascii="Times New Roman" w:hAnsi="Times New Roman" w:cs="Times New Roman"/>
-          <w:bCs/>
-        </w:rPr>
-        <w:t xml:space="preserve">. We found that these metrics of </w:t>
-      </w:r>
-      <w:r>
-        <w:rPr>
-          <w:rFonts w:ascii="Times New Roman" w:hAnsi="Times New Roman" w:cs="Times New Roman"/>
-          <w:bCs/>
-        </w:rPr>
-        <w:t>diet</w:t>
-      </w:r>
-      <w:r>
-        <w:rPr>
-          <w:rFonts w:ascii="Times New Roman" w:hAnsi="Times New Roman" w:cs="Times New Roman"/>
-          <w:bCs/>
-        </w:rPr>
-        <w:t xml:space="preserve"> communities were not affected by surface contamination in field-collected consumers. Again, this suggests that environments </w:t>
-      </w:r>
-      <w:r>
-        <w:rPr>
-          <w:rFonts w:ascii="Times New Roman" w:hAnsi="Times New Roman" w:cs="Times New Roman"/>
-          <w:bCs/>
-        </w:rPr>
-        <w:t xml:space="preserve">similar to our field environment (factors that include sunlight, temperature, and collection method, among others) </w:t>
-      </w:r>
-      <w:r>
-        <w:rPr>
-          <w:rFonts w:ascii="Times New Roman" w:hAnsi="Times New Roman" w:cs="Times New Roman"/>
-          <w:bCs/>
-        </w:rPr>
-        <w:t>may</w:t>
-      </w:r>
-      <w:r>
-        <w:rPr>
-          <w:rFonts w:ascii="Times New Roman" w:hAnsi="Times New Roman" w:cs="Times New Roman"/>
-          <w:bCs/>
-        </w:rPr>
-        <w:t xml:space="preserve"> pose relatively</w:t>
-      </w:r>
-      <w:r>
-        <w:rPr>
-          <w:rFonts w:ascii="Times New Roman" w:hAnsi="Times New Roman" w:cs="Times New Roman"/>
-          <w:bCs/>
-        </w:rPr>
-        <w:t xml:space="preserve"> </w:t>
-      </w:r>
-      <w:proofErr w:type="gramStart"/>
-      <w:r>
-        <w:rPr>
-          <w:rFonts w:ascii="Times New Roman" w:hAnsi="Times New Roman" w:cs="Times New Roman"/>
-          <w:bCs/>
-        </w:rPr>
-        <w:t>low-risk</w:t>
-      </w:r>
-      <w:proofErr w:type="gramEnd"/>
-      <w:r>
-        <w:rPr>
-          <w:rFonts w:ascii="Times New Roman" w:hAnsi="Times New Roman" w:cs="Times New Roman"/>
-          <w:bCs/>
-        </w:rPr>
-        <w:t xml:space="preserve"> for </w:t>
-      </w:r>
-      <w:r>
-        <w:rPr>
-          <w:rFonts w:ascii="Times New Roman" w:hAnsi="Times New Roman" w:cs="Times New Roman"/>
-          <w:bCs/>
-        </w:rPr>
-        <w:t xml:space="preserve">surface contamination in </w:t>
-      </w:r>
-      <w:r>
-        <w:rPr>
-          <w:rFonts w:ascii="Times New Roman" w:hAnsi="Times New Roman" w:cs="Times New Roman"/>
-          <w:bCs/>
-        </w:rPr>
-        <w:t xml:space="preserve">DNA diet metabarcoding studies. </w:t>
-      </w:r>
-      <w:r>
-        <w:rPr>
-          <w:rFonts w:ascii="Times New Roman" w:hAnsi="Times New Roman" w:cs="Times New Roman"/>
-          <w:bCs/>
-        </w:rPr>
-        <w:t>In other environments</w:t>
-      </w:r>
-      <w:r>
-        <w:rPr>
-          <w:rFonts w:ascii="Times New Roman" w:hAnsi="Times New Roman" w:cs="Times New Roman"/>
-          <w:bCs/>
-        </w:rPr>
-        <w:t xml:space="preserve"> and collection methods</w:t>
-      </w:r>
-      <w:r>
-        <w:rPr>
-          <w:rFonts w:ascii="Times New Roman" w:hAnsi="Times New Roman" w:cs="Times New Roman"/>
-          <w:bCs/>
-        </w:rPr>
-        <w:t xml:space="preserve"> (i.e. those similar to our mesocosms)</w:t>
-      </w:r>
-      <w:r>
-        <w:rPr>
-          <w:rFonts w:ascii="Times New Roman" w:hAnsi="Times New Roman" w:cs="Times New Roman"/>
-          <w:bCs/>
-        </w:rPr>
-        <w:t xml:space="preserve">, however, surface contamination may be more of an issue, and </w:t>
-      </w:r>
-      <w:r>
-        <w:rPr>
-          <w:rFonts w:ascii="Times New Roman" w:hAnsi="Times New Roman" w:cs="Times New Roman"/>
-          <w:bCs/>
-        </w:rPr>
-        <w:t>alter ecological</w:t>
-      </w:r>
-      <w:r>
-        <w:rPr>
-          <w:rFonts w:ascii="Times New Roman" w:hAnsi="Times New Roman" w:cs="Times New Roman"/>
-          <w:bCs/>
-        </w:rPr>
-        <w:t xml:space="preserve"> inference from DNA metabarcoding studies in profound ways. </w:t>
-      </w:r>
-      <w:r>
-        <w:rPr>
-          <w:rFonts w:ascii="Times New Roman" w:hAnsi="Times New Roman" w:cs="Times New Roman"/>
-          <w:bCs/>
-        </w:rPr>
-        <w:t xml:space="preserve">For example, based on results from our contained mesocosm environment, we </w:t>
-      </w:r>
-      <w:r>
-        <w:rPr>
-          <w:rFonts w:ascii="Times New Roman" w:hAnsi="Times New Roman" w:cs="Times New Roman"/>
-          <w:bCs/>
-        </w:rPr>
-        <w:t xml:space="preserve">over-estimated </w:t>
-      </w:r>
-      <w:r>
-        <w:rPr>
-          <w:rFonts w:ascii="Times New Roman" w:hAnsi="Times New Roman" w:cs="Times New Roman"/>
-          <w:bCs/>
-        </w:rPr>
-        <w:t xml:space="preserve">population-level </w:t>
-      </w:r>
-      <w:r>
-        <w:rPr>
-          <w:rFonts w:ascii="Times New Roman" w:hAnsi="Times New Roman" w:cs="Times New Roman"/>
-          <w:bCs/>
-        </w:rPr>
-        <w:t>diet</w:t>
-      </w:r>
-      <w:r>
-        <w:rPr>
-          <w:rFonts w:ascii="Times New Roman" w:hAnsi="Times New Roman" w:cs="Times New Roman"/>
-          <w:bCs/>
-        </w:rPr>
-        <w:t xml:space="preserve"> consumption by 41 percent. Based on the average </w:t>
-      </w:r>
-      <w:r>
-        <w:rPr>
-          <w:rFonts w:ascii="Times New Roman" w:hAnsi="Times New Roman" w:cs="Times New Roman"/>
-          <w:bCs/>
-        </w:rPr>
-        <w:t>diet</w:t>
-      </w:r>
-      <w:r>
-        <w:rPr>
-          <w:rFonts w:ascii="Times New Roman" w:hAnsi="Times New Roman" w:cs="Times New Roman"/>
-          <w:bCs/>
-        </w:rPr>
-        <w:t xml:space="preserve"> richness observed per </w:t>
-      </w:r>
-      <w:r>
-        <w:rPr>
-          <w:rFonts w:ascii="Times New Roman" w:hAnsi="Times New Roman" w:cs="Times New Roman"/>
-          <w:bCs/>
-        </w:rPr>
-        <w:t xml:space="preserve">consumer </w:t>
-      </w:r>
-      <w:r>
-        <w:rPr>
-          <w:rFonts w:ascii="Times New Roman" w:hAnsi="Times New Roman" w:cs="Times New Roman"/>
-          <w:bCs/>
-        </w:rPr>
-        <w:t>individual in the field environment (</w:t>
-      </w:r>
-      <w:r>
-        <w:rPr>
-          <w:rFonts w:ascii="Times New Roman" w:hAnsi="Times New Roman" w:cs="Times New Roman"/>
-          <w:bCs/>
-        </w:rPr>
-        <w:t xml:space="preserve">roughly </w:t>
-      </w:r>
-      <w:r>
-        <w:rPr>
-          <w:rFonts w:ascii="Times New Roman" w:hAnsi="Times New Roman" w:cs="Times New Roman"/>
-          <w:bCs/>
-        </w:rPr>
-        <w:t xml:space="preserve">2 species), </w:t>
-      </w:r>
-      <w:r>
-        <w:rPr>
-          <w:rFonts w:ascii="Times New Roman" w:hAnsi="Times New Roman" w:cs="Times New Roman"/>
-          <w:bCs/>
-        </w:rPr>
-        <w:t xml:space="preserve">if other contained environments have this level of </w:t>
-      </w:r>
-      <w:r>
-        <w:rPr>
-          <w:rFonts w:ascii="Times New Roman" w:hAnsi="Times New Roman" w:cs="Times New Roman"/>
-          <w:bCs/>
-        </w:rPr>
-        <w:t>over-estimation</w:t>
-      </w:r>
-      <w:r>
-        <w:rPr>
-          <w:rFonts w:ascii="Times New Roman" w:hAnsi="Times New Roman" w:cs="Times New Roman"/>
-          <w:bCs/>
-        </w:rPr>
-        <w:t xml:space="preserve">, </w:t>
-      </w:r>
-      <w:r>
-        <w:rPr>
-          <w:rFonts w:ascii="Times New Roman" w:hAnsi="Times New Roman" w:cs="Times New Roman"/>
-          <w:bCs/>
-        </w:rPr>
-        <w:t xml:space="preserve">estimates of population-level </w:t>
-      </w:r>
-      <w:r>
-        <w:rPr>
-          <w:rFonts w:ascii="Times New Roman" w:hAnsi="Times New Roman" w:cs="Times New Roman"/>
-          <w:bCs/>
-        </w:rPr>
-        <w:t>diet</w:t>
-      </w:r>
-      <w:r>
-        <w:rPr>
-          <w:rFonts w:ascii="Times New Roman" w:hAnsi="Times New Roman" w:cs="Times New Roman"/>
-          <w:bCs/>
-        </w:rPr>
-        <w:t xml:space="preserve"> richness for a</w:t>
-      </w:r>
-      <w:r>
-        <w:rPr>
-          <w:rFonts w:ascii="Times New Roman" w:hAnsi="Times New Roman" w:cs="Times New Roman"/>
-          <w:bCs/>
-        </w:rPr>
-        <w:t xml:space="preserve"> similar </w:t>
-      </w:r>
-      <w:r>
-        <w:rPr>
-          <w:rFonts w:ascii="Times New Roman" w:hAnsi="Times New Roman" w:cs="Times New Roman"/>
-          <w:bCs/>
-        </w:rPr>
-        <w:t xml:space="preserve">consumer </w:t>
-      </w:r>
-      <w:r>
-        <w:rPr>
-          <w:rFonts w:ascii="Times New Roman" w:hAnsi="Times New Roman" w:cs="Times New Roman"/>
-          <w:bCs/>
-        </w:rPr>
-        <w:t>population</w:t>
-      </w:r>
-      <w:r>
-        <w:rPr>
-          <w:rFonts w:ascii="Times New Roman" w:hAnsi="Times New Roman" w:cs="Times New Roman"/>
-          <w:bCs/>
-        </w:rPr>
-        <w:t xml:space="preserve"> could include</w:t>
-      </w:r>
-      <w:r>
-        <w:rPr>
-          <w:rFonts w:ascii="Times New Roman" w:hAnsi="Times New Roman" w:cs="Times New Roman"/>
-          <w:bCs/>
-        </w:rPr>
-        <w:t xml:space="preserve"> up to</w:t>
-      </w:r>
-      <w:r>
-        <w:rPr>
-          <w:rFonts w:ascii="Times New Roman" w:hAnsi="Times New Roman" w:cs="Times New Roman"/>
-          <w:bCs/>
-        </w:rPr>
-        <w:t xml:space="preserve"> fifteen spurious diet items</w:t>
-      </w:r>
-      <w:r>
-        <w:rPr>
-          <w:rFonts w:ascii="Times New Roman" w:hAnsi="Times New Roman" w:cs="Times New Roman"/>
-          <w:bCs/>
-        </w:rPr>
-        <w:t xml:space="preserve">. These diet items could </w:t>
-      </w:r>
-      <w:r>
-        <w:rPr>
-          <w:rFonts w:ascii="Times New Roman" w:hAnsi="Times New Roman" w:cs="Times New Roman"/>
-          <w:bCs/>
-        </w:rPr>
-        <w:t>include species already detected in the</w:t>
-      </w:r>
-      <w:r>
-        <w:rPr>
-          <w:rFonts w:ascii="Times New Roman" w:hAnsi="Times New Roman" w:cs="Times New Roman"/>
-          <w:bCs/>
-        </w:rPr>
-        <w:t xml:space="preserve"> diet of the population</w:t>
-      </w:r>
-      <w:r>
-        <w:rPr>
-          <w:rFonts w:ascii="Times New Roman" w:hAnsi="Times New Roman" w:cs="Times New Roman"/>
-          <w:bCs/>
-        </w:rPr>
-        <w:t xml:space="preserve"> or new species </w:t>
-      </w:r>
-      <w:r>
-        <w:rPr>
-          <w:rFonts w:ascii="Times New Roman" w:hAnsi="Times New Roman" w:cs="Times New Roman"/>
-          <w:bCs/>
-        </w:rPr>
-        <w:t>that could represent up to</w:t>
-      </w:r>
-      <w:r>
-        <w:rPr>
-          <w:rFonts w:ascii="Times New Roman" w:hAnsi="Times New Roman" w:cs="Times New Roman"/>
-          <w:bCs/>
-        </w:rPr>
-        <w:t xml:space="preserve"> </w:t>
-      </w:r>
-      <w:r>
-        <w:rPr>
-          <w:rFonts w:ascii="Times New Roman" w:hAnsi="Times New Roman" w:cs="Times New Roman"/>
-          <w:bCs/>
-        </w:rPr>
-        <w:t>40</w:t>
-      </w:r>
-      <w:r>
-        <w:rPr>
-          <w:rFonts w:ascii="Times New Roman" w:hAnsi="Times New Roman" w:cs="Times New Roman"/>
-          <w:bCs/>
-        </w:rPr>
-        <w:t xml:space="preserve">% </w:t>
-      </w:r>
-      <w:r>
-        <w:rPr>
-          <w:rFonts w:ascii="Times New Roman" w:hAnsi="Times New Roman" w:cs="Times New Roman"/>
-          <w:bCs/>
-        </w:rPr>
-        <w:t xml:space="preserve">(15/38 diet items in this example) </w:t>
-      </w:r>
-      <w:r>
-        <w:rPr>
-          <w:rFonts w:ascii="Times New Roman" w:hAnsi="Times New Roman" w:cs="Times New Roman"/>
-          <w:bCs/>
-        </w:rPr>
-        <w:t xml:space="preserve">of the total diet diversity </w:t>
-      </w:r>
-      <w:r>
-        <w:rPr>
-          <w:rFonts w:ascii="Times New Roman" w:hAnsi="Times New Roman" w:cs="Times New Roman"/>
-          <w:bCs/>
-        </w:rPr>
-        <w:t>detected</w:t>
-      </w:r>
-      <w:r>
-        <w:rPr>
-          <w:rFonts w:ascii="Times New Roman" w:hAnsi="Times New Roman" w:cs="Times New Roman"/>
-          <w:bCs/>
-        </w:rPr>
-        <w:t xml:space="preserve">. This </w:t>
-      </w:r>
-      <w:r>
-        <w:rPr>
-          <w:rFonts w:ascii="Times New Roman" w:hAnsi="Times New Roman" w:cs="Times New Roman"/>
-          <w:bCs/>
-        </w:rPr>
-        <w:t>could</w:t>
-      </w:r>
-      <w:r>
-        <w:rPr>
-          <w:rFonts w:ascii="Times New Roman" w:hAnsi="Times New Roman" w:cs="Times New Roman"/>
-          <w:bCs/>
-        </w:rPr>
-        <w:t xml:space="preserve"> have profound effects on the predictions drawn from these systems related to food web structure (e.g. </w:t>
-      </w:r>
-      <w:r>
-        <w:rPr>
-          <w:rFonts w:ascii="Times New Roman" w:hAnsi="Times New Roman" w:cs="Times New Roman"/>
-          <w:bCs/>
-        </w:rPr>
-        <w:t xml:space="preserve">food web resolution and aggregation: </w:t>
-      </w:r>
-      <w:r>
-        <w:rPr>
-          <w:rFonts w:ascii="Times New Roman" w:hAnsi="Times New Roman" w:cs="Times New Roman"/>
-          <w:bCs/>
-        </w:rPr>
-        <w:t xml:space="preserve">Martinez 1991), intraspecific diet specialization (e.g. Quevedo et al. 2009), and other important emergent properties of </w:t>
-      </w:r>
-      <w:r>
-        <w:rPr>
-          <w:rFonts w:ascii="Times New Roman" w:hAnsi="Times New Roman" w:cs="Times New Roman"/>
-          <w:bCs/>
-        </w:rPr>
-        <w:t>combinations of multiple species interactions (</w:t>
-      </w:r>
-      <w:r>
-        <w:rPr>
-          <w:rFonts w:ascii="Times New Roman" w:hAnsi="Times New Roman" w:cs="Times New Roman"/>
-          <w:bCs/>
-        </w:rPr>
-        <w:t xml:space="preserve">e.g. species distributions, ecological functions, and species </w:t>
-      </w:r>
-      <w:r>
-        <w:rPr>
-          <w:rFonts w:ascii="Times New Roman" w:hAnsi="Times New Roman" w:cs="Times New Roman"/>
-          <w:bCs/>
-        </w:rPr>
-        <w:t xml:space="preserve">adaptation or </w:t>
-      </w:r>
-      <w:r>
-        <w:rPr>
-          <w:rFonts w:ascii="Times New Roman" w:hAnsi="Times New Roman" w:cs="Times New Roman"/>
-          <w:bCs/>
-        </w:rPr>
-        <w:t xml:space="preserve">evolution: </w:t>
-      </w:r>
-      <w:r>
-        <w:rPr>
-          <w:rFonts w:ascii="Times New Roman" w:hAnsi="Times New Roman" w:cs="Times New Roman"/>
-          <w:bCs/>
-        </w:rPr>
-        <w:t xml:space="preserve">Kissling and </w:t>
-      </w:r>
-      <w:proofErr w:type="spellStart"/>
-      <w:r>
-        <w:rPr>
-          <w:rFonts w:ascii="Times New Roman" w:hAnsi="Times New Roman" w:cs="Times New Roman"/>
-          <w:bCs/>
-        </w:rPr>
-        <w:t>Schleuning</w:t>
-      </w:r>
-      <w:proofErr w:type="spellEnd"/>
-      <w:r>
-        <w:rPr>
-          <w:rFonts w:ascii="Times New Roman" w:hAnsi="Times New Roman" w:cs="Times New Roman"/>
-          <w:bCs/>
-        </w:rPr>
-        <w:t xml:space="preserve"> 2015, Weber et al. 2017). </w:t>
-      </w:r>
-    </w:p>
-    <w:p>
-      <w:pPr>
-        <w:rPr>
-          <w:rFonts w:ascii="Times New Roman" w:hAnsi="Times New Roman" w:cs="Times New Roman"/>
-          <w:bCs/>
-        </w:rPr>
-      </w:pPr>
-    </w:p>
-    <w:p>
-      <w:pPr>
-        <w:rPr>
-          <w:rFonts w:ascii="Times New Roman" w:hAnsi="Times New Roman" w:cs="Times New Roman"/>
-          <w:bCs/>
-        </w:rPr>
-      </w:pPr>
-      <w:r>
-        <w:rPr>
-          <w:rFonts w:ascii="Times New Roman" w:hAnsi="Times New Roman" w:cs="Times New Roman"/>
-          <w:bCs/>
-        </w:rPr>
         <w:t xml:space="preserve">Our mesocosm environments represented the potential risk of contained environments to inflate </w:t>
       </w:r>
       <w:r>
@@ -11780,7 +11865,743 @@
           <w:rFonts w:ascii="Times New Roman" w:hAnsi="Times New Roman" w:cs="Times New Roman"/>
           <w:bCs/>
         </w:rPr>
-        <w:t xml:space="preserve"> had a generalist diet (thus </w:t>
+        <w:t xml:space="preserve"> had a generalist diet (thus necessitating general primers) and shared substrate</w:t>
+      </w:r>
+      <w:r>
+        <w:rPr>
+          <w:rFonts w:ascii="Times New Roman" w:hAnsi="Times New Roman" w:cs="Times New Roman"/>
+          <w:bCs/>
+        </w:rPr>
+        <w:t>s</w:t>
+      </w:r>
+      <w:r>
+        <w:rPr>
+          <w:rFonts w:ascii="Times New Roman" w:hAnsi="Times New Roman" w:cs="Times New Roman"/>
+          <w:bCs/>
+        </w:rPr>
+        <w:t xml:space="preserve"> with many other animals</w:t>
+      </w:r>
+      <w:r>
+        <w:rPr>
+          <w:rFonts w:ascii="Times New Roman" w:hAnsi="Times New Roman" w:cs="Times New Roman"/>
+          <w:bCs/>
+        </w:rPr>
+        <w:t xml:space="preserve"> that were likely not </w:t>
+      </w:r>
+      <w:r>
+        <w:rPr>
+          <w:rFonts w:ascii="Times New Roman" w:hAnsi="Times New Roman" w:cs="Times New Roman"/>
+          <w:bCs/>
+        </w:rPr>
+        <w:t>diet</w:t>
+      </w:r>
+      <w:r>
+        <w:rPr>
+          <w:rFonts w:ascii="Times New Roman" w:hAnsi="Times New Roman" w:cs="Times New Roman"/>
+          <w:bCs/>
+        </w:rPr>
+        <w:t xml:space="preserve">, these items could contaminate </w:t>
+      </w:r>
+      <w:r>
+        <w:rPr>
+          <w:rFonts w:ascii="Times New Roman" w:hAnsi="Times New Roman" w:cs="Times New Roman"/>
+          <w:bCs/>
+        </w:rPr>
+        <w:t>sequencing results</w:t>
+      </w:r>
+      <w:r>
+        <w:rPr>
+          <w:rFonts w:ascii="Times New Roman" w:hAnsi="Times New Roman" w:cs="Times New Roman"/>
+          <w:bCs/>
+        </w:rPr>
+        <w:t xml:space="preserve"> and drown out </w:t>
+      </w:r>
+      <w:r>
+        <w:rPr>
+          <w:rFonts w:ascii="Times New Roman" w:hAnsi="Times New Roman" w:cs="Times New Roman"/>
+          <w:bCs/>
+        </w:rPr>
+        <w:t>diet</w:t>
+      </w:r>
+      <w:r>
+        <w:rPr>
+          <w:rFonts w:ascii="Times New Roman" w:hAnsi="Times New Roman" w:cs="Times New Roman"/>
+          <w:bCs/>
+        </w:rPr>
+        <w:t xml:space="preserve"> items</w:t>
+      </w:r>
+      <w:r>
+        <w:rPr>
+          <w:rFonts w:ascii="Times New Roman" w:hAnsi="Times New Roman" w:cs="Times New Roman"/>
+          <w:bCs/>
+        </w:rPr>
+        <w:t xml:space="preserve"> (e.g. soil environments; pools</w:t>
+      </w:r>
+      <w:r>
+        <w:rPr>
+          <w:rFonts w:ascii="Times New Roman" w:hAnsi="Times New Roman" w:cs="Times New Roman"/>
+          <w:bCs/>
+        </w:rPr>
+        <w:t>,</w:t>
+      </w:r>
+      <w:r>
+        <w:rPr>
+          <w:rFonts w:ascii="Times New Roman" w:hAnsi="Times New Roman" w:cs="Times New Roman"/>
+          <w:bCs/>
+        </w:rPr>
+        <w:t xml:space="preserve"> and lakes)</w:t>
+      </w:r>
+      <w:r>
+        <w:rPr>
+          <w:rFonts w:ascii="Times New Roman" w:hAnsi="Times New Roman" w:cs="Times New Roman"/>
+          <w:bCs/>
+        </w:rPr>
+        <w:t xml:space="preserve">. This could both hide </w:t>
+      </w:r>
+      <w:r>
+        <w:rPr>
+          <w:rFonts w:ascii="Times New Roman" w:hAnsi="Times New Roman" w:cs="Times New Roman"/>
+          <w:bCs/>
+        </w:rPr>
+        <w:t>low-biomass</w:t>
+      </w:r>
+      <w:r>
+        <w:rPr>
+          <w:rFonts w:ascii="Times New Roman" w:hAnsi="Times New Roman" w:cs="Times New Roman"/>
+          <w:bCs/>
+        </w:rPr>
+        <w:t xml:space="preserve"> </w:t>
+      </w:r>
+      <w:r>
+        <w:rPr>
+          <w:rFonts w:ascii="Times New Roman" w:hAnsi="Times New Roman" w:cs="Times New Roman"/>
+          <w:bCs/>
+        </w:rPr>
+        <w:t>diet</w:t>
+      </w:r>
+      <w:r>
+        <w:rPr>
+          <w:rFonts w:ascii="Times New Roman" w:hAnsi="Times New Roman" w:cs="Times New Roman"/>
+          <w:bCs/>
+        </w:rPr>
+        <w:t xml:space="preserve"> items</w:t>
+      </w:r>
+      <w:r>
+        <w:rPr>
+          <w:rFonts w:ascii="Times New Roman" w:hAnsi="Times New Roman" w:cs="Times New Roman"/>
+          <w:bCs/>
+        </w:rPr>
+        <w:t xml:space="preserve"> (e.g. </w:t>
+      </w:r>
+      <w:proofErr w:type="spellStart"/>
+      <w:r>
+        <w:rPr>
+          <w:rFonts w:ascii="Times New Roman" w:hAnsi="Times New Roman" w:cs="Times New Roman"/>
+          <w:bCs/>
+        </w:rPr>
+        <w:t>Elbrecht</w:t>
+      </w:r>
+      <w:proofErr w:type="spellEnd"/>
+      <w:r>
+        <w:rPr>
+          <w:rFonts w:ascii="Times New Roman" w:hAnsi="Times New Roman" w:cs="Times New Roman"/>
+          <w:bCs/>
+        </w:rPr>
+        <w:t xml:space="preserve"> et al. 2017)</w:t>
+      </w:r>
+      <w:r>
+        <w:rPr>
+          <w:rFonts w:ascii="Times New Roman" w:hAnsi="Times New Roman" w:cs="Times New Roman"/>
+          <w:bCs/>
+        </w:rPr>
+        <w:t xml:space="preserve"> as well as items of food that had been eaten longer ago</w:t>
+      </w:r>
+      <w:r>
+        <w:rPr>
+          <w:rFonts w:ascii="Times New Roman" w:hAnsi="Times New Roman" w:cs="Times New Roman"/>
+          <w:bCs/>
+        </w:rPr>
+        <w:t xml:space="preserve"> (</w:t>
+      </w:r>
+      <w:proofErr w:type="spellStart"/>
+      <w:r>
+        <w:rPr>
+          <w:rFonts w:ascii="Times New Roman" w:hAnsi="Times New Roman" w:cs="Times New Roman"/>
+          <w:bCs/>
+        </w:rPr>
+        <w:t>Marcias</w:t>
+      </w:r>
+      <w:proofErr w:type="spellEnd"/>
+      <w:r>
+        <w:rPr>
+          <w:rFonts w:ascii="Times New Roman" w:hAnsi="Times New Roman" w:cs="Times New Roman"/>
+          <w:bCs/>
+        </w:rPr>
+        <w:t>-Hernandez et al.)</w:t>
+      </w:r>
+      <w:r>
+        <w:rPr>
+          <w:rFonts w:ascii="Times New Roman" w:hAnsi="Times New Roman" w:cs="Times New Roman"/>
+          <w:bCs/>
+        </w:rPr>
+        <w:t xml:space="preserve">, thus both decreasing the </w:t>
+      </w:r>
+      <w:r>
+        <w:rPr>
+          <w:rFonts w:ascii="Times New Roman" w:hAnsi="Times New Roman" w:cs="Times New Roman"/>
+          <w:bCs/>
+        </w:rPr>
+        <w:t>diet</w:t>
+      </w:r>
+      <w:r>
+        <w:rPr>
+          <w:rFonts w:ascii="Times New Roman" w:hAnsi="Times New Roman" w:cs="Times New Roman"/>
+          <w:bCs/>
+        </w:rPr>
+        <w:t xml:space="preserve"> richness in samples and also reducing the snapshot of time f</w:t>
+      </w:r>
+      <w:r>
+        <w:rPr>
+          <w:rFonts w:ascii="Times New Roman" w:hAnsi="Times New Roman" w:cs="Times New Roman"/>
+          <w:bCs/>
+        </w:rPr>
+        <w:t>rom</w:t>
+      </w:r>
+      <w:r>
+        <w:rPr>
+          <w:rFonts w:ascii="Times New Roman" w:hAnsi="Times New Roman" w:cs="Times New Roman"/>
+          <w:bCs/>
+        </w:rPr>
+        <w:t xml:space="preserve"> which DNA diet data is drawn</w:t>
+      </w:r>
+      <w:r>
+        <w:rPr>
+          <w:rFonts w:ascii="Times New Roman" w:hAnsi="Times New Roman" w:cs="Times New Roman"/>
+          <w:bCs/>
+        </w:rPr>
+        <w:t xml:space="preserve">. </w:t>
+      </w:r>
+      <w:r>
+        <w:rPr>
+          <w:rFonts w:ascii="Times New Roman" w:hAnsi="Times New Roman" w:cs="Times New Roman"/>
+          <w:bCs/>
+        </w:rPr>
+        <w:t xml:space="preserve">This reduction in the time frame for which diet data could be detected is particularly important in </w:t>
+      </w:r>
+      <w:r>
+        <w:rPr>
+          <w:rFonts w:ascii="Times New Roman" w:hAnsi="Times New Roman" w:cs="Times New Roman"/>
+          <w:bCs/>
+        </w:rPr>
+        <w:t>consumer</w:t>
+      </w:r>
+      <w:r>
+        <w:rPr>
+          <w:rFonts w:ascii="Times New Roman" w:hAnsi="Times New Roman" w:cs="Times New Roman"/>
+          <w:bCs/>
+        </w:rPr>
+        <w:t xml:space="preserve"> interaction</w:t>
+      </w:r>
+      <w:r>
+        <w:rPr>
+          <w:rFonts w:ascii="Times New Roman" w:hAnsi="Times New Roman" w:cs="Times New Roman"/>
+          <w:bCs/>
+        </w:rPr>
+        <w:t>s</w:t>
+      </w:r>
+      <w:r>
+        <w:rPr>
+          <w:rFonts w:ascii="Times New Roman" w:hAnsi="Times New Roman" w:cs="Times New Roman"/>
+          <w:bCs/>
+        </w:rPr>
+        <w:t xml:space="preserve"> where </w:t>
+      </w:r>
+      <w:r>
+        <w:rPr>
+          <w:rFonts w:ascii="Times New Roman" w:hAnsi="Times New Roman" w:cs="Times New Roman"/>
+          <w:bCs/>
+        </w:rPr>
+        <w:t>consumers</w:t>
+      </w:r>
+      <w:r>
+        <w:rPr>
+          <w:rFonts w:ascii="Times New Roman" w:hAnsi="Times New Roman" w:cs="Times New Roman"/>
+          <w:bCs/>
+        </w:rPr>
+        <w:t xml:space="preserve"> </w:t>
+      </w:r>
+      <w:r>
+        <w:rPr>
+          <w:rFonts w:ascii="Times New Roman" w:hAnsi="Times New Roman" w:cs="Times New Roman"/>
+          <w:bCs/>
+        </w:rPr>
+        <w:t xml:space="preserve">go long periods between feeding events (i.e. when </w:t>
+      </w:r>
+      <w:r>
+        <w:rPr>
+          <w:rFonts w:ascii="Times New Roman" w:hAnsi="Times New Roman" w:cs="Times New Roman"/>
+          <w:bCs/>
+        </w:rPr>
+        <w:t>diet</w:t>
+      </w:r>
+      <w:r>
+        <w:rPr>
+          <w:rFonts w:ascii="Times New Roman" w:hAnsi="Times New Roman" w:cs="Times New Roman"/>
+          <w:bCs/>
+        </w:rPr>
+        <w:t xml:space="preserve"> densities </w:t>
+      </w:r>
+      <w:r>
+        <w:rPr>
+          <w:rFonts w:ascii="Times New Roman" w:hAnsi="Times New Roman" w:cs="Times New Roman"/>
+          <w:bCs/>
+        </w:rPr>
+        <w:t>or predator-</w:t>
+      </w:r>
+      <w:r>
+        <w:rPr>
+          <w:rFonts w:ascii="Times New Roman" w:hAnsi="Times New Roman" w:cs="Times New Roman"/>
+          <w:bCs/>
+        </w:rPr>
+        <w:t>diet</w:t>
+      </w:r>
+      <w:r>
+        <w:rPr>
+          <w:rFonts w:ascii="Times New Roman" w:hAnsi="Times New Roman" w:cs="Times New Roman"/>
+          <w:bCs/>
+        </w:rPr>
+        <w:t xml:space="preserve"> ratios are low; Abrams and </w:t>
+      </w:r>
+      <w:proofErr w:type="spellStart"/>
+      <w:r>
+        <w:rPr>
+          <w:rFonts w:ascii="Times New Roman" w:hAnsi="Times New Roman" w:cs="Times New Roman"/>
+          <w:bCs/>
+        </w:rPr>
+        <w:t>Ginzberg</w:t>
+      </w:r>
+      <w:proofErr w:type="spellEnd"/>
+      <w:r>
+        <w:rPr>
+          <w:rFonts w:ascii="Times New Roman" w:hAnsi="Times New Roman" w:cs="Times New Roman"/>
+          <w:bCs/>
+        </w:rPr>
+        <w:t xml:space="preserve"> 2000).</w:t>
+      </w:r>
+    </w:p>
+    <w:p>
+      <w:pPr>
+        <w:rPr>
+          <w:rFonts w:ascii="Times New Roman" w:hAnsi="Times New Roman" w:cs="Times New Roman"/>
+          <w:bCs/>
+        </w:rPr>
+      </w:pPr>
+    </w:p>
+    <w:p>
+      <w:pPr>
+        <w:rPr>
+          <w:rFonts w:ascii="Times New Roman" w:hAnsi="Times New Roman" w:cs="Times New Roman"/>
+          <w:bCs/>
+        </w:rPr>
+      </w:pPr>
+      <w:commentRangeStart w:id="5"/>
+      <w:r>
+        <w:rPr>
+          <w:rFonts w:ascii="Times New Roman" w:hAnsi="Times New Roman" w:cs="Times New Roman"/>
+          <w:bCs/>
+        </w:rPr>
+        <w:t>The</w:t>
+      </w:r>
+      <w:commentRangeEnd w:id="5"/>
+      <w:r>
+        <w:rPr>
+          <w:rStyle w:val="CommentReference"/>
+        </w:rPr>
+        <w:commentReference w:id="5"/>
+      </w:r>
+      <w:r>
+        <w:rPr>
+          <w:rFonts w:ascii="Times New Roman" w:hAnsi="Times New Roman" w:cs="Times New Roman"/>
+          <w:bCs/>
+        </w:rPr>
+        <w:t xml:space="preserve"> outcomes of our study highlight that the environmental</w:t>
+      </w:r>
+      <w:r>
+        <w:rPr>
+          <w:rFonts w:ascii="Times New Roman" w:hAnsi="Times New Roman" w:cs="Times New Roman"/>
+          <w:bCs/>
+        </w:rPr>
+        <w:t xml:space="preserve"> </w:t>
+      </w:r>
+      <w:r>
+        <w:rPr>
+          <w:rFonts w:ascii="Times New Roman" w:hAnsi="Times New Roman" w:cs="Times New Roman"/>
+          <w:bCs/>
+        </w:rPr>
+        <w:t xml:space="preserve">aspects of any DNA metabarcoding study may warrant surface sterilizing consumers prior to diet metabarcoding. We have highlighted one aspect of this environmental context: namely, that </w:t>
+      </w:r>
+      <w:r>
+        <w:rPr>
+          <w:rFonts w:ascii="Times New Roman" w:hAnsi="Times New Roman" w:cs="Times New Roman"/>
+          <w:bCs/>
+        </w:rPr>
+        <w:t xml:space="preserve">there are environments where </w:t>
+      </w:r>
+      <w:r>
+        <w:rPr>
+          <w:rFonts w:ascii="Times New Roman" w:hAnsi="Times New Roman" w:cs="Times New Roman"/>
+          <w:bCs/>
+        </w:rPr>
+        <w:t>consumer</w:t>
+      </w:r>
+      <w:r>
+        <w:rPr>
+          <w:rFonts w:ascii="Times New Roman" w:hAnsi="Times New Roman" w:cs="Times New Roman"/>
+          <w:bCs/>
+        </w:rPr>
+        <w:t>s are more likely to come</w:t>
+      </w:r>
+      <w:r>
+        <w:rPr>
+          <w:rFonts w:ascii="Times New Roman" w:hAnsi="Times New Roman" w:cs="Times New Roman"/>
+          <w:bCs/>
+        </w:rPr>
+        <w:t xml:space="preserve"> into contact with contaminant DNA (either </w:t>
+      </w:r>
+      <w:r>
+        <w:rPr>
+          <w:rFonts w:ascii="Times New Roman" w:hAnsi="Times New Roman" w:cs="Times New Roman"/>
+          <w:bCs/>
+        </w:rPr>
+        <w:t>diet</w:t>
+      </w:r>
+      <w:r>
+        <w:rPr>
+          <w:rFonts w:ascii="Times New Roman" w:hAnsi="Times New Roman" w:cs="Times New Roman"/>
+          <w:bCs/>
+        </w:rPr>
+        <w:t xml:space="preserve"> or non-</w:t>
+      </w:r>
+      <w:r>
+        <w:rPr>
+          <w:rFonts w:ascii="Times New Roman" w:hAnsi="Times New Roman" w:cs="Times New Roman"/>
+          <w:bCs/>
+        </w:rPr>
+        <w:t>diet</w:t>
+      </w:r>
+      <w:r>
+        <w:rPr>
+          <w:rFonts w:ascii="Times New Roman" w:hAnsi="Times New Roman" w:cs="Times New Roman"/>
+          <w:bCs/>
+        </w:rPr>
+        <w:t xml:space="preserve">), and that this seems to be </w:t>
+      </w:r>
+      <w:r>
+        <w:rPr>
+          <w:rFonts w:ascii="Times New Roman" w:hAnsi="Times New Roman" w:cs="Times New Roman"/>
+          <w:bCs/>
+        </w:rPr>
+        <w:t xml:space="preserve">driven through the degree with which consumers and </w:t>
+      </w:r>
+      <w:r>
+        <w:rPr>
+          <w:rFonts w:ascii="Times New Roman" w:hAnsi="Times New Roman" w:cs="Times New Roman"/>
+          <w:bCs/>
+        </w:rPr>
+        <w:t>diet</w:t>
+      </w:r>
+      <w:r>
+        <w:rPr>
+          <w:rFonts w:ascii="Times New Roman" w:hAnsi="Times New Roman" w:cs="Times New Roman"/>
+          <w:bCs/>
+        </w:rPr>
+        <w:t xml:space="preserve"> share substrate or environmental space</w:t>
+      </w:r>
+      <w:r>
+        <w:rPr>
+          <w:rFonts w:ascii="Times New Roman" w:hAnsi="Times New Roman" w:cs="Times New Roman"/>
+          <w:bCs/>
+        </w:rPr>
+        <w:t xml:space="preserve">. </w:t>
+      </w:r>
+      <w:r>
+        <w:rPr>
+          <w:rFonts w:ascii="Times New Roman" w:hAnsi="Times New Roman" w:cs="Times New Roman"/>
+          <w:bCs/>
+        </w:rPr>
+        <w:t xml:space="preserve">There are other factors that may contribute to this pattern, including abiotic conditions which favor the persistence or degradation of DNA in the environment (e.g. pH, salinity, sunlight; </w:t>
+      </w:r>
+      <w:r>
+        <w:rPr>
+          <w:rFonts w:ascii="Times New Roman" w:hAnsi="Times New Roman" w:cs="Times New Roman"/>
+          <w:bCs/>
+        </w:rPr>
+        <w:t>Strickler et al. 2019</w:t>
+      </w:r>
+      <w:r>
+        <w:rPr>
+          <w:rFonts w:ascii="Times New Roman" w:hAnsi="Times New Roman" w:cs="Times New Roman"/>
+          <w:bCs/>
+        </w:rPr>
+        <w:t xml:space="preserve">). We have also suggested that ecological factors of an environment </w:t>
+      </w:r>
+      <w:r>
+        <w:rPr>
+          <w:rFonts w:ascii="Times New Roman" w:hAnsi="Times New Roman" w:cs="Times New Roman"/>
+          <w:bCs/>
+        </w:rPr>
+        <w:t xml:space="preserve">or consumer </w:t>
+      </w:r>
+      <w:r>
+        <w:rPr>
+          <w:rFonts w:ascii="Times New Roman" w:hAnsi="Times New Roman" w:cs="Times New Roman"/>
+          <w:bCs/>
+        </w:rPr>
+        <w:t xml:space="preserve">could shape this rate of contamination, including </w:t>
+      </w:r>
+      <w:r>
+        <w:rPr>
+          <w:rFonts w:ascii="Times New Roman" w:hAnsi="Times New Roman" w:cs="Times New Roman"/>
+          <w:bCs/>
+        </w:rPr>
+        <w:t>diet</w:t>
+      </w:r>
+      <w:r>
+        <w:rPr>
+          <w:rFonts w:ascii="Times New Roman" w:hAnsi="Times New Roman" w:cs="Times New Roman"/>
+          <w:bCs/>
+        </w:rPr>
+        <w:t xml:space="preserve"> density, </w:t>
+      </w:r>
+      <w:r>
+        <w:rPr>
+          <w:rFonts w:ascii="Times New Roman" w:hAnsi="Times New Roman" w:cs="Times New Roman"/>
+          <w:bCs/>
+        </w:rPr>
+        <w:t>consumer</w:t>
+      </w:r>
+      <w:r>
+        <w:rPr>
+          <w:rFonts w:ascii="Times New Roman" w:hAnsi="Times New Roman" w:cs="Times New Roman"/>
+          <w:bCs/>
+        </w:rPr>
+        <w:t>-</w:t>
+      </w:r>
+      <w:r>
+        <w:rPr>
+          <w:rFonts w:ascii="Times New Roman" w:hAnsi="Times New Roman" w:cs="Times New Roman"/>
+          <w:bCs/>
+        </w:rPr>
+        <w:t>diet</w:t>
+      </w:r>
+      <w:r>
+        <w:rPr>
+          <w:rFonts w:ascii="Times New Roman" w:hAnsi="Times New Roman" w:cs="Times New Roman"/>
+          <w:bCs/>
+        </w:rPr>
+        <w:t xml:space="preserve"> population ratios, and</w:t>
+      </w:r>
+      <w:r>
+        <w:rPr>
+          <w:rFonts w:ascii="Times New Roman" w:hAnsi="Times New Roman" w:cs="Times New Roman"/>
+          <w:bCs/>
+        </w:rPr>
+        <w:t xml:space="preserve"> consumer</w:t>
+      </w:r>
+      <w:r>
+        <w:rPr>
+          <w:rFonts w:ascii="Times New Roman" w:hAnsi="Times New Roman" w:cs="Times New Roman"/>
+          <w:bCs/>
+        </w:rPr>
+        <w:t>-</w:t>
+      </w:r>
+      <w:r>
+        <w:rPr>
+          <w:rFonts w:ascii="Times New Roman" w:hAnsi="Times New Roman" w:cs="Times New Roman"/>
+          <w:bCs/>
+        </w:rPr>
+        <w:t>diet</w:t>
+      </w:r>
+      <w:r>
+        <w:rPr>
+          <w:rFonts w:ascii="Times New Roman" w:hAnsi="Times New Roman" w:cs="Times New Roman"/>
+          <w:bCs/>
+        </w:rPr>
+        <w:t xml:space="preserve"> body size ratios</w:t>
+      </w:r>
+      <w:r>
+        <w:rPr>
+          <w:rFonts w:ascii="Times New Roman" w:hAnsi="Times New Roman" w:cs="Times New Roman"/>
+          <w:bCs/>
+        </w:rPr>
+        <w:t xml:space="preserve">, which can increase contact probability and contact (handling) times, predisposing consumers to having diet DNA on body surfaces even if ingestion has not occurred (Scharf et al. 1998, </w:t>
+      </w:r>
+      <w:proofErr w:type="spellStart"/>
+      <w:r>
+        <w:rPr>
+          <w:rFonts w:ascii="Times New Roman" w:hAnsi="Times New Roman" w:cs="Times New Roman"/>
+          <w:bCs/>
+        </w:rPr>
+        <w:t>Jeschke</w:t>
+      </w:r>
+      <w:proofErr w:type="spellEnd"/>
+      <w:r>
+        <w:rPr>
+          <w:rFonts w:ascii="Times New Roman" w:hAnsi="Times New Roman" w:cs="Times New Roman"/>
+          <w:bCs/>
+        </w:rPr>
+        <w:t xml:space="preserve"> et al. 2002, </w:t>
+      </w:r>
+      <w:proofErr w:type="spellStart"/>
+      <w:r>
+        <w:rPr>
+          <w:rFonts w:ascii="Times New Roman" w:hAnsi="Times New Roman" w:cs="Times New Roman"/>
+          <w:bCs/>
+        </w:rPr>
+        <w:t>Samu</w:t>
+      </w:r>
+      <w:proofErr w:type="spellEnd"/>
+      <w:r>
+        <w:rPr>
+          <w:rFonts w:ascii="Times New Roman" w:hAnsi="Times New Roman" w:cs="Times New Roman"/>
+          <w:bCs/>
+        </w:rPr>
+        <w:t xml:space="preserve"> and Biro 1993). </w:t>
+      </w:r>
+      <w:r>
+        <w:rPr>
+          <w:rFonts w:ascii="Times New Roman" w:hAnsi="Times New Roman" w:cs="Times New Roman"/>
+          <w:bCs/>
+        </w:rPr>
+        <w:t xml:space="preserve">Finally, collection method may contribute to contamination risk, as highlighted with mass-collection methods in Greenstone et al. (2011/2012); and this contamination is doubly important in metabarcoding studies (as opposed to studies of one or few diet items, as these studies) where not only </w:t>
+      </w:r>
+      <w:r>
+        <w:rPr>
+          <w:rFonts w:ascii="Times New Roman" w:hAnsi="Times New Roman" w:cs="Times New Roman"/>
+          <w:bCs/>
+        </w:rPr>
+        <w:t>diet</w:t>
+      </w:r>
+      <w:r>
+        <w:rPr>
+          <w:rFonts w:ascii="Times New Roman" w:hAnsi="Times New Roman" w:cs="Times New Roman"/>
+          <w:bCs/>
+        </w:rPr>
+        <w:t xml:space="preserve"> detection, but also </w:t>
+      </w:r>
+      <w:r>
+        <w:rPr>
+          <w:rFonts w:ascii="Times New Roman" w:hAnsi="Times New Roman" w:cs="Times New Roman"/>
+          <w:bCs/>
+        </w:rPr>
+        <w:t>diet</w:t>
+      </w:r>
+      <w:r>
+        <w:rPr>
+          <w:rFonts w:ascii="Times New Roman" w:hAnsi="Times New Roman" w:cs="Times New Roman"/>
+          <w:bCs/>
+        </w:rPr>
+        <w:t xml:space="preserve"> diversity and composition could be greatly influenced by contaminant DNA. Our findings also highlight that surface sterilization does not seem to be degrading DNA (also see Supplementary analyses), and so despite any environmental, ecological, or methodological </w:t>
+      </w:r>
+      <w:r>
+        <w:rPr>
+          <w:rFonts w:ascii="Times New Roman" w:hAnsi="Times New Roman" w:cs="Times New Roman"/>
+          <w:bCs/>
+        </w:rPr>
+        <w:t>considerations, it appears that</w:t>
+      </w:r>
+      <w:r>
+        <w:rPr>
+          <w:rFonts w:ascii="Times New Roman" w:hAnsi="Times New Roman" w:cs="Times New Roman"/>
+          <w:bCs/>
+        </w:rPr>
+        <w:t xml:space="preserve"> </w:t>
+      </w:r>
+      <w:r>
+        <w:rPr>
+          <w:rFonts w:ascii="Times New Roman" w:hAnsi="Times New Roman" w:cs="Times New Roman"/>
+          <w:bCs/>
+        </w:rPr>
+        <w:t xml:space="preserve">surface sterilization is a conservative approach </w:t>
+      </w:r>
+      <w:r>
+        <w:rPr>
+          <w:rFonts w:ascii="Times New Roman" w:hAnsi="Times New Roman" w:cs="Times New Roman"/>
+          <w:bCs/>
+        </w:rPr>
+        <w:t xml:space="preserve">in any context that will not lead to the loss of diet information and will solidify confidence in findings and interpretation. </w:t>
+      </w:r>
+    </w:p>
+    <w:p>
+      <w:pPr>
+        <w:rPr>
+          <w:rFonts w:ascii="Times New Roman" w:hAnsi="Times New Roman" w:cs="Times New Roman"/>
+          <w:bCs/>
+        </w:rPr>
+      </w:pPr>
+    </w:p>
+    <w:p>
+      <w:pPr>
+        <w:rPr>
+          <w:rFonts w:ascii="Times New Roman" w:hAnsi="Times New Roman" w:cs="Times New Roman"/>
+          <w:bCs/>
+        </w:rPr>
+      </w:pPr>
+      <w:r>
+        <w:rPr>
+          <w:rFonts w:ascii="Times New Roman" w:hAnsi="Times New Roman" w:cs="Times New Roman"/>
+          <w:bCs/>
+        </w:rPr>
+        <w:t>DNA metabarcoding is providing</w:t>
+      </w:r>
+      <w:r>
+        <w:rPr>
+          <w:rFonts w:ascii="Times New Roman" w:hAnsi="Times New Roman" w:cs="Times New Roman"/>
+          <w:bCs/>
+        </w:rPr>
+        <w:t xml:space="preserve"> the first glimpse at</w:t>
+      </w:r>
+      <w:r>
+        <w:rPr>
+          <w:rFonts w:ascii="Times New Roman" w:hAnsi="Times New Roman" w:cs="Times New Roman"/>
+          <w:bCs/>
+        </w:rPr>
+        <w:t xml:space="preserve"> </w:t>
+      </w:r>
+      <w:r>
+        <w:rPr>
+          <w:rFonts w:ascii="Times New Roman" w:hAnsi="Times New Roman" w:cs="Times New Roman"/>
+          <w:bCs/>
+        </w:rPr>
+        <w:t>comprehensive diet for a suite of consumers important to the field of food web ecology and to the maintenance of biodiversity on the planet (</w:t>
+      </w:r>
+      <w:r>
+        <w:rPr>
+          <w:rFonts w:ascii="Times New Roman" w:hAnsi="Times New Roman" w:cs="Times New Roman"/>
+          <w:bCs/>
+        </w:rPr>
+        <w:t>Nielson et al. 2018</w:t>
+      </w:r>
+      <w:r>
+        <w:rPr>
+          <w:rFonts w:ascii="Times New Roman" w:hAnsi="Times New Roman" w:cs="Times New Roman"/>
+          <w:bCs/>
+        </w:rPr>
+        <w:t>). DNA metabarcoding</w:t>
+      </w:r>
+      <w:r>
+        <w:rPr>
+          <w:rFonts w:ascii="Times New Roman" w:hAnsi="Times New Roman" w:cs="Times New Roman"/>
+          <w:bCs/>
+        </w:rPr>
+        <w:t xml:space="preserve"> could be used</w:t>
+      </w:r>
+      <w:r>
+        <w:rPr>
+          <w:rFonts w:ascii="Times New Roman" w:hAnsi="Times New Roman" w:cs="Times New Roman"/>
+          <w:bCs/>
+        </w:rPr>
+        <w:t xml:space="preserve"> in combination with other diet methods to understand how consumptive processes that scale from between individuals to </w:t>
       </w:r>
       <w:r>
         <w:rPr>
@@ -11788,105 +12609,37 @@
           <w:bCs/>
         </w:rPr>
         <w:lastRenderedPageBreak/>
-        <w:t>necessitating general primers) and shared substrate</w:t>
-      </w:r>
-      <w:r>
-        <w:rPr>
-          <w:rFonts w:ascii="Times New Roman" w:hAnsi="Times New Roman" w:cs="Times New Roman"/>
-          <w:bCs/>
-        </w:rPr>
-        <w:t>s</w:t>
-      </w:r>
-      <w:r>
-        <w:rPr>
-          <w:rFonts w:ascii="Times New Roman" w:hAnsi="Times New Roman" w:cs="Times New Roman"/>
-          <w:bCs/>
-        </w:rPr>
-        <w:t xml:space="preserve"> with many other animals</w:t>
-      </w:r>
-      <w:r>
-        <w:rPr>
-          <w:rFonts w:ascii="Times New Roman" w:hAnsi="Times New Roman" w:cs="Times New Roman"/>
-          <w:bCs/>
-        </w:rPr>
-        <w:t xml:space="preserve"> that were likely not </w:t>
-      </w:r>
-      <w:r>
-        <w:rPr>
-          <w:rFonts w:ascii="Times New Roman" w:hAnsi="Times New Roman" w:cs="Times New Roman"/>
-          <w:bCs/>
-        </w:rPr>
-        <w:t>diet</w:t>
-      </w:r>
-      <w:r>
-        <w:rPr>
-          <w:rFonts w:ascii="Times New Roman" w:hAnsi="Times New Roman" w:cs="Times New Roman"/>
-          <w:bCs/>
-        </w:rPr>
-        <w:t xml:space="preserve">, these items could contaminate </w:t>
-      </w:r>
-      <w:r>
-        <w:rPr>
-          <w:rFonts w:ascii="Times New Roman" w:hAnsi="Times New Roman" w:cs="Times New Roman"/>
-          <w:bCs/>
-        </w:rPr>
-        <w:t>sequencing results</w:t>
-      </w:r>
-      <w:r>
-        <w:rPr>
-          <w:rFonts w:ascii="Times New Roman" w:hAnsi="Times New Roman" w:cs="Times New Roman"/>
-          <w:bCs/>
-        </w:rPr>
-        <w:t xml:space="preserve"> and drown out </w:t>
-      </w:r>
-      <w:r>
-        <w:rPr>
-          <w:rFonts w:ascii="Times New Roman" w:hAnsi="Times New Roman" w:cs="Times New Roman"/>
-          <w:bCs/>
-        </w:rPr>
-        <w:t>diet</w:t>
-      </w:r>
-      <w:r>
-        <w:rPr>
-          <w:rFonts w:ascii="Times New Roman" w:hAnsi="Times New Roman" w:cs="Times New Roman"/>
-          <w:bCs/>
-        </w:rPr>
-        <w:t xml:space="preserve"> items</w:t>
-      </w:r>
-      <w:r>
-        <w:rPr>
-          <w:rFonts w:ascii="Times New Roman" w:hAnsi="Times New Roman" w:cs="Times New Roman"/>
-          <w:bCs/>
-        </w:rPr>
-        <w:t xml:space="preserve"> (e.g. soil environments; pools</w:t>
-      </w:r>
-      <w:r>
-        <w:rPr>
-          <w:rFonts w:ascii="Times New Roman" w:hAnsi="Times New Roman" w:cs="Times New Roman"/>
-          <w:bCs/>
-        </w:rPr>
-        <w:t>,</w:t>
-      </w:r>
-      <w:r>
-        <w:rPr>
-          <w:rFonts w:ascii="Times New Roman" w:hAnsi="Times New Roman" w:cs="Times New Roman"/>
-          <w:bCs/>
-        </w:rPr>
-        <w:t xml:space="preserve"> and lakes)</w:t>
-      </w:r>
-      <w:r>
-        <w:rPr>
-          <w:rFonts w:ascii="Times New Roman" w:hAnsi="Times New Roman" w:cs="Times New Roman"/>
-          <w:bCs/>
-        </w:rPr>
-        <w:t xml:space="preserve">. This could both hide </w:t>
-      </w:r>
-      <w:r>
-        <w:rPr>
-          <w:rFonts w:ascii="Times New Roman" w:hAnsi="Times New Roman" w:cs="Times New Roman"/>
-          <w:bCs/>
-        </w:rPr>
-        <w:t>low-biomass</w:t>
+        <w:t>between functional groups may regulate ecosystems and their functions (</w:t>
+      </w:r>
+      <w:proofErr w:type="spellStart"/>
+      <w:r>
+        <w:rPr>
+          <w:rFonts w:ascii="Times New Roman" w:hAnsi="Times New Roman" w:cs="Times New Roman"/>
+          <w:bCs/>
+        </w:rPr>
+        <w:t>Birhofer</w:t>
+      </w:r>
+      <w:proofErr w:type="spellEnd"/>
+      <w:r>
+        <w:rPr>
+          <w:rFonts w:ascii="Times New Roman" w:hAnsi="Times New Roman" w:cs="Times New Roman"/>
+          <w:bCs/>
+        </w:rPr>
+        <w:t xml:space="preserve"> et al. 2017). Like any method for determining consumptive interactions in nature, DNA metabarcoding needs refinement (e.g.  discussion in Zinger et al. 2019).</w:t>
+      </w:r>
+      <w:r>
+        <w:rPr>
+          <w:rFonts w:ascii="Times New Roman" w:hAnsi="Times New Roman" w:cs="Times New Roman"/>
+          <w:bCs/>
+        </w:rPr>
+        <w:t xml:space="preserve">  </w:t>
+      </w:r>
+      <w:r>
+        <w:rPr>
+          <w:rFonts w:ascii="Times New Roman" w:hAnsi="Times New Roman" w:cs="Times New Roman"/>
+          <w:bCs/>
+        </w:rPr>
+        <w:t>As</w:t>
       </w:r>
       <w:r>
         <w:rPr>
@@ -11900,21 +12653,84 @@
           <w:rFonts w:ascii="Times New Roman" w:hAnsi="Times New Roman" w:cs="Times New Roman"/>
           <w:bCs/>
         </w:rPr>
-        <w:t>diet</w:t>
-      </w:r>
-      <w:r>
-        <w:rPr>
-          <w:rFonts w:ascii="Times New Roman" w:hAnsi="Times New Roman" w:cs="Times New Roman"/>
-          <w:bCs/>
-        </w:rPr>
-        <w:t xml:space="preserve"> items</w:t>
-      </w:r>
-      <w:r>
-        <w:rPr>
-          <w:rFonts w:ascii="Times New Roman" w:hAnsi="Times New Roman" w:cs="Times New Roman"/>
-          <w:bCs/>
-        </w:rPr>
-        <w:t xml:space="preserve"> (e.g. </w:t>
+        <w:t xml:space="preserve">DNA </w:t>
+      </w:r>
+      <w:r>
+        <w:rPr>
+          <w:rFonts w:ascii="Times New Roman" w:hAnsi="Times New Roman" w:cs="Times New Roman"/>
+          <w:bCs/>
+        </w:rPr>
+        <w:t>methods become more st</w:t>
+      </w:r>
+      <w:r>
+        <w:rPr>
+          <w:rFonts w:ascii="Times New Roman" w:hAnsi="Times New Roman" w:cs="Times New Roman"/>
+          <w:bCs/>
+        </w:rPr>
+        <w:t>andardized</w:t>
+      </w:r>
+      <w:r>
+        <w:rPr>
+          <w:rFonts w:ascii="Times New Roman" w:hAnsi="Times New Roman" w:cs="Times New Roman"/>
+          <w:bCs/>
+        </w:rPr>
+        <w:t xml:space="preserve"> </w:t>
+      </w:r>
+      <w:r>
+        <w:rPr>
+          <w:rFonts w:ascii="Times New Roman" w:hAnsi="Times New Roman" w:cs="Times New Roman"/>
+          <w:bCs/>
+        </w:rPr>
+        <w:t>and cost-efficient</w:t>
+      </w:r>
+      <w:r>
+        <w:rPr>
+          <w:rFonts w:ascii="Times New Roman" w:hAnsi="Times New Roman" w:cs="Times New Roman"/>
+          <w:bCs/>
+        </w:rPr>
+        <w:t xml:space="preserve"> (including </w:t>
+      </w:r>
+      <w:r>
+        <w:rPr>
+          <w:rFonts w:ascii="Times New Roman" w:hAnsi="Times New Roman" w:cs="Times New Roman"/>
+          <w:bCs/>
+        </w:rPr>
+        <w:t xml:space="preserve">extending to </w:t>
+      </w:r>
+      <w:r>
+        <w:rPr>
+          <w:rFonts w:ascii="Times New Roman" w:hAnsi="Times New Roman" w:cs="Times New Roman"/>
+          <w:bCs/>
+        </w:rPr>
+        <w:t>metagenomics, which can differentiate individuals of a species in a sample</w:t>
+      </w:r>
+      <w:r>
+        <w:rPr>
+          <w:rFonts w:ascii="Times New Roman" w:hAnsi="Times New Roman" w:cs="Times New Roman"/>
+          <w:bCs/>
+        </w:rPr>
+        <w:t>; Gomez-Rodriguez et al. 2017</w:t>
+      </w:r>
+      <w:r>
+        <w:rPr>
+          <w:rFonts w:ascii="Times New Roman" w:hAnsi="Times New Roman" w:cs="Times New Roman"/>
+          <w:bCs/>
+        </w:rPr>
+        <w:t>)</w:t>
+      </w:r>
+      <w:r>
+        <w:rPr>
+          <w:rFonts w:ascii="Times New Roman" w:hAnsi="Times New Roman" w:cs="Times New Roman"/>
+          <w:bCs/>
+        </w:rPr>
+        <w:t>, online taxonomy databases become more complete</w:t>
+      </w:r>
+      <w:r>
+        <w:rPr>
+          <w:rFonts w:ascii="Times New Roman" w:hAnsi="Times New Roman" w:cs="Times New Roman"/>
+          <w:bCs/>
+        </w:rPr>
+        <w:t xml:space="preserve"> (</w:t>
       </w:r>
       <w:proofErr w:type="spellStart"/>
       <w:r>
@@ -11922,7 +12738,7 @@
           <w:rFonts w:ascii="Times New Roman" w:hAnsi="Times New Roman" w:cs="Times New Roman"/>
           <w:bCs/>
         </w:rPr>
-        <w:t>Elbrecht</w:t>
+        <w:t>Kvist</w:t>
       </w:r>
       <w:proofErr w:type="spellEnd"/>
       <w:r>
@@ -11930,14 +12746,44 @@
           <w:rFonts w:ascii="Times New Roman" w:hAnsi="Times New Roman" w:cs="Times New Roman"/>
           <w:bCs/>
         </w:rPr>
-        <w:t xml:space="preserve"> et al. 2017)</w:t>
-      </w:r>
-      <w:r>
-        <w:rPr>
-          <w:rFonts w:ascii="Times New Roman" w:hAnsi="Times New Roman" w:cs="Times New Roman"/>
-          <w:bCs/>
-        </w:rPr>
-        <w:t xml:space="preserve"> as well as items of food that had been eaten longer ago</w:t>
+        <w:t xml:space="preserve"> 2013), and new techniques ari</w:t>
+      </w:r>
+      <w:r>
+        <w:rPr>
+          <w:rFonts w:ascii="Times New Roman" w:hAnsi="Times New Roman" w:cs="Times New Roman"/>
+          <w:bCs/>
+        </w:rPr>
+        <w:t>se</w:t>
+      </w:r>
+      <w:r>
+        <w:rPr>
+          <w:rFonts w:ascii="Times New Roman" w:hAnsi="Times New Roman" w:cs="Times New Roman"/>
+          <w:bCs/>
+        </w:rPr>
+        <w:t xml:space="preserve"> (e.g. real-time field sequencing with </w:t>
+      </w:r>
+      <w:proofErr w:type="spellStart"/>
+      <w:r>
+        <w:rPr>
+          <w:rFonts w:ascii="Times New Roman" w:hAnsi="Times New Roman" w:cs="Times New Roman"/>
+          <w:bCs/>
+        </w:rPr>
+        <w:t>MinION</w:t>
+      </w:r>
+      <w:proofErr w:type="spellEnd"/>
+      <w:r>
+        <w:rPr>
+          <w:rFonts w:ascii="Times New Roman" w:hAnsi="Times New Roman" w:cs="Times New Roman"/>
+          <w:bCs/>
+        </w:rPr>
+        <w:t xml:space="preserve"> technology; Jain et al. 2015)</w:t>
+      </w:r>
+      <w:r>
+        <w:rPr>
+          <w:rFonts w:ascii="Times New Roman" w:hAnsi="Times New Roman" w:cs="Times New Roman"/>
+          <w:bCs/>
+        </w:rPr>
+        <w:t>, DNA-based diet approaches may surpass many other similar-performing methods</w:t>
       </w:r>
       <w:r>
         <w:rPr>
@@ -11946,13 +12792,27 @@
         </w:rPr>
         <w:t xml:space="preserve"> (</w:t>
       </w:r>
+      <w:r>
+        <w:rPr>
+          <w:rFonts w:ascii="Times New Roman" w:hAnsi="Times New Roman" w:cs="Times New Roman"/>
+          <w:bCs/>
+        </w:rPr>
+        <w:t>e.g.</w:t>
+      </w:r>
+      <w:r>
+        <w:rPr>
+          <w:rFonts w:ascii="Times New Roman" w:hAnsi="Times New Roman" w:cs="Times New Roman"/>
+          <w:bCs/>
+        </w:rPr>
+        <w:t xml:space="preserve"> </w:t>
+      </w:r>
       <w:proofErr w:type="spellStart"/>
       <w:r>
         <w:rPr>
           <w:rFonts w:ascii="Times New Roman" w:hAnsi="Times New Roman" w:cs="Times New Roman"/>
           <w:bCs/>
         </w:rPr>
-        <w:t>Marcias</w:t>
+        <w:t>Riccioni</w:t>
       </w:r>
       <w:proofErr w:type="spellEnd"/>
       <w:r>
@@ -11960,42 +12820,7 @@
           <w:rFonts w:ascii="Times New Roman" w:hAnsi="Times New Roman" w:cs="Times New Roman"/>
           <w:bCs/>
         </w:rPr>
-        <w:t>-Hernandez et al.)</w:t>
-      </w:r>
-      <w:r>
-        <w:rPr>
-          <w:rFonts w:ascii="Times New Roman" w:hAnsi="Times New Roman" w:cs="Times New Roman"/>
-          <w:bCs/>
-        </w:rPr>
-        <w:t xml:space="preserve">, thus both decreasing the </w:t>
-      </w:r>
-      <w:r>
-        <w:rPr>
-          <w:rFonts w:ascii="Times New Roman" w:hAnsi="Times New Roman" w:cs="Times New Roman"/>
-          <w:bCs/>
-        </w:rPr>
-        <w:t>diet</w:t>
-      </w:r>
-      <w:r>
-        <w:rPr>
-          <w:rFonts w:ascii="Times New Roman" w:hAnsi="Times New Roman" w:cs="Times New Roman"/>
-          <w:bCs/>
-        </w:rPr>
-        <w:t xml:space="preserve"> richness in samples and also reducing the snapshot of time f</w:t>
-      </w:r>
-      <w:r>
-        <w:rPr>
-          <w:rFonts w:ascii="Times New Roman" w:hAnsi="Times New Roman" w:cs="Times New Roman"/>
-          <w:bCs/>
-        </w:rPr>
-        <w:t>rom</w:t>
-      </w:r>
-      <w:r>
-        <w:rPr>
-          <w:rFonts w:ascii="Times New Roman" w:hAnsi="Times New Roman" w:cs="Times New Roman"/>
-          <w:bCs/>
-        </w:rPr>
-        <w:t xml:space="preserve"> which DNA diet data is drawn</w:t>
+        <w:t xml:space="preserve"> et al. 2018)</w:t>
       </w:r>
       <w:r>
         <w:rPr>
@@ -12009,43 +12834,187 @@
           <w:rFonts w:ascii="Times New Roman" w:hAnsi="Times New Roman" w:cs="Times New Roman"/>
           <w:bCs/>
         </w:rPr>
-        <w:t xml:space="preserve">This reduction in the time frame for which diet data could be detected is particularly important in </w:t>
-      </w:r>
-      <w:r>
-        <w:rPr>
-          <w:rFonts w:ascii="Times New Roman" w:hAnsi="Times New Roman" w:cs="Times New Roman"/>
-          <w:bCs/>
-        </w:rPr>
-        <w:t>consumer</w:t>
-      </w:r>
-      <w:r>
-        <w:rPr>
-          <w:rFonts w:ascii="Times New Roman" w:hAnsi="Times New Roman" w:cs="Times New Roman"/>
-          <w:bCs/>
-        </w:rPr>
-        <w:t xml:space="preserve"> interaction</w:t>
-      </w:r>
-      <w:r>
-        <w:rPr>
-          <w:rFonts w:ascii="Times New Roman" w:hAnsi="Times New Roman" w:cs="Times New Roman"/>
-          <w:bCs/>
-        </w:rPr>
-        <w:t>s</w:t>
-      </w:r>
-      <w:r>
-        <w:rPr>
-          <w:rFonts w:ascii="Times New Roman" w:hAnsi="Times New Roman" w:cs="Times New Roman"/>
-          <w:bCs/>
-        </w:rPr>
-        <w:t xml:space="preserve"> where </w:t>
-      </w:r>
-      <w:r>
-        <w:rPr>
-          <w:rFonts w:ascii="Times New Roman" w:hAnsi="Times New Roman" w:cs="Times New Roman"/>
-          <w:bCs/>
-        </w:rPr>
-        <w:t>consumers</w:t>
-      </w:r>
+        <w:t xml:space="preserve">Being able to </w:t>
+      </w:r>
+      <w:r>
+        <w:rPr>
+          <w:rFonts w:ascii="Times New Roman" w:hAnsi="Times New Roman" w:cs="Times New Roman"/>
+          <w:bCs/>
+        </w:rPr>
+        <w:t xml:space="preserve">determine consumptive interactions </w:t>
+      </w:r>
+      <w:r>
+        <w:rPr>
+          <w:rFonts w:ascii="Times New Roman" w:hAnsi="Times New Roman" w:cs="Times New Roman"/>
+          <w:bCs/>
+        </w:rPr>
+        <w:t xml:space="preserve">for many species and environments for the first time </w:t>
+      </w:r>
+      <w:r>
+        <w:rPr>
+          <w:rFonts w:ascii="Times New Roman" w:hAnsi="Times New Roman" w:cs="Times New Roman"/>
+          <w:bCs/>
+        </w:rPr>
+        <w:t>will only continue to build a bigger picture of the complex structure of nature, and how species interactions can scale up to create unique ecosystems and ecosystem functions (</w:t>
+      </w:r>
+      <w:proofErr w:type="spellStart"/>
+      <w:r>
+        <w:rPr>
+          <w:rFonts w:ascii="Times New Roman" w:hAnsi="Times New Roman" w:cs="Times New Roman"/>
+          <w:bCs/>
+        </w:rPr>
+        <w:t>Pilosof</w:t>
+      </w:r>
+      <w:proofErr w:type="spellEnd"/>
+      <w:r>
+        <w:rPr>
+          <w:rFonts w:ascii="Times New Roman" w:hAnsi="Times New Roman" w:cs="Times New Roman"/>
+          <w:bCs/>
+        </w:rPr>
+        <w:t xml:space="preserve"> et al. 2017, Ives et al. 2005, Rudolf and Lafferty 2011</w:t>
+      </w:r>
+      <w:r>
+        <w:rPr>
+          <w:rFonts w:ascii="Times New Roman" w:hAnsi="Times New Roman" w:cs="Times New Roman"/>
+          <w:bCs/>
+        </w:rPr>
+        <w:t>, Brophy et al. 2017</w:t>
+      </w:r>
+      <w:r>
+        <w:rPr>
+          <w:rFonts w:ascii="Times New Roman" w:hAnsi="Times New Roman" w:cs="Times New Roman"/>
+          <w:bCs/>
+        </w:rPr>
+        <w:t xml:space="preserve">, </w:t>
+      </w:r>
+      <w:proofErr w:type="spellStart"/>
+      <w:r>
+        <w:rPr>
+          <w:rFonts w:ascii="Times New Roman" w:hAnsi="Times New Roman" w:cs="Times New Roman"/>
+          <w:bCs/>
+        </w:rPr>
+        <w:t>Orlofske</w:t>
+      </w:r>
+      <w:proofErr w:type="spellEnd"/>
+      <w:r>
+        <w:rPr>
+          <w:rFonts w:ascii="Times New Roman" w:hAnsi="Times New Roman" w:cs="Times New Roman"/>
+          <w:bCs/>
+        </w:rPr>
+        <w:t xml:space="preserve"> et al. 2012, Dunne et al. PARASITES</w:t>
+      </w:r>
+      <w:r>
+        <w:rPr>
+          <w:rFonts w:ascii="Times New Roman" w:hAnsi="Times New Roman" w:cs="Times New Roman"/>
+          <w:bCs/>
+        </w:rPr>
+        <w:t xml:space="preserve">). </w:t>
+      </w:r>
+      <w:r>
+        <w:rPr>
+          <w:rFonts w:ascii="Times New Roman" w:hAnsi="Times New Roman" w:cs="Times New Roman"/>
+          <w:bCs/>
+        </w:rPr>
+        <w:t>In addition to building more realistic models of community interactions, a</w:t>
+      </w:r>
+      <w:r>
+        <w:rPr>
+          <w:rFonts w:ascii="Times New Roman" w:hAnsi="Times New Roman" w:cs="Times New Roman"/>
+          <w:bCs/>
+        </w:rPr>
+        <w:t xml:space="preserve"> more complete picture of how consumptive interactions shape </w:t>
+      </w:r>
+      <w:r>
+        <w:rPr>
+          <w:rFonts w:ascii="Times New Roman" w:hAnsi="Times New Roman" w:cs="Times New Roman"/>
+          <w:bCs/>
+        </w:rPr>
+        <w:t xml:space="preserve">ecosystems </w:t>
+      </w:r>
+      <w:r>
+        <w:rPr>
+          <w:rFonts w:ascii="Times New Roman" w:hAnsi="Times New Roman" w:cs="Times New Roman"/>
+          <w:bCs/>
+        </w:rPr>
+        <w:t>could be key to predicting and curbing future biodiversity loss due to human change (</w:t>
+      </w:r>
+      <w:proofErr w:type="spellStart"/>
+      <w:r>
+        <w:rPr>
+          <w:rFonts w:ascii="Times New Roman" w:hAnsi="Times New Roman" w:cs="Times New Roman"/>
+          <w:bCs/>
+        </w:rPr>
+        <w:t>Tylianakis</w:t>
+      </w:r>
+      <w:proofErr w:type="spellEnd"/>
+      <w:r>
+        <w:rPr>
+          <w:rFonts w:ascii="Times New Roman" w:hAnsi="Times New Roman" w:cs="Times New Roman"/>
+          <w:bCs/>
+        </w:rPr>
+        <w:t xml:space="preserve"> et al. 2008, Harvey et al.2017).</w:t>
+      </w:r>
+    </w:p>
+    <w:p>
+      <w:pPr>
+        <w:rPr>
+          <w:rFonts w:ascii="Times New Roman" w:hAnsi="Times New Roman" w:cs="Times New Roman"/>
+          <w:bCs/>
+        </w:rPr>
+      </w:pPr>
+    </w:p>
+    <w:p>
+      <w:pPr>
+        <w:rPr>
+          <w:rFonts w:ascii="Times New Roman" w:hAnsi="Times New Roman" w:cs="Times New Roman"/>
+          <w:b/>
+        </w:rPr>
+      </w:pPr>
+      <w:r>
+        <w:rPr>
+          <w:rFonts w:ascii="Times New Roman" w:hAnsi="Times New Roman" w:cs="Times New Roman"/>
+          <w:b/>
+        </w:rPr>
+        <w:t>Acknowledgements</w:t>
+      </w:r>
+    </w:p>
+    <w:p>
+      <w:pPr>
+        <w:rPr>
+          <w:rFonts w:ascii="Times New Roman" w:hAnsi="Times New Roman" w:cs="Times New Roman"/>
+          <w:bCs/>
+        </w:rPr>
+      </w:pPr>
+      <w:r>
+        <w:rPr>
+          <w:rFonts w:ascii="Times New Roman" w:hAnsi="Times New Roman" w:cs="Times New Roman"/>
+          <w:bCs/>
+        </w:rPr>
+        <w:t xml:space="preserve">Field work for this project was funded by the National Science Foundation (DEB </w:t>
+      </w:r>
+      <w:r>
+        <w:rPr>
+          <w:rFonts w:ascii="Times New Roman" w:hAnsi="Times New Roman" w:cs="Times New Roman"/>
+          <w:bCs/>
+        </w:rPr>
+        <w:t>#1457371</w:t>
+      </w:r>
+      <w:r>
+        <w:rPr>
+          <w:rFonts w:ascii="Times New Roman" w:hAnsi="Times New Roman" w:cs="Times New Roman"/>
+          <w:bCs/>
+        </w:rPr>
+        <w:t xml:space="preserve">), National Geographic Society, and a Faculty Research Grant from the UC Santa Barbara Academic Senate. We would like to thank field technicians Carina Motta and Michelle Lee for help collecting samples for this project and laboratory technicians Emily Lutz and Tessa Chou for helping prepare genetic samples. We would like to thank the U.S. Fish and Wildlife Service and Palmyra Atoll Research Consortium for supporting field work for this project. We would like to thank Dr. </w:t>
+      </w:r>
+      <w:proofErr w:type="spellStart"/>
+      <w:r>
+        <w:rPr>
+          <w:rFonts w:ascii="Times New Roman" w:hAnsi="Times New Roman" w:cs="Times New Roman"/>
+          <w:bCs/>
+        </w:rPr>
+        <w:t>Ryoko</w:t>
+      </w:r>
+      <w:proofErr w:type="spellEnd"/>
       <w:r>
         <w:rPr>
           <w:rFonts w:ascii="Times New Roman" w:hAnsi="Times New Roman" w:cs="Times New Roman"/>
@@ -12053,55 +13022,13 @@
         </w:rPr>
         <w:t xml:space="preserve"> </w:t>
       </w:r>
-      <w:r>
-        <w:rPr>
-          <w:rFonts w:ascii="Times New Roman" w:hAnsi="Times New Roman" w:cs="Times New Roman"/>
-          <w:bCs/>
-        </w:rPr>
-        <w:t xml:space="preserve">go long periods between feeding events (i.e. when </w:t>
-      </w:r>
-      <w:r>
-        <w:rPr>
-          <w:rFonts w:ascii="Times New Roman" w:hAnsi="Times New Roman" w:cs="Times New Roman"/>
-          <w:bCs/>
-        </w:rPr>
-        <w:t>diet</w:t>
-      </w:r>
-      <w:r>
-        <w:rPr>
-          <w:rFonts w:ascii="Times New Roman" w:hAnsi="Times New Roman" w:cs="Times New Roman"/>
-          <w:bCs/>
-        </w:rPr>
-        <w:t xml:space="preserve"> densities </w:t>
-      </w:r>
-      <w:r>
-        <w:rPr>
-          <w:rFonts w:ascii="Times New Roman" w:hAnsi="Times New Roman" w:cs="Times New Roman"/>
-          <w:bCs/>
-        </w:rPr>
-        <w:t>or predator-</w:t>
-      </w:r>
-      <w:r>
-        <w:rPr>
-          <w:rFonts w:ascii="Times New Roman" w:hAnsi="Times New Roman" w:cs="Times New Roman"/>
-          <w:bCs/>
-        </w:rPr>
-        <w:t>diet</w:t>
-      </w:r>
-      <w:r>
-        <w:rPr>
-          <w:rFonts w:ascii="Times New Roman" w:hAnsi="Times New Roman" w:cs="Times New Roman"/>
-          <w:bCs/>
-        </w:rPr>
-        <w:t xml:space="preserve"> ratios are low; Abrams and </w:t>
-      </w:r>
       <w:proofErr w:type="spellStart"/>
       <w:r>
         <w:rPr>
           <w:rFonts w:ascii="Times New Roman" w:hAnsi="Times New Roman" w:cs="Times New Roman"/>
           <w:bCs/>
         </w:rPr>
-        <w:t>Ginzberg</w:t>
+        <w:t>Oono</w:t>
       </w:r>
       <w:proofErr w:type="spellEnd"/>
       <w:r>
@@ -12109,255 +13036,7 @@
           <w:rFonts w:ascii="Times New Roman" w:hAnsi="Times New Roman" w:cs="Times New Roman"/>
           <w:bCs/>
         </w:rPr>
-        <w:t xml:space="preserve"> 2000).</w:t>
-      </w:r>
-    </w:p>
-    <w:p>
-      <w:pPr>
-        <w:rPr>
-          <w:rFonts w:ascii="Times New Roman" w:hAnsi="Times New Roman" w:cs="Times New Roman"/>
-          <w:bCs/>
-        </w:rPr>
-      </w:pPr>
-    </w:p>
-    <w:p>
-      <w:pPr>
-        <w:rPr>
-          <w:rFonts w:ascii="Times New Roman" w:hAnsi="Times New Roman" w:cs="Times New Roman"/>
-          <w:bCs/>
-        </w:rPr>
-      </w:pPr>
-      <w:commentRangeStart w:id="5"/>
-      <w:r>
-        <w:rPr>
-          <w:rFonts w:ascii="Times New Roman" w:hAnsi="Times New Roman" w:cs="Times New Roman"/>
-          <w:bCs/>
-        </w:rPr>
-        <w:t>The</w:t>
-      </w:r>
-      <w:commentRangeEnd w:id="5"/>
-      <w:r>
-        <w:rPr>
-          <w:rStyle w:val="CommentReference"/>
-        </w:rPr>
-        <w:commentReference w:id="5"/>
-      </w:r>
-      <w:r>
-        <w:rPr>
-          <w:rFonts w:ascii="Times New Roman" w:hAnsi="Times New Roman" w:cs="Times New Roman"/>
-          <w:bCs/>
-        </w:rPr>
-        <w:t xml:space="preserve"> outcomes of our study highlight that the environmental</w:t>
-      </w:r>
-      <w:r>
-        <w:rPr>
-          <w:rFonts w:ascii="Times New Roman" w:hAnsi="Times New Roman" w:cs="Times New Roman"/>
-          <w:bCs/>
-        </w:rPr>
-        <w:t xml:space="preserve"> </w:t>
-      </w:r>
-      <w:r>
-        <w:rPr>
-          <w:rFonts w:ascii="Times New Roman" w:hAnsi="Times New Roman" w:cs="Times New Roman"/>
-          <w:bCs/>
-        </w:rPr>
-        <w:t xml:space="preserve">aspects of any DNA metabarcoding study may warrant surface sterilizing consumers prior to diet metabarcoding. We have highlighted one aspect of this environmental context: namely, that </w:t>
-      </w:r>
-      <w:r>
-        <w:rPr>
-          <w:rFonts w:ascii="Times New Roman" w:hAnsi="Times New Roman" w:cs="Times New Roman"/>
-          <w:bCs/>
-        </w:rPr>
-        <w:t xml:space="preserve">there are environments where </w:t>
-      </w:r>
-      <w:r>
-        <w:rPr>
-          <w:rFonts w:ascii="Times New Roman" w:hAnsi="Times New Roman" w:cs="Times New Roman"/>
-          <w:bCs/>
-        </w:rPr>
-        <w:t>consumer</w:t>
-      </w:r>
-      <w:r>
-        <w:rPr>
-          <w:rFonts w:ascii="Times New Roman" w:hAnsi="Times New Roman" w:cs="Times New Roman"/>
-          <w:bCs/>
-        </w:rPr>
-        <w:t>s are more likely to come</w:t>
-      </w:r>
-      <w:r>
-        <w:rPr>
-          <w:rFonts w:ascii="Times New Roman" w:hAnsi="Times New Roman" w:cs="Times New Roman"/>
-          <w:bCs/>
-        </w:rPr>
-        <w:t xml:space="preserve"> into contact with contaminant DNA (either </w:t>
-      </w:r>
-      <w:r>
-        <w:rPr>
-          <w:rFonts w:ascii="Times New Roman" w:hAnsi="Times New Roman" w:cs="Times New Roman"/>
-          <w:bCs/>
-        </w:rPr>
-        <w:t>diet</w:t>
-      </w:r>
-      <w:r>
-        <w:rPr>
-          <w:rFonts w:ascii="Times New Roman" w:hAnsi="Times New Roman" w:cs="Times New Roman"/>
-          <w:bCs/>
-        </w:rPr>
-        <w:t xml:space="preserve"> or non-</w:t>
-      </w:r>
-      <w:r>
-        <w:rPr>
-          <w:rFonts w:ascii="Times New Roman" w:hAnsi="Times New Roman" w:cs="Times New Roman"/>
-          <w:bCs/>
-        </w:rPr>
-        <w:t>diet</w:t>
-      </w:r>
-      <w:r>
-        <w:rPr>
-          <w:rFonts w:ascii="Times New Roman" w:hAnsi="Times New Roman" w:cs="Times New Roman"/>
-          <w:bCs/>
-        </w:rPr>
-        <w:t xml:space="preserve">), and that this seems to be </w:t>
-      </w:r>
-      <w:r>
-        <w:rPr>
-          <w:rFonts w:ascii="Times New Roman" w:hAnsi="Times New Roman" w:cs="Times New Roman"/>
-          <w:bCs/>
-        </w:rPr>
-        <w:t xml:space="preserve">driven through the degree with which consumers and </w:t>
-      </w:r>
-      <w:r>
-        <w:rPr>
-          <w:rFonts w:ascii="Times New Roman" w:hAnsi="Times New Roman" w:cs="Times New Roman"/>
-          <w:bCs/>
-        </w:rPr>
-        <w:t>diet</w:t>
-      </w:r>
-      <w:r>
-        <w:rPr>
-          <w:rFonts w:ascii="Times New Roman" w:hAnsi="Times New Roman" w:cs="Times New Roman"/>
-          <w:bCs/>
-        </w:rPr>
-        <w:t xml:space="preserve"> share substrate or environmental space</w:t>
-      </w:r>
-      <w:r>
-        <w:rPr>
-          <w:rFonts w:ascii="Times New Roman" w:hAnsi="Times New Roman" w:cs="Times New Roman"/>
-          <w:bCs/>
-        </w:rPr>
-        <w:t xml:space="preserve">. </w:t>
-      </w:r>
-      <w:r>
-        <w:rPr>
-          <w:rFonts w:ascii="Times New Roman" w:hAnsi="Times New Roman" w:cs="Times New Roman"/>
-          <w:bCs/>
-        </w:rPr>
-        <w:t xml:space="preserve">There are other factors that may contribute to this pattern, including abiotic conditions which favor the persistence or degradation of DNA in the environment (e.g. pH, salinity, sunlight; </w:t>
-      </w:r>
-      <w:r>
-        <w:rPr>
-          <w:rFonts w:ascii="Times New Roman" w:hAnsi="Times New Roman" w:cs="Times New Roman"/>
-          <w:bCs/>
-        </w:rPr>
-        <w:t>Strickler et al. 2019</w:t>
-      </w:r>
-      <w:r>
-        <w:rPr>
-          <w:rFonts w:ascii="Times New Roman" w:hAnsi="Times New Roman" w:cs="Times New Roman"/>
-          <w:bCs/>
-        </w:rPr>
-        <w:t xml:space="preserve">). We have also suggested that ecological factors of an environment </w:t>
-      </w:r>
-      <w:r>
-        <w:rPr>
-          <w:rFonts w:ascii="Times New Roman" w:hAnsi="Times New Roman" w:cs="Times New Roman"/>
-          <w:bCs/>
-        </w:rPr>
-        <w:t xml:space="preserve">or consumer </w:t>
-      </w:r>
-      <w:r>
-        <w:rPr>
-          <w:rFonts w:ascii="Times New Roman" w:hAnsi="Times New Roman" w:cs="Times New Roman"/>
-          <w:bCs/>
-        </w:rPr>
-        <w:t xml:space="preserve">could shape this rate of contamination, including </w:t>
-      </w:r>
-      <w:r>
-        <w:rPr>
-          <w:rFonts w:ascii="Times New Roman" w:hAnsi="Times New Roman" w:cs="Times New Roman"/>
-          <w:bCs/>
-        </w:rPr>
-        <w:t>diet</w:t>
-      </w:r>
-      <w:r>
-        <w:rPr>
-          <w:rFonts w:ascii="Times New Roman" w:hAnsi="Times New Roman" w:cs="Times New Roman"/>
-          <w:bCs/>
-        </w:rPr>
-        <w:t xml:space="preserve"> density, </w:t>
-      </w:r>
-      <w:r>
-        <w:rPr>
-          <w:rFonts w:ascii="Times New Roman" w:hAnsi="Times New Roman" w:cs="Times New Roman"/>
-          <w:bCs/>
-        </w:rPr>
-        <w:t>consumer</w:t>
-      </w:r>
-      <w:r>
-        <w:rPr>
-          <w:rFonts w:ascii="Times New Roman" w:hAnsi="Times New Roman" w:cs="Times New Roman"/>
-          <w:bCs/>
-        </w:rPr>
-        <w:t>-</w:t>
-      </w:r>
-      <w:r>
-        <w:rPr>
-          <w:rFonts w:ascii="Times New Roman" w:hAnsi="Times New Roman" w:cs="Times New Roman"/>
-          <w:bCs/>
-        </w:rPr>
-        <w:t>diet</w:t>
-      </w:r>
-      <w:r>
-        <w:rPr>
-          <w:rFonts w:ascii="Times New Roman" w:hAnsi="Times New Roman" w:cs="Times New Roman"/>
-          <w:bCs/>
-        </w:rPr>
-        <w:t xml:space="preserve"> population ratios, and</w:t>
-      </w:r>
-      <w:r>
-        <w:rPr>
-          <w:rFonts w:ascii="Times New Roman" w:hAnsi="Times New Roman" w:cs="Times New Roman"/>
-          <w:bCs/>
-        </w:rPr>
-        <w:t xml:space="preserve"> consumer</w:t>
-      </w:r>
-      <w:r>
-        <w:rPr>
-          <w:rFonts w:ascii="Times New Roman" w:hAnsi="Times New Roman" w:cs="Times New Roman"/>
-          <w:bCs/>
-        </w:rPr>
-        <w:t>-</w:t>
-      </w:r>
-      <w:r>
-        <w:rPr>
-          <w:rFonts w:ascii="Times New Roman" w:hAnsi="Times New Roman" w:cs="Times New Roman"/>
-          <w:bCs/>
-        </w:rPr>
-        <w:t>diet</w:t>
-      </w:r>
-      <w:r>
-        <w:rPr>
-          <w:rFonts w:ascii="Times New Roman" w:hAnsi="Times New Roman" w:cs="Times New Roman"/>
-          <w:bCs/>
-        </w:rPr>
-        <w:t xml:space="preserve"> body size ratios</w:t>
-      </w:r>
-      <w:r>
-        <w:rPr>
-          <w:rFonts w:ascii="Times New Roman" w:hAnsi="Times New Roman" w:cs="Times New Roman"/>
-          <w:bCs/>
-        </w:rPr>
-        <w:t xml:space="preserve">, which can increase contact probability and contact (handling) times, predisposing consumers to having diet DNA on body surfaces even if ingestion has not occurred (Scharf et al. 1998, </w:t>
+        <w:t xml:space="preserve"> for use of her laboratory space and equipment. We acknowledge the use of the Biological Nanostructures Laboratory within the California </w:t>
       </w:r>
       <w:proofErr w:type="spellStart"/>
       <w:r>
@@ -12365,7 +13044,7 @@
           <w:rFonts w:ascii="Times New Roman" w:hAnsi="Times New Roman" w:cs="Times New Roman"/>
           <w:bCs/>
         </w:rPr>
-        <w:t>Jeschke</w:t>
+        <w:t>NanoSystems</w:t>
       </w:r>
       <w:proofErr w:type="spellEnd"/>
       <w:r>
@@ -12373,7 +13052,7 @@
           <w:rFonts w:ascii="Times New Roman" w:hAnsi="Times New Roman" w:cs="Times New Roman"/>
           <w:bCs/>
         </w:rPr>
-        <w:t xml:space="preserve"> et al. 2002, </w:t>
+        <w:t xml:space="preserve"> Institute, supported by the University of California (UC) Santa Barbara and the University of California Office of the President. We especially thank Dr. Jennifer Smith, manager of the Biological Nanostructures Laboratory for her assistance in preparing and troubleshooting our samples. We acknowledge the use of computational facilities at the Center for Scientific Computing (CSC), which was purchased with funds from the National Science Foundation (CNS-1725797) and is supported by the California </w:t>
       </w:r>
       <w:proofErr w:type="spellStart"/>
       <w:r>
@@ -12381,7 +13060,7 @@
           <w:rFonts w:ascii="Times New Roman" w:hAnsi="Times New Roman" w:cs="Times New Roman"/>
           <w:bCs/>
         </w:rPr>
-        <w:t>Samu</w:t>
+        <w:t>NanoSystems</w:t>
       </w:r>
       <w:proofErr w:type="spellEnd"/>
       <w:r>
@@ -12389,142 +13068,7 @@
           <w:rFonts w:ascii="Times New Roman" w:hAnsi="Times New Roman" w:cs="Times New Roman"/>
           <w:bCs/>
         </w:rPr>
-        <w:t xml:space="preserve"> and Biro 1993). </w:t>
-      </w:r>
-      <w:r>
-        <w:rPr>
-          <w:rFonts w:ascii="Times New Roman" w:hAnsi="Times New Roman" w:cs="Times New Roman"/>
-          <w:bCs/>
-        </w:rPr>
-        <w:t xml:space="preserve">Finally, collection method may contribute to contamination risk, as highlighted with mass-collection methods in Greenstone et al. (2011/2012); and this contamination is doubly important in metabarcoding studies (as opposed to studies of one or few diet items, as these studies) where not only </w:t>
-      </w:r>
-      <w:r>
-        <w:rPr>
-          <w:rFonts w:ascii="Times New Roman" w:hAnsi="Times New Roman" w:cs="Times New Roman"/>
-          <w:bCs/>
-        </w:rPr>
-        <w:t>diet</w:t>
-      </w:r>
-      <w:r>
-        <w:rPr>
-          <w:rFonts w:ascii="Times New Roman" w:hAnsi="Times New Roman" w:cs="Times New Roman"/>
-          <w:bCs/>
-        </w:rPr>
-        <w:t xml:space="preserve"> detection, but also </w:t>
-      </w:r>
-      <w:r>
-        <w:rPr>
-          <w:rFonts w:ascii="Times New Roman" w:hAnsi="Times New Roman" w:cs="Times New Roman"/>
-          <w:bCs/>
-        </w:rPr>
-        <w:t>diet</w:t>
-      </w:r>
-      <w:r>
-        <w:rPr>
-          <w:rFonts w:ascii="Times New Roman" w:hAnsi="Times New Roman" w:cs="Times New Roman"/>
-          <w:bCs/>
-        </w:rPr>
-        <w:t xml:space="preserve"> diversity and composition could be greatly influenced by contaminant DNA. Our findings also highlight that surface sterilization does not seem to be degrading DNA (also see Supplementary analyses), and so despite any environmental, ecological, or methodological </w:t>
-      </w:r>
-      <w:r>
-        <w:rPr>
-          <w:rFonts w:ascii="Times New Roman" w:hAnsi="Times New Roman" w:cs="Times New Roman"/>
-          <w:bCs/>
-        </w:rPr>
-        <w:t>considerations, it appears that</w:t>
-      </w:r>
-      <w:r>
-        <w:rPr>
-          <w:rFonts w:ascii="Times New Roman" w:hAnsi="Times New Roman" w:cs="Times New Roman"/>
-          <w:bCs/>
-        </w:rPr>
-        <w:t xml:space="preserve"> </w:t>
-      </w:r>
-      <w:r>
-        <w:rPr>
-          <w:rFonts w:ascii="Times New Roman" w:hAnsi="Times New Roman" w:cs="Times New Roman"/>
-          <w:bCs/>
-        </w:rPr>
-        <w:t xml:space="preserve">surface sterilization is a conservative approach </w:t>
-      </w:r>
-      <w:r>
-        <w:rPr>
-          <w:rFonts w:ascii="Times New Roman" w:hAnsi="Times New Roman" w:cs="Times New Roman"/>
-          <w:bCs/>
-        </w:rPr>
-        <w:t xml:space="preserve">in any context that will not lead to the loss of diet information and will solidify confidence in findings and interpretation. </w:t>
-      </w:r>
-    </w:p>
-    <w:p>
-      <w:pPr>
-        <w:rPr>
-          <w:rFonts w:ascii="Times New Roman" w:hAnsi="Times New Roman" w:cs="Times New Roman"/>
-          <w:bCs/>
-        </w:rPr>
-      </w:pPr>
-    </w:p>
-    <w:p>
-      <w:pPr>
-        <w:rPr>
-          <w:rFonts w:ascii="Times New Roman" w:hAnsi="Times New Roman" w:cs="Times New Roman"/>
-          <w:bCs/>
-        </w:rPr>
-      </w:pPr>
-      <w:r>
-        <w:rPr>
-          <w:rFonts w:ascii="Times New Roman" w:hAnsi="Times New Roman" w:cs="Times New Roman"/>
-          <w:bCs/>
-        </w:rPr>
-        <w:t>DNA metabarcoding is providing</w:t>
-      </w:r>
-      <w:r>
-        <w:rPr>
-          <w:rFonts w:ascii="Times New Roman" w:hAnsi="Times New Roman" w:cs="Times New Roman"/>
-          <w:bCs/>
-        </w:rPr>
-        <w:t xml:space="preserve"> the first glimpse at</w:t>
-      </w:r>
-      <w:r>
-        <w:rPr>
-          <w:rFonts w:ascii="Times New Roman" w:hAnsi="Times New Roman" w:cs="Times New Roman"/>
-          <w:bCs/>
-        </w:rPr>
-        <w:t xml:space="preserve"> </w:t>
-      </w:r>
-      <w:r>
-        <w:rPr>
-          <w:rFonts w:ascii="Times New Roman" w:hAnsi="Times New Roman" w:cs="Times New Roman"/>
-          <w:bCs/>
-        </w:rPr>
-        <w:t>comprehensive diet for a suite of consumers important to the field of food web ecology and to the maintenance of biodiversity on the planet (</w:t>
-      </w:r>
-      <w:r>
-        <w:rPr>
-          <w:rFonts w:ascii="Times New Roman" w:hAnsi="Times New Roman" w:cs="Times New Roman"/>
-          <w:bCs/>
-        </w:rPr>
-        <w:t>Nielson et al. 2018</w:t>
-      </w:r>
-      <w:r>
-        <w:rPr>
-          <w:rFonts w:ascii="Times New Roman" w:hAnsi="Times New Roman" w:cs="Times New Roman"/>
-          <w:bCs/>
-        </w:rPr>
-        <w:t>). DNA metabarcoding</w:t>
-      </w:r>
-      <w:r>
-        <w:rPr>
-          <w:rFonts w:ascii="Times New Roman" w:hAnsi="Times New Roman" w:cs="Times New Roman"/>
-          <w:bCs/>
-        </w:rPr>
-        <w:t xml:space="preserve"> could be used</w:t>
-      </w:r>
-      <w:r>
-        <w:rPr>
-          <w:rFonts w:ascii="Times New Roman" w:hAnsi="Times New Roman" w:cs="Times New Roman"/>
-          <w:bCs/>
-        </w:rPr>
-        <w:t xml:space="preserve"> in combination with other diet methods to understand how consumptive processes that scale from between individuals to between functional groups may regulate ecosystems and their functions (</w:t>
+        <w:t xml:space="preserve"> Institute and the Materials Research Science and Engineering Center (MRSEC; NSF DMR 1720256) at UC Santa Barbara. Drs. Chris </w:t>
       </w:r>
       <w:proofErr w:type="spellStart"/>
       <w:r>
@@ -12532,7 +13076,7 @@
           <w:rFonts w:ascii="Times New Roman" w:hAnsi="Times New Roman" w:cs="Times New Roman"/>
           <w:bCs/>
         </w:rPr>
-        <w:t>Birhofer</w:t>
+        <w:t>Jerde</w:t>
       </w:r>
       <w:proofErr w:type="spellEnd"/>
       <w:r>
@@ -12540,112 +13084,14 @@
           <w:rFonts w:ascii="Times New Roman" w:hAnsi="Times New Roman" w:cs="Times New Roman"/>
           <w:bCs/>
         </w:rPr>
-        <w:t xml:space="preserve"> et al. 2017). Like any method for determining consumptive interactions in nature, DNA metabarcoding needs refinement (e.g.  discussion in Zinger et al. 2019).</w:t>
-      </w:r>
-      <w:r>
-        <w:rPr>
-          <w:rFonts w:ascii="Times New Roman" w:hAnsi="Times New Roman" w:cs="Times New Roman"/>
-          <w:bCs/>
-        </w:rPr>
-        <w:t xml:space="preserve">  </w:t>
-      </w:r>
-      <w:r>
-        <w:rPr>
-          <w:rFonts w:ascii="Times New Roman" w:hAnsi="Times New Roman" w:cs="Times New Roman"/>
-          <w:bCs/>
-        </w:rPr>
-        <w:t>As</w:t>
-      </w:r>
-      <w:r>
-        <w:rPr>
-          <w:rFonts w:ascii="Times New Roman" w:hAnsi="Times New Roman" w:cs="Times New Roman"/>
-          <w:bCs/>
-        </w:rPr>
-        <w:t xml:space="preserve"> </w:t>
-      </w:r>
-      <w:r>
-        <w:rPr>
-          <w:rFonts w:ascii="Times New Roman" w:hAnsi="Times New Roman" w:cs="Times New Roman"/>
-          <w:bCs/>
-        </w:rPr>
-        <w:t xml:space="preserve">DNA </w:t>
-      </w:r>
-      <w:r>
-        <w:rPr>
-          <w:rFonts w:ascii="Times New Roman" w:hAnsi="Times New Roman" w:cs="Times New Roman"/>
-          <w:bCs/>
-        </w:rPr>
-        <w:t>methods become more st</w:t>
-      </w:r>
-      <w:r>
-        <w:rPr>
-          <w:rFonts w:ascii="Times New Roman" w:hAnsi="Times New Roman" w:cs="Times New Roman"/>
-          <w:bCs/>
-        </w:rPr>
-        <w:t>andardized</w:t>
-      </w:r>
-      <w:r>
-        <w:rPr>
-          <w:rFonts w:ascii="Times New Roman" w:hAnsi="Times New Roman" w:cs="Times New Roman"/>
-          <w:bCs/>
-        </w:rPr>
-        <w:t xml:space="preserve"> </w:t>
-      </w:r>
-      <w:r>
-        <w:rPr>
-          <w:rFonts w:ascii="Times New Roman" w:hAnsi="Times New Roman" w:cs="Times New Roman"/>
-          <w:bCs/>
-        </w:rPr>
-        <w:t>and cost-efficient</w:t>
-      </w:r>
-      <w:r>
-        <w:rPr>
-          <w:rFonts w:ascii="Times New Roman" w:hAnsi="Times New Roman" w:cs="Times New Roman"/>
-          <w:bCs/>
-        </w:rPr>
-        <w:t xml:space="preserve"> (including </w:t>
-      </w:r>
-      <w:r>
-        <w:rPr>
-          <w:rFonts w:ascii="Times New Roman" w:hAnsi="Times New Roman" w:cs="Times New Roman"/>
-          <w:bCs/>
-        </w:rPr>
-        <w:t xml:space="preserve">extending to </w:t>
-      </w:r>
-      <w:r>
-        <w:rPr>
-          <w:rFonts w:ascii="Times New Roman" w:hAnsi="Times New Roman" w:cs="Times New Roman"/>
-          <w:bCs/>
-        </w:rPr>
-        <w:t>metagenomics, which can differentiate individuals of a species in a sample</w:t>
-      </w:r>
-      <w:r>
-        <w:rPr>
-          <w:rFonts w:ascii="Times New Roman" w:hAnsi="Times New Roman" w:cs="Times New Roman"/>
-          <w:bCs/>
-        </w:rPr>
-        <w:t>; Gomez-Rodriguez et al. 2017</w:t>
-      </w:r>
-      <w:r>
-        <w:rPr>
-          <w:rFonts w:ascii="Times New Roman" w:hAnsi="Times New Roman" w:cs="Times New Roman"/>
-          <w:bCs/>
-        </w:rPr>
-        <w:t>)</w:t>
-      </w:r>
-      <w:r>
-        <w:rPr>
-          <w:rFonts w:ascii="Times New Roman" w:hAnsi="Times New Roman" w:cs="Times New Roman"/>
-          <w:bCs/>
-        </w:rPr>
-        <w:t>, online taxonomy databases become more complete</w:t>
-      </w:r>
-      <w:r>
-        <w:rPr>
-          <w:rFonts w:ascii="Times New Roman" w:hAnsi="Times New Roman" w:cs="Times New Roman"/>
-          <w:bCs/>
-        </w:rPr>
-        <w:t xml:space="preserve"> (</w:t>
+        <w:t xml:space="preserve">, Mike Lee, and Ricardo Ramiro provided invaluable feedback on error statistics and bioinformatics protocols. </w:t>
+      </w:r>
+      <w:r>
+        <w:rPr>
+          <w:rFonts w:ascii="Times New Roman" w:hAnsi="Times New Roman" w:cs="Times New Roman"/>
+          <w:bCs/>
+        </w:rPr>
+        <w:t xml:space="preserve">We thank B. DiFiore, D. Orr, E. Forbes, H. Lowman, D. Preston, D. </w:t>
       </w:r>
       <w:proofErr w:type="spellStart"/>
       <w:r>
@@ -12653,7 +13099,7 @@
           <w:rFonts w:ascii="Times New Roman" w:hAnsi="Times New Roman" w:cs="Times New Roman"/>
           <w:bCs/>
         </w:rPr>
-        <w:t>Kvist</w:t>
+        <w:t>Trovillion</w:t>
       </w:r>
       <w:proofErr w:type="spellEnd"/>
       <w:r>
@@ -12661,21 +13107,7 @@
           <w:rFonts w:ascii="Times New Roman" w:hAnsi="Times New Roman" w:cs="Times New Roman"/>
           <w:bCs/>
         </w:rPr>
-        <w:t xml:space="preserve"> 2013), and new techniques ari</w:t>
-      </w:r>
-      <w:r>
-        <w:rPr>
-          <w:rFonts w:ascii="Times New Roman" w:hAnsi="Times New Roman" w:cs="Times New Roman"/>
-          <w:bCs/>
-        </w:rPr>
-        <w:t>se</w:t>
-      </w:r>
-      <w:r>
-        <w:rPr>
-          <w:rFonts w:ascii="Times New Roman" w:hAnsi="Times New Roman" w:cs="Times New Roman"/>
-          <w:bCs/>
-        </w:rPr>
-        <w:t xml:space="preserve"> (e.g. real-time field sequencing with </w:t>
+        <w:t xml:space="preserve">, E. Crone, E. Sauer, L. </w:t>
       </w:r>
       <w:proofErr w:type="spellStart"/>
       <w:r>
@@ -12683,7 +13115,7 @@
           <w:rFonts w:ascii="Times New Roman" w:hAnsi="Times New Roman" w:cs="Times New Roman"/>
           <w:bCs/>
         </w:rPr>
-        <w:t>MinION</w:t>
+        <w:t>Falke</w:t>
       </w:r>
       <w:proofErr w:type="spellEnd"/>
       <w:r>
@@ -12691,482 +13123,128 @@
           <w:rFonts w:ascii="Times New Roman" w:hAnsi="Times New Roman" w:cs="Times New Roman"/>
           <w:bCs/>
         </w:rPr>
-        <w:t xml:space="preserve"> technology; Jain et al. 2015)</w:t>
-      </w:r>
-      <w:r>
-        <w:rPr>
-          <w:rFonts w:ascii="Times New Roman" w:hAnsi="Times New Roman" w:cs="Times New Roman"/>
-          <w:bCs/>
-        </w:rPr>
-        <w:t>, DNA-based diet approaches may surpass many other similar-performing methods</w:t>
-      </w:r>
-      <w:r>
-        <w:rPr>
-          <w:rFonts w:ascii="Times New Roman" w:hAnsi="Times New Roman" w:cs="Times New Roman"/>
-          <w:bCs/>
-        </w:rPr>
-        <w:t xml:space="preserve"> (</w:t>
-      </w:r>
-      <w:r>
-        <w:rPr>
-          <w:rFonts w:ascii="Times New Roman" w:hAnsi="Times New Roman" w:cs="Times New Roman"/>
-          <w:bCs/>
-        </w:rPr>
-        <w:t>e.g.</w:t>
-      </w:r>
-      <w:r>
-        <w:rPr>
-          <w:rFonts w:ascii="Times New Roman" w:hAnsi="Times New Roman" w:cs="Times New Roman"/>
-          <w:bCs/>
-        </w:rPr>
-        <w:t xml:space="preserve"> </w:t>
-      </w:r>
-      <w:proofErr w:type="spellStart"/>
-      <w:r>
-        <w:rPr>
-          <w:rFonts w:ascii="Times New Roman" w:hAnsi="Times New Roman" w:cs="Times New Roman"/>
-          <w:bCs/>
-        </w:rPr>
-        <w:t>Riccioni</w:t>
-      </w:r>
-      <w:proofErr w:type="spellEnd"/>
-      <w:r>
-        <w:rPr>
-          <w:rFonts w:ascii="Times New Roman" w:hAnsi="Times New Roman" w:cs="Times New Roman"/>
-          <w:bCs/>
-        </w:rPr>
-        <w:t xml:space="preserve"> et al. 2018)</w:t>
-      </w:r>
-      <w:r>
-        <w:rPr>
-          <w:rFonts w:ascii="Times New Roman" w:hAnsi="Times New Roman" w:cs="Times New Roman"/>
-          <w:bCs/>
-        </w:rPr>
-        <w:t xml:space="preserve">. </w:t>
-      </w:r>
-      <w:r>
-        <w:rPr>
-          <w:rFonts w:ascii="Times New Roman" w:hAnsi="Times New Roman" w:cs="Times New Roman"/>
-          <w:bCs/>
-        </w:rPr>
-        <w:t xml:space="preserve">Being able to </w:t>
-      </w:r>
-      <w:r>
-        <w:rPr>
-          <w:rFonts w:ascii="Times New Roman" w:hAnsi="Times New Roman" w:cs="Times New Roman"/>
-          <w:bCs/>
-        </w:rPr>
-        <w:t xml:space="preserve">determine consumptive interactions </w:t>
-      </w:r>
-      <w:r>
-        <w:rPr>
-          <w:rFonts w:ascii="Times New Roman" w:hAnsi="Times New Roman" w:cs="Times New Roman"/>
-          <w:bCs/>
-        </w:rPr>
-        <w:t xml:space="preserve">for many species and environments for the first time </w:t>
-      </w:r>
-      <w:r>
-        <w:rPr>
-          <w:rFonts w:ascii="Times New Roman" w:hAnsi="Times New Roman" w:cs="Times New Roman"/>
-          <w:bCs/>
-        </w:rPr>
-        <w:t xml:space="preserve">will only continue to build a bigger picture of the complex structure of nature, and how species interactions can scale up to create unique </w:t>
-      </w:r>
+        <w:t xml:space="preserve"> for help in framing and editing this manuscript </w:t>
+      </w:r>
+      <w:r>
+        <w:rPr>
+          <w:rFonts w:ascii="Times New Roman" w:hAnsi="Times New Roman" w:cs="Times New Roman"/>
+          <w:bCs/>
+        </w:rPr>
+        <w:t>LAB MEMBERS OR WHOEVER EDITS HERE. We thank XX anonymous reviewers for help revising this manuscript. This is publication number PARC-XXX from the Palmyra Atoll Research Consortium.</w:t>
+      </w:r>
+    </w:p>
+    <w:p>
+      <w:pPr>
+        <w:rPr>
+          <w:rFonts w:ascii="Times New Roman" w:hAnsi="Times New Roman" w:cs="Times New Roman"/>
+          <w:b/>
+        </w:rPr>
+      </w:pPr>
+    </w:p>
+    <w:p>
+      <w:pPr>
+        <w:rPr>
+          <w:rFonts w:ascii="Times New Roman" w:hAnsi="Times New Roman" w:cs="Times New Roman"/>
+          <w:b/>
+        </w:rPr>
+      </w:pPr>
+      <w:r>
+        <w:rPr>
+          <w:rFonts w:ascii="Times New Roman" w:hAnsi="Times New Roman" w:cs="Times New Roman"/>
+          <w:b/>
+        </w:rPr>
+        <w:t>References</w:t>
+      </w:r>
+    </w:p>
+    <w:p>
+      <w:pPr>
+        <w:rPr>
+          <w:rFonts w:ascii="Times New Roman" w:hAnsi="Times New Roman" w:cs="Times New Roman"/>
+          <w:bCs/>
+        </w:rPr>
+      </w:pPr>
+      <w:r>
+        <w:rPr>
+          <w:rFonts w:ascii="Times New Roman" w:hAnsi="Times New Roman" w:cs="Times New Roman"/>
+          <w:bCs/>
+        </w:rPr>
+        <w:t>Will be putting in after some rounds of edits.</w:t>
+      </w:r>
+    </w:p>
+    <w:p>
+      <w:pPr>
+        <w:rPr>
+          <w:rFonts w:ascii="Times New Roman" w:hAnsi="Times New Roman" w:cs="Times New Roman"/>
+          <w:b/>
+        </w:rPr>
+      </w:pPr>
+    </w:p>
+    <w:p>
+      <w:pPr>
+        <w:rPr>
+          <w:rFonts w:ascii="Times New Roman" w:hAnsi="Times New Roman" w:cs="Times New Roman"/>
+          <w:b/>
+        </w:rPr>
+      </w:pPr>
+      <w:r>
+        <w:rPr>
+          <w:rFonts w:ascii="Times New Roman" w:hAnsi="Times New Roman" w:cs="Times New Roman"/>
+          <w:b/>
+        </w:rPr>
+        <w:t>Data Accessibility</w:t>
+      </w:r>
+    </w:p>
+    <w:p>
+      <w:pPr>
+        <w:rPr>
+          <w:rFonts w:ascii="Times New Roman" w:hAnsi="Times New Roman" w:cs="Times New Roman"/>
+          <w:bCs/>
+        </w:rPr>
+      </w:pPr>
+      <w:r>
+        <w:rPr>
+          <w:rFonts w:ascii="Times New Roman" w:hAnsi="Times New Roman" w:cs="Times New Roman"/>
+          <w:bCs/>
+        </w:rPr>
+        <w:t>Data will be available on Dryad and I will be uploading my sequence data to GenBank.</w:t>
+      </w:r>
+    </w:p>
+    <w:p>
+      <w:pPr>
+        <w:rPr>
+          <w:rFonts w:ascii="Times New Roman" w:hAnsi="Times New Roman" w:cs="Times New Roman"/>
+          <w:b/>
+        </w:rPr>
+      </w:pPr>
+    </w:p>
+    <w:p>
+      <w:pPr>
+        <w:rPr>
+          <w:rFonts w:ascii="Times New Roman" w:hAnsi="Times New Roman" w:cs="Times New Roman"/>
+          <w:b/>
+        </w:rPr>
+      </w:pPr>
+      <w:r>
+        <w:rPr>
+          <w:rFonts w:ascii="Times New Roman" w:hAnsi="Times New Roman" w:cs="Times New Roman"/>
+          <w:b/>
+        </w:rPr>
+        <w:t>Author Contributions</w:t>
+      </w:r>
+    </w:p>
+    <w:p>
+      <w:pPr>
+        <w:rPr>
+          <w:rFonts w:ascii="Times New Roman" w:hAnsi="Times New Roman" w:cs="Times New Roman"/>
+          <w:bCs/>
+        </w:rPr>
+      </w:pPr>
       <w:r>
         <w:rPr>
           <w:rFonts w:ascii="Times New Roman" w:hAnsi="Times New Roman" w:cs="Times New Roman"/>
           <w:bCs/>
         </w:rPr>
         <w:lastRenderedPageBreak/>
-        <w:t>ecosystems and ecosystem functions (</w:t>
-      </w:r>
-      <w:proofErr w:type="spellStart"/>
-      <w:r>
-        <w:rPr>
-          <w:rFonts w:ascii="Times New Roman" w:hAnsi="Times New Roman" w:cs="Times New Roman"/>
-          <w:bCs/>
-        </w:rPr>
-        <w:t>Pilosof</w:t>
-      </w:r>
-      <w:proofErr w:type="spellEnd"/>
-      <w:r>
-        <w:rPr>
-          <w:rFonts w:ascii="Times New Roman" w:hAnsi="Times New Roman" w:cs="Times New Roman"/>
-          <w:bCs/>
-        </w:rPr>
-        <w:t xml:space="preserve"> et al. 2017, Ives et al. 2005, Rudolf and Lafferty 2011</w:t>
-      </w:r>
-      <w:r>
-        <w:rPr>
-          <w:rFonts w:ascii="Times New Roman" w:hAnsi="Times New Roman" w:cs="Times New Roman"/>
-          <w:bCs/>
-        </w:rPr>
-        <w:t>, Brophy et al. 2017</w:t>
-      </w:r>
-      <w:r>
-        <w:rPr>
-          <w:rFonts w:ascii="Times New Roman" w:hAnsi="Times New Roman" w:cs="Times New Roman"/>
-          <w:bCs/>
-        </w:rPr>
-        <w:t xml:space="preserve">, </w:t>
-      </w:r>
-      <w:proofErr w:type="spellStart"/>
-      <w:r>
-        <w:rPr>
-          <w:rFonts w:ascii="Times New Roman" w:hAnsi="Times New Roman" w:cs="Times New Roman"/>
-          <w:bCs/>
-        </w:rPr>
-        <w:t>Orlofske</w:t>
-      </w:r>
-      <w:proofErr w:type="spellEnd"/>
-      <w:r>
-        <w:rPr>
-          <w:rFonts w:ascii="Times New Roman" w:hAnsi="Times New Roman" w:cs="Times New Roman"/>
-          <w:bCs/>
-        </w:rPr>
-        <w:t xml:space="preserve"> et al. 2012, Dunne et al. PARASITES</w:t>
-      </w:r>
-      <w:r>
-        <w:rPr>
-          <w:rFonts w:ascii="Times New Roman" w:hAnsi="Times New Roman" w:cs="Times New Roman"/>
-          <w:bCs/>
-        </w:rPr>
-        <w:t xml:space="preserve">). </w:t>
-      </w:r>
-      <w:r>
-        <w:rPr>
-          <w:rFonts w:ascii="Times New Roman" w:hAnsi="Times New Roman" w:cs="Times New Roman"/>
-          <w:bCs/>
-        </w:rPr>
-        <w:t>In addition to building more realistic models of community interactions, a</w:t>
-      </w:r>
-      <w:r>
-        <w:rPr>
-          <w:rFonts w:ascii="Times New Roman" w:hAnsi="Times New Roman" w:cs="Times New Roman"/>
-          <w:bCs/>
-        </w:rPr>
-        <w:t xml:space="preserve"> more complete picture of how consumptive interactions shape </w:t>
-      </w:r>
-      <w:r>
-        <w:rPr>
-          <w:rFonts w:ascii="Times New Roman" w:hAnsi="Times New Roman" w:cs="Times New Roman"/>
-          <w:bCs/>
-        </w:rPr>
-        <w:t xml:space="preserve">ecosystems </w:t>
-      </w:r>
-      <w:r>
-        <w:rPr>
-          <w:rFonts w:ascii="Times New Roman" w:hAnsi="Times New Roman" w:cs="Times New Roman"/>
-          <w:bCs/>
-        </w:rPr>
-        <w:t>could be key to predicting and curbing future biodiversity loss due to human change (</w:t>
-      </w:r>
-      <w:proofErr w:type="spellStart"/>
-      <w:r>
-        <w:rPr>
-          <w:rFonts w:ascii="Times New Roman" w:hAnsi="Times New Roman" w:cs="Times New Roman"/>
-          <w:bCs/>
-        </w:rPr>
-        <w:t>Tylianakis</w:t>
-      </w:r>
-      <w:proofErr w:type="spellEnd"/>
-      <w:r>
-        <w:rPr>
-          <w:rFonts w:ascii="Times New Roman" w:hAnsi="Times New Roman" w:cs="Times New Roman"/>
-          <w:bCs/>
-        </w:rPr>
-        <w:t xml:space="preserve"> et al. 2008, Harvey et al.2017).</w:t>
-      </w:r>
-    </w:p>
-    <w:p>
-      <w:pPr>
-        <w:rPr>
-          <w:rFonts w:ascii="Times New Roman" w:hAnsi="Times New Roman" w:cs="Times New Roman"/>
-          <w:bCs/>
-        </w:rPr>
-      </w:pPr>
-    </w:p>
-    <w:p>
-      <w:pPr>
-        <w:rPr>
-          <w:rFonts w:ascii="Times New Roman" w:hAnsi="Times New Roman" w:cs="Times New Roman"/>
-          <w:b/>
-        </w:rPr>
-      </w:pPr>
-      <w:r>
-        <w:rPr>
-          <w:rFonts w:ascii="Times New Roman" w:hAnsi="Times New Roman" w:cs="Times New Roman"/>
-          <w:b/>
-        </w:rPr>
-        <w:t>Acknowledgements</w:t>
-      </w:r>
-    </w:p>
-    <w:p>
-      <w:pPr>
-        <w:rPr>
-          <w:rFonts w:ascii="Times New Roman" w:hAnsi="Times New Roman" w:cs="Times New Roman"/>
-          <w:bCs/>
-        </w:rPr>
-      </w:pPr>
-      <w:r>
-        <w:rPr>
-          <w:rFonts w:ascii="Times New Roman" w:hAnsi="Times New Roman" w:cs="Times New Roman"/>
-          <w:bCs/>
-        </w:rPr>
-        <w:t xml:space="preserve">Field work for this project was funded by the National Science Foundation (DEB </w:t>
-      </w:r>
-      <w:r>
-        <w:rPr>
-          <w:rFonts w:ascii="Times New Roman" w:hAnsi="Times New Roman" w:cs="Times New Roman"/>
-          <w:bCs/>
-        </w:rPr>
-        <w:t>#1457371</w:t>
-      </w:r>
-      <w:r>
-        <w:rPr>
-          <w:rFonts w:ascii="Times New Roman" w:hAnsi="Times New Roman" w:cs="Times New Roman"/>
-          <w:bCs/>
-        </w:rPr>
-        <w:t xml:space="preserve">), National Geographic Society, and a Faculty Research Grant from the UC Santa Barbara Academic Senate. We would like to thank field technicians Carina Motta and Michelle Lee for help collecting samples for this project and laboratory technicians Emily Lutz and Tessa Chou for helping prepare genetic samples. We would like to thank the U.S. Fish and Wildlife Service and Palmyra Atoll Research Consortium for supporting field work for this project. We would like to thank Dr. </w:t>
-      </w:r>
-      <w:proofErr w:type="spellStart"/>
-      <w:r>
-        <w:rPr>
-          <w:rFonts w:ascii="Times New Roman" w:hAnsi="Times New Roman" w:cs="Times New Roman"/>
-          <w:bCs/>
-        </w:rPr>
-        <w:t>Ryoko</w:t>
-      </w:r>
-      <w:proofErr w:type="spellEnd"/>
-      <w:r>
-        <w:rPr>
-          <w:rFonts w:ascii="Times New Roman" w:hAnsi="Times New Roman" w:cs="Times New Roman"/>
-          <w:bCs/>
-        </w:rPr>
-        <w:t xml:space="preserve"> </w:t>
-      </w:r>
-      <w:proofErr w:type="spellStart"/>
-      <w:r>
-        <w:rPr>
-          <w:rFonts w:ascii="Times New Roman" w:hAnsi="Times New Roman" w:cs="Times New Roman"/>
-          <w:bCs/>
-        </w:rPr>
-        <w:t>Oono</w:t>
-      </w:r>
-      <w:proofErr w:type="spellEnd"/>
-      <w:r>
-        <w:rPr>
-          <w:rFonts w:ascii="Times New Roman" w:hAnsi="Times New Roman" w:cs="Times New Roman"/>
-          <w:bCs/>
-        </w:rPr>
-        <w:t xml:space="preserve"> for use of her laboratory space and equipment. We acknowledge the use of the Biological Nanostructures Laboratory within the California </w:t>
-      </w:r>
-      <w:proofErr w:type="spellStart"/>
-      <w:r>
-        <w:rPr>
-          <w:rFonts w:ascii="Times New Roman" w:hAnsi="Times New Roman" w:cs="Times New Roman"/>
-          <w:bCs/>
-        </w:rPr>
-        <w:t>NanoSystems</w:t>
-      </w:r>
-      <w:proofErr w:type="spellEnd"/>
-      <w:r>
-        <w:rPr>
-          <w:rFonts w:ascii="Times New Roman" w:hAnsi="Times New Roman" w:cs="Times New Roman"/>
-          <w:bCs/>
-        </w:rPr>
-        <w:t xml:space="preserve"> Institute, supported by the University of California (UC) Santa Barbara and the University of California Office of the President. We especially thank Dr. Jennifer Smith, manager of the Biological Nanostructures Laboratory for her assistance in preparing and troubleshooting our samples. We acknowledge the use of computational facilities at the Center for Scientific Computing (CSC), which was purchased with funds from the National Science Foundation (CNS-1725797) and is supported by the California </w:t>
-      </w:r>
-      <w:proofErr w:type="spellStart"/>
-      <w:r>
-        <w:rPr>
-          <w:rFonts w:ascii="Times New Roman" w:hAnsi="Times New Roman" w:cs="Times New Roman"/>
-          <w:bCs/>
-        </w:rPr>
-        <w:t>NanoSystems</w:t>
-      </w:r>
-      <w:proofErr w:type="spellEnd"/>
-      <w:r>
-        <w:rPr>
-          <w:rFonts w:ascii="Times New Roman" w:hAnsi="Times New Roman" w:cs="Times New Roman"/>
-          <w:bCs/>
-        </w:rPr>
-        <w:t xml:space="preserve"> Institute and the Materials Research Science and Engineering Center (MRSEC; NSF DMR 1720256) at UC Santa Barbara. Drs. Chris </w:t>
-      </w:r>
-      <w:proofErr w:type="spellStart"/>
-      <w:r>
-        <w:rPr>
-          <w:rFonts w:ascii="Times New Roman" w:hAnsi="Times New Roman" w:cs="Times New Roman"/>
-          <w:bCs/>
-        </w:rPr>
-        <w:t>Jerde</w:t>
-      </w:r>
-      <w:proofErr w:type="spellEnd"/>
-      <w:r>
-        <w:rPr>
-          <w:rFonts w:ascii="Times New Roman" w:hAnsi="Times New Roman" w:cs="Times New Roman"/>
-          <w:bCs/>
-        </w:rPr>
-        <w:t xml:space="preserve">, Mike Lee, and Ricardo Ramiro provided invaluable feedback on error statistics and bioinformatics protocols. </w:t>
-      </w:r>
-      <w:r>
-        <w:rPr>
-          <w:rFonts w:ascii="Times New Roman" w:hAnsi="Times New Roman" w:cs="Times New Roman"/>
-          <w:bCs/>
-        </w:rPr>
-        <w:t xml:space="preserve">We thank B. DiFiore, D. Orr, E. Forbes, H. Lowman, D. Preston, D. </w:t>
-      </w:r>
-      <w:proofErr w:type="spellStart"/>
-      <w:r>
-        <w:rPr>
-          <w:rFonts w:ascii="Times New Roman" w:hAnsi="Times New Roman" w:cs="Times New Roman"/>
-          <w:bCs/>
-        </w:rPr>
-        <w:t>Trovillion</w:t>
-      </w:r>
-      <w:proofErr w:type="spellEnd"/>
-      <w:r>
-        <w:rPr>
-          <w:rFonts w:ascii="Times New Roman" w:hAnsi="Times New Roman" w:cs="Times New Roman"/>
-          <w:bCs/>
-        </w:rPr>
-        <w:t xml:space="preserve">, E. Crone, E. Sauer, L. </w:t>
-      </w:r>
-      <w:proofErr w:type="spellStart"/>
-      <w:r>
-        <w:rPr>
-          <w:rFonts w:ascii="Times New Roman" w:hAnsi="Times New Roman" w:cs="Times New Roman"/>
-          <w:bCs/>
-        </w:rPr>
-        <w:t>Falke</w:t>
-      </w:r>
-      <w:proofErr w:type="spellEnd"/>
-      <w:r>
-        <w:rPr>
-          <w:rFonts w:ascii="Times New Roman" w:hAnsi="Times New Roman" w:cs="Times New Roman"/>
-          <w:bCs/>
-        </w:rPr>
-        <w:t xml:space="preserve"> for help in framing and editing this manuscript </w:t>
-      </w:r>
-      <w:r>
-        <w:rPr>
-          <w:rFonts w:ascii="Times New Roman" w:hAnsi="Times New Roman" w:cs="Times New Roman"/>
-          <w:bCs/>
-        </w:rPr>
-        <w:t>LAB MEMBERS OR WHOEVER EDITS HERE. We thank XX anonymous reviewers for help revising this manuscript. This is publication number PARC-XXX from the Palmyra Atoll Research Consortium.</w:t>
-      </w:r>
-    </w:p>
-    <w:p>
-      <w:pPr>
-        <w:rPr>
-          <w:rFonts w:ascii="Times New Roman" w:hAnsi="Times New Roman" w:cs="Times New Roman"/>
-          <w:b/>
-        </w:rPr>
-      </w:pPr>
-    </w:p>
-    <w:p>
-      <w:pPr>
-        <w:rPr>
-          <w:rFonts w:ascii="Times New Roman" w:hAnsi="Times New Roman" w:cs="Times New Roman"/>
-          <w:b/>
-        </w:rPr>
-      </w:pPr>
-      <w:r>
-        <w:rPr>
-          <w:rFonts w:ascii="Times New Roman" w:hAnsi="Times New Roman" w:cs="Times New Roman"/>
-          <w:b/>
-        </w:rPr>
-        <w:t>References</w:t>
-      </w:r>
-    </w:p>
-    <w:p>
-      <w:pPr>
-        <w:rPr>
-          <w:rFonts w:ascii="Times New Roman" w:hAnsi="Times New Roman" w:cs="Times New Roman"/>
-          <w:bCs/>
-        </w:rPr>
-      </w:pPr>
-      <w:r>
-        <w:rPr>
-          <w:rFonts w:ascii="Times New Roman" w:hAnsi="Times New Roman" w:cs="Times New Roman"/>
-          <w:bCs/>
-        </w:rPr>
-        <w:t>Will be putting in after some rounds of edits.</w:t>
-      </w:r>
-    </w:p>
-    <w:p>
-      <w:pPr>
-        <w:rPr>
-          <w:rFonts w:ascii="Times New Roman" w:hAnsi="Times New Roman" w:cs="Times New Roman"/>
-          <w:b/>
-        </w:rPr>
-      </w:pPr>
-    </w:p>
-    <w:p>
-      <w:pPr>
-        <w:rPr>
-          <w:rFonts w:ascii="Times New Roman" w:hAnsi="Times New Roman" w:cs="Times New Roman"/>
-          <w:b/>
-        </w:rPr>
-      </w:pPr>
-      <w:r>
-        <w:rPr>
-          <w:rFonts w:ascii="Times New Roman" w:hAnsi="Times New Roman" w:cs="Times New Roman"/>
-          <w:b/>
-        </w:rPr>
-        <w:t>Data Accessibility</w:t>
-      </w:r>
-    </w:p>
-    <w:p>
-      <w:pPr>
-        <w:rPr>
-          <w:rFonts w:ascii="Times New Roman" w:hAnsi="Times New Roman" w:cs="Times New Roman"/>
-          <w:bCs/>
-        </w:rPr>
-      </w:pPr>
-      <w:r>
-        <w:rPr>
-          <w:rFonts w:ascii="Times New Roman" w:hAnsi="Times New Roman" w:cs="Times New Roman"/>
-          <w:bCs/>
-        </w:rPr>
-        <w:t>Data will be available on Dryad and I will be uploading my sequence data to GenBank.</w:t>
-      </w:r>
-    </w:p>
-    <w:p>
-      <w:pPr>
-        <w:rPr>
-          <w:rFonts w:ascii="Times New Roman" w:hAnsi="Times New Roman" w:cs="Times New Roman"/>
-          <w:b/>
-        </w:rPr>
-      </w:pPr>
-    </w:p>
-    <w:p>
-      <w:pPr>
-        <w:rPr>
-          <w:rFonts w:ascii="Times New Roman" w:hAnsi="Times New Roman" w:cs="Times New Roman"/>
-          <w:b/>
-        </w:rPr>
-      </w:pPr>
-      <w:r>
-        <w:rPr>
-          <w:rFonts w:ascii="Times New Roman" w:hAnsi="Times New Roman" w:cs="Times New Roman"/>
-          <w:b/>
-        </w:rPr>
-        <w:t>Author Contributions</w:t>
-      </w:r>
-    </w:p>
-    <w:p>
-      <w:pPr>
-        <w:rPr>
-          <w:rFonts w:ascii="Times New Roman" w:hAnsi="Times New Roman" w:cs="Times New Roman"/>
-          <w:bCs/>
-        </w:rPr>
-      </w:pPr>
-      <w:r>
-        <w:rPr>
-          <w:rFonts w:ascii="Times New Roman" w:hAnsi="Times New Roman" w:cs="Times New Roman"/>
-          <w:bCs/>
-        </w:rPr>
         <w:t>AM-</w:t>
       </w:r>
       <w:proofErr w:type="spellStart"/>
